--- a/自适应控制的测试文档.docx
+++ b/自适应控制的测试文档.docx
@@ -42,7 +42,7 @@
           <w:szCs w:val="52"/>
           <w:lang w:val="en-US" w:eastAsia="zh-CN"/>
         </w:rPr>
-        <w:t>可变车道管理算法</w:t>
+        <w:t>自适应控制算法</w:t>
       </w:r>
     </w:p>
     <w:p>
@@ -786,23 +786,14 @@
           <w:szCs w:val="32"/>
         </w:rPr>
         <w:sectPr>
-          <w:headerReference r:id="rId3" w:type="default"/>
-          <w:footerReference r:id="rId4" w:type="default"/>
+          <w:headerReference r:id="rId5" w:type="default"/>
+          <w:footerReference r:id="rId6" w:type="default"/>
           <w:pgSz w:w="11906" w:h="16838"/>
           <w:pgMar w:top="1418" w:right="1588" w:bottom="1418" w:left="1701" w:header="720" w:footer="720" w:gutter="0"/>
           <w:cols w:space="720" w:num="1"/>
           <w:docGrid w:type="lines" w:linePitch="312" w:charSpace="0"/>
         </w:sectPr>
       </w:pPr>
-      <w:r>
-        <w:rPr>
-          <w:rFonts w:hint="eastAsia" w:ascii="黑体" w:hAnsi="黑体" w:eastAsia="黑体" w:cstheme="minorBidi"/>
-          <w:b/>
-          <w:sz w:val="32"/>
-          <w:szCs w:val="32"/>
-        </w:rPr>
-        <w:t>中电海康集团研究</w:t>
-      </w:r>
     </w:p>
     <w:p>
       <w:pPr>
@@ -1127,7 +1118,7 @@
                 <w:szCs w:val="24"/>
                 <w:lang w:val="en-US" w:eastAsia="zh-CN"/>
               </w:rPr>
-              <w:t>2021.2.8</w:t>
+              <w:t>2021.5.13</w:t>
             </w:r>
           </w:p>
         </w:tc>
@@ -1200,7 +1191,7 @@
                 <w:szCs w:val="24"/>
                 <w:lang w:val="en-US" w:eastAsia="zh-CN"/>
               </w:rPr>
-              <w:t>可变车道管理算法V1.0测试结果</w:t>
+              <w:t>自适应控制算法V1.0测试结果</w:t>
             </w:r>
           </w:p>
         </w:tc>
@@ -1797,7 +1788,7 @@
               <w:lang w:val="en-US" w:eastAsia="zh-CN" w:bidi="ar-SA"/>
             </w:rPr>
             <w:sectPr>
-              <w:footerReference r:id="rId5" w:type="default"/>
+              <w:footerReference r:id="rId7" w:type="default"/>
               <w:pgSz w:w="11906" w:h="16838"/>
               <w:pgMar w:top="1440" w:right="1800" w:bottom="1440" w:left="1800" w:header="851" w:footer="992" w:gutter="0"/>
               <w:pgNumType w:fmt="upperRoman" w:start="1"/>
@@ -1850,8 +1841,6 @@
         </w:rPr>
         <w:t>交叉口为良睦路-爱橙街交叉口</w:t>
       </w:r>
-      <w:bookmarkStart w:id="6" w:name="_GoBack"/>
-      <w:bookmarkEnd w:id="6"/>
     </w:p>
     <w:p>
       <w:pPr>
@@ -1883,7 +1872,7 @@
                     </pic:cNvPicPr>
                   </pic:nvPicPr>
                   <pic:blipFill>
-                    <a:blip r:embed="rId8"/>
+                    <a:blip r:embed="rId10"/>
                     <a:stretch>
                       <a:fillRect/>
                     </a:stretch>
@@ -1967,17 +1956,688 @@
     <w:p>
       <w:pPr>
         <w:rPr>
-          <w:rFonts w:hint="default"/>
-          <w:lang w:val="en-US" w:eastAsia="zh-CN"/>
-        </w:rPr>
-      </w:pPr>
-      <w:r>
-        <w:rPr>
           <w:rFonts w:hint="eastAsia"/>
           <w:lang w:val="en-US" w:eastAsia="zh-CN"/>
         </w:rPr>
-        <w:t xml:space="preserve">      信号周期时长为120s；北进口左转时长为20s；北进口直行时长为34s;</w:t>
-      </w:r>
+      </w:pPr>
+      <w:r>
+        <w:rPr>
+          <w:rFonts w:hint="eastAsia"/>
+          <w:lang w:val="en-US" w:eastAsia="zh-CN"/>
+        </w:rPr>
+        <w:t xml:space="preserve">      现有测试用例中，信号周期时长为120s：</w:t>
+      </w:r>
+    </w:p>
+    <w:tbl>
+      <w:tblPr>
+        <w:tblStyle w:val="17"/>
+        <w:tblW w:w="0" w:type="auto"/>
+        <w:tblInd w:w="463" w:type="dxa"/>
+        <w:tblBorders>
+          <w:top w:val="single" w:color="auto" w:sz="4" w:space="0"/>
+          <w:left w:val="single" w:color="auto" w:sz="4" w:space="0"/>
+          <w:bottom w:val="single" w:color="auto" w:sz="4" w:space="0"/>
+          <w:right w:val="single" w:color="auto" w:sz="4" w:space="0"/>
+          <w:insideH w:val="single" w:color="auto" w:sz="4" w:space="0"/>
+          <w:insideV w:val="single" w:color="auto" w:sz="4" w:space="0"/>
+        </w:tblBorders>
+        <w:tblLayout w:type="autofit"/>
+        <w:tblCellMar>
+          <w:top w:w="0" w:type="dxa"/>
+          <w:left w:w="108" w:type="dxa"/>
+          <w:bottom w:w="0" w:type="dxa"/>
+          <w:right w:w="108" w:type="dxa"/>
+        </w:tblCellMar>
+      </w:tblPr>
+      <w:tblGrid>
+        <w:gridCol w:w="1032"/>
+        <w:gridCol w:w="1912"/>
+        <w:gridCol w:w="1704"/>
+        <w:gridCol w:w="1704"/>
+        <w:gridCol w:w="1676"/>
+      </w:tblGrid>
+      <w:tr>
+        <w:tblPrEx>
+          <w:tblBorders>
+            <w:top w:val="single" w:color="auto" w:sz="4" w:space="0"/>
+            <w:left w:val="single" w:color="auto" w:sz="4" w:space="0"/>
+            <w:bottom w:val="single" w:color="auto" w:sz="4" w:space="0"/>
+            <w:right w:val="single" w:color="auto" w:sz="4" w:space="0"/>
+            <w:insideH w:val="single" w:color="auto" w:sz="4" w:space="0"/>
+            <w:insideV w:val="single" w:color="auto" w:sz="4" w:space="0"/>
+          </w:tblBorders>
+        </w:tblPrEx>
+        <w:tc>
+          <w:tcPr>
+            <w:tcW w:w="1032" w:type="dxa"/>
+          </w:tcPr>
+          <w:p>
+            <w:pPr>
+              <w:rPr>
+                <w:rFonts w:hint="default"/>
+                <w:vertAlign w:val="baseline"/>
+                <w:lang w:val="en-US" w:eastAsia="zh-CN"/>
+              </w:rPr>
+            </w:pPr>
+            <w:r>
+              <w:rPr>
+                <w:rFonts w:hint="eastAsia"/>
+                <w:vertAlign w:val="baseline"/>
+                <w:lang w:val="en-US" w:eastAsia="zh-CN"/>
+              </w:rPr>
+              <w:t>序号</w:t>
+            </w:r>
+          </w:p>
+        </w:tc>
+        <w:tc>
+          <w:tcPr>
+            <w:tcW w:w="1912" w:type="dxa"/>
+          </w:tcPr>
+          <w:p>
+            <w:pPr>
+              <w:rPr>
+                <w:rFonts w:hint="default"/>
+                <w:vertAlign w:val="baseline"/>
+                <w:lang w:val="en-US" w:eastAsia="zh-CN"/>
+              </w:rPr>
+            </w:pPr>
+            <w:r>
+              <w:rPr>
+                <w:rFonts w:hint="eastAsia"/>
+                <w:vertAlign w:val="baseline"/>
+                <w:lang w:val="en-US" w:eastAsia="zh-CN"/>
+              </w:rPr>
+              <w:t>相位</w:t>
+            </w:r>
+          </w:p>
+        </w:tc>
+        <w:tc>
+          <w:tcPr>
+            <w:tcW w:w="1704" w:type="dxa"/>
+          </w:tcPr>
+          <w:p>
+            <w:pPr>
+              <w:rPr>
+                <w:rFonts w:hint="default"/>
+                <w:vertAlign w:val="baseline"/>
+                <w:lang w:val="en-US" w:eastAsia="zh-CN"/>
+              </w:rPr>
+            </w:pPr>
+            <w:r>
+              <w:rPr>
+                <w:rFonts w:hint="eastAsia"/>
+                <w:vertAlign w:val="baseline"/>
+                <w:lang w:val="en-US" w:eastAsia="zh-CN"/>
+              </w:rPr>
+              <w:t>绿灯时长（秒）</w:t>
+            </w:r>
+          </w:p>
+        </w:tc>
+        <w:tc>
+          <w:tcPr>
+            <w:tcW w:w="1704" w:type="dxa"/>
+          </w:tcPr>
+          <w:p>
+            <w:pPr>
+              <w:rPr>
+                <w:rFonts w:hint="default"/>
+                <w:vertAlign w:val="baseline"/>
+                <w:lang w:val="en-US" w:eastAsia="zh-CN"/>
+              </w:rPr>
+            </w:pPr>
+            <w:r>
+              <w:rPr>
+                <w:rFonts w:hint="eastAsia"/>
+                <w:vertAlign w:val="baseline"/>
+                <w:lang w:val="en-US" w:eastAsia="zh-CN"/>
+              </w:rPr>
+              <w:t>黄灯时长（秒）</w:t>
+            </w:r>
+          </w:p>
+        </w:tc>
+        <w:tc>
+          <w:tcPr>
+            <w:tcW w:w="1676" w:type="dxa"/>
+          </w:tcPr>
+          <w:p>
+            <w:pPr>
+              <w:rPr>
+                <w:rFonts w:hint="default"/>
+                <w:vertAlign w:val="baseline"/>
+                <w:lang w:val="en-US" w:eastAsia="zh-CN"/>
+              </w:rPr>
+            </w:pPr>
+            <w:r>
+              <w:rPr>
+                <w:rFonts w:hint="eastAsia"/>
+                <w:vertAlign w:val="baseline"/>
+                <w:lang w:val="en-US" w:eastAsia="zh-CN"/>
+              </w:rPr>
+              <w:t>全红时长（秒）</w:t>
+            </w:r>
+          </w:p>
+        </w:tc>
+      </w:tr>
+      <w:tr>
+        <w:tblPrEx>
+          <w:tblBorders>
+            <w:top w:val="single" w:color="auto" w:sz="4" w:space="0"/>
+            <w:left w:val="single" w:color="auto" w:sz="4" w:space="0"/>
+            <w:bottom w:val="single" w:color="auto" w:sz="4" w:space="0"/>
+            <w:right w:val="single" w:color="auto" w:sz="4" w:space="0"/>
+            <w:insideH w:val="single" w:color="auto" w:sz="4" w:space="0"/>
+            <w:insideV w:val="single" w:color="auto" w:sz="4" w:space="0"/>
+          </w:tblBorders>
+          <w:tblCellMar>
+            <w:top w:w="0" w:type="dxa"/>
+            <w:left w:w="108" w:type="dxa"/>
+            <w:bottom w:w="0" w:type="dxa"/>
+            <w:right w:w="108" w:type="dxa"/>
+          </w:tblCellMar>
+        </w:tblPrEx>
+        <w:tc>
+          <w:tcPr>
+            <w:tcW w:w="1032" w:type="dxa"/>
+          </w:tcPr>
+          <w:p>
+            <w:pPr>
+              <w:rPr>
+                <w:rFonts w:hint="default"/>
+                <w:vertAlign w:val="baseline"/>
+                <w:lang w:val="en-US" w:eastAsia="zh-CN"/>
+              </w:rPr>
+            </w:pPr>
+            <w:r>
+              <w:rPr>
+                <w:rFonts w:hint="eastAsia"/>
+                <w:vertAlign w:val="baseline"/>
+                <w:lang w:val="en-US" w:eastAsia="zh-CN"/>
+              </w:rPr>
+              <w:t>1</w:t>
+            </w:r>
+          </w:p>
+        </w:tc>
+        <w:tc>
+          <w:tcPr>
+            <w:tcW w:w="1912" w:type="dxa"/>
+          </w:tcPr>
+          <w:p>
+            <w:pPr>
+              <w:rPr>
+                <w:rFonts w:hint="default"/>
+                <w:vertAlign w:val="baseline"/>
+                <w:lang w:val="en-US" w:eastAsia="zh-CN"/>
+              </w:rPr>
+            </w:pPr>
+            <w:r>
+              <w:rPr>
+                <w:rFonts w:hint="eastAsia"/>
+                <w:vertAlign w:val="baseline"/>
+                <w:lang w:val="en-US" w:eastAsia="zh-CN"/>
+              </w:rPr>
+              <w:t>南北左转</w:t>
+            </w:r>
+          </w:p>
+        </w:tc>
+        <w:tc>
+          <w:tcPr>
+            <w:tcW w:w="1704" w:type="dxa"/>
+          </w:tcPr>
+          <w:p>
+            <w:pPr>
+              <w:rPr>
+                <w:rFonts w:hint="default"/>
+                <w:vertAlign w:val="baseline"/>
+                <w:lang w:val="en-US" w:eastAsia="zh-CN"/>
+              </w:rPr>
+            </w:pPr>
+            <w:r>
+              <w:rPr>
+                <w:rFonts w:hint="eastAsia"/>
+                <w:vertAlign w:val="baseline"/>
+                <w:lang w:val="en-US" w:eastAsia="zh-CN"/>
+              </w:rPr>
+              <w:t>20</w:t>
+            </w:r>
+          </w:p>
+        </w:tc>
+        <w:tc>
+          <w:tcPr>
+            <w:tcW w:w="1704" w:type="dxa"/>
+          </w:tcPr>
+          <w:p>
+            <w:pPr>
+              <w:rPr>
+                <w:rFonts w:hint="default"/>
+                <w:vertAlign w:val="baseline"/>
+                <w:lang w:val="en-US" w:eastAsia="zh-CN"/>
+              </w:rPr>
+            </w:pPr>
+            <w:r>
+              <w:rPr>
+                <w:rFonts w:hint="eastAsia"/>
+                <w:vertAlign w:val="baseline"/>
+                <w:lang w:val="en-US" w:eastAsia="zh-CN"/>
+              </w:rPr>
+              <w:t>3</w:t>
+            </w:r>
+          </w:p>
+        </w:tc>
+        <w:tc>
+          <w:tcPr>
+            <w:tcW w:w="1676" w:type="dxa"/>
+          </w:tcPr>
+          <w:p>
+            <w:pPr>
+              <w:rPr>
+                <w:rFonts w:hint="default"/>
+                <w:vertAlign w:val="baseline"/>
+                <w:lang w:val="en-US" w:eastAsia="zh-CN"/>
+              </w:rPr>
+            </w:pPr>
+            <w:r>
+              <w:rPr>
+                <w:rFonts w:hint="eastAsia"/>
+                <w:vertAlign w:val="baseline"/>
+                <w:lang w:val="en-US" w:eastAsia="zh-CN"/>
+              </w:rPr>
+              <w:t>0</w:t>
+            </w:r>
+          </w:p>
+        </w:tc>
+      </w:tr>
+      <w:tr>
+        <w:tblPrEx>
+          <w:tblBorders>
+            <w:top w:val="single" w:color="auto" w:sz="4" w:space="0"/>
+            <w:left w:val="single" w:color="auto" w:sz="4" w:space="0"/>
+            <w:bottom w:val="single" w:color="auto" w:sz="4" w:space="0"/>
+            <w:right w:val="single" w:color="auto" w:sz="4" w:space="0"/>
+            <w:insideH w:val="single" w:color="auto" w:sz="4" w:space="0"/>
+            <w:insideV w:val="single" w:color="auto" w:sz="4" w:space="0"/>
+          </w:tblBorders>
+          <w:tblCellMar>
+            <w:top w:w="0" w:type="dxa"/>
+            <w:left w:w="108" w:type="dxa"/>
+            <w:bottom w:w="0" w:type="dxa"/>
+            <w:right w:w="108" w:type="dxa"/>
+          </w:tblCellMar>
+        </w:tblPrEx>
+        <w:tc>
+          <w:tcPr>
+            <w:tcW w:w="1032" w:type="dxa"/>
+          </w:tcPr>
+          <w:p>
+            <w:pPr>
+              <w:rPr>
+                <w:rFonts w:hint="default"/>
+                <w:vertAlign w:val="baseline"/>
+                <w:lang w:val="en-US" w:eastAsia="zh-CN"/>
+              </w:rPr>
+            </w:pPr>
+            <w:r>
+              <w:rPr>
+                <w:rFonts w:hint="eastAsia"/>
+                <w:vertAlign w:val="baseline"/>
+                <w:lang w:val="en-US" w:eastAsia="zh-CN"/>
+              </w:rPr>
+              <w:t>2</w:t>
+            </w:r>
+          </w:p>
+        </w:tc>
+        <w:tc>
+          <w:tcPr>
+            <w:tcW w:w="1912" w:type="dxa"/>
+          </w:tcPr>
+          <w:p>
+            <w:pPr>
+              <w:rPr>
+                <w:rFonts w:hint="default"/>
+                <w:vertAlign w:val="baseline"/>
+                <w:lang w:val="en-US" w:eastAsia="zh-CN"/>
+              </w:rPr>
+            </w:pPr>
+            <w:r>
+              <w:rPr>
+                <w:rFonts w:hint="eastAsia"/>
+                <w:vertAlign w:val="baseline"/>
+                <w:lang w:val="en-US" w:eastAsia="zh-CN"/>
+              </w:rPr>
+              <w:t>南北直行</w:t>
+            </w:r>
+          </w:p>
+        </w:tc>
+        <w:tc>
+          <w:tcPr>
+            <w:tcW w:w="1704" w:type="dxa"/>
+          </w:tcPr>
+          <w:p>
+            <w:pPr>
+              <w:rPr>
+                <w:rFonts w:hint="default"/>
+                <w:vertAlign w:val="baseline"/>
+                <w:lang w:val="en-US" w:eastAsia="zh-CN"/>
+              </w:rPr>
+            </w:pPr>
+            <w:r>
+              <w:rPr>
+                <w:rFonts w:hint="eastAsia"/>
+                <w:vertAlign w:val="baseline"/>
+                <w:lang w:val="en-US" w:eastAsia="zh-CN"/>
+              </w:rPr>
+              <w:t>34</w:t>
+            </w:r>
+          </w:p>
+        </w:tc>
+        <w:tc>
+          <w:tcPr>
+            <w:tcW w:w="1704" w:type="dxa"/>
+          </w:tcPr>
+          <w:p>
+            <w:pPr>
+              <w:rPr>
+                <w:rFonts w:hint="default"/>
+                <w:vertAlign w:val="baseline"/>
+                <w:lang w:val="en-US" w:eastAsia="zh-CN"/>
+              </w:rPr>
+            </w:pPr>
+            <w:r>
+              <w:rPr>
+                <w:rFonts w:hint="eastAsia"/>
+                <w:vertAlign w:val="baseline"/>
+                <w:lang w:val="en-US" w:eastAsia="zh-CN"/>
+              </w:rPr>
+              <w:t>3</w:t>
+            </w:r>
+          </w:p>
+        </w:tc>
+        <w:tc>
+          <w:tcPr>
+            <w:tcW w:w="1676" w:type="dxa"/>
+          </w:tcPr>
+          <w:p>
+            <w:pPr>
+              <w:rPr>
+                <w:rFonts w:hint="default"/>
+                <w:vertAlign w:val="baseline"/>
+                <w:lang w:val="en-US" w:eastAsia="zh-CN"/>
+              </w:rPr>
+            </w:pPr>
+            <w:r>
+              <w:rPr>
+                <w:rFonts w:hint="eastAsia"/>
+                <w:vertAlign w:val="baseline"/>
+                <w:lang w:val="en-US" w:eastAsia="zh-CN"/>
+              </w:rPr>
+              <w:t>0</w:t>
+            </w:r>
+          </w:p>
+        </w:tc>
+      </w:tr>
+      <w:tr>
+        <w:tblPrEx>
+          <w:tblBorders>
+            <w:top w:val="single" w:color="auto" w:sz="4" w:space="0"/>
+            <w:left w:val="single" w:color="auto" w:sz="4" w:space="0"/>
+            <w:bottom w:val="single" w:color="auto" w:sz="4" w:space="0"/>
+            <w:right w:val="single" w:color="auto" w:sz="4" w:space="0"/>
+            <w:insideH w:val="single" w:color="auto" w:sz="4" w:space="0"/>
+            <w:insideV w:val="single" w:color="auto" w:sz="4" w:space="0"/>
+          </w:tblBorders>
+          <w:tblCellMar>
+            <w:top w:w="0" w:type="dxa"/>
+            <w:left w:w="108" w:type="dxa"/>
+            <w:bottom w:w="0" w:type="dxa"/>
+            <w:right w:w="108" w:type="dxa"/>
+          </w:tblCellMar>
+        </w:tblPrEx>
+        <w:tc>
+          <w:tcPr>
+            <w:tcW w:w="1032" w:type="dxa"/>
+          </w:tcPr>
+          <w:p>
+            <w:pPr>
+              <w:rPr>
+                <w:rFonts w:hint="default"/>
+                <w:vertAlign w:val="baseline"/>
+                <w:lang w:val="en-US" w:eastAsia="zh-CN"/>
+              </w:rPr>
+            </w:pPr>
+            <w:r>
+              <w:rPr>
+                <w:rFonts w:hint="eastAsia"/>
+                <w:vertAlign w:val="baseline"/>
+                <w:lang w:val="en-US" w:eastAsia="zh-CN"/>
+              </w:rPr>
+              <w:t>3</w:t>
+            </w:r>
+          </w:p>
+        </w:tc>
+        <w:tc>
+          <w:tcPr>
+            <w:tcW w:w="1912" w:type="dxa"/>
+          </w:tcPr>
+          <w:p>
+            <w:pPr>
+              <w:rPr>
+                <w:rFonts w:hint="default"/>
+                <w:vertAlign w:val="baseline"/>
+                <w:lang w:val="en-US" w:eastAsia="zh-CN"/>
+              </w:rPr>
+            </w:pPr>
+            <w:r>
+              <w:rPr>
+                <w:rFonts w:hint="eastAsia"/>
+                <w:vertAlign w:val="baseline"/>
+                <w:lang w:val="en-US" w:eastAsia="zh-CN"/>
+              </w:rPr>
+              <w:t>东西左转</w:t>
+            </w:r>
+          </w:p>
+        </w:tc>
+        <w:tc>
+          <w:tcPr>
+            <w:tcW w:w="1704" w:type="dxa"/>
+          </w:tcPr>
+          <w:p>
+            <w:pPr>
+              <w:rPr>
+                <w:rFonts w:hint="default"/>
+                <w:vertAlign w:val="baseline"/>
+                <w:lang w:val="en-US" w:eastAsia="zh-CN"/>
+              </w:rPr>
+            </w:pPr>
+            <w:r>
+              <w:rPr>
+                <w:rFonts w:hint="eastAsia"/>
+                <w:vertAlign w:val="baseline"/>
+                <w:lang w:val="en-US" w:eastAsia="zh-CN"/>
+              </w:rPr>
+              <w:t>20</w:t>
+            </w:r>
+          </w:p>
+        </w:tc>
+        <w:tc>
+          <w:tcPr>
+            <w:tcW w:w="1704" w:type="dxa"/>
+          </w:tcPr>
+          <w:p>
+            <w:pPr>
+              <w:rPr>
+                <w:rFonts w:hint="default"/>
+                <w:vertAlign w:val="baseline"/>
+                <w:lang w:val="en-US" w:eastAsia="zh-CN"/>
+              </w:rPr>
+            </w:pPr>
+            <w:r>
+              <w:rPr>
+                <w:rFonts w:hint="eastAsia"/>
+                <w:vertAlign w:val="baseline"/>
+                <w:lang w:val="en-US" w:eastAsia="zh-CN"/>
+              </w:rPr>
+              <w:t>3</w:t>
+            </w:r>
+          </w:p>
+        </w:tc>
+        <w:tc>
+          <w:tcPr>
+            <w:tcW w:w="1676" w:type="dxa"/>
+          </w:tcPr>
+          <w:p>
+            <w:pPr>
+              <w:rPr>
+                <w:rFonts w:hint="default"/>
+                <w:vertAlign w:val="baseline"/>
+                <w:lang w:val="en-US" w:eastAsia="zh-CN"/>
+              </w:rPr>
+            </w:pPr>
+            <w:r>
+              <w:rPr>
+                <w:rFonts w:hint="eastAsia"/>
+                <w:vertAlign w:val="baseline"/>
+                <w:lang w:val="en-US" w:eastAsia="zh-CN"/>
+              </w:rPr>
+              <w:t>0</w:t>
+            </w:r>
+          </w:p>
+        </w:tc>
+      </w:tr>
+      <w:tr>
+        <w:tblPrEx>
+          <w:tblBorders>
+            <w:top w:val="single" w:color="auto" w:sz="4" w:space="0"/>
+            <w:left w:val="single" w:color="auto" w:sz="4" w:space="0"/>
+            <w:bottom w:val="single" w:color="auto" w:sz="4" w:space="0"/>
+            <w:right w:val="single" w:color="auto" w:sz="4" w:space="0"/>
+            <w:insideH w:val="single" w:color="auto" w:sz="4" w:space="0"/>
+            <w:insideV w:val="single" w:color="auto" w:sz="4" w:space="0"/>
+          </w:tblBorders>
+          <w:tblCellMar>
+            <w:top w:w="0" w:type="dxa"/>
+            <w:left w:w="108" w:type="dxa"/>
+            <w:bottom w:w="0" w:type="dxa"/>
+            <w:right w:w="108" w:type="dxa"/>
+          </w:tblCellMar>
+        </w:tblPrEx>
+        <w:tc>
+          <w:tcPr>
+            <w:tcW w:w="1032" w:type="dxa"/>
+          </w:tcPr>
+          <w:p>
+            <w:pPr>
+              <w:rPr>
+                <w:rFonts w:hint="default"/>
+                <w:vertAlign w:val="baseline"/>
+                <w:lang w:val="en-US" w:eastAsia="zh-CN"/>
+              </w:rPr>
+            </w:pPr>
+            <w:r>
+              <w:rPr>
+                <w:rFonts w:hint="eastAsia"/>
+                <w:vertAlign w:val="baseline"/>
+                <w:lang w:val="en-US" w:eastAsia="zh-CN"/>
+              </w:rPr>
+              <w:t>4</w:t>
+            </w:r>
+          </w:p>
+        </w:tc>
+        <w:tc>
+          <w:tcPr>
+            <w:tcW w:w="1912" w:type="dxa"/>
+          </w:tcPr>
+          <w:p>
+            <w:pPr>
+              <w:rPr>
+                <w:rFonts w:hint="default"/>
+                <w:vertAlign w:val="baseline"/>
+                <w:lang w:val="en-US" w:eastAsia="zh-CN"/>
+              </w:rPr>
+            </w:pPr>
+            <w:r>
+              <w:rPr>
+                <w:rFonts w:hint="eastAsia"/>
+                <w:vertAlign w:val="baseline"/>
+                <w:lang w:val="en-US" w:eastAsia="zh-CN"/>
+              </w:rPr>
+              <w:t>东西直行</w:t>
+            </w:r>
+          </w:p>
+        </w:tc>
+        <w:tc>
+          <w:tcPr>
+            <w:tcW w:w="1704" w:type="dxa"/>
+          </w:tcPr>
+          <w:p>
+            <w:pPr>
+              <w:rPr>
+                <w:rFonts w:hint="default"/>
+                <w:vertAlign w:val="baseline"/>
+                <w:lang w:val="en-US" w:eastAsia="zh-CN"/>
+              </w:rPr>
+            </w:pPr>
+            <w:r>
+              <w:rPr>
+                <w:rFonts w:hint="eastAsia"/>
+                <w:vertAlign w:val="baseline"/>
+                <w:lang w:val="en-US" w:eastAsia="zh-CN"/>
+              </w:rPr>
+              <w:t>34</w:t>
+            </w:r>
+          </w:p>
+        </w:tc>
+        <w:tc>
+          <w:tcPr>
+            <w:tcW w:w="1704" w:type="dxa"/>
+          </w:tcPr>
+          <w:p>
+            <w:pPr>
+              <w:rPr>
+                <w:rFonts w:hint="default"/>
+                <w:vertAlign w:val="baseline"/>
+                <w:lang w:val="en-US" w:eastAsia="zh-CN"/>
+              </w:rPr>
+            </w:pPr>
+            <w:r>
+              <w:rPr>
+                <w:rFonts w:hint="eastAsia"/>
+                <w:vertAlign w:val="baseline"/>
+                <w:lang w:val="en-US" w:eastAsia="zh-CN"/>
+              </w:rPr>
+              <w:t>3</w:t>
+            </w:r>
+          </w:p>
+        </w:tc>
+        <w:tc>
+          <w:tcPr>
+            <w:tcW w:w="1676" w:type="dxa"/>
+          </w:tcPr>
+          <w:p>
+            <w:pPr>
+              <w:rPr>
+                <w:rFonts w:hint="default"/>
+                <w:vertAlign w:val="baseline"/>
+                <w:lang w:val="en-US" w:eastAsia="zh-CN"/>
+              </w:rPr>
+            </w:pPr>
+            <w:r>
+              <w:rPr>
+                <w:rFonts w:hint="eastAsia"/>
+                <w:vertAlign w:val="baseline"/>
+                <w:lang w:val="en-US" w:eastAsia="zh-CN"/>
+              </w:rPr>
+              <w:t>0</w:t>
+            </w:r>
+          </w:p>
+        </w:tc>
+      </w:tr>
+    </w:tbl>
+    <w:p>
+      <w:pPr>
+        <w:rPr>
+          <w:rFonts w:hint="eastAsia"/>
+          <w:lang w:val="en-US" w:eastAsia="zh-CN"/>
+        </w:rPr>
+      </w:pPr>
     </w:p>
     <w:p>
       <w:pPr>
@@ -2062,7 +2722,7 @@
                     </pic:cNvPicPr>
                   </pic:nvPicPr>
                   <pic:blipFill>
-                    <a:blip r:embed="rId9"/>
+                    <a:blip r:embed="rId11"/>
                     <a:stretch>
                       <a:fillRect/>
                     </a:stretch>
@@ -2153,7 +2813,7 @@
                     </pic:cNvPicPr>
                   </pic:nvPicPr>
                   <pic:blipFill>
-                    <a:blip r:embed="rId10"/>
+                    <a:blip r:embed="rId12"/>
                     <a:stretch>
                       <a:fillRect/>
                     </a:stretch>
@@ -2247,7 +2907,7 @@
                     </pic:cNvPicPr>
                   </pic:nvPicPr>
                   <pic:blipFill>
-                    <a:blip r:embed="rId11"/>
+                    <a:blip r:embed="rId13"/>
                     <a:stretch>
                       <a:fillRect/>
                     </a:stretch>
@@ -2296,10 +2956,11 @@
       </w:r>
       <w:bookmarkEnd w:id="5"/>
     </w:p>
+    <w:p/>
     <w:tbl>
       <w:tblPr>
         <w:tblStyle w:val="17"/>
-        <w:tblW w:w="8517" w:type="dxa"/>
+        <w:tblW w:w="4998" w:type="pct"/>
         <w:jc w:val="center"/>
         <w:tblBorders>
           <w:top w:val="single" w:color="auto" w:sz="4" w:space="0"/>
@@ -2318,13 +2979,10 @@
         </w:tblCellMar>
       </w:tblPr>
       <w:tblGrid>
-        <w:gridCol w:w="1110"/>
-        <w:gridCol w:w="993"/>
-        <w:gridCol w:w="1134"/>
-        <w:gridCol w:w="1513"/>
-        <w:gridCol w:w="1269"/>
-        <w:gridCol w:w="1215"/>
-        <w:gridCol w:w="1283"/>
+        <w:gridCol w:w="1958"/>
+        <w:gridCol w:w="1750"/>
+        <w:gridCol w:w="2668"/>
+        <w:gridCol w:w="2143"/>
       </w:tblGrid>
       <w:tr>
         <w:tblPrEx>
@@ -2348,8 +3006,7 @@
         </w:trPr>
         <w:tc>
           <w:tcPr>
-            <w:tcW w:w="1110" w:type="dxa"/>
-            <w:vMerge w:val="restart"/>
+            <w:tcW w:w="1149" w:type="pct"/>
           </w:tcPr>
           <w:p>
             <w:pPr>
@@ -2367,8 +3024,7 @@
         </w:tc>
         <w:tc>
           <w:tcPr>
-            <w:tcW w:w="2127" w:type="dxa"/>
-            <w:gridSpan w:val="2"/>
+            <w:tcW w:w="1027" w:type="pct"/>
           </w:tcPr>
           <w:p>
             <w:pPr>
@@ -2394,8 +3050,7 @@
         </w:tc>
         <w:tc>
           <w:tcPr>
-            <w:tcW w:w="2782" w:type="dxa"/>
-            <w:gridSpan w:val="2"/>
+            <w:tcW w:w="1565" w:type="pct"/>
           </w:tcPr>
           <w:p>
             <w:pPr>
@@ -2421,8 +3076,7 @@
         </w:tc>
         <w:tc>
           <w:tcPr>
-            <w:tcW w:w="2498" w:type="dxa"/>
-            <w:gridSpan w:val="2"/>
+            <w:tcW w:w="1257" w:type="pct"/>
           </w:tcPr>
           <w:p>
             <w:pPr>
@@ -2469,8 +3123,7 @@
         </w:trPr>
         <w:tc>
           <w:tcPr>
-            <w:tcW w:w="1110" w:type="dxa"/>
-            <w:vMerge w:val="continue"/>
+            <w:tcW w:w="1149" w:type="pct"/>
           </w:tcPr>
           <w:p>
             <w:pPr>
@@ -2484,11 +3137,19 @@
                 <w:lang w:val="en-US" w:eastAsia="zh-CN"/>
               </w:rPr>
             </w:pPr>
+            <w:r>
+              <w:rPr>
+                <w:rFonts w:hint="eastAsia"/>
+                <w:vertAlign w:val="baseline"/>
+                <w:lang w:val="en-US" w:eastAsia="zh-CN"/>
+              </w:rPr>
+              <w:t>切换前</w:t>
+            </w:r>
           </w:p>
         </w:tc>
         <w:tc>
           <w:tcPr>
-            <w:tcW w:w="993" w:type="dxa"/>
+            <w:tcW w:w="1027" w:type="pct"/>
           </w:tcPr>
           <w:p>
             <w:pPr>
@@ -2508,13 +3169,14 @@
                 <w:vertAlign w:val="baseline"/>
                 <w:lang w:val="en-US" w:eastAsia="zh-CN"/>
               </w:rPr>
-              <w:t>北左转</w:t>
+              <w:t>2210</w:t>
             </w:r>
           </w:p>
         </w:tc>
         <w:tc>
           <w:tcPr>
-            <w:tcW w:w="1134" w:type="dxa"/>
+            <w:tcW w:w="1565" w:type="pct"/>
+            <w:vAlign w:val="top"/>
           </w:tcPr>
           <w:p>
             <w:pPr>
@@ -2522,10 +3184,14 @@
                 <w:ilvl w:val="0"/>
                 <w:numId w:val="0"/>
               </w:numPr>
-              <w:rPr>
-                <w:rFonts w:hint="default"/>
-                <w:vertAlign w:val="baseline"/>
-                <w:lang w:val="en-US" w:eastAsia="zh-CN"/>
+              <w:ind w:left="0" w:leftChars="0" w:firstLine="0" w:firstLineChars="0"/>
+              <w:rPr>
+                <w:rFonts w:hint="default" w:ascii="Times New Roman" w:hAnsi="Times New Roman" w:eastAsia="宋体" w:cstheme="minorBidi"/>
+                <w:kern w:val="2"/>
+                <w:sz w:val="24"/>
+                <w:szCs w:val="24"/>
+                <w:vertAlign w:val="baseline"/>
+                <w:lang w:val="en-US" w:eastAsia="zh-CN" w:bidi="ar-SA"/>
               </w:rPr>
             </w:pPr>
             <w:r>
@@ -2534,13 +3200,13 @@
                 <w:vertAlign w:val="baseline"/>
                 <w:lang w:val="en-US" w:eastAsia="zh-CN"/>
               </w:rPr>
-              <w:t>北直行</w:t>
+              <w:t>112.3</w:t>
             </w:r>
           </w:p>
         </w:tc>
         <w:tc>
           <w:tcPr>
-            <w:tcW w:w="1513" w:type="dxa"/>
+            <w:tcW w:w="1257" w:type="pct"/>
           </w:tcPr>
           <w:p>
             <w:pPr>
@@ -2560,85 +3226,7 @@
                 <w:vertAlign w:val="baseline"/>
                 <w:lang w:val="en-US" w:eastAsia="zh-CN"/>
               </w:rPr>
-              <w:t>北左转</w:t>
-            </w:r>
-          </w:p>
-        </w:tc>
-        <w:tc>
-          <w:tcPr>
-            <w:tcW w:w="1269" w:type="dxa"/>
-          </w:tcPr>
-          <w:p>
-            <w:pPr>
-              <w:numPr>
-                <w:ilvl w:val="0"/>
-                <w:numId w:val="0"/>
-              </w:numPr>
-              <w:rPr>
-                <w:rFonts w:hint="default"/>
-                <w:vertAlign w:val="baseline"/>
-                <w:lang w:val="en-US" w:eastAsia="zh-CN"/>
-              </w:rPr>
-            </w:pPr>
-            <w:r>
-              <w:rPr>
-                <w:rFonts w:hint="eastAsia"/>
-                <w:vertAlign w:val="baseline"/>
-                <w:lang w:val="en-US" w:eastAsia="zh-CN"/>
-              </w:rPr>
-              <w:t>北直行</w:t>
-            </w:r>
-          </w:p>
-        </w:tc>
-        <w:tc>
-          <w:tcPr>
-            <w:tcW w:w="1215" w:type="dxa"/>
-          </w:tcPr>
-          <w:p>
-            <w:pPr>
-              <w:numPr>
-                <w:ilvl w:val="0"/>
-                <w:numId w:val="0"/>
-              </w:numPr>
-              <w:rPr>
-                <w:rFonts w:hint="default"/>
-                <w:vertAlign w:val="baseline"/>
-                <w:lang w:val="en-US" w:eastAsia="zh-CN"/>
-              </w:rPr>
-            </w:pPr>
-            <w:r>
-              <w:rPr>
-                <w:rFonts w:hint="eastAsia"/>
-                <w:vertAlign w:val="baseline"/>
-                <w:lang w:val="en-US" w:eastAsia="zh-CN"/>
-              </w:rPr>
-              <w:t>北左转</w:t>
-            </w:r>
-          </w:p>
-        </w:tc>
-        <w:tc>
-          <w:tcPr>
-            <w:tcW w:w="1283" w:type="dxa"/>
-          </w:tcPr>
-          <w:p>
-            <w:pPr>
-              <w:numPr>
-                <w:ilvl w:val="0"/>
-                <w:numId w:val="0"/>
-              </w:numPr>
-              <w:rPr>
-                <w:rFonts w:hint="default"/>
-                <w:vertAlign w:val="baseline"/>
-                <w:lang w:val="en-US" w:eastAsia="zh-CN"/>
-              </w:rPr>
-            </w:pPr>
-            <w:r>
-              <w:rPr>
-                <w:rFonts w:hint="eastAsia"/>
-                <w:vertAlign w:val="baseline"/>
-                <w:lang w:val="en-US" w:eastAsia="zh-CN"/>
-              </w:rPr>
-              <w:t>北直行</w:t>
+              <w:t>53.1</w:t>
             </w:r>
           </w:p>
         </w:tc>
@@ -2665,7 +3253,7 @@
         </w:trPr>
         <w:tc>
           <w:tcPr>
-            <w:tcW w:w="1110" w:type="dxa"/>
+            <w:tcW w:w="1149" w:type="pct"/>
           </w:tcPr>
           <w:p>
             <w:pPr>
@@ -2685,13 +3273,13 @@
                 <w:vertAlign w:val="baseline"/>
                 <w:lang w:val="en-US" w:eastAsia="zh-CN"/>
               </w:rPr>
-              <w:t>切换前</w:t>
+              <w:t>切换后</w:t>
             </w:r>
           </w:p>
         </w:tc>
         <w:tc>
           <w:tcPr>
-            <w:tcW w:w="993" w:type="dxa"/>
+            <w:tcW w:w="1027" w:type="pct"/>
           </w:tcPr>
           <w:p>
             <w:pPr>
@@ -2711,13 +3299,13 @@
                 <w:vertAlign w:val="baseline"/>
                 <w:lang w:val="en-US" w:eastAsia="zh-CN"/>
               </w:rPr>
-              <w:t>299</w:t>
+              <w:t>3020↑</w:t>
             </w:r>
           </w:p>
         </w:tc>
         <w:tc>
           <w:tcPr>
-            <w:tcW w:w="1134" w:type="dxa"/>
+            <w:tcW w:w="1565" w:type="pct"/>
           </w:tcPr>
           <w:p>
             <w:pPr>
@@ -2733,18 +3321,28 @@
             </w:pPr>
             <w:r>
               <w:rPr>
+                <w:rFonts w:hint="eastAsia" w:cstheme="minorBidi"/>
+                <w:kern w:val="2"/>
+                <w:sz w:val="24"/>
+                <w:szCs w:val="24"/>
+                <w:vertAlign w:val="baseline"/>
+                <w:lang w:val="en-US" w:eastAsia="zh-CN" w:bidi="ar-SA"/>
+              </w:rPr>
+              <w:t>26.7</w:t>
+            </w:r>
+            <w:r>
+              <w:rPr>
                 <w:rFonts w:hint="eastAsia"/>
                 <w:vertAlign w:val="baseline"/>
                 <w:lang w:val="en-US" w:eastAsia="zh-CN"/>
               </w:rPr>
-              <w:t>178</w:t>
+              <w:t>↓</w:t>
             </w:r>
           </w:p>
         </w:tc>
         <w:tc>
           <w:tcPr>
-            <w:tcW w:w="1513" w:type="dxa"/>
-            <w:vAlign w:val="top"/>
+            <w:tcW w:w="1257" w:type="pct"/>
           </w:tcPr>
           <w:p>
             <w:pPr>
@@ -2752,106 +3350,30 @@
                 <w:ilvl w:val="0"/>
                 <w:numId w:val="0"/>
               </w:numPr>
-              <w:ind w:left="0" w:leftChars="0" w:firstLine="0" w:firstLineChars="0"/>
-              <w:rPr>
-                <w:rFonts w:hint="default" w:ascii="Times New Roman" w:hAnsi="Times New Roman" w:eastAsia="宋体" w:cstheme="minorBidi"/>
+              <w:rPr>
+                <w:rFonts w:hint="default"/>
+                <w:vertAlign w:val="baseline"/>
+                <w:lang w:val="en-US" w:eastAsia="zh-CN"/>
+              </w:rPr>
+            </w:pPr>
+            <w:r>
+              <w:rPr>
+                <w:rFonts w:hint="eastAsia" w:cstheme="minorBidi"/>
                 <w:kern w:val="2"/>
                 <w:sz w:val="24"/>
                 <w:szCs w:val="24"/>
                 <w:vertAlign w:val="baseline"/>
                 <w:lang w:val="en-US" w:eastAsia="zh-CN" w:bidi="ar-SA"/>
               </w:rPr>
-            </w:pPr>
+              <w:t>24.7</w:t>
+            </w:r>
             <w:r>
               <w:rPr>
                 <w:rFonts w:hint="eastAsia"/>
                 <w:vertAlign w:val="baseline"/>
                 <w:lang w:val="en-US" w:eastAsia="zh-CN"/>
               </w:rPr>
-              <w:t>87.76</w:t>
-            </w:r>
-          </w:p>
-        </w:tc>
-        <w:tc>
-          <w:tcPr>
-            <w:tcW w:w="1269" w:type="dxa"/>
-            <w:vAlign w:val="top"/>
-          </w:tcPr>
-          <w:p>
-            <w:pPr>
-              <w:numPr>
-                <w:ilvl w:val="0"/>
-                <w:numId w:val="0"/>
-              </w:numPr>
-              <w:ind w:left="0" w:leftChars="0" w:firstLine="0" w:firstLineChars="0"/>
-              <w:rPr>
-                <w:rFonts w:hint="default" w:ascii="Times New Roman" w:hAnsi="Times New Roman" w:eastAsia="宋体" w:cstheme="minorBidi"/>
-                <w:kern w:val="2"/>
-                <w:sz w:val="24"/>
-                <w:szCs w:val="24"/>
-                <w:vertAlign w:val="baseline"/>
-                <w:lang w:val="en-US" w:eastAsia="zh-CN" w:bidi="ar-SA"/>
-              </w:rPr>
-            </w:pPr>
-            <w:r>
-              <w:rPr>
-                <w:rFonts w:hint="eastAsia"/>
-                <w:vertAlign w:val="baseline"/>
-                <w:lang w:val="en-US" w:eastAsia="zh-CN"/>
-              </w:rPr>
-              <w:t>87.72</w:t>
-            </w:r>
-          </w:p>
-        </w:tc>
-        <w:tc>
-          <w:tcPr>
-            <w:tcW w:w="1215" w:type="dxa"/>
-          </w:tcPr>
-          <w:p>
-            <w:pPr>
-              <w:numPr>
-                <w:ilvl w:val="0"/>
-                <w:numId w:val="0"/>
-              </w:numPr>
-              <w:rPr>
-                <w:rFonts w:hint="default"/>
-                <w:vertAlign w:val="baseline"/>
-                <w:lang w:val="en-US" w:eastAsia="zh-CN"/>
-              </w:rPr>
-            </w:pPr>
-            <w:r>
-              <w:rPr>
-                <w:rFonts w:hint="eastAsia"/>
-                <w:vertAlign w:val="baseline"/>
-                <w:lang w:val="en-US" w:eastAsia="zh-CN"/>
-              </w:rPr>
-              <w:t>51.19</w:t>
-            </w:r>
-          </w:p>
-        </w:tc>
-        <w:tc>
-          <w:tcPr>
-            <w:tcW w:w="1283" w:type="dxa"/>
-          </w:tcPr>
-          <w:p>
-            <w:pPr>
-              <w:numPr>
-                <w:ilvl w:val="0"/>
-                <w:numId w:val="0"/>
-              </w:numPr>
-              <w:rPr>
-                <w:rFonts w:hint="default"/>
-                <w:vertAlign w:val="baseline"/>
-                <w:lang w:val="en-US" w:eastAsia="zh-CN"/>
-              </w:rPr>
-            </w:pPr>
-            <w:r>
-              <w:rPr>
-                <w:rFonts w:hint="eastAsia"/>
-                <w:vertAlign w:val="baseline"/>
-                <w:lang w:val="en-US" w:eastAsia="zh-CN"/>
-              </w:rPr>
-              <w:t>30.63</w:t>
+              <w:t>↓</w:t>
             </w:r>
           </w:p>
         </w:tc>
@@ -2878,7 +3400,7 @@
         </w:trPr>
         <w:tc>
           <w:tcPr>
-            <w:tcW w:w="1110" w:type="dxa"/>
+            <w:tcW w:w="1149" w:type="pct"/>
           </w:tcPr>
           <w:p>
             <w:pPr>
@@ -2898,13 +3420,13 @@
                 <w:vertAlign w:val="baseline"/>
                 <w:lang w:val="en-US" w:eastAsia="zh-CN"/>
               </w:rPr>
-              <w:t>切换后</w:t>
+              <w:t>比率</w:t>
             </w:r>
           </w:p>
         </w:tc>
         <w:tc>
           <w:tcPr>
-            <w:tcW w:w="993" w:type="dxa"/>
+            <w:tcW w:w="1027" w:type="pct"/>
           </w:tcPr>
           <w:p>
             <w:pPr>
@@ -2924,13 +3446,13 @@
                 <w:vertAlign w:val="baseline"/>
                 <w:lang w:val="en-US" w:eastAsia="zh-CN"/>
               </w:rPr>
-              <w:t>408↑</w:t>
+              <w:t>36.7%↑</w:t>
             </w:r>
           </w:p>
         </w:tc>
         <w:tc>
           <w:tcPr>
-            <w:tcW w:w="1134" w:type="dxa"/>
+            <w:tcW w:w="1565" w:type="pct"/>
           </w:tcPr>
           <w:p>
             <w:pPr>
@@ -2950,13 +3472,13 @@
                 <w:vertAlign w:val="baseline"/>
                 <w:lang w:val="en-US" w:eastAsia="zh-CN"/>
               </w:rPr>
-              <w:t>230↑</w:t>
+              <w:t>76.2%↓</w:t>
             </w:r>
           </w:p>
         </w:tc>
         <w:tc>
           <w:tcPr>
-            <w:tcW w:w="1513" w:type="dxa"/>
+            <w:tcW w:w="1257" w:type="pct"/>
           </w:tcPr>
           <w:p>
             <w:pPr>
@@ -2976,85 +3498,17 @@
                 <w:vertAlign w:val="baseline"/>
                 <w:lang w:val="en-US" w:eastAsia="zh-CN"/>
               </w:rPr>
-              <w:t>69.54↓</w:t>
+              <w:t>53.5</w:t>
             </w:r>
-          </w:p>
-        </w:tc>
-        <w:tc>
-          <w:tcPr>
-            <w:tcW w:w="1269" w:type="dxa"/>
-          </w:tcPr>
-          <w:p>
-            <w:pPr>
-              <w:numPr>
-                <w:ilvl w:val="0"/>
-                <w:numId w:val="0"/>
-              </w:numPr>
-              <w:rPr>
-                <w:rFonts w:hint="default"/>
-                <w:vertAlign w:val="baseline"/>
-                <w:lang w:val="en-US" w:eastAsia="zh-CN"/>
-              </w:rPr>
-            </w:pPr>
+            <w:bookmarkStart w:id="6" w:name="_GoBack"/>
+            <w:bookmarkEnd w:id="6"/>
             <w:r>
               <w:rPr>
                 <w:rFonts w:hint="eastAsia"/>
                 <w:vertAlign w:val="baseline"/>
                 <w:lang w:val="en-US" w:eastAsia="zh-CN"/>
               </w:rPr>
-              <w:t>69.55↓</w:t>
-            </w:r>
-          </w:p>
-        </w:tc>
-        <w:tc>
-          <w:tcPr>
-            <w:tcW w:w="1215" w:type="dxa"/>
-          </w:tcPr>
-          <w:p>
-            <w:pPr>
-              <w:numPr>
-                <w:ilvl w:val="0"/>
-                <w:numId w:val="0"/>
-              </w:numPr>
-              <w:rPr>
-                <w:rFonts w:hint="default"/>
-                <w:vertAlign w:val="baseline"/>
-                <w:lang w:val="en-US" w:eastAsia="zh-CN"/>
-              </w:rPr>
-            </w:pPr>
-            <w:r>
-              <w:rPr>
-                <w:rFonts w:hint="eastAsia"/>
-                <w:vertAlign w:val="baseline"/>
-                <w:lang w:val="en-US" w:eastAsia="zh-CN"/>
-              </w:rPr>
-              <w:t>44.00↓</w:t>
-            </w:r>
-          </w:p>
-        </w:tc>
-        <w:tc>
-          <w:tcPr>
-            <w:tcW w:w="1283" w:type="dxa"/>
-          </w:tcPr>
-          <w:p>
-            <w:pPr>
-              <w:numPr>
-                <w:ilvl w:val="0"/>
-                <w:numId w:val="0"/>
-              </w:numPr>
-              <w:rPr>
-                <w:rFonts w:hint="default"/>
-                <w:vertAlign w:val="baseline"/>
-                <w:lang w:val="en-US" w:eastAsia="zh-CN"/>
-              </w:rPr>
-            </w:pPr>
-            <w:r>
-              <w:rPr>
-                <w:rFonts w:hint="eastAsia"/>
-                <w:vertAlign w:val="baseline"/>
-                <w:lang w:val="en-US" w:eastAsia="zh-CN"/>
-              </w:rPr>
-              <w:t>31.11↑</w:t>
+              <w:t>%↓</w:t>
             </w:r>
           </w:p>
         </w:tc>
@@ -3073,7 +3527,7 @@
       </w:pPr>
     </w:p>
     <w:sectPr>
-      <w:footerReference r:id="rId6" w:type="default"/>
+      <w:footerReference r:id="rId8" w:type="default"/>
       <w:pgSz w:w="11906" w:h="16838"/>
       <w:pgMar w:top="1440" w:right="1800" w:bottom="1440" w:left="1800" w:header="851" w:footer="992" w:gutter="0"/>
       <w:pgNumType w:fmt="decimal" w:start="1"/>
@@ -3082,6 +3536,31 @@
     </w:sectPr>
   </w:body>
 </w:document>
+</file>
+
+<file path=word/endnotes.xml><?xml version="1.0" encoding="utf-8"?>
+<w:endnotes xmlns:wpc="http://schemas.microsoft.com/office/word/2010/wordprocessingCanvas" xmlns:mc="http://schemas.openxmlformats.org/markup-compatibility/2006" xmlns:o="urn:schemas-microsoft-com:office:office" xmlns:r="http://schemas.openxmlformats.org/officeDocument/2006/relationships" xmlns:m="http://schemas.openxmlformats.org/officeDocument/2006/math" xmlns:v="urn:schemas-microsoft-com:vml" xmlns:wp14="http://schemas.microsoft.com/office/word/2010/wordprocessingDrawing" xmlns:wp="http://schemas.openxmlformats.org/drawingml/2006/wordprocessingDrawing" xmlns:w="http://schemas.openxmlformats.org/wordprocessingml/2006/main" xmlns:w14="http://schemas.microsoft.com/office/word/2010/wordml" xmlns:w15="http://schemas.microsoft.com/office/word/2012/wordml" xmlns:w10="urn:schemas-microsoft-com:office:word" xmlns:wpg="http://schemas.microsoft.com/office/word/2010/wordprocessingGroup" xmlns:wpi="http://schemas.microsoft.com/office/word/2010/wordprocessingInk" xmlns:wne="http://schemas.microsoft.com/office/word/2006/wordml" xmlns:wps="http://schemas.microsoft.com/office/word/2010/wordprocessingShape" xmlns:wpsCustomData="http://www.wps.cn/officeDocument/2013/wpsCustomData" mc:Ignorable="w14 w15 wp14">
+  <w:endnote w:type="separator" w:id="0">
+    <w:p>
+      <w:pPr>
+        <w:spacing w:line="240" w:lineRule="auto"/>
+      </w:pPr>
+      <w:r>
+        <w:separator/>
+      </w:r>
+    </w:p>
+  </w:endnote>
+  <w:endnote w:type="continuationSeparator" w:id="1">
+    <w:p>
+      <w:pPr>
+        <w:spacing w:line="240" w:lineRule="auto"/>
+      </w:pPr>
+      <w:r>
+        <w:continuationSeparator/>
+      </w:r>
+    </w:p>
+  </w:endnote>
+</w:endnotes>
 </file>
 
 <file path=word/footer1.xml><?xml version="1.0" encoding="utf-8"?>
@@ -3115,7 +3594,7 @@
       <mc:AlternateContent>
         <mc:Choice Requires="wps">
           <w:drawing>
-            <wp:anchor distT="0" distB="0" distL="114300" distR="114300" simplePos="0" relativeHeight="251658240" behindDoc="0" locked="0" layoutInCell="1" allowOverlap="1">
+            <wp:anchor distT="0" distB="0" distL="114300" distR="114300" simplePos="0" relativeHeight="251659264" behindDoc="0" locked="0" layoutInCell="1" allowOverlap="1">
               <wp:simplePos x="0" y="0"/>
               <wp:positionH relativeFrom="margin">
                 <wp:posOffset>5075555</wp:posOffset>
@@ -3230,7 +3709,7 @@
         </mc:Choice>
         <mc:Fallback>
           <w:pict>
-            <v:shape id="_x0000_s1026" o:spid="_x0000_s1026" o:spt="202" type="#_x0000_t202" style="position:absolute;left:0pt;margin-left:399.65pt;margin-top:0.95pt;height:144pt;width:144pt;mso-position-horizontal-relative:margin;mso-wrap-style:none;z-index:251658240;mso-width-relative:page;mso-height-relative:page;" filled="f" stroked="f" coordsize="21600,21600" o:gfxdata="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">
+            <v:shape id="_x0000_s1026" o:spid="_x0000_s1026" o:spt="202" type="#_x0000_t202" style="position:absolute;left:0pt;margin-left:399.65pt;margin-top:0.95pt;height:144pt;width:144pt;mso-position-horizontal-relative:margin;mso-wrap-style:none;z-index:251659264;mso-width-relative:page;mso-height-relative:page;" filled="f" stroked="f" coordsize="21600,21600" o:gfxdata="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">
               <v:fill on="f" focussize="0,0"/>
               <v:stroke on="f" weight="0.5pt"/>
               <v:imagedata o:title=""/>
@@ -3325,7 +3804,7 @@
       <mc:AlternateContent>
         <mc:Choice Requires="wps">
           <w:drawing>
-            <wp:anchor distT="0" distB="0" distL="114300" distR="114300" simplePos="0" relativeHeight="251659264" behindDoc="0" locked="0" layoutInCell="1" allowOverlap="1">
+            <wp:anchor distT="0" distB="0" distL="114300" distR="114300" simplePos="0" relativeHeight="251660288" behindDoc="0" locked="0" layoutInCell="1" allowOverlap="1">
               <wp:simplePos x="0" y="0"/>
               <wp:positionH relativeFrom="margin">
                 <wp:posOffset>5092065</wp:posOffset>
@@ -3440,7 +3919,7 @@
         </mc:Choice>
         <mc:Fallback>
           <w:pict>
-            <v:shape id="_x0000_s1026" o:spid="_x0000_s1026" o:spt="202" type="#_x0000_t202" style="position:absolute;left:0pt;margin-left:400.95pt;margin-top:0.05pt;height:144pt;width:144pt;mso-position-horizontal-relative:margin;mso-wrap-style:none;z-index:251659264;mso-width-relative:page;mso-height-relative:page;" filled="f" stroked="f" coordsize="21600,21600" o:gfxdata="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">
+            <v:shape id="_x0000_s1026" o:spid="_x0000_s1026" o:spt="202" type="#_x0000_t202" style="position:absolute;left:0pt;margin-left:400.95pt;margin-top:0.05pt;height:144pt;width:144pt;mso-position-horizontal-relative:margin;mso-wrap-style:none;z-index:251660288;mso-width-relative:page;mso-height-relative:page;" filled="f" stroked="f" coordsize="21600,21600" o:gfxdata="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">
               <v:fill on="f" focussize="0,0"/>
               <v:stroke on="f" weight="0.5pt"/>
               <v:imagedata o:title=""/>
@@ -3522,6 +4001,31 @@
 </w:ftr>
 </file>
 
+<file path=word/footnotes.xml><?xml version="1.0" encoding="utf-8"?>
+<w:footnotes xmlns:wpc="http://schemas.microsoft.com/office/word/2010/wordprocessingCanvas" xmlns:mc="http://schemas.openxmlformats.org/markup-compatibility/2006" xmlns:o="urn:schemas-microsoft-com:office:office" xmlns:r="http://schemas.openxmlformats.org/officeDocument/2006/relationships" xmlns:m="http://schemas.openxmlformats.org/officeDocument/2006/math" xmlns:v="urn:schemas-microsoft-com:vml" xmlns:wp14="http://schemas.microsoft.com/office/word/2010/wordprocessingDrawing" xmlns:wp="http://schemas.openxmlformats.org/drawingml/2006/wordprocessingDrawing" xmlns:w="http://schemas.openxmlformats.org/wordprocessingml/2006/main" xmlns:w14="http://schemas.microsoft.com/office/word/2010/wordml" xmlns:w15="http://schemas.microsoft.com/office/word/2012/wordml" xmlns:w10="urn:schemas-microsoft-com:office:word" xmlns:wpg="http://schemas.microsoft.com/office/word/2010/wordprocessingGroup" xmlns:wpi="http://schemas.microsoft.com/office/word/2010/wordprocessingInk" xmlns:wne="http://schemas.microsoft.com/office/word/2006/wordml" xmlns:wps="http://schemas.microsoft.com/office/word/2010/wordprocessingShape" xmlns:wpsCustomData="http://www.wps.cn/officeDocument/2013/wpsCustomData" mc:Ignorable="w14 w15 wp14">
+  <w:footnote w:type="separator" w:id="0">
+    <w:p>
+      <w:pPr>
+        <w:spacing w:line="240" w:lineRule="auto"/>
+      </w:pPr>
+      <w:r>
+        <w:separator/>
+      </w:r>
+    </w:p>
+  </w:footnote>
+  <w:footnote w:type="continuationSeparator" w:id="1">
+    <w:p>
+      <w:pPr>
+        <w:spacing w:line="240" w:lineRule="auto"/>
+      </w:pPr>
+      <w:r>
+        <w:continuationSeparator/>
+      </w:r>
+    </w:p>
+  </w:footnote>
+</w:footnotes>
+</file>
+
 <file path=word/header1.xml><?xml version="1.0" encoding="utf-8"?>
 <w:hdr xmlns:wpc="http://schemas.microsoft.com/office/word/2010/wordprocessingCanvas" xmlns:mc="http://schemas.openxmlformats.org/markup-compatibility/2006" xmlns:o="urn:schemas-microsoft-com:office:office" xmlns:r="http://schemas.openxmlformats.org/officeDocument/2006/relationships" xmlns:m="http://schemas.openxmlformats.org/officeDocument/2006/math" xmlns:v="urn:schemas-microsoft-com:vml" xmlns:wp14="http://schemas.microsoft.com/office/word/2010/wordprocessingDrawing" xmlns:wp="http://schemas.openxmlformats.org/drawingml/2006/wordprocessingDrawing" xmlns:w10="urn:schemas-microsoft-com:office:word" xmlns:w="http://schemas.openxmlformats.org/wordprocessingml/2006/main" xmlns:w14="http://schemas.microsoft.com/office/word/2010/wordml" xmlns:w15="http://schemas.microsoft.com/office/word/2012/wordml" xmlns:wpg="http://schemas.microsoft.com/office/word/2010/wordprocessingGroup" xmlns:wpi="http://schemas.microsoft.com/office/word/2010/wordprocessingInk" xmlns:wne="http://schemas.microsoft.com/office/word/2006/wordml" xmlns:wps="http://schemas.microsoft.com/office/word/2010/wordprocessingShape" xmlns:wpsCustomData="http://www.wps.cn/officeDocument/2013/wpsCustomData" mc:Ignorable="w14 w15 wp14">
   <w:p>
@@ -3541,14 +4045,14 @@
         <w:szCs w:val="21"/>
         <w:lang w:val="en-US" w:eastAsia="zh-CN"/>
       </w:rPr>
-      <w:t>可变车道管理算法测试文档</w:t>
+      <w:t>自适应控制算法测试文档</w:t>
     </w:r>
   </w:p>
 </w:hdr>
 </file>
 
 <file path=word/numbering.xml><?xml version="1.0" encoding="utf-8"?>
-<w:numbering xmlns:wpc="http://schemas.microsoft.com/office/word/2010/wordprocessingCanvas" xmlns:mc="http://schemas.openxmlformats.org/markup-compatibility/2006" xmlns:o="urn:schemas-microsoft-com:office:office" xmlns:r="http://schemas.openxmlformats.org/officeDocument/2006/relationships" xmlns:m="http://schemas.openxmlformats.org/officeDocument/2006/math" xmlns:v="urn:schemas-microsoft-com:vml" xmlns:wp14="http://schemas.microsoft.com/office/word/2010/wordprocessingDrawing" xmlns:wp="http://schemas.openxmlformats.org/drawingml/2006/wordprocessingDrawing" xmlns:w10="urn:schemas-microsoft-com:office:word" xmlns:w="http://schemas.openxmlformats.org/wordprocessingml/2006/main" xmlns:w14="http://schemas.microsoft.com/office/word/2010/wordml" xmlns:wpg="http://schemas.microsoft.com/office/word/2010/wordprocessingGroup" xmlns:wpi="http://schemas.microsoft.com/office/word/2010/wordprocessingInk" xmlns:wne="http://schemas.microsoft.com/office/word/2006/wordml" xmlns:wps="http://schemas.microsoft.com/office/word/2010/wordprocessingShape" mc:Ignorable="w14 wp14">
+<w:numbering xmlns:wpc="http://schemas.microsoft.com/office/word/2010/wordprocessingCanvas" xmlns:mc="http://schemas.openxmlformats.org/markup-compatibility/2006" xmlns:o="urn:schemas-microsoft-com:office:office" xmlns:r="http://schemas.openxmlformats.org/officeDocument/2006/relationships" xmlns:m="http://schemas.openxmlformats.org/officeDocument/2006/math" xmlns:v="urn:schemas-microsoft-com:vml" xmlns:wp14="http://schemas.microsoft.com/office/word/2010/wordprocessingDrawing" xmlns:wp="http://schemas.openxmlformats.org/drawingml/2006/wordprocessingDrawing" xmlns:w10="urn:schemas-microsoft-com:office:word" xmlns:w="http://schemas.openxmlformats.org/wordprocessingml/2006/main" xmlns:w14="http://schemas.microsoft.com/office/word/2010/wordml" xmlns:wpg="http://schemas.microsoft.com/office/word/2010/wordprocessingGroup" xmlns:wpi="http://schemas.microsoft.com/office/word/2010/wordprocessingInk" xmlns:wne="http://schemas.microsoft.com/office/word/2006/wordml" xmlns:wps="http://schemas.microsoft.com/office/word/2010/wordprocessingShape" xmlns:wpsCustomData="http://www.wps.cn/officeDocument/2013/wpsCustomData" mc:Ignorable="w14 wp14">
   <w:abstractNum w:abstractNumId="0">
     <w:nsid w:val="5740D6D0"/>
     <w:multiLevelType w:val="multilevel"/>
@@ -3678,13 +4182,14 @@
 </file>
 
 <file path=word/styles.xml><?xml version="1.0" encoding="utf-8"?>
-<w:styles xmlns:mc="http://schemas.openxmlformats.org/markup-compatibility/2006" xmlns:o="urn:schemas-microsoft-com:office:office" xmlns:r="http://schemas.openxmlformats.org/officeDocument/2006/relationships" xmlns:m="http://schemas.openxmlformats.org/officeDocument/2006/math" xmlns:v="urn:schemas-microsoft-com:vml" xmlns:w="http://schemas.openxmlformats.org/wordprocessingml/2006/main" xmlns:w14="http://schemas.microsoft.com/office/word/2010/wordml" xmlns:w10="urn:schemas-microsoft-com:office:word" xmlns:sl="http://schemas.openxmlformats.org/schemaLibrary/2006/main" mc:Ignorable="w14">
+<w:styles xmlns:mc="http://schemas.openxmlformats.org/markup-compatibility/2006" xmlns:o="urn:schemas-microsoft-com:office:office" xmlns:r="http://schemas.openxmlformats.org/officeDocument/2006/relationships" xmlns:m="http://schemas.openxmlformats.org/officeDocument/2006/math" xmlns:v="urn:schemas-microsoft-com:vml" xmlns:w="http://schemas.openxmlformats.org/wordprocessingml/2006/main" xmlns:w14="http://schemas.microsoft.com/office/word/2010/wordml" xmlns:w10="urn:schemas-microsoft-com:office:word" xmlns:sl="http://schemas.openxmlformats.org/schemaLibrary/2006/main" xmlns:wpsCustomData="http://www.wps.cn/officeDocument/2013/wpsCustomData" mc:Ignorable="w14">
   <w:docDefaults>
     <w:rPrDefault>
       <w:rPr>
         <w:rFonts w:asciiTheme="minorHAnsi" w:hAnsiTheme="minorHAnsi" w:eastAsiaTheme="minorEastAsia" w:cstheme="minorBidi"/>
       </w:rPr>
     </w:rPrDefault>
+    <w:pPrDefault/>
   </w:docDefaults>
   <w:latentStyles w:count="260" w:defQFormat="0" w:defUnhideWhenUsed="1" w:defSemiHidden="1" w:defUIPriority="99" w:defLockedState="0">
     <w:lsdException w:qFormat="1" w:unhideWhenUsed="0" w:uiPriority="0" w:semiHidden="0" w:name="Normal"/>

--- a/自适应控制的测试文档.docx
+++ b/自适应控制的测试文档.docx
@@ -787,7 +787,6 @@
         </w:rPr>
         <w:sectPr>
           <w:headerReference r:id="rId3" w:type="default"/>
-          <w:footerReference r:id="rId4" w:type="default"/>
           <w:pgSz w:w="11906" w:h="16838"/>
           <w:pgMar w:top="1418" w:right="1588" w:bottom="1418" w:left="1701" w:header="720" w:footer="720" w:gutter="0"/>
           <w:cols w:space="720" w:num="1"/>
@@ -1118,7 +1117,7 @@
                 <w:szCs w:val="24"/>
                 <w:lang w:val="en-US" w:eastAsia="zh-CN"/>
               </w:rPr>
-              <w:t>2021.5.14</w:t>
+              <w:t>2021.5.18</w:t>
             </w:r>
             <w:bookmarkStart w:id="6" w:name="_GoBack"/>
             <w:bookmarkEnd w:id="6"/>
@@ -1790,7 +1789,7 @@
               <w:lang w:val="en-US" w:eastAsia="zh-CN" w:bidi="ar-SA"/>
             </w:rPr>
             <w:sectPr>
-              <w:footerReference r:id="rId5" w:type="default"/>
+              <w:footerReference r:id="rId4" w:type="default"/>
               <w:pgSz w:w="11906" w:h="16838"/>
               <w:pgMar w:top="1440" w:right="1800" w:bottom="1440" w:left="1800" w:header="851" w:footer="992" w:gutter="0"/>
               <w:pgNumType w:fmt="upperRoman" w:start="1"/>
@@ -1874,7 +1873,7 @@
                     </pic:cNvPicPr>
                   </pic:nvPicPr>
                   <pic:blipFill>
-                    <a:blip r:embed="rId8"/>
+                    <a:blip r:embed="rId7"/>
                     <a:stretch>
                       <a:fillRect/>
                     </a:stretch>
@@ -1986,7 +1985,7 @@
                     </pic:cNvPicPr>
                   </pic:nvPicPr>
                   <pic:blipFill>
-                    <a:blip r:embed="rId9"/>
+                    <a:blip r:embed="rId8"/>
                     <a:stretch>
                       <a:fillRect/>
                     </a:stretch>
@@ -2077,7 +2076,7 @@
                     </pic:cNvPicPr>
                   </pic:nvPicPr>
                   <pic:blipFill>
-                    <a:blip r:embed="rId10"/>
+                    <a:blip r:embed="rId9"/>
                     <a:stretch>
                       <a:fillRect/>
                     </a:stretch>
@@ -2171,7 +2170,7 @@
                     </pic:cNvPicPr>
                   </pic:nvPicPr>
                   <pic:blipFill>
-                    <a:blip r:embed="rId11"/>
+                    <a:blip r:embed="rId10"/>
                     <a:stretch>
                       <a:fillRect/>
                     </a:stretch>
@@ -2264,7 +2263,7 @@
     <w:tbl>
       <w:tblPr>
         <w:tblStyle w:val="17"/>
-        <w:tblW w:w="0" w:type="auto"/>
+        <w:tblW w:w="4998" w:type="pct"/>
         <w:tblInd w:w="0" w:type="dxa"/>
         <w:tblBorders>
           <w:top w:val="single" w:color="auto" w:sz="4" w:space="0"/>
@@ -2276,20 +2275,21 @@
         </w:tblBorders>
         <w:tblLayout w:type="autofit"/>
         <w:tblCellMar>
+          <w:top w:w="0" w:type="dxa"/>
           <w:left w:w="108" w:type="dxa"/>
+          <w:bottom w:w="0" w:type="dxa"/>
           <w:right w:w="108" w:type="dxa"/>
         </w:tblCellMar>
       </w:tblPr>
       <w:tblGrid>
-        <w:gridCol w:w="867"/>
-        <w:gridCol w:w="1137"/>
-        <w:gridCol w:w="950"/>
-        <w:gridCol w:w="1243"/>
-        <w:gridCol w:w="1005"/>
-        <w:gridCol w:w="818"/>
-        <w:gridCol w:w="806"/>
-        <w:gridCol w:w="862"/>
-        <w:gridCol w:w="828"/>
+        <w:gridCol w:w="1015"/>
+        <w:gridCol w:w="1332"/>
+        <w:gridCol w:w="1113"/>
+        <w:gridCol w:w="1177"/>
+        <w:gridCol w:w="958"/>
+        <w:gridCol w:w="945"/>
+        <w:gridCol w:w="1009"/>
+        <w:gridCol w:w="970"/>
       </w:tblGrid>
       <w:tr>
         <w:tblPrEx>
@@ -2302,27 +2302,29 @@
             <w:insideV w:val="single" w:color="auto" w:sz="4" w:space="0"/>
           </w:tblBorders>
           <w:tblCellMar>
+            <w:top w:w="0" w:type="dxa"/>
             <w:left w:w="108" w:type="dxa"/>
+            <w:bottom w:w="0" w:type="dxa"/>
             <w:right w:w="108" w:type="dxa"/>
           </w:tblCellMar>
         </w:tblPrEx>
         <w:tc>
           <w:tcPr>
-            <w:tcW w:w="867" w:type="dxa"/>
-          </w:tcPr>
-          <w:p>
-            <w:pPr>
-              <w:rPr>
-                <w:sz w:val="21"/>
-                <w:szCs w:val="21"/>
-                <w:vertAlign w:val="baseline"/>
-              </w:rPr>
-            </w:pPr>
-          </w:p>
-        </w:tc>
-        <w:tc>
-          <w:tcPr>
-            <w:tcW w:w="1137" w:type="dxa"/>
+            <w:tcW w:w="595" w:type="pct"/>
+          </w:tcPr>
+          <w:p>
+            <w:pPr>
+              <w:rPr>
+                <w:sz w:val="21"/>
+                <w:szCs w:val="21"/>
+                <w:vertAlign w:val="baseline"/>
+              </w:rPr>
+            </w:pPr>
+          </w:p>
+        </w:tc>
+        <w:tc>
+          <w:tcPr>
+            <w:tcW w:w="781" w:type="pct"/>
             <w:vAlign w:val="top"/>
           </w:tcPr>
           <w:p>
@@ -2371,7 +2373,7 @@
         </w:tc>
         <w:tc>
           <w:tcPr>
-            <w:tcW w:w="950" w:type="dxa"/>
+            <w:tcW w:w="653" w:type="pct"/>
             <w:vAlign w:val="top"/>
           </w:tcPr>
           <w:p>
@@ -2399,7 +2401,7 @@
         </w:tc>
         <w:tc>
           <w:tcPr>
-            <w:tcW w:w="1243" w:type="dxa"/>
+            <w:tcW w:w="690" w:type="pct"/>
             <w:vAlign w:val="top"/>
           </w:tcPr>
           <w:p>
@@ -2420,7 +2422,7 @@
                 <w:vertAlign w:val="baseline"/>
                 <w:lang w:val="en-US" w:eastAsia="zh-CN"/>
               </w:rPr>
-              <w:t>相位最大</w:t>
+              <w:t>车道1</w:t>
             </w:r>
           </w:p>
           <w:p>
@@ -2448,7 +2450,7 @@
         </w:tc>
         <w:tc>
           <w:tcPr>
-            <w:tcW w:w="1005" w:type="dxa"/>
+            <w:tcW w:w="562" w:type="pct"/>
             <w:vAlign w:val="top"/>
           </w:tcPr>
           <w:p>
@@ -2469,7 +2471,7 @@
                 <w:vertAlign w:val="baseline"/>
                 <w:lang w:val="en-US" w:eastAsia="zh-CN"/>
               </w:rPr>
-              <w:t>车道1</w:t>
+              <w:t>车道2</w:t>
             </w:r>
           </w:p>
           <w:p>
@@ -2497,7 +2499,7 @@
         </w:tc>
         <w:tc>
           <w:tcPr>
-            <w:tcW w:w="818" w:type="dxa"/>
+            <w:tcW w:w="554" w:type="pct"/>
             <w:vAlign w:val="top"/>
           </w:tcPr>
           <w:p>
@@ -2518,7 +2520,7 @@
                 <w:vertAlign w:val="baseline"/>
                 <w:lang w:val="en-US" w:eastAsia="zh-CN"/>
               </w:rPr>
-              <w:t>车道2</w:t>
+              <w:t>车道3</w:t>
             </w:r>
           </w:p>
           <w:p>
@@ -2546,7 +2548,7 @@
         </w:tc>
         <w:tc>
           <w:tcPr>
-            <w:tcW w:w="806" w:type="dxa"/>
+            <w:tcW w:w="592" w:type="pct"/>
             <w:vAlign w:val="top"/>
           </w:tcPr>
           <w:p>
@@ -2567,7 +2569,7 @@
                 <w:vertAlign w:val="baseline"/>
                 <w:lang w:val="en-US" w:eastAsia="zh-CN"/>
               </w:rPr>
-              <w:t>车道3</w:t>
+              <w:t>车道4</w:t>
             </w:r>
           </w:p>
           <w:p>
@@ -2595,56 +2597,7 @@
         </w:tc>
         <w:tc>
           <w:tcPr>
-            <w:tcW w:w="862" w:type="dxa"/>
-            <w:vAlign w:val="top"/>
-          </w:tcPr>
-          <w:p>
-            <w:pPr>
-              <w:rPr>
-                <w:rFonts w:hint="eastAsia"/>
-                <w:sz w:val="21"/>
-                <w:szCs w:val="21"/>
-                <w:vertAlign w:val="baseline"/>
-                <w:lang w:val="en-US" w:eastAsia="zh-CN"/>
-              </w:rPr>
-            </w:pPr>
-            <w:r>
-              <w:rPr>
-                <w:rFonts w:hint="eastAsia"/>
-                <w:sz w:val="21"/>
-                <w:szCs w:val="21"/>
-                <w:vertAlign w:val="baseline"/>
-                <w:lang w:val="en-US" w:eastAsia="zh-CN"/>
-              </w:rPr>
-              <w:t>车道4</w:t>
-            </w:r>
-          </w:p>
-          <w:p>
-            <w:pPr>
-              <w:rPr>
-                <w:rFonts w:hint="default" w:ascii="Times New Roman" w:hAnsi="Times New Roman" w:eastAsia="宋体" w:cstheme="minorBidi"/>
-                <w:kern w:val="2"/>
-                <w:sz w:val="21"/>
-                <w:szCs w:val="21"/>
-                <w:vertAlign w:val="baseline"/>
-                <w:lang w:val="en-US" w:eastAsia="zh-CN" w:bidi="ar-SA"/>
-              </w:rPr>
-            </w:pPr>
-            <w:r>
-              <w:rPr>
-                <w:rFonts w:hint="eastAsia"/>
-                <w:sz w:val="21"/>
-                <w:szCs w:val="21"/>
-                <w:vertAlign w:val="baseline"/>
-                <w:lang w:val="en-US" w:eastAsia="zh-CN"/>
-              </w:rPr>
-              <w:t>5min</w:t>
-            </w:r>
-          </w:p>
-        </w:tc>
-        <w:tc>
-          <w:tcPr>
-            <w:tcW w:w="828" w:type="dxa"/>
+            <w:tcW w:w="569" w:type="pct"/>
             <w:vAlign w:val="top"/>
           </w:tcPr>
           <w:p>
@@ -2703,13 +2656,15 @@
             <w:insideV w:val="single" w:color="auto" w:sz="4" w:space="0"/>
           </w:tblBorders>
           <w:tblCellMar>
+            <w:top w:w="0" w:type="dxa"/>
             <w:left w:w="108" w:type="dxa"/>
+            <w:bottom w:w="0" w:type="dxa"/>
             <w:right w:w="108" w:type="dxa"/>
           </w:tblCellMar>
         </w:tblPrEx>
         <w:tc>
           <w:tcPr>
-            <w:tcW w:w="867" w:type="dxa"/>
+            <w:tcW w:w="595" w:type="pct"/>
             <w:vMerge w:val="restart"/>
             <w:vAlign w:val="top"/>
           </w:tcPr>
@@ -2737,24 +2692,34 @@
         </w:tc>
         <w:tc>
           <w:tcPr>
-            <w:tcW w:w="1137" w:type="dxa"/>
+            <w:tcW w:w="781" w:type="pct"/>
             <w:vMerge w:val="restart"/>
           </w:tcPr>
           <w:p>
             <w:pPr>
               <w:rPr>
-                <w:rFonts w:hint="eastAsia"/>
-                <w:sz w:val="21"/>
-                <w:szCs w:val="21"/>
-                <w:vertAlign w:val="baseline"/>
-                <w:lang w:val="en-US" w:eastAsia="zh-CN"/>
-              </w:rPr>
-            </w:pPr>
-          </w:p>
-        </w:tc>
-        <w:tc>
-          <w:tcPr>
-            <w:tcW w:w="950" w:type="dxa"/>
+                <w:rFonts w:hint="default"/>
+                <w:sz w:val="21"/>
+                <w:szCs w:val="21"/>
+                <w:vertAlign w:val="baseline"/>
+                <w:lang w:val="en-US" w:eastAsia="zh-CN"/>
+              </w:rPr>
+            </w:pPr>
+            <w:r>
+              <w:rPr>
+                <w:rFonts w:hint="eastAsia"/>
+                <w:sz w:val="21"/>
+                <w:szCs w:val="21"/>
+                <w:vertAlign w:val="baseline"/>
+                <w:lang w:val="en-US" w:eastAsia="zh-CN"/>
+              </w:rPr>
+              <w:t>100</w:t>
+            </w:r>
+          </w:p>
+        </w:tc>
+        <w:tc>
+          <w:tcPr>
+            <w:tcW w:w="653" w:type="pct"/>
           </w:tcPr>
           <w:p>
             <w:pPr>
@@ -2780,33 +2745,7 @@
         </w:tc>
         <w:tc>
           <w:tcPr>
-            <w:tcW w:w="1243" w:type="dxa"/>
-          </w:tcPr>
-          <w:p>
-            <w:pPr>
-              <w:rPr>
-                <w:rFonts w:hint="default"/>
-                <w:sz w:val="21"/>
-                <w:szCs w:val="21"/>
-                <w:vertAlign w:val="baseline"/>
-                <w:lang w:val="en-US" w:eastAsia="zh-CN"/>
-              </w:rPr>
-            </w:pPr>
-            <w:r>
-              <w:rPr>
-                <w:rFonts w:hint="eastAsia"/>
-                <w:sz w:val="21"/>
-                <w:szCs w:val="21"/>
-                <w:vertAlign w:val="baseline"/>
-                <w:lang w:val="en-US" w:eastAsia="zh-CN"/>
-              </w:rPr>
-              <w:t>50</w:t>
-            </w:r>
-          </w:p>
-        </w:tc>
-        <w:tc>
-          <w:tcPr>
-            <w:tcW w:w="1005" w:type="dxa"/>
+            <w:tcW w:w="690" w:type="pct"/>
           </w:tcPr>
           <w:p>
             <w:pPr>
@@ -2822,7 +2761,7 @@
         </w:tc>
         <w:tc>
           <w:tcPr>
-            <w:tcW w:w="818" w:type="dxa"/>
+            <w:tcW w:w="562" w:type="pct"/>
           </w:tcPr>
           <w:p>
             <w:pPr>
@@ -2838,7 +2777,7 @@
         </w:tc>
         <w:tc>
           <w:tcPr>
-            <w:tcW w:w="806" w:type="dxa"/>
+            <w:tcW w:w="554" w:type="pct"/>
           </w:tcPr>
           <w:p>
             <w:pPr>
@@ -2854,7 +2793,7 @@
         </w:tc>
         <w:tc>
           <w:tcPr>
-            <w:tcW w:w="862" w:type="dxa"/>
+            <w:tcW w:w="592" w:type="pct"/>
           </w:tcPr>
           <w:p>
             <w:pPr>
@@ -2870,7 +2809,7 @@
         </w:tc>
         <w:tc>
           <w:tcPr>
-            <w:tcW w:w="828" w:type="dxa"/>
+            <w:tcW w:w="569" w:type="pct"/>
           </w:tcPr>
           <w:p>
             <w:pPr>
@@ -2906,45 +2845,45 @@
             <w:insideV w:val="single" w:color="auto" w:sz="4" w:space="0"/>
           </w:tblBorders>
           <w:tblCellMar>
+            <w:top w:w="0" w:type="dxa"/>
             <w:left w:w="108" w:type="dxa"/>
+            <w:bottom w:w="0" w:type="dxa"/>
             <w:right w:w="108" w:type="dxa"/>
           </w:tblCellMar>
         </w:tblPrEx>
         <w:tc>
           <w:tcPr>
-            <w:tcW w:w="867" w:type="dxa"/>
+            <w:tcW w:w="595" w:type="pct"/>
             <w:vMerge w:val="continue"/>
-            <w:tcBorders/>
-          </w:tcPr>
-          <w:p>
-            <w:pPr>
-              <w:rPr>
-                <w:sz w:val="21"/>
-                <w:szCs w:val="21"/>
-                <w:vertAlign w:val="baseline"/>
-              </w:rPr>
-            </w:pPr>
-          </w:p>
-        </w:tc>
-        <w:tc>
-          <w:tcPr>
-            <w:tcW w:w="1137" w:type="dxa"/>
+          </w:tcPr>
+          <w:p>
+            <w:pPr>
+              <w:rPr>
+                <w:sz w:val="21"/>
+                <w:szCs w:val="21"/>
+                <w:vertAlign w:val="baseline"/>
+              </w:rPr>
+            </w:pPr>
+          </w:p>
+        </w:tc>
+        <w:tc>
+          <w:tcPr>
+            <w:tcW w:w="781" w:type="pct"/>
             <w:vMerge w:val="continue"/>
-            <w:tcBorders/>
-          </w:tcPr>
-          <w:p>
-            <w:pPr>
-              <w:rPr>
-                <w:sz w:val="21"/>
-                <w:szCs w:val="21"/>
-                <w:vertAlign w:val="baseline"/>
-              </w:rPr>
-            </w:pPr>
-          </w:p>
-        </w:tc>
-        <w:tc>
-          <w:tcPr>
-            <w:tcW w:w="950" w:type="dxa"/>
+          </w:tcPr>
+          <w:p>
+            <w:pPr>
+              <w:rPr>
+                <w:sz w:val="21"/>
+                <w:szCs w:val="21"/>
+                <w:vertAlign w:val="baseline"/>
+              </w:rPr>
+            </w:pPr>
+          </w:p>
+        </w:tc>
+        <w:tc>
+          <w:tcPr>
+            <w:tcW w:w="653" w:type="pct"/>
           </w:tcPr>
           <w:p>
             <w:pPr>
@@ -2970,33 +2909,7 @@
         </w:tc>
         <w:tc>
           <w:tcPr>
-            <w:tcW w:w="1243" w:type="dxa"/>
-          </w:tcPr>
-          <w:p>
-            <w:pPr>
-              <w:rPr>
-                <w:rFonts w:hint="default" w:eastAsia="宋体"/>
-                <w:sz w:val="21"/>
-                <w:szCs w:val="21"/>
-                <w:vertAlign w:val="baseline"/>
-                <w:lang w:val="en-US" w:eastAsia="zh-CN"/>
-              </w:rPr>
-            </w:pPr>
-            <w:r>
-              <w:rPr>
-                <w:rFonts w:hint="eastAsia"/>
-                <w:sz w:val="21"/>
-                <w:szCs w:val="21"/>
-                <w:vertAlign w:val="baseline"/>
-                <w:lang w:val="en-US" w:eastAsia="zh-CN"/>
-              </w:rPr>
-              <w:t>12</w:t>
-            </w:r>
-          </w:p>
-        </w:tc>
-        <w:tc>
-          <w:tcPr>
-            <w:tcW w:w="1005" w:type="dxa"/>
+            <w:tcW w:w="690" w:type="pct"/>
             <w:vAlign w:val="top"/>
           </w:tcPr>
           <w:p>
@@ -3024,7 +2937,7 @@
         </w:tc>
         <w:tc>
           <w:tcPr>
-            <w:tcW w:w="818" w:type="dxa"/>
+            <w:tcW w:w="562" w:type="pct"/>
             <w:vAlign w:val="top"/>
           </w:tcPr>
           <w:p>
@@ -3052,7 +2965,7 @@
         </w:tc>
         <w:tc>
           <w:tcPr>
-            <w:tcW w:w="806" w:type="dxa"/>
+            <w:tcW w:w="554" w:type="pct"/>
             <w:vAlign w:val="top"/>
           </w:tcPr>
           <w:p>
@@ -3080,7 +2993,7 @@
         </w:tc>
         <w:tc>
           <w:tcPr>
-            <w:tcW w:w="862" w:type="dxa"/>
+            <w:tcW w:w="592" w:type="pct"/>
             <w:vAlign w:val="top"/>
           </w:tcPr>
           <w:p>
@@ -3108,7 +3021,7 @@
         </w:tc>
         <w:tc>
           <w:tcPr>
-            <w:tcW w:w="828" w:type="dxa"/>
+            <w:tcW w:w="569" w:type="pct"/>
           </w:tcPr>
           <w:p>
             <w:pPr>
@@ -3132,13 +3045,15 @@
             <w:insideV w:val="single" w:color="auto" w:sz="4" w:space="0"/>
           </w:tblBorders>
           <w:tblCellMar>
+            <w:top w:w="0" w:type="dxa"/>
             <w:left w:w="108" w:type="dxa"/>
+            <w:bottom w:w="0" w:type="dxa"/>
             <w:right w:w="108" w:type="dxa"/>
           </w:tblCellMar>
         </w:tblPrEx>
         <w:tc>
           <w:tcPr>
-            <w:tcW w:w="867" w:type="dxa"/>
+            <w:tcW w:w="595" w:type="pct"/>
             <w:vMerge w:val="restart"/>
             <w:vAlign w:val="top"/>
           </w:tcPr>
@@ -3166,24 +3081,34 @@
         </w:tc>
         <w:tc>
           <w:tcPr>
-            <w:tcW w:w="1137" w:type="dxa"/>
+            <w:tcW w:w="781" w:type="pct"/>
             <w:vMerge w:val="restart"/>
           </w:tcPr>
           <w:p>
             <w:pPr>
               <w:rPr>
-                <w:rFonts w:hint="eastAsia"/>
-                <w:sz w:val="21"/>
-                <w:szCs w:val="21"/>
-                <w:vertAlign w:val="baseline"/>
-                <w:lang w:val="en-US" w:eastAsia="zh-CN"/>
-              </w:rPr>
-            </w:pPr>
-          </w:p>
-        </w:tc>
-        <w:tc>
-          <w:tcPr>
-            <w:tcW w:w="950" w:type="dxa"/>
+                <w:rFonts w:hint="default"/>
+                <w:sz w:val="21"/>
+                <w:szCs w:val="21"/>
+                <w:vertAlign w:val="baseline"/>
+                <w:lang w:val="en-US" w:eastAsia="zh-CN"/>
+              </w:rPr>
+            </w:pPr>
+            <w:r>
+              <w:rPr>
+                <w:rFonts w:hint="eastAsia"/>
+                <w:sz w:val="21"/>
+                <w:szCs w:val="21"/>
+                <w:vertAlign w:val="baseline"/>
+                <w:lang w:val="en-US" w:eastAsia="zh-CN"/>
+              </w:rPr>
+              <w:t>110</w:t>
+            </w:r>
+          </w:p>
+        </w:tc>
+        <w:tc>
+          <w:tcPr>
+            <w:tcW w:w="653" w:type="pct"/>
             <w:vAlign w:val="top"/>
           </w:tcPr>
           <w:p>
@@ -3211,7 +3136,7 @@
         </w:tc>
         <w:tc>
           <w:tcPr>
-            <w:tcW w:w="1243" w:type="dxa"/>
+            <w:tcW w:w="690" w:type="pct"/>
           </w:tcPr>
           <w:p>
             <w:pPr>
@@ -3223,79 +3148,53 @@
                 <w:lang w:val="en-US" w:eastAsia="zh-CN"/>
               </w:rPr>
             </w:pPr>
-            <w:r>
-              <w:rPr>
-                <w:rFonts w:hint="eastAsia"/>
-                <w:sz w:val="21"/>
-                <w:szCs w:val="21"/>
-                <w:vertAlign w:val="baseline"/>
-                <w:lang w:val="en-US" w:eastAsia="zh-CN"/>
-              </w:rPr>
-              <w:t>45</w:t>
-            </w:r>
-          </w:p>
-        </w:tc>
-        <w:tc>
-          <w:tcPr>
-            <w:tcW w:w="1005" w:type="dxa"/>
-          </w:tcPr>
-          <w:p>
-            <w:pPr>
-              <w:rPr>
-                <w:rFonts w:hint="default" w:eastAsia="宋体"/>
-                <w:sz w:val="21"/>
-                <w:szCs w:val="21"/>
-                <w:vertAlign w:val="baseline"/>
-                <w:lang w:val="en-US" w:eastAsia="zh-CN"/>
-              </w:rPr>
-            </w:pPr>
-          </w:p>
-        </w:tc>
-        <w:tc>
-          <w:tcPr>
-            <w:tcW w:w="818" w:type="dxa"/>
-          </w:tcPr>
-          <w:p>
-            <w:pPr>
-              <w:rPr>
-                <w:sz w:val="21"/>
-                <w:szCs w:val="21"/>
-                <w:vertAlign w:val="baseline"/>
-              </w:rPr>
-            </w:pPr>
-          </w:p>
-        </w:tc>
-        <w:tc>
-          <w:tcPr>
-            <w:tcW w:w="806" w:type="dxa"/>
-          </w:tcPr>
-          <w:p>
-            <w:pPr>
-              <w:rPr>
-                <w:sz w:val="21"/>
-                <w:szCs w:val="21"/>
-                <w:vertAlign w:val="baseline"/>
-              </w:rPr>
-            </w:pPr>
-          </w:p>
-        </w:tc>
-        <w:tc>
-          <w:tcPr>
-            <w:tcW w:w="862" w:type="dxa"/>
-          </w:tcPr>
-          <w:p>
-            <w:pPr>
-              <w:rPr>
-                <w:sz w:val="21"/>
-                <w:szCs w:val="21"/>
-                <w:vertAlign w:val="baseline"/>
-              </w:rPr>
-            </w:pPr>
-          </w:p>
-        </w:tc>
-        <w:tc>
-          <w:tcPr>
-            <w:tcW w:w="828" w:type="dxa"/>
+          </w:p>
+        </w:tc>
+        <w:tc>
+          <w:tcPr>
+            <w:tcW w:w="562" w:type="pct"/>
+          </w:tcPr>
+          <w:p>
+            <w:pPr>
+              <w:rPr>
+                <w:sz w:val="21"/>
+                <w:szCs w:val="21"/>
+                <w:vertAlign w:val="baseline"/>
+              </w:rPr>
+            </w:pPr>
+          </w:p>
+        </w:tc>
+        <w:tc>
+          <w:tcPr>
+            <w:tcW w:w="554" w:type="pct"/>
+          </w:tcPr>
+          <w:p>
+            <w:pPr>
+              <w:rPr>
+                <w:sz w:val="21"/>
+                <w:szCs w:val="21"/>
+                <w:vertAlign w:val="baseline"/>
+              </w:rPr>
+            </w:pPr>
+          </w:p>
+        </w:tc>
+        <w:tc>
+          <w:tcPr>
+            <w:tcW w:w="592" w:type="pct"/>
+          </w:tcPr>
+          <w:p>
+            <w:pPr>
+              <w:rPr>
+                <w:sz w:val="21"/>
+                <w:szCs w:val="21"/>
+                <w:vertAlign w:val="baseline"/>
+              </w:rPr>
+            </w:pPr>
+          </w:p>
+        </w:tc>
+        <w:tc>
+          <w:tcPr>
+            <w:tcW w:w="569" w:type="pct"/>
           </w:tcPr>
           <w:p>
             <w:pPr>
@@ -3331,45 +3230,45 @@
             <w:insideV w:val="single" w:color="auto" w:sz="4" w:space="0"/>
           </w:tblBorders>
           <w:tblCellMar>
+            <w:top w:w="0" w:type="dxa"/>
             <w:left w:w="108" w:type="dxa"/>
+            <w:bottom w:w="0" w:type="dxa"/>
             <w:right w:w="108" w:type="dxa"/>
           </w:tblCellMar>
         </w:tblPrEx>
         <w:tc>
           <w:tcPr>
-            <w:tcW w:w="867" w:type="dxa"/>
+            <w:tcW w:w="595" w:type="pct"/>
             <w:vMerge w:val="continue"/>
-            <w:tcBorders/>
-          </w:tcPr>
-          <w:p>
-            <w:pPr>
-              <w:rPr>
-                <w:sz w:val="21"/>
-                <w:szCs w:val="21"/>
-                <w:vertAlign w:val="baseline"/>
-              </w:rPr>
-            </w:pPr>
-          </w:p>
-        </w:tc>
-        <w:tc>
-          <w:tcPr>
-            <w:tcW w:w="1137" w:type="dxa"/>
+          </w:tcPr>
+          <w:p>
+            <w:pPr>
+              <w:rPr>
+                <w:sz w:val="21"/>
+                <w:szCs w:val="21"/>
+                <w:vertAlign w:val="baseline"/>
+              </w:rPr>
+            </w:pPr>
+          </w:p>
+        </w:tc>
+        <w:tc>
+          <w:tcPr>
+            <w:tcW w:w="781" w:type="pct"/>
             <w:vMerge w:val="continue"/>
-            <w:tcBorders/>
-          </w:tcPr>
-          <w:p>
-            <w:pPr>
-              <w:rPr>
-                <w:sz w:val="21"/>
-                <w:szCs w:val="21"/>
-                <w:vertAlign w:val="baseline"/>
-              </w:rPr>
-            </w:pPr>
-          </w:p>
-        </w:tc>
-        <w:tc>
-          <w:tcPr>
-            <w:tcW w:w="950" w:type="dxa"/>
+          </w:tcPr>
+          <w:p>
+            <w:pPr>
+              <w:rPr>
+                <w:sz w:val="21"/>
+                <w:szCs w:val="21"/>
+                <w:vertAlign w:val="baseline"/>
+              </w:rPr>
+            </w:pPr>
+          </w:p>
+        </w:tc>
+        <w:tc>
+          <w:tcPr>
+            <w:tcW w:w="653" w:type="pct"/>
             <w:vAlign w:val="top"/>
           </w:tcPr>
           <w:p>
@@ -3397,7 +3296,7 @@
         </w:tc>
         <w:tc>
           <w:tcPr>
-            <w:tcW w:w="1243" w:type="dxa"/>
+            <w:tcW w:w="690" w:type="pct"/>
           </w:tcPr>
           <w:p>
             <w:pPr>
@@ -3417,13 +3316,13 @@
                 <w:vertAlign w:val="baseline"/>
                 <w:lang w:val="en-US" w:eastAsia="zh-CN"/>
               </w:rPr>
-              <w:t>16</w:t>
-            </w:r>
-          </w:p>
-        </w:tc>
-        <w:tc>
-          <w:tcPr>
-            <w:tcW w:w="1005" w:type="dxa"/>
+              <w:t>20</w:t>
+            </w:r>
+          </w:p>
+        </w:tc>
+        <w:tc>
+          <w:tcPr>
+            <w:tcW w:w="562" w:type="pct"/>
           </w:tcPr>
           <w:p>
             <w:pPr>
@@ -3443,13 +3342,13 @@
                 <w:vertAlign w:val="baseline"/>
                 <w:lang w:val="en-US" w:eastAsia="zh-CN"/>
               </w:rPr>
-              <w:t>20</w:t>
-            </w:r>
-          </w:p>
-        </w:tc>
-        <w:tc>
-          <w:tcPr>
-            <w:tcW w:w="818" w:type="dxa"/>
+              <w:t>15</w:t>
+            </w:r>
+          </w:p>
+        </w:tc>
+        <w:tc>
+          <w:tcPr>
+            <w:tcW w:w="554" w:type="pct"/>
           </w:tcPr>
           <w:p>
             <w:pPr>
@@ -3475,7 +3374,7 @@
         </w:tc>
         <w:tc>
           <w:tcPr>
-            <w:tcW w:w="806" w:type="dxa"/>
+            <w:tcW w:w="592" w:type="pct"/>
           </w:tcPr>
           <w:p>
             <w:pPr>
@@ -3501,33 +3400,7 @@
         </w:tc>
         <w:tc>
           <w:tcPr>
-            <w:tcW w:w="862" w:type="dxa"/>
-          </w:tcPr>
-          <w:p>
-            <w:pPr>
-              <w:rPr>
-                <w:rFonts w:hint="default" w:eastAsia="宋体"/>
-                <w:sz w:val="21"/>
-                <w:szCs w:val="21"/>
-                <w:vertAlign w:val="baseline"/>
-                <w:lang w:val="en-US" w:eastAsia="zh-CN"/>
-              </w:rPr>
-            </w:pPr>
-            <w:r>
-              <w:rPr>
-                <w:rFonts w:hint="eastAsia"/>
-                <w:sz w:val="21"/>
-                <w:szCs w:val="21"/>
-                <w:vertAlign w:val="baseline"/>
-                <w:lang w:val="en-US" w:eastAsia="zh-CN"/>
-              </w:rPr>
-              <w:t>15</w:t>
-            </w:r>
-          </w:p>
-        </w:tc>
-        <w:tc>
-          <w:tcPr>
-            <w:tcW w:w="828" w:type="dxa"/>
+            <w:tcW w:w="569" w:type="pct"/>
           </w:tcPr>
           <w:p>
             <w:pPr>
@@ -3551,13 +3424,15 @@
             <w:insideV w:val="single" w:color="auto" w:sz="4" w:space="0"/>
           </w:tblBorders>
           <w:tblCellMar>
+            <w:top w:w="0" w:type="dxa"/>
             <w:left w:w="108" w:type="dxa"/>
+            <w:bottom w:w="0" w:type="dxa"/>
             <w:right w:w="108" w:type="dxa"/>
           </w:tblCellMar>
         </w:tblPrEx>
         <w:tc>
           <w:tcPr>
-            <w:tcW w:w="867" w:type="dxa"/>
+            <w:tcW w:w="595" w:type="pct"/>
             <w:vMerge w:val="restart"/>
             <w:vAlign w:val="top"/>
           </w:tcPr>
@@ -3585,24 +3460,34 @@
         </w:tc>
         <w:tc>
           <w:tcPr>
-            <w:tcW w:w="1137" w:type="dxa"/>
+            <w:tcW w:w="781" w:type="pct"/>
             <w:vMerge w:val="restart"/>
           </w:tcPr>
           <w:p>
             <w:pPr>
               <w:rPr>
-                <w:rFonts w:hint="eastAsia"/>
-                <w:sz w:val="21"/>
-                <w:szCs w:val="21"/>
-                <w:vertAlign w:val="baseline"/>
-                <w:lang w:val="en-US" w:eastAsia="zh-CN"/>
-              </w:rPr>
-            </w:pPr>
-          </w:p>
-        </w:tc>
-        <w:tc>
-          <w:tcPr>
-            <w:tcW w:w="950" w:type="dxa"/>
+                <w:rFonts w:hint="default"/>
+                <w:sz w:val="21"/>
+                <w:szCs w:val="21"/>
+                <w:vertAlign w:val="baseline"/>
+                <w:lang w:val="en-US" w:eastAsia="zh-CN"/>
+              </w:rPr>
+            </w:pPr>
+            <w:r>
+              <w:rPr>
+                <w:rFonts w:hint="eastAsia"/>
+                <w:sz w:val="21"/>
+                <w:szCs w:val="21"/>
+                <w:vertAlign w:val="baseline"/>
+                <w:lang w:val="en-US" w:eastAsia="zh-CN"/>
+              </w:rPr>
+              <w:t>40</w:t>
+            </w:r>
+          </w:p>
+        </w:tc>
+        <w:tc>
+          <w:tcPr>
+            <w:tcW w:w="653" w:type="pct"/>
             <w:vAlign w:val="top"/>
           </w:tcPr>
           <w:p>
@@ -3630,7 +3515,73 @@
         </w:tc>
         <w:tc>
           <w:tcPr>
-            <w:tcW w:w="1243" w:type="dxa"/>
+            <w:tcW w:w="690" w:type="pct"/>
+          </w:tcPr>
+          <w:p>
+            <w:pPr>
+              <w:rPr>
+                <w:sz w:val="21"/>
+                <w:szCs w:val="21"/>
+                <w:vertAlign w:val="baseline"/>
+              </w:rPr>
+            </w:pPr>
+          </w:p>
+        </w:tc>
+        <w:tc>
+          <w:tcPr>
+            <w:tcW w:w="562" w:type="pct"/>
+          </w:tcPr>
+          <w:p>
+            <w:pPr>
+              <w:rPr>
+                <w:sz w:val="21"/>
+                <w:szCs w:val="21"/>
+                <w:vertAlign w:val="baseline"/>
+              </w:rPr>
+            </w:pPr>
+          </w:p>
+        </w:tc>
+        <w:tc>
+          <w:tcPr>
+            <w:tcW w:w="554" w:type="pct"/>
+          </w:tcPr>
+          <w:p>
+            <w:pPr>
+              <w:rPr>
+                <w:sz w:val="21"/>
+                <w:szCs w:val="21"/>
+                <w:vertAlign w:val="baseline"/>
+              </w:rPr>
+            </w:pPr>
+          </w:p>
+        </w:tc>
+        <w:tc>
+          <w:tcPr>
+            <w:tcW w:w="592" w:type="pct"/>
+          </w:tcPr>
+          <w:p>
+            <w:pPr>
+              <w:rPr>
+                <w:sz w:val="21"/>
+                <w:szCs w:val="21"/>
+                <w:vertAlign w:val="baseline"/>
+              </w:rPr>
+            </w:pPr>
+            <w:r>
+              <w:rPr>
+                <w:rFonts w:hint="eastAsia"/>
+                <w:sz w:val="21"/>
+                <w:szCs w:val="21"/>
+                <w:vertAlign w:val="baseline"/>
+                <w:lang w:val="en-US" w:eastAsia="zh-CN"/>
+              </w:rPr>
+              <w:t>10</w:t>
+            </w:r>
+          </w:p>
+        </w:tc>
+        <w:tc>
+          <w:tcPr>
+            <w:tcW w:w="569" w:type="pct"/>
           </w:tcPr>
           <w:p>
             <w:pPr>
@@ -3650,90 +3601,8 @@
                 <w:vertAlign w:val="baseline"/>
                 <w:lang w:val="en-US" w:eastAsia="zh-CN"/>
               </w:rPr>
-              <w:t>10</w:t>
-            </w:r>
-          </w:p>
-        </w:tc>
-        <w:tc>
-          <w:tcPr>
-            <w:tcW w:w="1005" w:type="dxa"/>
-          </w:tcPr>
-          <w:p>
-            <w:pPr>
-              <w:rPr>
-                <w:sz w:val="21"/>
-                <w:szCs w:val="21"/>
-                <w:vertAlign w:val="baseline"/>
-              </w:rPr>
-            </w:pPr>
-          </w:p>
-        </w:tc>
-        <w:tc>
-          <w:tcPr>
-            <w:tcW w:w="818" w:type="dxa"/>
-          </w:tcPr>
-          <w:p>
-            <w:pPr>
-              <w:rPr>
-                <w:sz w:val="21"/>
-                <w:szCs w:val="21"/>
-                <w:vertAlign w:val="baseline"/>
-              </w:rPr>
-            </w:pPr>
-          </w:p>
-        </w:tc>
-        <w:tc>
-          <w:tcPr>
-            <w:tcW w:w="806" w:type="dxa"/>
-          </w:tcPr>
-          <w:p>
-            <w:pPr>
-              <w:rPr>
-                <w:sz w:val="21"/>
-                <w:szCs w:val="21"/>
-                <w:vertAlign w:val="baseline"/>
-              </w:rPr>
-            </w:pPr>
-          </w:p>
-        </w:tc>
-        <w:tc>
-          <w:tcPr>
-            <w:tcW w:w="862" w:type="dxa"/>
-          </w:tcPr>
-          <w:p>
-            <w:pPr>
-              <w:rPr>
-                <w:sz w:val="21"/>
-                <w:szCs w:val="21"/>
-                <w:vertAlign w:val="baseline"/>
-              </w:rPr>
-            </w:pPr>
-            <w:r>
-              <w:rPr>
-                <w:rFonts w:hint="eastAsia"/>
-                <w:sz w:val="21"/>
-                <w:szCs w:val="21"/>
-                <w:vertAlign w:val="baseline"/>
-                <w:lang w:val="en-US" w:eastAsia="zh-CN"/>
-              </w:rPr>
-              <w:t>10</w:t>
-            </w:r>
-          </w:p>
-        </w:tc>
-        <w:tc>
-          <w:tcPr>
-            <w:tcW w:w="828" w:type="dxa"/>
-          </w:tcPr>
-          <w:p>
-            <w:pPr>
-              <w:rPr>
-                <w:rFonts w:hint="default" w:eastAsia="宋体"/>
-                <w:sz w:val="21"/>
-                <w:szCs w:val="21"/>
-                <w:vertAlign w:val="baseline"/>
-                <w:lang w:val="en-US" w:eastAsia="zh-CN"/>
-              </w:rPr>
-            </w:pPr>
+              <w:t>——</w:t>
+            </w:r>
           </w:p>
         </w:tc>
       </w:tr>
@@ -3748,45 +3617,45 @@
             <w:insideV w:val="single" w:color="auto" w:sz="4" w:space="0"/>
           </w:tblBorders>
           <w:tblCellMar>
+            <w:top w:w="0" w:type="dxa"/>
             <w:left w:w="108" w:type="dxa"/>
+            <w:bottom w:w="0" w:type="dxa"/>
             <w:right w:w="108" w:type="dxa"/>
           </w:tblCellMar>
         </w:tblPrEx>
         <w:tc>
           <w:tcPr>
-            <w:tcW w:w="867" w:type="dxa"/>
+            <w:tcW w:w="595" w:type="pct"/>
             <w:vMerge w:val="continue"/>
-            <w:tcBorders/>
-          </w:tcPr>
-          <w:p>
-            <w:pPr>
-              <w:rPr>
-                <w:sz w:val="21"/>
-                <w:szCs w:val="21"/>
-                <w:vertAlign w:val="baseline"/>
-              </w:rPr>
-            </w:pPr>
-          </w:p>
-        </w:tc>
-        <w:tc>
-          <w:tcPr>
-            <w:tcW w:w="1137" w:type="dxa"/>
+          </w:tcPr>
+          <w:p>
+            <w:pPr>
+              <w:rPr>
+                <w:sz w:val="21"/>
+                <w:szCs w:val="21"/>
+                <w:vertAlign w:val="baseline"/>
+              </w:rPr>
+            </w:pPr>
+          </w:p>
+        </w:tc>
+        <w:tc>
+          <w:tcPr>
+            <w:tcW w:w="781" w:type="pct"/>
             <w:vMerge w:val="continue"/>
-            <w:tcBorders/>
-          </w:tcPr>
-          <w:p>
-            <w:pPr>
-              <w:rPr>
-                <w:sz w:val="21"/>
-                <w:szCs w:val="21"/>
-                <w:vertAlign w:val="baseline"/>
-              </w:rPr>
-            </w:pPr>
-          </w:p>
-        </w:tc>
-        <w:tc>
-          <w:tcPr>
-            <w:tcW w:w="950" w:type="dxa"/>
+          </w:tcPr>
+          <w:p>
+            <w:pPr>
+              <w:rPr>
+                <w:sz w:val="21"/>
+                <w:szCs w:val="21"/>
+                <w:vertAlign w:val="baseline"/>
+              </w:rPr>
+            </w:pPr>
+          </w:p>
+        </w:tc>
+        <w:tc>
+          <w:tcPr>
+            <w:tcW w:w="653" w:type="pct"/>
             <w:vAlign w:val="top"/>
           </w:tcPr>
           <w:p>
@@ -3814,7 +3683,7 @@
         </w:tc>
         <w:tc>
           <w:tcPr>
-            <w:tcW w:w="1243" w:type="dxa"/>
+            <w:tcW w:w="690" w:type="pct"/>
           </w:tcPr>
           <w:p>
             <w:pPr>
@@ -3840,7 +3709,7 @@
         </w:tc>
         <w:tc>
           <w:tcPr>
-            <w:tcW w:w="1005" w:type="dxa"/>
+            <w:tcW w:w="562" w:type="pct"/>
           </w:tcPr>
           <w:p>
             <w:pPr>
@@ -3866,7 +3735,7 @@
         </w:tc>
         <w:tc>
           <w:tcPr>
-            <w:tcW w:w="818" w:type="dxa"/>
+            <w:tcW w:w="554" w:type="pct"/>
           </w:tcPr>
           <w:p>
             <w:pPr>
@@ -3892,56 +3761,42 @@
         </w:tc>
         <w:tc>
           <w:tcPr>
-            <w:tcW w:w="806" w:type="dxa"/>
-          </w:tcPr>
-          <w:p>
-            <w:pPr>
-              <w:rPr>
-                <w:rFonts w:hint="default" w:eastAsia="宋体"/>
-                <w:sz w:val="21"/>
-                <w:szCs w:val="21"/>
-                <w:vertAlign w:val="baseline"/>
-                <w:lang w:val="en-US" w:eastAsia="zh-CN"/>
-              </w:rPr>
-            </w:pPr>
-            <w:r>
-              <w:rPr>
-                <w:rFonts w:hint="eastAsia"/>
-                <w:sz w:val="21"/>
-                <w:szCs w:val="21"/>
-                <w:vertAlign w:val="baseline"/>
-                <w:lang w:val="en-US" w:eastAsia="zh-CN"/>
-              </w:rPr>
-              <w:t>10</w:t>
-            </w:r>
-          </w:p>
-        </w:tc>
-        <w:tc>
-          <w:tcPr>
-            <w:tcW w:w="862" w:type="dxa"/>
-          </w:tcPr>
-          <w:p>
-            <w:pPr>
-              <w:rPr>
-                <w:sz w:val="21"/>
-                <w:szCs w:val="21"/>
-                <w:vertAlign w:val="baseline"/>
-              </w:rPr>
-            </w:pPr>
-          </w:p>
-        </w:tc>
-        <w:tc>
-          <w:tcPr>
-            <w:tcW w:w="828" w:type="dxa"/>
-          </w:tcPr>
-          <w:p>
-            <w:pPr>
-              <w:rPr>
-                <w:sz w:val="21"/>
-                <w:szCs w:val="21"/>
-                <w:vertAlign w:val="baseline"/>
-              </w:rPr>
-            </w:pPr>
+            <w:tcW w:w="592" w:type="pct"/>
+          </w:tcPr>
+          <w:p>
+            <w:pPr>
+              <w:rPr>
+                <w:sz w:val="21"/>
+                <w:szCs w:val="21"/>
+                <w:vertAlign w:val="baseline"/>
+              </w:rPr>
+            </w:pPr>
+          </w:p>
+        </w:tc>
+        <w:tc>
+          <w:tcPr>
+            <w:tcW w:w="569" w:type="pct"/>
+          </w:tcPr>
+          <w:p>
+            <w:pPr>
+              <w:rPr>
+                <w:rFonts w:hint="eastAsia" w:eastAsia="宋体"/>
+                <w:sz w:val="21"/>
+                <w:szCs w:val="21"/>
+                <w:vertAlign w:val="baseline"/>
+                <w:lang w:eastAsia="zh-CN"/>
+              </w:rPr>
+            </w:pPr>
+            <w:r>
+              <w:rPr>
+                <w:rFonts w:hint="eastAsia"/>
+                <w:sz w:val="21"/>
+                <w:szCs w:val="21"/>
+                <w:vertAlign w:val="baseline"/>
+                <w:lang w:eastAsia="zh-CN"/>
+              </w:rPr>
+              <w:t>——</w:t>
+            </w:r>
           </w:p>
         </w:tc>
       </w:tr>
@@ -3956,13 +3811,15 @@
             <w:insideV w:val="single" w:color="auto" w:sz="4" w:space="0"/>
           </w:tblBorders>
           <w:tblCellMar>
+            <w:top w:w="0" w:type="dxa"/>
             <w:left w:w="108" w:type="dxa"/>
+            <w:bottom w:w="0" w:type="dxa"/>
             <w:right w:w="108" w:type="dxa"/>
           </w:tblCellMar>
         </w:tblPrEx>
         <w:tc>
           <w:tcPr>
-            <w:tcW w:w="867" w:type="dxa"/>
+            <w:tcW w:w="595" w:type="pct"/>
             <w:vMerge w:val="restart"/>
             <w:vAlign w:val="top"/>
           </w:tcPr>
@@ -3990,24 +3847,34 @@
         </w:tc>
         <w:tc>
           <w:tcPr>
-            <w:tcW w:w="1137" w:type="dxa"/>
+            <w:tcW w:w="781" w:type="pct"/>
             <w:vMerge w:val="restart"/>
           </w:tcPr>
           <w:p>
             <w:pPr>
               <w:rPr>
-                <w:rFonts w:hint="eastAsia"/>
-                <w:sz w:val="21"/>
-                <w:szCs w:val="21"/>
-                <w:vertAlign w:val="baseline"/>
-                <w:lang w:val="en-US" w:eastAsia="zh-CN"/>
-              </w:rPr>
-            </w:pPr>
-          </w:p>
-        </w:tc>
-        <w:tc>
-          <w:tcPr>
-            <w:tcW w:w="950" w:type="dxa"/>
+                <w:rFonts w:hint="default"/>
+                <w:sz w:val="21"/>
+                <w:szCs w:val="21"/>
+                <w:vertAlign w:val="baseline"/>
+                <w:lang w:val="en-US" w:eastAsia="zh-CN"/>
+              </w:rPr>
+            </w:pPr>
+            <w:r>
+              <w:rPr>
+                <w:rFonts w:hint="eastAsia"/>
+                <w:sz w:val="21"/>
+                <w:szCs w:val="21"/>
+                <w:vertAlign w:val="baseline"/>
+                <w:lang w:val="en-US" w:eastAsia="zh-CN"/>
+              </w:rPr>
+              <w:t>30</w:t>
+            </w:r>
+          </w:p>
+        </w:tc>
+        <w:tc>
+          <w:tcPr>
+            <w:tcW w:w="653" w:type="pct"/>
             <w:vAlign w:val="top"/>
           </w:tcPr>
           <w:p>
@@ -4035,7 +3902,85 @@
         </w:tc>
         <w:tc>
           <w:tcPr>
-            <w:tcW w:w="1243" w:type="dxa"/>
+            <w:tcW w:w="690" w:type="pct"/>
+          </w:tcPr>
+          <w:p>
+            <w:pPr>
+              <w:rPr>
+                <w:sz w:val="21"/>
+                <w:szCs w:val="21"/>
+                <w:vertAlign w:val="baseline"/>
+              </w:rPr>
+            </w:pPr>
+          </w:p>
+        </w:tc>
+        <w:tc>
+          <w:tcPr>
+            <w:tcW w:w="562" w:type="pct"/>
+          </w:tcPr>
+          <w:p>
+            <w:pPr>
+              <w:rPr>
+                <w:sz w:val="21"/>
+                <w:szCs w:val="21"/>
+                <w:vertAlign w:val="baseline"/>
+              </w:rPr>
+            </w:pPr>
+          </w:p>
+        </w:tc>
+        <w:tc>
+          <w:tcPr>
+            <w:tcW w:w="554" w:type="pct"/>
+          </w:tcPr>
+          <w:p>
+            <w:pPr>
+              <w:rPr>
+                <w:sz w:val="21"/>
+                <w:szCs w:val="21"/>
+                <w:vertAlign w:val="baseline"/>
+              </w:rPr>
+            </w:pPr>
+            <w:r>
+              <w:rPr>
+                <w:rFonts w:hint="eastAsia"/>
+                <w:sz w:val="21"/>
+                <w:szCs w:val="21"/>
+                <w:vertAlign w:val="baseline"/>
+                <w:lang w:val="en-US" w:eastAsia="zh-CN"/>
+              </w:rPr>
+              <w:t>10</w:t>
+            </w:r>
+          </w:p>
+        </w:tc>
+        <w:tc>
+          <w:tcPr>
+            <w:tcW w:w="592" w:type="pct"/>
+          </w:tcPr>
+          <w:p>
+            <w:pPr>
+              <w:rPr>
+                <w:rFonts w:hint="eastAsia" w:eastAsia="宋体"/>
+                <w:sz w:val="21"/>
+                <w:szCs w:val="21"/>
+                <w:vertAlign w:val="baseline"/>
+                <w:lang w:eastAsia="zh-CN"/>
+              </w:rPr>
+            </w:pPr>
+            <w:r>
+              <w:rPr>
+                <w:rFonts w:hint="eastAsia"/>
+                <w:sz w:val="21"/>
+                <w:szCs w:val="21"/>
+                <w:vertAlign w:val="baseline"/>
+                <w:lang w:eastAsia="zh-CN"/>
+              </w:rPr>
+              <w:t>——</w:t>
+            </w:r>
+          </w:p>
+        </w:tc>
+        <w:tc>
+          <w:tcPr>
+            <w:tcW w:w="569" w:type="pct"/>
           </w:tcPr>
           <w:p>
             <w:pPr>
@@ -4055,90 +4000,8 @@
                 <w:vertAlign w:val="baseline"/>
                 <w:lang w:val="en-US" w:eastAsia="zh-CN"/>
               </w:rPr>
-              <w:t>10</w:t>
-            </w:r>
-          </w:p>
-        </w:tc>
-        <w:tc>
-          <w:tcPr>
-            <w:tcW w:w="1005" w:type="dxa"/>
-          </w:tcPr>
-          <w:p>
-            <w:pPr>
-              <w:rPr>
-                <w:sz w:val="21"/>
-                <w:szCs w:val="21"/>
-                <w:vertAlign w:val="baseline"/>
-              </w:rPr>
-            </w:pPr>
-          </w:p>
-        </w:tc>
-        <w:tc>
-          <w:tcPr>
-            <w:tcW w:w="818" w:type="dxa"/>
-          </w:tcPr>
-          <w:p>
-            <w:pPr>
-              <w:rPr>
-                <w:sz w:val="21"/>
-                <w:szCs w:val="21"/>
-                <w:vertAlign w:val="baseline"/>
-              </w:rPr>
-            </w:pPr>
-          </w:p>
-        </w:tc>
-        <w:tc>
-          <w:tcPr>
-            <w:tcW w:w="806" w:type="dxa"/>
-          </w:tcPr>
-          <w:p>
-            <w:pPr>
-              <w:rPr>
-                <w:sz w:val="21"/>
-                <w:szCs w:val="21"/>
-                <w:vertAlign w:val="baseline"/>
-              </w:rPr>
-            </w:pPr>
-            <w:r>
-              <w:rPr>
-                <w:rFonts w:hint="eastAsia"/>
-                <w:sz w:val="21"/>
-                <w:szCs w:val="21"/>
-                <w:vertAlign w:val="baseline"/>
-                <w:lang w:val="en-US" w:eastAsia="zh-CN"/>
-              </w:rPr>
-              <w:t>10</w:t>
-            </w:r>
-          </w:p>
-        </w:tc>
-        <w:tc>
-          <w:tcPr>
-            <w:tcW w:w="862" w:type="dxa"/>
-          </w:tcPr>
-          <w:p>
-            <w:pPr>
-              <w:rPr>
-                <w:sz w:val="21"/>
-                <w:szCs w:val="21"/>
-                <w:vertAlign w:val="baseline"/>
-              </w:rPr>
-            </w:pPr>
-          </w:p>
-        </w:tc>
-        <w:tc>
-          <w:tcPr>
-            <w:tcW w:w="828" w:type="dxa"/>
-          </w:tcPr>
-          <w:p>
-            <w:pPr>
-              <w:rPr>
-                <w:rFonts w:hint="default" w:eastAsia="宋体"/>
-                <w:sz w:val="21"/>
-                <w:szCs w:val="21"/>
-                <w:vertAlign w:val="baseline"/>
-                <w:lang w:val="en-US" w:eastAsia="zh-CN"/>
-              </w:rPr>
-            </w:pPr>
+              <w:t>——</w:t>
+            </w:r>
           </w:p>
         </w:tc>
       </w:tr>
@@ -4153,45 +4016,45 @@
             <w:insideV w:val="single" w:color="auto" w:sz="4" w:space="0"/>
           </w:tblBorders>
           <w:tblCellMar>
+            <w:top w:w="0" w:type="dxa"/>
             <w:left w:w="108" w:type="dxa"/>
+            <w:bottom w:w="0" w:type="dxa"/>
             <w:right w:w="108" w:type="dxa"/>
           </w:tblCellMar>
         </w:tblPrEx>
         <w:tc>
           <w:tcPr>
-            <w:tcW w:w="867" w:type="dxa"/>
+            <w:tcW w:w="595" w:type="pct"/>
             <w:vMerge w:val="continue"/>
-            <w:tcBorders/>
-          </w:tcPr>
-          <w:p>
-            <w:pPr>
-              <w:rPr>
-                <w:sz w:val="21"/>
-                <w:szCs w:val="21"/>
-                <w:vertAlign w:val="baseline"/>
-              </w:rPr>
-            </w:pPr>
-          </w:p>
-        </w:tc>
-        <w:tc>
-          <w:tcPr>
-            <w:tcW w:w="1137" w:type="dxa"/>
+          </w:tcPr>
+          <w:p>
+            <w:pPr>
+              <w:rPr>
+                <w:sz w:val="21"/>
+                <w:szCs w:val="21"/>
+                <w:vertAlign w:val="baseline"/>
+              </w:rPr>
+            </w:pPr>
+          </w:p>
+        </w:tc>
+        <w:tc>
+          <w:tcPr>
+            <w:tcW w:w="781" w:type="pct"/>
             <w:vMerge w:val="continue"/>
-            <w:tcBorders/>
-          </w:tcPr>
-          <w:p>
-            <w:pPr>
-              <w:rPr>
-                <w:sz w:val="21"/>
-                <w:szCs w:val="21"/>
-                <w:vertAlign w:val="baseline"/>
-              </w:rPr>
-            </w:pPr>
-          </w:p>
-        </w:tc>
-        <w:tc>
-          <w:tcPr>
-            <w:tcW w:w="950" w:type="dxa"/>
+          </w:tcPr>
+          <w:p>
+            <w:pPr>
+              <w:rPr>
+                <w:sz w:val="21"/>
+                <w:szCs w:val="21"/>
+                <w:vertAlign w:val="baseline"/>
+              </w:rPr>
+            </w:pPr>
+          </w:p>
+        </w:tc>
+        <w:tc>
+          <w:tcPr>
+            <w:tcW w:w="653" w:type="pct"/>
             <w:vAlign w:val="top"/>
           </w:tcPr>
           <w:p>
@@ -4219,7 +4082,7 @@
         </w:tc>
         <w:tc>
           <w:tcPr>
-            <w:tcW w:w="1243" w:type="dxa"/>
+            <w:tcW w:w="690" w:type="pct"/>
           </w:tcPr>
           <w:p>
             <w:pPr>
@@ -4245,7 +4108,7 @@
         </w:tc>
         <w:tc>
           <w:tcPr>
-            <w:tcW w:w="1005" w:type="dxa"/>
+            <w:tcW w:w="562" w:type="pct"/>
           </w:tcPr>
           <w:p>
             <w:pPr>
@@ -4271,70 +4134,68 @@
         </w:tc>
         <w:tc>
           <w:tcPr>
-            <w:tcW w:w="818" w:type="dxa"/>
-          </w:tcPr>
-          <w:p>
-            <w:pPr>
-              <w:rPr>
-                <w:rFonts w:hint="default" w:eastAsia="宋体"/>
-                <w:sz w:val="21"/>
-                <w:szCs w:val="21"/>
-                <w:vertAlign w:val="baseline"/>
-                <w:lang w:val="en-US" w:eastAsia="zh-CN"/>
-              </w:rPr>
-            </w:pPr>
-            <w:r>
-              <w:rPr>
-                <w:rFonts w:hint="eastAsia"/>
-                <w:sz w:val="21"/>
-                <w:szCs w:val="21"/>
-                <w:vertAlign w:val="baseline"/>
-                <w:lang w:val="en-US" w:eastAsia="zh-CN"/>
-              </w:rPr>
-              <w:t>10</w:t>
-            </w:r>
-          </w:p>
-        </w:tc>
-        <w:tc>
-          <w:tcPr>
-            <w:tcW w:w="806" w:type="dxa"/>
-          </w:tcPr>
-          <w:p>
-            <w:pPr>
-              <w:rPr>
-                <w:sz w:val="21"/>
-                <w:szCs w:val="21"/>
-                <w:vertAlign w:val="baseline"/>
-              </w:rPr>
-            </w:pPr>
-          </w:p>
-        </w:tc>
-        <w:tc>
-          <w:tcPr>
-            <w:tcW w:w="862" w:type="dxa"/>
-          </w:tcPr>
-          <w:p>
-            <w:pPr>
-              <w:rPr>
-                <w:sz w:val="21"/>
-                <w:szCs w:val="21"/>
-                <w:vertAlign w:val="baseline"/>
-              </w:rPr>
-            </w:pPr>
-          </w:p>
-        </w:tc>
-        <w:tc>
-          <w:tcPr>
-            <w:tcW w:w="828" w:type="dxa"/>
-          </w:tcPr>
-          <w:p>
-            <w:pPr>
-              <w:rPr>
-                <w:sz w:val="21"/>
-                <w:szCs w:val="21"/>
-                <w:vertAlign w:val="baseline"/>
-              </w:rPr>
-            </w:pPr>
+            <w:tcW w:w="554" w:type="pct"/>
+          </w:tcPr>
+          <w:p>
+            <w:pPr>
+              <w:rPr>
+                <w:sz w:val="21"/>
+                <w:szCs w:val="21"/>
+                <w:vertAlign w:val="baseline"/>
+              </w:rPr>
+            </w:pPr>
+          </w:p>
+        </w:tc>
+        <w:tc>
+          <w:tcPr>
+            <w:tcW w:w="592" w:type="pct"/>
+          </w:tcPr>
+          <w:p>
+            <w:pPr>
+              <w:rPr>
+                <w:rFonts w:hint="eastAsia" w:eastAsia="宋体"/>
+                <w:sz w:val="21"/>
+                <w:szCs w:val="21"/>
+                <w:vertAlign w:val="baseline"/>
+                <w:lang w:eastAsia="zh-CN"/>
+              </w:rPr>
+            </w:pPr>
+            <w:r>
+              <w:rPr>
+                <w:rFonts w:hint="eastAsia"/>
+                <w:sz w:val="21"/>
+                <w:szCs w:val="21"/>
+                <w:vertAlign w:val="baseline"/>
+                <w:lang w:eastAsia="zh-CN"/>
+              </w:rPr>
+              <w:t>——</w:t>
+            </w:r>
+          </w:p>
+        </w:tc>
+        <w:tc>
+          <w:tcPr>
+            <w:tcW w:w="569" w:type="pct"/>
+          </w:tcPr>
+          <w:p>
+            <w:pPr>
+              <w:rPr>
+                <w:rFonts w:hint="eastAsia" w:eastAsia="宋体"/>
+                <w:sz w:val="21"/>
+                <w:szCs w:val="21"/>
+                <w:vertAlign w:val="baseline"/>
+                <w:lang w:eastAsia="zh-CN"/>
+              </w:rPr>
+            </w:pPr>
+            <w:r>
+              <w:rPr>
+                <w:rFonts w:hint="eastAsia"/>
+                <w:sz w:val="21"/>
+                <w:szCs w:val="21"/>
+                <w:vertAlign w:val="baseline"/>
+                <w:lang w:eastAsia="zh-CN"/>
+              </w:rPr>
+              <w:t>——</w:t>
+            </w:r>
           </w:p>
         </w:tc>
       </w:tr>
@@ -5142,6 +5003,7 @@
         <w:t>优化方案</w:t>
       </w:r>
     </w:p>
+    <w:p/>
     <w:p>
       <w:pPr>
         <w:rPr>
@@ -5154,7 +5016,7 @@
           <w:rFonts w:hint="eastAsia"/>
           <w:lang w:val="en-US" w:eastAsia="zh-CN"/>
         </w:rPr>
-        <w:t xml:space="preserve">   经算法计算，信号周期时长为</w:t>
+        <w:t xml:space="preserve">   设置周期范围为[80,120]，经算法计算，信号周期时长为</w:t>
       </w:r>
       <w:r>
         <w:rPr>
@@ -5163,7 +5025,7 @@
           <w:bCs/>
           <w:lang w:val="en-US" w:eastAsia="zh-CN"/>
         </w:rPr>
-        <w:t>93</w:t>
+        <w:t>96</w:t>
       </w:r>
       <w:r>
         <w:rPr>
@@ -5440,7 +5302,7 @@
                 <w:vertAlign w:val="baseline"/>
                 <w:lang w:val="en-US" w:eastAsia="zh-CN"/>
               </w:rPr>
-              <w:t>36</w:t>
+              <w:t>37</w:t>
             </w:r>
           </w:p>
         </w:tc>
@@ -5588,7 +5450,7 @@
                 <w:vertAlign w:val="baseline"/>
                 <w:lang w:val="en-US" w:eastAsia="zh-CN"/>
               </w:rPr>
-              <w:t>15</w:t>
+              <w:t>17</w:t>
             </w:r>
           </w:p>
         </w:tc>
@@ -6398,7 +6260,7 @@
                 <w:vertAlign w:val="baseline"/>
                 <w:lang w:val="en-US" w:eastAsia="zh-CN"/>
               </w:rPr>
-              <w:t>3020↑</w:t>
+              <w:t>3105↑</w:t>
             </w:r>
           </w:p>
         </w:tc>
@@ -6413,11 +6275,12 @@
                 <w:numId w:val="0"/>
               </w:numPr>
               <w:rPr>
-                <w:rFonts w:hint="default"/>
-                <w:sz w:val="21"/>
-                <w:szCs w:val="21"/>
-                <w:vertAlign w:val="baseline"/>
-                <w:lang w:val="en-US" w:eastAsia="zh-CN"/>
+                <w:rFonts w:hint="default" w:cstheme="minorBidi"/>
+                <w:kern w:val="2"/>
+                <w:sz w:val="21"/>
+                <w:szCs w:val="21"/>
+                <w:vertAlign w:val="baseline"/>
+                <w:lang w:val="en-US" w:eastAsia="zh-CN" w:bidi="ar-SA"/>
               </w:rPr>
             </w:pPr>
             <w:r>
@@ -6429,7 +6292,7 @@
                 <w:vertAlign w:val="baseline"/>
                 <w:lang w:val="en-US" w:eastAsia="zh-CN" w:bidi="ar-SA"/>
               </w:rPr>
-              <w:t>26.7</w:t>
+              <w:t>26.03</w:t>
             </w:r>
             <w:r>
               <w:rPr>
@@ -6471,7 +6334,7 @@
                 <w:vertAlign w:val="baseline"/>
                 <w:lang w:val="en-US" w:eastAsia="zh-CN" w:bidi="ar-SA"/>
               </w:rPr>
-              <w:t>153.54</w:t>
+              <w:t>151.12</w:t>
             </w:r>
             <w:r>
               <w:rPr>
@@ -6496,11 +6359,12 @@
                 <w:numId w:val="0"/>
               </w:numPr>
               <w:rPr>
-                <w:rFonts w:hint="default"/>
-                <w:sz w:val="21"/>
-                <w:szCs w:val="21"/>
-                <w:vertAlign w:val="baseline"/>
-                <w:lang w:val="en-US" w:eastAsia="zh-CN"/>
+                <w:rFonts w:hint="default" w:cstheme="minorBidi"/>
+                <w:kern w:val="2"/>
+                <w:sz w:val="21"/>
+                <w:szCs w:val="21"/>
+                <w:vertAlign w:val="baseline"/>
+                <w:lang w:val="en-US" w:eastAsia="zh-CN" w:bidi="ar-SA"/>
               </w:rPr>
             </w:pPr>
             <w:r>
@@ -6512,7 +6376,7 @@
                 <w:vertAlign w:val="baseline"/>
                 <w:lang w:val="en-US" w:eastAsia="zh-CN" w:bidi="ar-SA"/>
               </w:rPr>
-              <w:t>24.7</w:t>
+              <w:t>25.3</w:t>
             </w:r>
             <w:r>
               <w:rPr>
@@ -6523,6 +6387,633 @@
                 <w:lang w:val="en-US" w:eastAsia="zh-CN"/>
               </w:rPr>
               <w:t>↓</w:t>
+            </w:r>
+          </w:p>
+        </w:tc>
+      </w:tr>
+      <w:tr>
+        <w:tblPrEx>
+          <w:tblBorders>
+            <w:top w:val="single" w:color="auto" w:sz="4" w:space="0"/>
+            <w:left w:val="single" w:color="auto" w:sz="4" w:space="0"/>
+            <w:bottom w:val="single" w:color="auto" w:sz="4" w:space="0"/>
+            <w:right w:val="single" w:color="auto" w:sz="4" w:space="0"/>
+            <w:insideH w:val="single" w:color="auto" w:sz="4" w:space="0"/>
+            <w:insideV w:val="single" w:color="auto" w:sz="4" w:space="0"/>
+          </w:tblBorders>
+        </w:tblPrEx>
+        <w:trPr>
+          <w:jc w:val="center"/>
+        </w:trPr>
+        <w:tc>
+          <w:tcPr>
+            <w:tcW w:w="905" w:type="pct"/>
+            <w:shd w:val="clear" w:color="auto" w:fill="FFE599" w:themeFill="accent4" w:themeFillTint="66"/>
+          </w:tcPr>
+          <w:p>
+            <w:pPr>
+              <w:numPr>
+                <w:ilvl w:val="0"/>
+                <w:numId w:val="0"/>
+              </w:numPr>
+              <w:rPr>
+                <w:rFonts w:hint="default"/>
+                <w:sz w:val="21"/>
+                <w:szCs w:val="21"/>
+                <w:highlight w:val="none"/>
+                <w:vertAlign w:val="baseline"/>
+                <w:lang w:val="en-US" w:eastAsia="zh-CN"/>
+              </w:rPr>
+            </w:pPr>
+            <w:r>
+              <w:rPr>
+                <w:rFonts w:hint="eastAsia"/>
+                <w:sz w:val="21"/>
+                <w:szCs w:val="21"/>
+                <w:highlight w:val="none"/>
+                <w:vertAlign w:val="baseline"/>
+                <w:lang w:val="en-US" w:eastAsia="zh-CN"/>
+              </w:rPr>
+              <w:t>比率</w:t>
+            </w:r>
+          </w:p>
+        </w:tc>
+        <w:tc>
+          <w:tcPr>
+            <w:tcW w:w="882" w:type="pct"/>
+            <w:shd w:val="clear" w:color="auto" w:fill="FFE599" w:themeFill="accent4" w:themeFillTint="66"/>
+          </w:tcPr>
+          <w:p>
+            <w:pPr>
+              <w:numPr>
+                <w:ilvl w:val="0"/>
+                <w:numId w:val="0"/>
+              </w:numPr>
+              <w:rPr>
+                <w:rFonts w:hint="default"/>
+                <w:sz w:val="21"/>
+                <w:szCs w:val="21"/>
+                <w:highlight w:val="none"/>
+                <w:vertAlign w:val="baseline"/>
+                <w:lang w:val="en-US" w:eastAsia="zh-CN"/>
+              </w:rPr>
+            </w:pPr>
+            <w:r>
+              <w:rPr>
+                <w:rFonts w:hint="eastAsia"/>
+                <w:sz w:val="21"/>
+                <w:szCs w:val="21"/>
+                <w:highlight w:val="none"/>
+                <w:vertAlign w:val="baseline"/>
+                <w:lang w:val="en-US" w:eastAsia="zh-CN"/>
+              </w:rPr>
+              <w:t>40.5%↑</w:t>
+            </w:r>
+          </w:p>
+        </w:tc>
+        <w:tc>
+          <w:tcPr>
+            <w:tcW w:w="1043" w:type="pct"/>
+            <w:shd w:val="clear" w:color="auto" w:fill="FFE599" w:themeFill="accent4" w:themeFillTint="66"/>
+          </w:tcPr>
+          <w:p>
+            <w:pPr>
+              <w:numPr>
+                <w:ilvl w:val="0"/>
+                <w:numId w:val="0"/>
+              </w:numPr>
+              <w:rPr>
+                <w:rFonts w:hint="default"/>
+                <w:sz w:val="21"/>
+                <w:szCs w:val="21"/>
+                <w:highlight w:val="none"/>
+                <w:vertAlign w:val="baseline"/>
+                <w:lang w:val="en-US" w:eastAsia="zh-CN"/>
+              </w:rPr>
+            </w:pPr>
+            <w:r>
+              <w:rPr>
+                <w:rFonts w:hint="eastAsia"/>
+                <w:sz w:val="21"/>
+                <w:szCs w:val="21"/>
+                <w:highlight w:val="none"/>
+                <w:vertAlign w:val="baseline"/>
+                <w:lang w:val="en-US" w:eastAsia="zh-CN"/>
+              </w:rPr>
+              <w:t>76.8%↓</w:t>
+            </w:r>
+          </w:p>
+        </w:tc>
+        <w:tc>
+          <w:tcPr>
+            <w:tcW w:w="1342" w:type="pct"/>
+            <w:shd w:val="clear" w:color="auto" w:fill="FFE599" w:themeFill="accent4" w:themeFillTint="66"/>
+          </w:tcPr>
+          <w:p>
+            <w:pPr>
+              <w:numPr>
+                <w:ilvl w:val="0"/>
+                <w:numId w:val="0"/>
+              </w:numPr>
+              <w:rPr>
+                <w:rFonts w:hint="default"/>
+                <w:sz w:val="21"/>
+                <w:szCs w:val="21"/>
+                <w:highlight w:val="none"/>
+                <w:vertAlign w:val="baseline"/>
+                <w:lang w:val="en-US" w:eastAsia="zh-CN"/>
+              </w:rPr>
+            </w:pPr>
+            <w:r>
+              <w:rPr>
+                <w:rFonts w:hint="eastAsia"/>
+                <w:sz w:val="21"/>
+                <w:szCs w:val="21"/>
+                <w:highlight w:val="none"/>
+                <w:vertAlign w:val="baseline"/>
+                <w:lang w:val="en-US" w:eastAsia="zh-CN"/>
+              </w:rPr>
+              <w:t>59.0%↓</w:t>
+            </w:r>
+          </w:p>
+        </w:tc>
+        <w:tc>
+          <w:tcPr>
+            <w:tcW w:w="825" w:type="pct"/>
+            <w:shd w:val="clear" w:color="auto" w:fill="FFE599" w:themeFill="accent4" w:themeFillTint="66"/>
+          </w:tcPr>
+          <w:p>
+            <w:pPr>
+              <w:numPr>
+                <w:ilvl w:val="0"/>
+                <w:numId w:val="0"/>
+              </w:numPr>
+              <w:rPr>
+                <w:rFonts w:hint="default"/>
+                <w:sz w:val="21"/>
+                <w:szCs w:val="21"/>
+                <w:highlight w:val="none"/>
+                <w:vertAlign w:val="baseline"/>
+                <w:lang w:val="en-US" w:eastAsia="zh-CN"/>
+              </w:rPr>
+            </w:pPr>
+            <w:r>
+              <w:rPr>
+                <w:rFonts w:hint="eastAsia"/>
+                <w:sz w:val="21"/>
+                <w:szCs w:val="21"/>
+                <w:highlight w:val="none"/>
+                <w:vertAlign w:val="baseline"/>
+                <w:lang w:val="en-US" w:eastAsia="zh-CN"/>
+              </w:rPr>
+              <w:t>52.4%↓</w:t>
+            </w:r>
+          </w:p>
+        </w:tc>
+      </w:tr>
+    </w:tbl>
+    <w:p>
+      <w:pPr>
+        <w:numPr>
+          <w:ilvl w:val="0"/>
+          <w:numId w:val="0"/>
+        </w:numPr>
+        <w:rPr>
+          <w:rFonts w:hint="default"/>
+          <w:lang w:val="en-US" w:eastAsia="zh-CN"/>
+        </w:rPr>
+      </w:pPr>
+    </w:p>
+    <w:p>
+      <w:pPr>
+        <w:pStyle w:val="3"/>
+        <w:bidi w:val="0"/>
+        <w:rPr>
+          <w:rFonts w:hint="default"/>
+          <w:lang w:val="en-US" w:eastAsia="zh-CN"/>
+        </w:rPr>
+      </w:pPr>
+      <w:r>
+        <w:rPr>
+          <w:rFonts w:hint="eastAsia"/>
+          <w:lang w:val="en-US" w:eastAsia="zh-CN"/>
+        </w:rPr>
+        <w:t>场景2——平峰</w:t>
+      </w:r>
+    </w:p>
+    <w:p>
+      <w:pPr>
+        <w:pStyle w:val="4"/>
+        <w:bidi w:val="0"/>
+      </w:pPr>
+      <w:r>
+        <w:rPr>
+          <w:rFonts w:hint="eastAsia"/>
+          <w:lang w:val="en-US" w:eastAsia="zh-CN"/>
+        </w:rPr>
+        <w:t>交叉口现状</w:t>
+      </w:r>
+    </w:p>
+    <w:p>
+      <w:pPr>
+        <w:rPr>
+          <w:rFonts w:hint="default"/>
+          <w:lang w:val="en-US"/>
+        </w:rPr>
+      </w:pPr>
+      <w:r>
+        <w:rPr>
+          <w:rFonts w:hint="eastAsia"/>
+          <w:lang w:val="en-US" w:eastAsia="zh-CN"/>
+        </w:rPr>
+        <w:t xml:space="preserve">    模拟平峰（10：00-16：30）的场景。</w:t>
+      </w:r>
+    </w:p>
+    <w:tbl>
+      <w:tblPr>
+        <w:tblStyle w:val="17"/>
+        <w:tblW w:w="4998" w:type="pct"/>
+        <w:tblInd w:w="0" w:type="dxa"/>
+        <w:tblBorders>
+          <w:top w:val="single" w:color="auto" w:sz="4" w:space="0"/>
+          <w:left w:val="single" w:color="auto" w:sz="4" w:space="0"/>
+          <w:bottom w:val="single" w:color="auto" w:sz="4" w:space="0"/>
+          <w:right w:val="single" w:color="auto" w:sz="4" w:space="0"/>
+          <w:insideH w:val="single" w:color="auto" w:sz="4" w:space="0"/>
+          <w:insideV w:val="single" w:color="auto" w:sz="4" w:space="0"/>
+        </w:tblBorders>
+        <w:tblLayout w:type="autofit"/>
+        <w:tblCellMar>
+          <w:top w:w="0" w:type="dxa"/>
+          <w:left w:w="108" w:type="dxa"/>
+          <w:bottom w:w="0" w:type="dxa"/>
+          <w:right w:w="108" w:type="dxa"/>
+        </w:tblCellMar>
+      </w:tblPr>
+      <w:tblGrid>
+        <w:gridCol w:w="1015"/>
+        <w:gridCol w:w="1332"/>
+        <w:gridCol w:w="1113"/>
+        <w:gridCol w:w="1177"/>
+        <w:gridCol w:w="958"/>
+        <w:gridCol w:w="945"/>
+        <w:gridCol w:w="1009"/>
+        <w:gridCol w:w="970"/>
+      </w:tblGrid>
+      <w:tr>
+        <w:tblPrEx>
+          <w:tblBorders>
+            <w:top w:val="single" w:color="auto" w:sz="4" w:space="0"/>
+            <w:left w:val="single" w:color="auto" w:sz="4" w:space="0"/>
+            <w:bottom w:val="single" w:color="auto" w:sz="4" w:space="0"/>
+            <w:right w:val="single" w:color="auto" w:sz="4" w:space="0"/>
+            <w:insideH w:val="single" w:color="auto" w:sz="4" w:space="0"/>
+            <w:insideV w:val="single" w:color="auto" w:sz="4" w:space="0"/>
+          </w:tblBorders>
+          <w:tblCellMar>
+            <w:top w:w="0" w:type="dxa"/>
+            <w:left w:w="108" w:type="dxa"/>
+            <w:bottom w:w="0" w:type="dxa"/>
+            <w:right w:w="108" w:type="dxa"/>
+          </w:tblCellMar>
+        </w:tblPrEx>
+        <w:tc>
+          <w:tcPr>
+            <w:tcW w:w="595" w:type="pct"/>
+            <w:vAlign w:val="top"/>
+          </w:tcPr>
+          <w:p>
+            <w:pPr>
+              <w:rPr>
+                <w:rFonts w:ascii="Times New Roman" w:hAnsi="Times New Roman" w:eastAsia="宋体" w:cstheme="minorBidi"/>
+                <w:kern w:val="2"/>
+                <w:sz w:val="21"/>
+                <w:szCs w:val="21"/>
+                <w:vertAlign w:val="baseline"/>
+                <w:lang w:val="en-US" w:eastAsia="zh-CN" w:bidi="ar-SA"/>
+              </w:rPr>
+            </w:pPr>
+          </w:p>
+        </w:tc>
+        <w:tc>
+          <w:tcPr>
+            <w:tcW w:w="781" w:type="pct"/>
+            <w:vAlign w:val="top"/>
+          </w:tcPr>
+          <w:p>
+            <w:pPr>
+              <w:rPr>
+                <w:rFonts w:hint="eastAsia"/>
+                <w:sz w:val="21"/>
+                <w:szCs w:val="21"/>
+                <w:vertAlign w:val="baseline"/>
+                <w:lang w:val="en-US" w:eastAsia="zh-CN"/>
+              </w:rPr>
+            </w:pPr>
+            <w:r>
+              <w:rPr>
+                <w:rFonts w:hint="eastAsia"/>
+                <w:sz w:val="21"/>
+                <w:szCs w:val="21"/>
+                <w:vertAlign w:val="baseline"/>
+                <w:lang w:val="en-US" w:eastAsia="zh-CN"/>
+              </w:rPr>
+              <w:t>总流量</w:t>
+            </w:r>
+          </w:p>
+          <w:p>
+            <w:pPr>
+              <w:rPr>
+                <w:rFonts w:hint="eastAsia" w:ascii="Times New Roman" w:hAnsi="Times New Roman" w:eastAsia="宋体" w:cstheme="minorBidi"/>
+                <w:kern w:val="2"/>
+                <w:sz w:val="21"/>
+                <w:szCs w:val="21"/>
+                <w:vertAlign w:val="baseline"/>
+                <w:lang w:val="en-US" w:eastAsia="zh-CN" w:bidi="ar-SA"/>
+              </w:rPr>
+            </w:pPr>
+            <w:r>
+              <w:rPr>
+                <w:rFonts w:hint="eastAsia"/>
+                <w:sz w:val="21"/>
+                <w:szCs w:val="21"/>
+                <w:vertAlign w:val="baseline"/>
+                <w:lang w:val="en-US" w:eastAsia="zh-CN"/>
+              </w:rPr>
+              <w:t>5min</w:t>
+            </w:r>
+          </w:p>
+        </w:tc>
+        <w:tc>
+          <w:tcPr>
+            <w:tcW w:w="653" w:type="pct"/>
+            <w:vAlign w:val="top"/>
+          </w:tcPr>
+          <w:p>
+            <w:pPr>
+              <w:rPr>
+                <w:rFonts w:hint="eastAsia" w:ascii="Times New Roman" w:hAnsi="Times New Roman" w:eastAsia="宋体" w:cstheme="minorBidi"/>
+                <w:kern w:val="2"/>
+                <w:sz w:val="21"/>
+                <w:szCs w:val="21"/>
+                <w:vertAlign w:val="baseline"/>
+                <w:lang w:val="en-US" w:eastAsia="zh-CN" w:bidi="ar-SA"/>
+              </w:rPr>
+            </w:pPr>
+            <w:r>
+              <w:rPr>
+                <w:rFonts w:hint="eastAsia"/>
+                <w:sz w:val="21"/>
+                <w:szCs w:val="21"/>
+                <w:vertAlign w:val="baseline"/>
+                <w:lang w:val="en-US" w:eastAsia="zh-CN"/>
+              </w:rPr>
+              <w:t>转向</w:t>
+            </w:r>
+          </w:p>
+        </w:tc>
+        <w:tc>
+          <w:tcPr>
+            <w:tcW w:w="690" w:type="pct"/>
+            <w:vAlign w:val="top"/>
+          </w:tcPr>
+          <w:p>
+            <w:pPr>
+              <w:rPr>
+                <w:rFonts w:hint="eastAsia"/>
+                <w:sz w:val="21"/>
+                <w:szCs w:val="21"/>
+                <w:vertAlign w:val="baseline"/>
+                <w:lang w:val="en-US" w:eastAsia="zh-CN"/>
+              </w:rPr>
+            </w:pPr>
+            <w:r>
+              <w:rPr>
+                <w:rFonts w:hint="eastAsia"/>
+                <w:sz w:val="21"/>
+                <w:szCs w:val="21"/>
+                <w:vertAlign w:val="baseline"/>
+                <w:lang w:val="en-US" w:eastAsia="zh-CN"/>
+              </w:rPr>
+              <w:t>车道1</w:t>
+            </w:r>
+          </w:p>
+          <w:p>
+            <w:pPr>
+              <w:rPr>
+                <w:rFonts w:hint="default" w:ascii="Times New Roman" w:hAnsi="Times New Roman" w:eastAsia="宋体" w:cstheme="minorBidi"/>
+                <w:kern w:val="2"/>
+                <w:sz w:val="21"/>
+                <w:szCs w:val="21"/>
+                <w:vertAlign w:val="baseline"/>
+                <w:lang w:val="en-US" w:eastAsia="zh-CN" w:bidi="ar-SA"/>
+              </w:rPr>
+            </w:pPr>
+            <w:r>
+              <w:rPr>
+                <w:rFonts w:hint="eastAsia"/>
+                <w:sz w:val="21"/>
+                <w:szCs w:val="21"/>
+                <w:vertAlign w:val="baseline"/>
+                <w:lang w:val="en-US" w:eastAsia="zh-CN"/>
+              </w:rPr>
+              <w:t>5min</w:t>
+            </w:r>
+          </w:p>
+        </w:tc>
+        <w:tc>
+          <w:tcPr>
+            <w:tcW w:w="562" w:type="pct"/>
+            <w:vAlign w:val="top"/>
+          </w:tcPr>
+          <w:p>
+            <w:pPr>
+              <w:rPr>
+                <w:rFonts w:hint="eastAsia"/>
+                <w:sz w:val="21"/>
+                <w:szCs w:val="21"/>
+                <w:vertAlign w:val="baseline"/>
+                <w:lang w:val="en-US" w:eastAsia="zh-CN"/>
+              </w:rPr>
+            </w:pPr>
+            <w:r>
+              <w:rPr>
+                <w:rFonts w:hint="eastAsia"/>
+                <w:sz w:val="21"/>
+                <w:szCs w:val="21"/>
+                <w:vertAlign w:val="baseline"/>
+                <w:lang w:val="en-US" w:eastAsia="zh-CN"/>
+              </w:rPr>
+              <w:t>车道2</w:t>
+            </w:r>
+          </w:p>
+          <w:p>
+            <w:pPr>
+              <w:rPr>
+                <w:rFonts w:hint="default" w:ascii="Times New Roman" w:hAnsi="Times New Roman" w:eastAsia="宋体" w:cstheme="minorBidi"/>
+                <w:kern w:val="2"/>
+                <w:sz w:val="21"/>
+                <w:szCs w:val="21"/>
+                <w:vertAlign w:val="baseline"/>
+                <w:lang w:val="en-US" w:eastAsia="zh-CN" w:bidi="ar-SA"/>
+              </w:rPr>
+            </w:pPr>
+            <w:r>
+              <w:rPr>
+                <w:rFonts w:hint="eastAsia"/>
+                <w:sz w:val="21"/>
+                <w:szCs w:val="21"/>
+                <w:vertAlign w:val="baseline"/>
+                <w:lang w:val="en-US" w:eastAsia="zh-CN"/>
+              </w:rPr>
+              <w:t>5min</w:t>
+            </w:r>
+          </w:p>
+        </w:tc>
+        <w:tc>
+          <w:tcPr>
+            <w:tcW w:w="554" w:type="pct"/>
+            <w:vAlign w:val="top"/>
+          </w:tcPr>
+          <w:p>
+            <w:pPr>
+              <w:rPr>
+                <w:rFonts w:hint="eastAsia"/>
+                <w:sz w:val="21"/>
+                <w:szCs w:val="21"/>
+                <w:vertAlign w:val="baseline"/>
+                <w:lang w:val="en-US" w:eastAsia="zh-CN"/>
+              </w:rPr>
+            </w:pPr>
+            <w:r>
+              <w:rPr>
+                <w:rFonts w:hint="eastAsia"/>
+                <w:sz w:val="21"/>
+                <w:szCs w:val="21"/>
+                <w:vertAlign w:val="baseline"/>
+                <w:lang w:val="en-US" w:eastAsia="zh-CN"/>
+              </w:rPr>
+              <w:t>车道3</w:t>
+            </w:r>
+          </w:p>
+          <w:p>
+            <w:pPr>
+              <w:rPr>
+                <w:rFonts w:hint="default" w:ascii="Times New Roman" w:hAnsi="Times New Roman" w:eastAsia="宋体" w:cstheme="minorBidi"/>
+                <w:kern w:val="2"/>
+                <w:sz w:val="21"/>
+                <w:szCs w:val="21"/>
+                <w:vertAlign w:val="baseline"/>
+                <w:lang w:val="en-US" w:eastAsia="zh-CN" w:bidi="ar-SA"/>
+              </w:rPr>
+            </w:pPr>
+            <w:r>
+              <w:rPr>
+                <w:rFonts w:hint="eastAsia"/>
+                <w:sz w:val="21"/>
+                <w:szCs w:val="21"/>
+                <w:vertAlign w:val="baseline"/>
+                <w:lang w:val="en-US" w:eastAsia="zh-CN"/>
+              </w:rPr>
+              <w:t>5min</w:t>
+            </w:r>
+          </w:p>
+        </w:tc>
+        <w:tc>
+          <w:tcPr>
+            <w:tcW w:w="592" w:type="pct"/>
+            <w:vAlign w:val="top"/>
+          </w:tcPr>
+          <w:p>
+            <w:pPr>
+              <w:rPr>
+                <w:rFonts w:hint="eastAsia"/>
+                <w:sz w:val="21"/>
+                <w:szCs w:val="21"/>
+                <w:vertAlign w:val="baseline"/>
+                <w:lang w:val="en-US" w:eastAsia="zh-CN"/>
+              </w:rPr>
+            </w:pPr>
+            <w:r>
+              <w:rPr>
+                <w:rFonts w:hint="eastAsia"/>
+                <w:sz w:val="21"/>
+                <w:szCs w:val="21"/>
+                <w:vertAlign w:val="baseline"/>
+                <w:lang w:val="en-US" w:eastAsia="zh-CN"/>
+              </w:rPr>
+              <w:t>车道4</w:t>
+            </w:r>
+          </w:p>
+          <w:p>
+            <w:pPr>
+              <w:rPr>
+                <w:rFonts w:hint="default" w:ascii="Times New Roman" w:hAnsi="Times New Roman" w:eastAsia="宋体" w:cstheme="minorBidi"/>
+                <w:kern w:val="2"/>
+                <w:sz w:val="21"/>
+                <w:szCs w:val="21"/>
+                <w:vertAlign w:val="baseline"/>
+                <w:lang w:val="en-US" w:eastAsia="zh-CN" w:bidi="ar-SA"/>
+              </w:rPr>
+            </w:pPr>
+            <w:r>
+              <w:rPr>
+                <w:rFonts w:hint="eastAsia"/>
+                <w:sz w:val="21"/>
+                <w:szCs w:val="21"/>
+                <w:vertAlign w:val="baseline"/>
+                <w:lang w:val="en-US" w:eastAsia="zh-CN"/>
+              </w:rPr>
+              <w:t>5min</w:t>
+            </w:r>
+          </w:p>
+        </w:tc>
+        <w:tc>
+          <w:tcPr>
+            <w:tcW w:w="569" w:type="pct"/>
+            <w:vAlign w:val="top"/>
+          </w:tcPr>
+          <w:p>
+            <w:pPr>
+              <w:rPr>
+                <w:rFonts w:hint="eastAsia"/>
+                <w:sz w:val="21"/>
+                <w:szCs w:val="21"/>
+                <w:vertAlign w:val="baseline"/>
+                <w:lang w:val="en-US" w:eastAsia="zh-CN"/>
+              </w:rPr>
+            </w:pPr>
+            <w:r>
+              <w:rPr>
+                <w:rFonts w:hint="eastAsia"/>
+                <w:sz w:val="21"/>
+                <w:szCs w:val="21"/>
+                <w:vertAlign w:val="baseline"/>
+                <w:lang w:val="en-US" w:eastAsia="zh-CN"/>
+              </w:rPr>
+              <w:t>车道5</w:t>
+            </w:r>
+          </w:p>
+          <w:p>
+            <w:pPr>
+              <w:rPr>
+                <w:rFonts w:hint="default" w:ascii="Times New Roman" w:hAnsi="Times New Roman" w:eastAsia="宋体" w:cstheme="minorBidi"/>
+                <w:kern w:val="2"/>
+                <w:sz w:val="21"/>
+                <w:szCs w:val="21"/>
+                <w:vertAlign w:val="baseline"/>
+                <w:lang w:val="en-US" w:eastAsia="zh-CN" w:bidi="ar-SA"/>
+              </w:rPr>
+            </w:pPr>
+            <w:r>
+              <w:rPr>
+                <w:rFonts w:hint="eastAsia"/>
+                <w:sz w:val="21"/>
+                <w:szCs w:val="21"/>
+                <w:vertAlign w:val="baseline"/>
+                <w:lang w:val="en-US" w:eastAsia="zh-CN"/>
+              </w:rPr>
+              <w:t>5min</w:t>
             </w:r>
           </w:p>
         </w:tc>
@@ -6544,403 +7035,102 @@
             <w:right w:w="108" w:type="dxa"/>
           </w:tblCellMar>
         </w:tblPrEx>
-        <w:trPr>
-          <w:jc w:val="center"/>
-        </w:trPr>
-        <w:tc>
-          <w:tcPr>
-            <w:tcW w:w="905" w:type="pct"/>
-            <w:shd w:val="clear" w:color="auto" w:fill="FFE599" w:themeFill="accent4" w:themeFillTint="66"/>
-          </w:tcPr>
-          <w:p>
-            <w:pPr>
-              <w:numPr>
-                <w:ilvl w:val="0"/>
-                <w:numId w:val="0"/>
-              </w:numPr>
-              <w:rPr>
-                <w:rFonts w:hint="default"/>
-                <w:sz w:val="21"/>
-                <w:szCs w:val="21"/>
-                <w:highlight w:val="none"/>
-                <w:vertAlign w:val="baseline"/>
-                <w:lang w:val="en-US" w:eastAsia="zh-CN"/>
-              </w:rPr>
-            </w:pPr>
-            <w:r>
-              <w:rPr>
-                <w:rFonts w:hint="eastAsia"/>
-                <w:sz w:val="21"/>
-                <w:szCs w:val="21"/>
-                <w:highlight w:val="none"/>
-                <w:vertAlign w:val="baseline"/>
-                <w:lang w:val="en-US" w:eastAsia="zh-CN"/>
-              </w:rPr>
-              <w:t>比率</w:t>
-            </w:r>
-          </w:p>
-        </w:tc>
-        <w:tc>
-          <w:tcPr>
-            <w:tcW w:w="882" w:type="pct"/>
-            <w:shd w:val="clear" w:color="auto" w:fill="FFE599" w:themeFill="accent4" w:themeFillTint="66"/>
-          </w:tcPr>
-          <w:p>
-            <w:pPr>
-              <w:numPr>
-                <w:ilvl w:val="0"/>
-                <w:numId w:val="0"/>
-              </w:numPr>
-              <w:rPr>
-                <w:rFonts w:hint="default"/>
-                <w:sz w:val="21"/>
-                <w:szCs w:val="21"/>
-                <w:highlight w:val="none"/>
-                <w:vertAlign w:val="baseline"/>
-                <w:lang w:val="en-US" w:eastAsia="zh-CN"/>
-              </w:rPr>
-            </w:pPr>
-            <w:r>
-              <w:rPr>
-                <w:rFonts w:hint="eastAsia"/>
-                <w:sz w:val="21"/>
-                <w:szCs w:val="21"/>
-                <w:highlight w:val="none"/>
-                <w:vertAlign w:val="baseline"/>
-                <w:lang w:val="en-US" w:eastAsia="zh-CN"/>
-              </w:rPr>
-              <w:t>36.7%↑</w:t>
-            </w:r>
-          </w:p>
-        </w:tc>
-        <w:tc>
-          <w:tcPr>
-            <w:tcW w:w="1043" w:type="pct"/>
-            <w:shd w:val="clear" w:color="auto" w:fill="FFE599" w:themeFill="accent4" w:themeFillTint="66"/>
-          </w:tcPr>
-          <w:p>
-            <w:pPr>
-              <w:numPr>
-                <w:ilvl w:val="0"/>
-                <w:numId w:val="0"/>
-              </w:numPr>
-              <w:rPr>
-                <w:rFonts w:hint="default"/>
-                <w:sz w:val="21"/>
-                <w:szCs w:val="21"/>
-                <w:highlight w:val="none"/>
-                <w:vertAlign w:val="baseline"/>
-                <w:lang w:val="en-US" w:eastAsia="zh-CN"/>
-              </w:rPr>
-            </w:pPr>
-            <w:r>
-              <w:rPr>
-                <w:rFonts w:hint="eastAsia"/>
-                <w:sz w:val="21"/>
-                <w:szCs w:val="21"/>
-                <w:highlight w:val="none"/>
-                <w:vertAlign w:val="baseline"/>
-                <w:lang w:val="en-US" w:eastAsia="zh-CN"/>
-              </w:rPr>
-              <w:t>76.2%↓</w:t>
-            </w:r>
-          </w:p>
-        </w:tc>
-        <w:tc>
-          <w:tcPr>
-            <w:tcW w:w="1342" w:type="pct"/>
-            <w:shd w:val="clear" w:color="auto" w:fill="FFE599" w:themeFill="accent4" w:themeFillTint="66"/>
-          </w:tcPr>
-          <w:p>
-            <w:pPr>
-              <w:numPr>
-                <w:ilvl w:val="0"/>
-                <w:numId w:val="0"/>
-              </w:numPr>
-              <w:rPr>
-                <w:rFonts w:hint="default"/>
-                <w:sz w:val="21"/>
-                <w:szCs w:val="21"/>
-                <w:highlight w:val="none"/>
-                <w:vertAlign w:val="baseline"/>
-                <w:lang w:val="en-US" w:eastAsia="zh-CN"/>
-              </w:rPr>
-            </w:pPr>
-            <w:r>
-              <w:rPr>
-                <w:rFonts w:hint="eastAsia"/>
-                <w:sz w:val="21"/>
-                <w:szCs w:val="21"/>
-                <w:highlight w:val="none"/>
-                <w:vertAlign w:val="baseline"/>
-                <w:lang w:val="en-US" w:eastAsia="zh-CN"/>
-              </w:rPr>
-              <w:t>58.4%↓</w:t>
-            </w:r>
-          </w:p>
-        </w:tc>
-        <w:tc>
-          <w:tcPr>
-            <w:tcW w:w="825" w:type="pct"/>
-            <w:shd w:val="clear" w:color="auto" w:fill="FFE599" w:themeFill="accent4" w:themeFillTint="66"/>
-          </w:tcPr>
-          <w:p>
-            <w:pPr>
-              <w:numPr>
-                <w:ilvl w:val="0"/>
-                <w:numId w:val="0"/>
-              </w:numPr>
-              <w:rPr>
-                <w:rFonts w:hint="default"/>
-                <w:sz w:val="21"/>
-                <w:szCs w:val="21"/>
-                <w:highlight w:val="none"/>
-                <w:vertAlign w:val="baseline"/>
-                <w:lang w:val="en-US" w:eastAsia="zh-CN"/>
-              </w:rPr>
-            </w:pPr>
-            <w:r>
-              <w:rPr>
-                <w:rFonts w:hint="eastAsia"/>
-                <w:sz w:val="21"/>
-                <w:szCs w:val="21"/>
-                <w:highlight w:val="none"/>
-                <w:vertAlign w:val="baseline"/>
-                <w:lang w:val="en-US" w:eastAsia="zh-CN"/>
-              </w:rPr>
-              <w:t>53.5%↓</w:t>
-            </w:r>
-          </w:p>
-        </w:tc>
-      </w:tr>
-    </w:tbl>
-    <w:p>
-      <w:pPr>
-        <w:numPr>
-          <w:ilvl w:val="0"/>
-          <w:numId w:val="0"/>
-        </w:numPr>
-        <w:rPr>
-          <w:rFonts w:hint="default"/>
-          <w:lang w:val="en-US" w:eastAsia="zh-CN"/>
-        </w:rPr>
-      </w:pPr>
-    </w:p>
-    <w:p>
-      <w:pPr>
-        <w:pStyle w:val="3"/>
-        <w:bidi w:val="0"/>
-        <w:rPr>
-          <w:rFonts w:hint="default"/>
-          <w:lang w:val="en-US" w:eastAsia="zh-CN"/>
-        </w:rPr>
-      </w:pPr>
-      <w:r>
-        <w:rPr>
-          <w:rFonts w:hint="eastAsia"/>
-          <w:lang w:val="en-US" w:eastAsia="zh-CN"/>
-        </w:rPr>
-        <w:t>场景2——平峰</w:t>
-      </w:r>
-    </w:p>
-    <w:p>
-      <w:pPr>
-        <w:pStyle w:val="4"/>
-        <w:bidi w:val="0"/>
-      </w:pPr>
-      <w:r>
-        <w:rPr>
-          <w:rFonts w:hint="eastAsia"/>
-          <w:lang w:val="en-US" w:eastAsia="zh-CN"/>
-        </w:rPr>
-        <w:t>交叉口现状</w:t>
-      </w:r>
-    </w:p>
-    <w:p>
-      <w:pPr>
-        <w:rPr>
-          <w:rFonts w:hint="default"/>
-          <w:lang w:val="en-US"/>
-        </w:rPr>
-      </w:pPr>
-      <w:r>
-        <w:rPr>
-          <w:rFonts w:hint="eastAsia"/>
-          <w:lang w:val="en-US" w:eastAsia="zh-CN"/>
-        </w:rPr>
-        <w:t xml:space="preserve">    模拟平峰（10：00-16：30）的场景。</w:t>
-      </w:r>
-    </w:p>
-    <w:tbl>
-      <w:tblPr>
-        <w:tblStyle w:val="17"/>
-        <w:tblW w:w="0" w:type="auto"/>
-        <w:tblInd w:w="0" w:type="dxa"/>
-        <w:tblBorders>
-          <w:top w:val="single" w:color="auto" w:sz="4" w:space="0"/>
-          <w:left w:val="single" w:color="auto" w:sz="4" w:space="0"/>
-          <w:bottom w:val="single" w:color="auto" w:sz="4" w:space="0"/>
-          <w:right w:val="single" w:color="auto" w:sz="4" w:space="0"/>
-          <w:insideH w:val="single" w:color="auto" w:sz="4" w:space="0"/>
-          <w:insideV w:val="single" w:color="auto" w:sz="4" w:space="0"/>
-        </w:tblBorders>
-        <w:tblLayout w:type="autofit"/>
-        <w:tblCellMar>
-          <w:top w:w="0" w:type="dxa"/>
-          <w:left w:w="108" w:type="dxa"/>
-          <w:bottom w:w="0" w:type="dxa"/>
-          <w:right w:w="108" w:type="dxa"/>
-        </w:tblCellMar>
-      </w:tblPr>
-      <w:tblGrid>
-        <w:gridCol w:w="867"/>
-        <w:gridCol w:w="1137"/>
-        <w:gridCol w:w="950"/>
-        <w:gridCol w:w="1243"/>
-        <w:gridCol w:w="1005"/>
-        <w:gridCol w:w="818"/>
-        <w:gridCol w:w="806"/>
-        <w:gridCol w:w="862"/>
-        <w:gridCol w:w="828"/>
-      </w:tblGrid>
-      <w:tr>
-        <w:tblPrEx>
-          <w:tblBorders>
-            <w:top w:val="single" w:color="auto" w:sz="4" w:space="0"/>
-            <w:left w:val="single" w:color="auto" w:sz="4" w:space="0"/>
-            <w:bottom w:val="single" w:color="auto" w:sz="4" w:space="0"/>
-            <w:right w:val="single" w:color="auto" w:sz="4" w:space="0"/>
-            <w:insideH w:val="single" w:color="auto" w:sz="4" w:space="0"/>
-            <w:insideV w:val="single" w:color="auto" w:sz="4" w:space="0"/>
-          </w:tblBorders>
-          <w:tblCellMar>
-            <w:top w:w="0" w:type="dxa"/>
-            <w:left w:w="108" w:type="dxa"/>
-            <w:bottom w:w="0" w:type="dxa"/>
-            <w:right w:w="108" w:type="dxa"/>
-          </w:tblCellMar>
-        </w:tblPrEx>
-        <w:tc>
-          <w:tcPr>
-            <w:tcW w:w="867" w:type="dxa"/>
+        <w:tc>
+          <w:tcPr>
+            <w:tcW w:w="595" w:type="pct"/>
+            <w:vMerge w:val="restart"/>
+          </w:tcPr>
+          <w:p>
+            <w:pPr>
+              <w:rPr>
+                <w:rFonts w:hint="eastAsia" w:eastAsia="宋体"/>
+                <w:sz w:val="21"/>
+                <w:szCs w:val="21"/>
+                <w:vertAlign w:val="baseline"/>
+                <w:lang w:val="en-US" w:eastAsia="zh-CN"/>
+              </w:rPr>
+            </w:pPr>
+            <w:r>
+              <w:rPr>
+                <w:rFonts w:hint="eastAsia"/>
+                <w:sz w:val="21"/>
+                <w:szCs w:val="21"/>
+                <w:vertAlign w:val="baseline"/>
+                <w:lang w:val="en-US" w:eastAsia="zh-CN"/>
+              </w:rPr>
+              <w:t>北进口</w:t>
+            </w:r>
+          </w:p>
+        </w:tc>
+        <w:tc>
+          <w:tcPr>
+            <w:tcW w:w="781" w:type="pct"/>
+            <w:vMerge w:val="restart"/>
+          </w:tcPr>
+          <w:p>
+            <w:pPr>
+              <w:rPr>
+                <w:rFonts w:hint="eastAsia"/>
+                <w:sz w:val="21"/>
+                <w:szCs w:val="21"/>
+                <w:vertAlign w:val="baseline"/>
+                <w:lang w:val="en-US" w:eastAsia="zh-CN"/>
+              </w:rPr>
+            </w:pPr>
+            <w:r>
+              <w:rPr>
+                <w:rFonts w:hint="eastAsia"/>
+                <w:sz w:val="21"/>
+                <w:szCs w:val="21"/>
+                <w:vertAlign w:val="baseline"/>
+                <w:lang w:val="en-US" w:eastAsia="zh-CN"/>
+              </w:rPr>
+              <w:t>237</w:t>
+            </w:r>
+          </w:p>
+          <w:p>
+            <w:pPr>
+              <w:rPr>
+                <w:rFonts w:hint="default"/>
+                <w:sz w:val="21"/>
+                <w:szCs w:val="21"/>
+                <w:vertAlign w:val="baseline"/>
+                <w:lang w:val="en-US" w:eastAsia="zh-CN"/>
+              </w:rPr>
+            </w:pPr>
+          </w:p>
+        </w:tc>
+        <w:tc>
+          <w:tcPr>
+            <w:tcW w:w="653" w:type="pct"/>
+          </w:tcPr>
+          <w:p>
+            <w:pPr>
+              <w:rPr>
+                <w:rFonts w:hint="default" w:eastAsia="宋体"/>
+                <w:sz w:val="21"/>
+                <w:szCs w:val="21"/>
+                <w:vertAlign w:val="baseline"/>
+                <w:lang w:val="en-US" w:eastAsia="zh-CN"/>
+              </w:rPr>
+            </w:pPr>
+            <w:r>
+              <w:rPr>
+                <w:rFonts w:hint="eastAsia"/>
+                <w:sz w:val="21"/>
+                <w:szCs w:val="21"/>
+                <w:vertAlign w:val="baseline"/>
+                <w:lang w:val="en-US" w:eastAsia="zh-CN"/>
+              </w:rPr>
+              <w:t>左转</w:t>
+            </w:r>
+          </w:p>
+        </w:tc>
+        <w:tc>
+          <w:tcPr>
+            <w:tcW w:w="690" w:type="pct"/>
             <w:vAlign w:val="top"/>
           </w:tcPr>
-          <w:p>
-            <w:pPr>
-              <w:rPr>
-                <w:rFonts w:ascii="Times New Roman" w:hAnsi="Times New Roman" w:eastAsia="宋体" w:cstheme="minorBidi"/>
-                <w:kern w:val="2"/>
-                <w:sz w:val="21"/>
-                <w:szCs w:val="21"/>
-                <w:vertAlign w:val="baseline"/>
-                <w:lang w:val="en-US" w:eastAsia="zh-CN" w:bidi="ar-SA"/>
-              </w:rPr>
-            </w:pPr>
-          </w:p>
-        </w:tc>
-        <w:tc>
-          <w:tcPr>
-            <w:tcW w:w="1137" w:type="dxa"/>
-            <w:vAlign w:val="top"/>
-          </w:tcPr>
-          <w:p>
-            <w:pPr>
-              <w:rPr>
-                <w:rFonts w:hint="eastAsia"/>
-                <w:sz w:val="21"/>
-                <w:szCs w:val="21"/>
-                <w:vertAlign w:val="baseline"/>
-                <w:lang w:val="en-US" w:eastAsia="zh-CN"/>
-              </w:rPr>
-            </w:pPr>
-            <w:r>
-              <w:rPr>
-                <w:rFonts w:hint="eastAsia"/>
-                <w:sz w:val="21"/>
-                <w:szCs w:val="21"/>
-                <w:vertAlign w:val="baseline"/>
-                <w:lang w:val="en-US" w:eastAsia="zh-CN"/>
-              </w:rPr>
-              <w:t>总流量</w:t>
-            </w:r>
-          </w:p>
-          <w:p>
-            <w:pPr>
-              <w:rPr>
-                <w:rFonts w:hint="eastAsia" w:ascii="Times New Roman" w:hAnsi="Times New Roman" w:eastAsia="宋体" w:cstheme="minorBidi"/>
-                <w:kern w:val="2"/>
-                <w:sz w:val="21"/>
-                <w:szCs w:val="21"/>
-                <w:vertAlign w:val="baseline"/>
-                <w:lang w:val="en-US" w:eastAsia="zh-CN" w:bidi="ar-SA"/>
-              </w:rPr>
-            </w:pPr>
-            <w:r>
-              <w:rPr>
-                <w:rFonts w:hint="eastAsia"/>
-                <w:sz w:val="21"/>
-                <w:szCs w:val="21"/>
-                <w:vertAlign w:val="baseline"/>
-                <w:lang w:val="en-US" w:eastAsia="zh-CN"/>
-              </w:rPr>
-              <w:t>5min</w:t>
-            </w:r>
-          </w:p>
-        </w:tc>
-        <w:tc>
-          <w:tcPr>
-            <w:tcW w:w="950" w:type="dxa"/>
-            <w:vAlign w:val="top"/>
-          </w:tcPr>
-          <w:p>
-            <w:pPr>
-              <w:rPr>
-                <w:rFonts w:hint="eastAsia" w:ascii="Times New Roman" w:hAnsi="Times New Roman" w:eastAsia="宋体" w:cstheme="minorBidi"/>
-                <w:kern w:val="2"/>
-                <w:sz w:val="21"/>
-                <w:szCs w:val="21"/>
-                <w:vertAlign w:val="baseline"/>
-                <w:lang w:val="en-US" w:eastAsia="zh-CN" w:bidi="ar-SA"/>
-              </w:rPr>
-            </w:pPr>
-            <w:r>
-              <w:rPr>
-                <w:rFonts w:hint="eastAsia"/>
-                <w:sz w:val="21"/>
-                <w:szCs w:val="21"/>
-                <w:vertAlign w:val="baseline"/>
-                <w:lang w:val="en-US" w:eastAsia="zh-CN"/>
-              </w:rPr>
-              <w:t>转向</w:t>
-            </w:r>
-          </w:p>
-        </w:tc>
-        <w:tc>
-          <w:tcPr>
-            <w:tcW w:w="1243" w:type="dxa"/>
-            <w:vAlign w:val="top"/>
-          </w:tcPr>
-          <w:p>
-            <w:pPr>
-              <w:rPr>
-                <w:rFonts w:hint="eastAsia"/>
-                <w:sz w:val="21"/>
-                <w:szCs w:val="21"/>
-                <w:vertAlign w:val="baseline"/>
-                <w:lang w:val="en-US" w:eastAsia="zh-CN"/>
-              </w:rPr>
-            </w:pPr>
-            <w:r>
-              <w:rPr>
-                <w:rFonts w:hint="eastAsia"/>
-                <w:sz w:val="21"/>
-                <w:szCs w:val="21"/>
-                <w:vertAlign w:val="baseline"/>
-                <w:lang w:val="en-US" w:eastAsia="zh-CN"/>
-              </w:rPr>
-              <w:t>相位最大</w:t>
-            </w:r>
-          </w:p>
           <w:p>
             <w:pPr>
               <w:rPr>
@@ -6952,44 +7142,13 @@
                 <w:lang w:val="en-US" w:eastAsia="zh-CN" w:bidi="ar-SA"/>
               </w:rPr>
             </w:pPr>
-            <w:r>
-              <w:rPr>
-                <w:rFonts w:hint="eastAsia"/>
-                <w:sz w:val="21"/>
-                <w:szCs w:val="21"/>
-                <w:vertAlign w:val="baseline"/>
-                <w:lang w:val="en-US" w:eastAsia="zh-CN"/>
-              </w:rPr>
-              <w:t>5min</w:t>
-            </w:r>
-          </w:p>
-        </w:tc>
-        <w:tc>
-          <w:tcPr>
-            <w:tcW w:w="1005" w:type="dxa"/>
+          </w:p>
+        </w:tc>
+        <w:tc>
+          <w:tcPr>
+            <w:tcW w:w="562" w:type="pct"/>
             <w:vAlign w:val="top"/>
           </w:tcPr>
-          <w:p>
-            <w:pPr>
-              <w:rPr>
-                <w:rFonts w:hint="eastAsia"/>
-                <w:sz w:val="21"/>
-                <w:szCs w:val="21"/>
-                <w:vertAlign w:val="baseline"/>
-                <w:lang w:val="en-US" w:eastAsia="zh-CN"/>
-              </w:rPr>
-            </w:pPr>
-            <w:r>
-              <w:rPr>
-                <w:rFonts w:hint="eastAsia"/>
-                <w:sz w:val="21"/>
-                <w:szCs w:val="21"/>
-                <w:vertAlign w:val="baseline"/>
-                <w:lang w:val="en-US" w:eastAsia="zh-CN"/>
-              </w:rPr>
-              <w:t>车道1</w:t>
-            </w:r>
-          </w:p>
           <w:p>
             <w:pPr>
               <w:rPr>
@@ -7001,44 +7160,13 @@
                 <w:lang w:val="en-US" w:eastAsia="zh-CN" w:bidi="ar-SA"/>
               </w:rPr>
             </w:pPr>
-            <w:r>
-              <w:rPr>
-                <w:rFonts w:hint="eastAsia"/>
-                <w:sz w:val="21"/>
-                <w:szCs w:val="21"/>
-                <w:vertAlign w:val="baseline"/>
-                <w:lang w:val="en-US" w:eastAsia="zh-CN"/>
-              </w:rPr>
-              <w:t>5min</w:t>
-            </w:r>
-          </w:p>
-        </w:tc>
-        <w:tc>
-          <w:tcPr>
-            <w:tcW w:w="818" w:type="dxa"/>
+          </w:p>
+        </w:tc>
+        <w:tc>
+          <w:tcPr>
+            <w:tcW w:w="554" w:type="pct"/>
             <w:vAlign w:val="top"/>
           </w:tcPr>
-          <w:p>
-            <w:pPr>
-              <w:rPr>
-                <w:rFonts w:hint="eastAsia"/>
-                <w:sz w:val="21"/>
-                <w:szCs w:val="21"/>
-                <w:vertAlign w:val="baseline"/>
-                <w:lang w:val="en-US" w:eastAsia="zh-CN"/>
-              </w:rPr>
-            </w:pPr>
-            <w:r>
-              <w:rPr>
-                <w:rFonts w:hint="eastAsia"/>
-                <w:sz w:val="21"/>
-                <w:szCs w:val="21"/>
-                <w:vertAlign w:val="baseline"/>
-                <w:lang w:val="en-US" w:eastAsia="zh-CN"/>
-              </w:rPr>
-              <w:t>车道2</w:t>
-            </w:r>
-          </w:p>
           <w:p>
             <w:pPr>
               <w:rPr>
@@ -7050,44 +7178,13 @@
                 <w:lang w:val="en-US" w:eastAsia="zh-CN" w:bidi="ar-SA"/>
               </w:rPr>
             </w:pPr>
-            <w:r>
-              <w:rPr>
-                <w:rFonts w:hint="eastAsia"/>
-                <w:sz w:val="21"/>
-                <w:szCs w:val="21"/>
-                <w:vertAlign w:val="baseline"/>
-                <w:lang w:val="en-US" w:eastAsia="zh-CN"/>
-              </w:rPr>
-              <w:t>5min</w:t>
-            </w:r>
-          </w:p>
-        </w:tc>
-        <w:tc>
-          <w:tcPr>
-            <w:tcW w:w="806" w:type="dxa"/>
+          </w:p>
+        </w:tc>
+        <w:tc>
+          <w:tcPr>
+            <w:tcW w:w="592" w:type="pct"/>
             <w:vAlign w:val="top"/>
           </w:tcPr>
-          <w:p>
-            <w:pPr>
-              <w:rPr>
-                <w:rFonts w:hint="eastAsia"/>
-                <w:sz w:val="21"/>
-                <w:szCs w:val="21"/>
-                <w:vertAlign w:val="baseline"/>
-                <w:lang w:val="en-US" w:eastAsia="zh-CN"/>
-              </w:rPr>
-            </w:pPr>
-            <w:r>
-              <w:rPr>
-                <w:rFonts w:hint="eastAsia"/>
-                <w:sz w:val="21"/>
-                <w:szCs w:val="21"/>
-                <w:vertAlign w:val="baseline"/>
-                <w:lang w:val="en-US" w:eastAsia="zh-CN"/>
-              </w:rPr>
-              <w:t>车道3</w:t>
-            </w:r>
-          </w:p>
           <w:p>
             <w:pPr>
               <w:rPr>
@@ -7099,44 +7196,13 @@
                 <w:lang w:val="en-US" w:eastAsia="zh-CN" w:bidi="ar-SA"/>
               </w:rPr>
             </w:pPr>
-            <w:r>
-              <w:rPr>
-                <w:rFonts w:hint="eastAsia"/>
-                <w:sz w:val="21"/>
-                <w:szCs w:val="21"/>
-                <w:vertAlign w:val="baseline"/>
-                <w:lang w:val="en-US" w:eastAsia="zh-CN"/>
-              </w:rPr>
-              <w:t>5min</w:t>
-            </w:r>
-          </w:p>
-        </w:tc>
-        <w:tc>
-          <w:tcPr>
-            <w:tcW w:w="862" w:type="dxa"/>
+          </w:p>
+        </w:tc>
+        <w:tc>
+          <w:tcPr>
+            <w:tcW w:w="569" w:type="pct"/>
             <w:vAlign w:val="top"/>
           </w:tcPr>
-          <w:p>
-            <w:pPr>
-              <w:rPr>
-                <w:rFonts w:hint="eastAsia"/>
-                <w:sz w:val="21"/>
-                <w:szCs w:val="21"/>
-                <w:vertAlign w:val="baseline"/>
-                <w:lang w:val="en-US" w:eastAsia="zh-CN"/>
-              </w:rPr>
-            </w:pPr>
-            <w:r>
-              <w:rPr>
-                <w:rFonts w:hint="eastAsia"/>
-                <w:sz w:val="21"/>
-                <w:szCs w:val="21"/>
-                <w:vertAlign w:val="baseline"/>
-                <w:lang w:val="en-US" w:eastAsia="zh-CN"/>
-              </w:rPr>
-              <w:t>车道4</w:t>
-            </w:r>
-          </w:p>
           <w:p>
             <w:pPr>
               <w:rPr>
@@ -7156,56 +7222,7 @@
                 <w:vertAlign w:val="baseline"/>
                 <w:lang w:val="en-US" w:eastAsia="zh-CN"/>
               </w:rPr>
-              <w:t>5min</w:t>
-            </w:r>
-          </w:p>
-        </w:tc>
-        <w:tc>
-          <w:tcPr>
-            <w:tcW w:w="828" w:type="dxa"/>
-            <w:vAlign w:val="top"/>
-          </w:tcPr>
-          <w:p>
-            <w:pPr>
-              <w:rPr>
-                <w:rFonts w:hint="eastAsia"/>
-                <w:sz w:val="21"/>
-                <w:szCs w:val="21"/>
-                <w:vertAlign w:val="baseline"/>
-                <w:lang w:val="en-US" w:eastAsia="zh-CN"/>
-              </w:rPr>
-            </w:pPr>
-            <w:r>
-              <w:rPr>
-                <w:rFonts w:hint="eastAsia"/>
-                <w:sz w:val="21"/>
-                <w:szCs w:val="21"/>
-                <w:vertAlign w:val="baseline"/>
-                <w:lang w:val="en-US" w:eastAsia="zh-CN"/>
-              </w:rPr>
-              <w:t>车道5</w:t>
-            </w:r>
-          </w:p>
-          <w:p>
-            <w:pPr>
-              <w:rPr>
-                <w:rFonts w:hint="default" w:ascii="Times New Roman" w:hAnsi="Times New Roman" w:eastAsia="宋体" w:cstheme="minorBidi"/>
-                <w:kern w:val="2"/>
-                <w:sz w:val="21"/>
-                <w:szCs w:val="21"/>
-                <w:vertAlign w:val="baseline"/>
-                <w:lang w:val="en-US" w:eastAsia="zh-CN" w:bidi="ar-SA"/>
-              </w:rPr>
-            </w:pPr>
-            <w:r>
-              <w:rPr>
-                <w:rFonts w:hint="eastAsia"/>
-                <w:sz w:val="21"/>
-                <w:szCs w:val="21"/>
-                <w:vertAlign w:val="baseline"/>
-                <w:lang w:val="en-US" w:eastAsia="zh-CN"/>
-              </w:rPr>
-              <w:t>5min</w:t>
+              <w:t>28</w:t>
             </w:r>
           </w:p>
         </w:tc>
@@ -7229,82 +7246,37 @@
         </w:tblPrEx>
         <w:tc>
           <w:tcPr>
-            <w:tcW w:w="867" w:type="dxa"/>
-            <w:vMerge w:val="restart"/>
-          </w:tcPr>
-          <w:p>
-            <w:pPr>
-              <w:rPr>
-                <w:rFonts w:hint="eastAsia" w:eastAsia="宋体"/>
-                <w:sz w:val="21"/>
-                <w:szCs w:val="21"/>
-                <w:vertAlign w:val="baseline"/>
-                <w:lang w:val="en-US" w:eastAsia="zh-CN"/>
-              </w:rPr>
-            </w:pPr>
-            <w:r>
-              <w:rPr>
-                <w:rFonts w:hint="eastAsia"/>
-                <w:sz w:val="21"/>
-                <w:szCs w:val="21"/>
-                <w:vertAlign w:val="baseline"/>
-                <w:lang w:val="en-US" w:eastAsia="zh-CN"/>
-              </w:rPr>
-              <w:t>北进口</w:t>
-            </w:r>
-          </w:p>
-        </w:tc>
-        <w:tc>
-          <w:tcPr>
-            <w:tcW w:w="1137" w:type="dxa"/>
-            <w:vMerge w:val="restart"/>
-          </w:tcPr>
-          <w:p>
-            <w:pPr>
-              <w:rPr>
-                <w:rFonts w:hint="eastAsia"/>
-                <w:sz w:val="21"/>
-                <w:szCs w:val="21"/>
-                <w:vertAlign w:val="baseline"/>
-                <w:lang w:val="en-US" w:eastAsia="zh-CN"/>
-              </w:rPr>
-            </w:pPr>
-            <w:r>
-              <w:rPr>
-                <w:rFonts w:hint="eastAsia"/>
-                <w:sz w:val="21"/>
-                <w:szCs w:val="21"/>
-                <w:vertAlign w:val="baseline"/>
-                <w:lang w:val="en-US" w:eastAsia="zh-CN"/>
-              </w:rPr>
-              <w:t>237</w:t>
-            </w:r>
-          </w:p>
-          <w:p>
-            <w:pPr>
-              <w:rPr>
-                <w:rFonts w:hint="default"/>
-                <w:sz w:val="21"/>
-                <w:szCs w:val="21"/>
-                <w:vertAlign w:val="baseline"/>
-                <w:lang w:val="en-US" w:eastAsia="zh-CN"/>
-              </w:rPr>
-            </w:pPr>
-            <w:r>
-              <w:rPr>
-                <w:rFonts w:hint="eastAsia"/>
-                <w:sz w:val="21"/>
-                <w:szCs w:val="21"/>
-                <w:vertAlign w:val="baseline"/>
-                <w:lang w:val="en-US" w:eastAsia="zh-CN"/>
-              </w:rPr>
-              <w:t>2844pcu/h</w:t>
-            </w:r>
-          </w:p>
-        </w:tc>
-        <w:tc>
-          <w:tcPr>
-            <w:tcW w:w="950" w:type="dxa"/>
+            <w:tcW w:w="595" w:type="pct"/>
+            <w:vMerge w:val="continue"/>
+          </w:tcPr>
+          <w:p>
+            <w:pPr>
+              <w:rPr>
+                <w:sz w:val="21"/>
+                <w:szCs w:val="21"/>
+                <w:vertAlign w:val="baseline"/>
+              </w:rPr>
+            </w:pPr>
+          </w:p>
+        </w:tc>
+        <w:tc>
+          <w:tcPr>
+            <w:tcW w:w="781" w:type="pct"/>
+            <w:vMerge w:val="continue"/>
+          </w:tcPr>
+          <w:p>
+            <w:pPr>
+              <w:rPr>
+                <w:sz w:val="21"/>
+                <w:szCs w:val="21"/>
+                <w:vertAlign w:val="baseline"/>
+              </w:rPr>
+            </w:pPr>
+          </w:p>
+        </w:tc>
+        <w:tc>
+          <w:tcPr>
+            <w:tcW w:w="653" w:type="pct"/>
           </w:tcPr>
           <w:p>
             <w:pPr>
@@ -7324,39 +7296,13 @@
                 <w:vertAlign w:val="baseline"/>
                 <w:lang w:val="en-US" w:eastAsia="zh-CN"/>
               </w:rPr>
-              <w:t>左转</w:t>
-            </w:r>
-          </w:p>
-        </w:tc>
-        <w:tc>
-          <w:tcPr>
-            <w:tcW w:w="1243" w:type="dxa"/>
-          </w:tcPr>
-          <w:p>
-            <w:pPr>
-              <w:rPr>
-                <w:rFonts w:hint="default"/>
-                <w:sz w:val="21"/>
-                <w:szCs w:val="21"/>
-                <w:vertAlign w:val="baseline"/>
-                <w:lang w:val="en-US" w:eastAsia="zh-CN"/>
-              </w:rPr>
-            </w:pPr>
-            <w:r>
-              <w:rPr>
-                <w:rFonts w:hint="eastAsia"/>
-                <w:sz w:val="21"/>
-                <w:szCs w:val="21"/>
-                <w:vertAlign w:val="baseline"/>
-                <w:lang w:val="en-US" w:eastAsia="zh-CN"/>
-              </w:rPr>
-              <w:t>28</w:t>
-            </w:r>
-          </w:p>
-        </w:tc>
-        <w:tc>
-          <w:tcPr>
-            <w:tcW w:w="1005" w:type="dxa"/>
+              <w:t>直行</w:t>
+            </w:r>
+          </w:p>
+        </w:tc>
+        <w:tc>
+          <w:tcPr>
+            <w:tcW w:w="690" w:type="pct"/>
             <w:vAlign w:val="top"/>
           </w:tcPr>
           <w:p>
@@ -7370,11 +7316,21 @@
                 <w:lang w:val="en-US" w:eastAsia="zh-CN" w:bidi="ar-SA"/>
               </w:rPr>
             </w:pPr>
-          </w:p>
-        </w:tc>
-        <w:tc>
-          <w:tcPr>
-            <w:tcW w:w="818" w:type="dxa"/>
+            <w:r>
+              <w:rPr>
+                <w:rFonts w:hint="eastAsia"/>
+                <w:sz w:val="21"/>
+                <w:szCs w:val="21"/>
+                <w:vertAlign w:val="baseline"/>
+                <w:lang w:val="en-US" w:eastAsia="zh-CN"/>
+              </w:rPr>
+              <w:t>56</w:t>
+            </w:r>
+          </w:p>
+        </w:tc>
+        <w:tc>
+          <w:tcPr>
+            <w:tcW w:w="562" w:type="pct"/>
             <w:vAlign w:val="top"/>
           </w:tcPr>
           <w:p>
@@ -7388,11 +7344,21 @@
                 <w:lang w:val="en-US" w:eastAsia="zh-CN" w:bidi="ar-SA"/>
               </w:rPr>
             </w:pPr>
-          </w:p>
-        </w:tc>
-        <w:tc>
-          <w:tcPr>
-            <w:tcW w:w="806" w:type="dxa"/>
+            <w:r>
+              <w:rPr>
+                <w:rFonts w:hint="eastAsia"/>
+                <w:sz w:val="21"/>
+                <w:szCs w:val="21"/>
+                <w:vertAlign w:val="baseline"/>
+                <w:lang w:val="en-US" w:eastAsia="zh-CN"/>
+              </w:rPr>
+              <w:t>54</w:t>
+            </w:r>
+          </w:p>
+        </w:tc>
+        <w:tc>
+          <w:tcPr>
+            <w:tcW w:w="554" w:type="pct"/>
             <w:vAlign w:val="top"/>
           </w:tcPr>
           <w:p>
@@ -7406,11 +7372,21 @@
                 <w:lang w:val="en-US" w:eastAsia="zh-CN" w:bidi="ar-SA"/>
               </w:rPr>
             </w:pPr>
-          </w:p>
-        </w:tc>
-        <w:tc>
-          <w:tcPr>
-            <w:tcW w:w="862" w:type="dxa"/>
+            <w:r>
+              <w:rPr>
+                <w:rFonts w:hint="eastAsia"/>
+                <w:sz w:val="21"/>
+                <w:szCs w:val="21"/>
+                <w:vertAlign w:val="baseline"/>
+                <w:lang w:val="en-US" w:eastAsia="zh-CN"/>
+              </w:rPr>
+              <w:t>54</w:t>
+            </w:r>
+          </w:p>
+        </w:tc>
+        <w:tc>
+          <w:tcPr>
+            <w:tcW w:w="592" w:type="pct"/>
             <w:vAlign w:val="top"/>
           </w:tcPr>
           <w:p>
@@ -7424,17 +7400,27 @@
                 <w:lang w:val="en-US" w:eastAsia="zh-CN" w:bidi="ar-SA"/>
               </w:rPr>
             </w:pPr>
-          </w:p>
-        </w:tc>
-        <w:tc>
-          <w:tcPr>
-            <w:tcW w:w="828" w:type="dxa"/>
+            <w:r>
+              <w:rPr>
+                <w:rFonts w:hint="eastAsia"/>
+                <w:sz w:val="21"/>
+                <w:szCs w:val="21"/>
+                <w:vertAlign w:val="baseline"/>
+                <w:lang w:val="en-US" w:eastAsia="zh-CN"/>
+              </w:rPr>
+              <w:t>45</w:t>
+            </w:r>
+          </w:p>
+        </w:tc>
+        <w:tc>
+          <w:tcPr>
+            <w:tcW w:w="569" w:type="pct"/>
             <w:vAlign w:val="top"/>
           </w:tcPr>
           <w:p>
             <w:pPr>
               <w:rPr>
-                <w:rFonts w:hint="default" w:ascii="Times New Roman" w:hAnsi="Times New Roman" w:eastAsia="宋体" w:cstheme="minorBidi"/>
+                <w:rFonts w:ascii="Times New Roman" w:hAnsi="Times New Roman" w:eastAsia="宋体" w:cstheme="minorBidi"/>
                 <w:kern w:val="2"/>
                 <w:sz w:val="21"/>
                 <w:szCs w:val="21"/>
@@ -7442,16 +7428,6 @@
                 <w:lang w:val="en-US" w:eastAsia="zh-CN" w:bidi="ar-SA"/>
               </w:rPr>
             </w:pPr>
-            <w:r>
-              <w:rPr>
-                <w:rFonts w:hint="eastAsia"/>
-                <w:sz w:val="21"/>
-                <w:szCs w:val="21"/>
-                <w:vertAlign w:val="baseline"/>
-                <w:lang w:val="en-US" w:eastAsia="zh-CN"/>
-              </w:rPr>
-              <w:t>28</w:t>
-            </w:r>
           </w:p>
         </w:tc>
       </w:tr>
@@ -7474,89 +7450,72 @@
         </w:tblPrEx>
         <w:tc>
           <w:tcPr>
-            <w:tcW w:w="867" w:type="dxa"/>
-            <w:vMerge w:val="continue"/>
-          </w:tcPr>
-          <w:p>
-            <w:pPr>
-              <w:rPr>
-                <w:sz w:val="21"/>
-                <w:szCs w:val="21"/>
-                <w:vertAlign w:val="baseline"/>
-              </w:rPr>
-            </w:pPr>
-          </w:p>
-        </w:tc>
-        <w:tc>
-          <w:tcPr>
-            <w:tcW w:w="1137" w:type="dxa"/>
-            <w:vMerge w:val="continue"/>
-          </w:tcPr>
-          <w:p>
-            <w:pPr>
-              <w:rPr>
-                <w:sz w:val="21"/>
-                <w:szCs w:val="21"/>
-                <w:vertAlign w:val="baseline"/>
-              </w:rPr>
-            </w:pPr>
-          </w:p>
-        </w:tc>
-        <w:tc>
-          <w:tcPr>
-            <w:tcW w:w="950" w:type="dxa"/>
-          </w:tcPr>
-          <w:p>
-            <w:pPr>
-              <w:rPr>
-                <w:rFonts w:hint="default" w:eastAsia="宋体"/>
-                <w:sz w:val="21"/>
-                <w:szCs w:val="21"/>
-                <w:vertAlign w:val="baseline"/>
-                <w:lang w:val="en-US" w:eastAsia="zh-CN"/>
-              </w:rPr>
-            </w:pPr>
-            <w:r>
-              <w:rPr>
-                <w:rFonts w:hint="eastAsia"/>
-                <w:sz w:val="21"/>
-                <w:szCs w:val="21"/>
-                <w:vertAlign w:val="baseline"/>
-                <w:lang w:val="en-US" w:eastAsia="zh-CN"/>
-              </w:rPr>
-              <w:t>直行</w:t>
-            </w:r>
-          </w:p>
-        </w:tc>
-        <w:tc>
-          <w:tcPr>
-            <w:tcW w:w="1243" w:type="dxa"/>
-          </w:tcPr>
-          <w:p>
-            <w:pPr>
-              <w:rPr>
-                <w:rFonts w:hint="default" w:eastAsia="宋体"/>
-                <w:sz w:val="21"/>
-                <w:szCs w:val="21"/>
-                <w:vertAlign w:val="baseline"/>
-                <w:lang w:val="en-US" w:eastAsia="zh-CN"/>
-              </w:rPr>
-            </w:pPr>
-            <w:r>
-              <w:rPr>
-                <w:rFonts w:hint="eastAsia"/>
-                <w:sz w:val="21"/>
-                <w:szCs w:val="21"/>
-                <w:vertAlign w:val="baseline"/>
-                <w:lang w:val="en-US" w:eastAsia="zh-CN"/>
-              </w:rPr>
-              <w:t>56</w:t>
-            </w:r>
-          </w:p>
-        </w:tc>
-        <w:tc>
-          <w:tcPr>
-            <w:tcW w:w="1005" w:type="dxa"/>
+            <w:tcW w:w="595" w:type="pct"/>
+            <w:vMerge w:val="restart"/>
+          </w:tcPr>
+          <w:p>
+            <w:pPr>
+              <w:rPr>
+                <w:rFonts w:hint="eastAsia" w:eastAsia="宋体"/>
+                <w:sz w:val="21"/>
+                <w:szCs w:val="21"/>
+                <w:vertAlign w:val="baseline"/>
+                <w:lang w:val="en-US" w:eastAsia="zh-CN"/>
+              </w:rPr>
+            </w:pPr>
+            <w:r>
+              <w:rPr>
+                <w:rFonts w:hint="eastAsia"/>
+                <w:sz w:val="21"/>
+                <w:szCs w:val="21"/>
+                <w:vertAlign w:val="baseline"/>
+                <w:lang w:val="en-US" w:eastAsia="zh-CN"/>
+              </w:rPr>
+              <w:t>南进口</w:t>
+            </w:r>
+          </w:p>
+        </w:tc>
+        <w:tc>
+          <w:tcPr>
+            <w:tcW w:w="781" w:type="pct"/>
+            <w:vMerge w:val="restart"/>
+          </w:tcPr>
+          <w:p>
+            <w:pPr>
+              <w:rPr>
+                <w:rFonts w:hint="eastAsia"/>
+                <w:sz w:val="21"/>
+                <w:szCs w:val="21"/>
+                <w:vertAlign w:val="baseline"/>
+                <w:lang w:val="en-US" w:eastAsia="zh-CN"/>
+              </w:rPr>
+            </w:pPr>
+            <w:r>
+              <w:rPr>
+                <w:rFonts w:hint="eastAsia"/>
+                <w:sz w:val="21"/>
+                <w:szCs w:val="21"/>
+                <w:vertAlign w:val="baseline"/>
+                <w:lang w:val="en-US" w:eastAsia="zh-CN"/>
+              </w:rPr>
+              <w:t>253</w:t>
+            </w:r>
+          </w:p>
+          <w:p>
+            <w:pPr>
+              <w:rPr>
+                <w:rFonts w:hint="default"/>
+                <w:sz w:val="21"/>
+                <w:szCs w:val="21"/>
+                <w:vertAlign w:val="baseline"/>
+                <w:lang w:val="en-US" w:eastAsia="zh-CN"/>
+              </w:rPr>
+            </w:pPr>
+          </w:p>
+        </w:tc>
+        <w:tc>
+          <w:tcPr>
+            <w:tcW w:w="653" w:type="pct"/>
             <w:vAlign w:val="top"/>
           </w:tcPr>
           <w:p>
@@ -7578,13 +7537,13 @@
                 <w:vertAlign w:val="baseline"/>
                 <w:lang w:val="en-US" w:eastAsia="zh-CN"/>
               </w:rPr>
-              <w:t>56</w:t>
-            </w:r>
-          </w:p>
-        </w:tc>
-        <w:tc>
-          <w:tcPr>
-            <w:tcW w:w="818" w:type="dxa"/>
+              <w:t>左转</w:t>
+            </w:r>
+          </w:p>
+        </w:tc>
+        <w:tc>
+          <w:tcPr>
+            <w:tcW w:w="690" w:type="pct"/>
             <w:vAlign w:val="top"/>
           </w:tcPr>
           <w:p>
@@ -7598,21 +7557,65 @@
                 <w:lang w:val="en-US" w:eastAsia="zh-CN" w:bidi="ar-SA"/>
               </w:rPr>
             </w:pPr>
-            <w:r>
-              <w:rPr>
-                <w:rFonts w:hint="eastAsia"/>
-                <w:sz w:val="21"/>
-                <w:szCs w:val="21"/>
-                <w:vertAlign w:val="baseline"/>
-                <w:lang w:val="en-US" w:eastAsia="zh-CN"/>
-              </w:rPr>
-              <w:t>54</w:t>
-            </w:r>
-          </w:p>
-        </w:tc>
-        <w:tc>
-          <w:tcPr>
-            <w:tcW w:w="806" w:type="dxa"/>
+          </w:p>
+        </w:tc>
+        <w:tc>
+          <w:tcPr>
+            <w:tcW w:w="562" w:type="pct"/>
+            <w:vAlign w:val="top"/>
+          </w:tcPr>
+          <w:p>
+            <w:pPr>
+              <w:rPr>
+                <w:rFonts w:ascii="Times New Roman" w:hAnsi="Times New Roman" w:eastAsia="宋体" w:cstheme="minorBidi"/>
+                <w:kern w:val="2"/>
+                <w:sz w:val="21"/>
+                <w:szCs w:val="21"/>
+                <w:vertAlign w:val="baseline"/>
+                <w:lang w:val="en-US" w:eastAsia="zh-CN" w:bidi="ar-SA"/>
+              </w:rPr>
+            </w:pPr>
+          </w:p>
+        </w:tc>
+        <w:tc>
+          <w:tcPr>
+            <w:tcW w:w="554" w:type="pct"/>
+            <w:vAlign w:val="top"/>
+          </w:tcPr>
+          <w:p>
+            <w:pPr>
+              <w:rPr>
+                <w:rFonts w:ascii="Times New Roman" w:hAnsi="Times New Roman" w:eastAsia="宋体" w:cstheme="minorBidi"/>
+                <w:kern w:val="2"/>
+                <w:sz w:val="21"/>
+                <w:szCs w:val="21"/>
+                <w:vertAlign w:val="baseline"/>
+                <w:lang w:val="en-US" w:eastAsia="zh-CN" w:bidi="ar-SA"/>
+              </w:rPr>
+            </w:pPr>
+          </w:p>
+        </w:tc>
+        <w:tc>
+          <w:tcPr>
+            <w:tcW w:w="592" w:type="pct"/>
+            <w:vAlign w:val="top"/>
+          </w:tcPr>
+          <w:p>
+            <w:pPr>
+              <w:rPr>
+                <w:rFonts w:ascii="Times New Roman" w:hAnsi="Times New Roman" w:eastAsia="宋体" w:cstheme="minorBidi"/>
+                <w:kern w:val="2"/>
+                <w:sz w:val="21"/>
+                <w:szCs w:val="21"/>
+                <w:vertAlign w:val="baseline"/>
+                <w:lang w:val="en-US" w:eastAsia="zh-CN" w:bidi="ar-SA"/>
+              </w:rPr>
+            </w:pPr>
+          </w:p>
+        </w:tc>
+        <w:tc>
+          <w:tcPr>
+            <w:tcW w:w="569" w:type="pct"/>
             <w:vAlign w:val="top"/>
           </w:tcPr>
           <w:p>
@@ -7634,54 +7637,8 @@
                 <w:vertAlign w:val="baseline"/>
                 <w:lang w:val="en-US" w:eastAsia="zh-CN"/>
               </w:rPr>
-              <w:t>54</w:t>
-            </w:r>
-          </w:p>
-        </w:tc>
-        <w:tc>
-          <w:tcPr>
-            <w:tcW w:w="862" w:type="dxa"/>
-            <w:vAlign w:val="top"/>
-          </w:tcPr>
-          <w:p>
-            <w:pPr>
-              <w:rPr>
-                <w:rFonts w:hint="default" w:ascii="Times New Roman" w:hAnsi="Times New Roman" w:eastAsia="宋体" w:cstheme="minorBidi"/>
-                <w:kern w:val="2"/>
-                <w:sz w:val="21"/>
-                <w:szCs w:val="21"/>
-                <w:vertAlign w:val="baseline"/>
-                <w:lang w:val="en-US" w:eastAsia="zh-CN" w:bidi="ar-SA"/>
-              </w:rPr>
-            </w:pPr>
-            <w:r>
-              <w:rPr>
-                <w:rFonts w:hint="eastAsia"/>
-                <w:sz w:val="21"/>
-                <w:szCs w:val="21"/>
-                <w:vertAlign w:val="baseline"/>
-                <w:lang w:val="en-US" w:eastAsia="zh-CN"/>
-              </w:rPr>
-              <w:t>45</w:t>
-            </w:r>
-          </w:p>
-        </w:tc>
-        <w:tc>
-          <w:tcPr>
-            <w:tcW w:w="828" w:type="dxa"/>
-            <w:vAlign w:val="top"/>
-          </w:tcPr>
-          <w:p>
-            <w:pPr>
-              <w:rPr>
-                <w:rFonts w:ascii="Times New Roman" w:hAnsi="Times New Roman" w:eastAsia="宋体" w:cstheme="minorBidi"/>
-                <w:kern w:val="2"/>
-                <w:sz w:val="21"/>
-                <w:szCs w:val="21"/>
-                <w:vertAlign w:val="baseline"/>
-                <w:lang w:val="en-US" w:eastAsia="zh-CN" w:bidi="ar-SA"/>
-              </w:rPr>
-            </w:pPr>
+              <w:t>22</w:t>
+            </w:r>
           </w:p>
         </w:tc>
       </w:tr>
@@ -7704,82 +7661,37 @@
         </w:tblPrEx>
         <w:tc>
           <w:tcPr>
-            <w:tcW w:w="867" w:type="dxa"/>
-            <w:vMerge w:val="restart"/>
-          </w:tcPr>
-          <w:p>
-            <w:pPr>
-              <w:rPr>
-                <w:rFonts w:hint="eastAsia" w:eastAsia="宋体"/>
-                <w:sz w:val="21"/>
-                <w:szCs w:val="21"/>
-                <w:vertAlign w:val="baseline"/>
-                <w:lang w:val="en-US" w:eastAsia="zh-CN"/>
-              </w:rPr>
-            </w:pPr>
-            <w:r>
-              <w:rPr>
-                <w:rFonts w:hint="eastAsia"/>
-                <w:sz w:val="21"/>
-                <w:szCs w:val="21"/>
-                <w:vertAlign w:val="baseline"/>
-                <w:lang w:val="en-US" w:eastAsia="zh-CN"/>
-              </w:rPr>
-              <w:t>南进口</w:t>
-            </w:r>
-          </w:p>
-        </w:tc>
-        <w:tc>
-          <w:tcPr>
-            <w:tcW w:w="1137" w:type="dxa"/>
-            <w:vMerge w:val="restart"/>
-          </w:tcPr>
-          <w:p>
-            <w:pPr>
-              <w:rPr>
-                <w:rFonts w:hint="eastAsia"/>
-                <w:sz w:val="21"/>
-                <w:szCs w:val="21"/>
-                <w:vertAlign w:val="baseline"/>
-                <w:lang w:val="en-US" w:eastAsia="zh-CN"/>
-              </w:rPr>
-            </w:pPr>
-            <w:r>
-              <w:rPr>
-                <w:rFonts w:hint="eastAsia"/>
-                <w:sz w:val="21"/>
-                <w:szCs w:val="21"/>
-                <w:vertAlign w:val="baseline"/>
-                <w:lang w:val="en-US" w:eastAsia="zh-CN"/>
-              </w:rPr>
-              <w:t>253</w:t>
-            </w:r>
-          </w:p>
-          <w:p>
-            <w:pPr>
-              <w:rPr>
-                <w:rFonts w:hint="default"/>
-                <w:sz w:val="21"/>
-                <w:szCs w:val="21"/>
-                <w:vertAlign w:val="baseline"/>
-                <w:lang w:val="en-US" w:eastAsia="zh-CN"/>
-              </w:rPr>
-            </w:pPr>
-            <w:r>
-              <w:rPr>
-                <w:rFonts w:hint="eastAsia"/>
-                <w:sz w:val="21"/>
-                <w:szCs w:val="21"/>
-                <w:vertAlign w:val="baseline"/>
-                <w:lang w:val="en-US" w:eastAsia="zh-CN"/>
-              </w:rPr>
-              <w:t>3036pcu/h</w:t>
-            </w:r>
-          </w:p>
-        </w:tc>
-        <w:tc>
-          <w:tcPr>
-            <w:tcW w:w="950" w:type="dxa"/>
+            <w:tcW w:w="595" w:type="pct"/>
+            <w:vMerge w:val="continue"/>
+          </w:tcPr>
+          <w:p>
+            <w:pPr>
+              <w:rPr>
+                <w:sz w:val="21"/>
+                <w:szCs w:val="21"/>
+                <w:vertAlign w:val="baseline"/>
+              </w:rPr>
+            </w:pPr>
+          </w:p>
+        </w:tc>
+        <w:tc>
+          <w:tcPr>
+            <w:tcW w:w="781" w:type="pct"/>
+            <w:vMerge w:val="continue"/>
+          </w:tcPr>
+          <w:p>
+            <w:pPr>
+              <w:rPr>
+                <w:sz w:val="21"/>
+                <w:szCs w:val="21"/>
+                <w:vertAlign w:val="baseline"/>
+              </w:rPr>
+            </w:pPr>
+          </w:p>
+        </w:tc>
+        <w:tc>
+          <w:tcPr>
+            <w:tcW w:w="653" w:type="pct"/>
             <w:vAlign w:val="top"/>
           </w:tcPr>
           <w:p>
@@ -7801,39 +7713,13 @@
                 <w:vertAlign w:val="baseline"/>
                 <w:lang w:val="en-US" w:eastAsia="zh-CN"/>
               </w:rPr>
-              <w:t>左转</w:t>
-            </w:r>
-          </w:p>
-        </w:tc>
-        <w:tc>
-          <w:tcPr>
-            <w:tcW w:w="1243" w:type="dxa"/>
-          </w:tcPr>
-          <w:p>
-            <w:pPr>
-              <w:rPr>
-                <w:rFonts w:hint="default" w:eastAsia="宋体"/>
-                <w:sz w:val="21"/>
-                <w:szCs w:val="21"/>
-                <w:vertAlign w:val="baseline"/>
-                <w:lang w:val="en-US" w:eastAsia="zh-CN"/>
-              </w:rPr>
-            </w:pPr>
-            <w:r>
-              <w:rPr>
-                <w:rFonts w:hint="eastAsia"/>
-                <w:sz w:val="21"/>
-                <w:szCs w:val="21"/>
-                <w:vertAlign w:val="baseline"/>
-                <w:lang w:val="en-US" w:eastAsia="zh-CN"/>
-              </w:rPr>
-              <w:t>22</w:t>
-            </w:r>
-          </w:p>
-        </w:tc>
-        <w:tc>
-          <w:tcPr>
-            <w:tcW w:w="1005" w:type="dxa"/>
+              <w:t>直行</w:t>
+            </w:r>
+          </w:p>
+        </w:tc>
+        <w:tc>
+          <w:tcPr>
+            <w:tcW w:w="690" w:type="pct"/>
             <w:vAlign w:val="top"/>
           </w:tcPr>
           <w:p>
@@ -7847,11 +7733,105 @@
                 <w:lang w:val="en-US" w:eastAsia="zh-CN" w:bidi="ar-SA"/>
               </w:rPr>
             </w:pPr>
-          </w:p>
-        </w:tc>
-        <w:tc>
-          <w:tcPr>
-            <w:tcW w:w="818" w:type="dxa"/>
+            <w:r>
+              <w:rPr>
+                <w:rFonts w:hint="eastAsia"/>
+                <w:sz w:val="21"/>
+                <w:szCs w:val="21"/>
+                <w:vertAlign w:val="baseline"/>
+                <w:lang w:val="en-US" w:eastAsia="zh-CN"/>
+              </w:rPr>
+              <w:t>61</w:t>
+            </w:r>
+          </w:p>
+        </w:tc>
+        <w:tc>
+          <w:tcPr>
+            <w:tcW w:w="562" w:type="pct"/>
+            <w:vAlign w:val="top"/>
+          </w:tcPr>
+          <w:p>
+            <w:pPr>
+              <w:rPr>
+                <w:rFonts w:hint="default" w:ascii="Times New Roman" w:hAnsi="Times New Roman" w:eastAsia="宋体" w:cstheme="minorBidi"/>
+                <w:kern w:val="2"/>
+                <w:sz w:val="21"/>
+                <w:szCs w:val="21"/>
+                <w:vertAlign w:val="baseline"/>
+                <w:lang w:val="en-US" w:eastAsia="zh-CN" w:bidi="ar-SA"/>
+              </w:rPr>
+            </w:pPr>
+            <w:r>
+              <w:rPr>
+                <w:rFonts w:hint="eastAsia"/>
+                <w:sz w:val="21"/>
+                <w:szCs w:val="21"/>
+                <w:vertAlign w:val="baseline"/>
+                <w:lang w:val="en-US" w:eastAsia="zh-CN"/>
+              </w:rPr>
+              <w:t>60</w:t>
+            </w:r>
+          </w:p>
+        </w:tc>
+        <w:tc>
+          <w:tcPr>
+            <w:tcW w:w="554" w:type="pct"/>
+            <w:vAlign w:val="top"/>
+          </w:tcPr>
+          <w:p>
+            <w:pPr>
+              <w:rPr>
+                <w:rFonts w:hint="default" w:ascii="Times New Roman" w:hAnsi="Times New Roman" w:eastAsia="宋体" w:cstheme="minorBidi"/>
+                <w:kern w:val="2"/>
+                <w:sz w:val="21"/>
+                <w:szCs w:val="21"/>
+                <w:vertAlign w:val="baseline"/>
+                <w:lang w:val="en-US" w:eastAsia="zh-CN" w:bidi="ar-SA"/>
+              </w:rPr>
+            </w:pPr>
+            <w:r>
+              <w:rPr>
+                <w:rFonts w:hint="eastAsia"/>
+                <w:sz w:val="21"/>
+                <w:szCs w:val="21"/>
+                <w:vertAlign w:val="baseline"/>
+                <w:lang w:val="en-US" w:eastAsia="zh-CN"/>
+              </w:rPr>
+              <w:t>60</w:t>
+            </w:r>
+          </w:p>
+        </w:tc>
+        <w:tc>
+          <w:tcPr>
+            <w:tcW w:w="592" w:type="pct"/>
+            <w:vAlign w:val="top"/>
+          </w:tcPr>
+          <w:p>
+            <w:pPr>
+              <w:rPr>
+                <w:rFonts w:hint="default" w:ascii="Times New Roman" w:hAnsi="Times New Roman" w:eastAsia="宋体" w:cstheme="minorBidi"/>
+                <w:kern w:val="2"/>
+                <w:sz w:val="21"/>
+                <w:szCs w:val="21"/>
+                <w:vertAlign w:val="baseline"/>
+                <w:lang w:val="en-US" w:eastAsia="zh-CN" w:bidi="ar-SA"/>
+              </w:rPr>
+            </w:pPr>
+            <w:r>
+              <w:rPr>
+                <w:rFonts w:hint="eastAsia"/>
+                <w:sz w:val="21"/>
+                <w:szCs w:val="21"/>
+                <w:vertAlign w:val="baseline"/>
+                <w:lang w:val="en-US" w:eastAsia="zh-CN"/>
+              </w:rPr>
+              <w:t>50</w:t>
+            </w:r>
+          </w:p>
+        </w:tc>
+        <w:tc>
+          <w:tcPr>
+            <w:tcW w:w="569" w:type="pct"/>
             <w:vAlign w:val="top"/>
           </w:tcPr>
           <w:p>
@@ -7865,70 +7845,6 @@
                 <w:lang w:val="en-US" w:eastAsia="zh-CN" w:bidi="ar-SA"/>
               </w:rPr>
             </w:pPr>
-          </w:p>
-        </w:tc>
-        <w:tc>
-          <w:tcPr>
-            <w:tcW w:w="806" w:type="dxa"/>
-            <w:vAlign w:val="top"/>
-          </w:tcPr>
-          <w:p>
-            <w:pPr>
-              <w:rPr>
-                <w:rFonts w:ascii="Times New Roman" w:hAnsi="Times New Roman" w:eastAsia="宋体" w:cstheme="minorBidi"/>
-                <w:kern w:val="2"/>
-                <w:sz w:val="21"/>
-                <w:szCs w:val="21"/>
-                <w:vertAlign w:val="baseline"/>
-                <w:lang w:val="en-US" w:eastAsia="zh-CN" w:bidi="ar-SA"/>
-              </w:rPr>
-            </w:pPr>
-          </w:p>
-        </w:tc>
-        <w:tc>
-          <w:tcPr>
-            <w:tcW w:w="862" w:type="dxa"/>
-            <w:vAlign w:val="top"/>
-          </w:tcPr>
-          <w:p>
-            <w:pPr>
-              <w:rPr>
-                <w:rFonts w:ascii="Times New Roman" w:hAnsi="Times New Roman" w:eastAsia="宋体" w:cstheme="minorBidi"/>
-                <w:kern w:val="2"/>
-                <w:sz w:val="21"/>
-                <w:szCs w:val="21"/>
-                <w:vertAlign w:val="baseline"/>
-                <w:lang w:val="en-US" w:eastAsia="zh-CN" w:bidi="ar-SA"/>
-              </w:rPr>
-            </w:pPr>
-          </w:p>
-        </w:tc>
-        <w:tc>
-          <w:tcPr>
-            <w:tcW w:w="828" w:type="dxa"/>
-            <w:vAlign w:val="top"/>
-          </w:tcPr>
-          <w:p>
-            <w:pPr>
-              <w:rPr>
-                <w:rFonts w:hint="default" w:ascii="Times New Roman" w:hAnsi="Times New Roman" w:eastAsia="宋体" w:cstheme="minorBidi"/>
-                <w:kern w:val="2"/>
-                <w:sz w:val="21"/>
-                <w:szCs w:val="21"/>
-                <w:vertAlign w:val="baseline"/>
-                <w:lang w:val="en-US" w:eastAsia="zh-CN" w:bidi="ar-SA"/>
-              </w:rPr>
-            </w:pPr>
-            <w:r>
-              <w:rPr>
-                <w:rFonts w:hint="eastAsia"/>
-                <w:sz w:val="21"/>
-                <w:szCs w:val="21"/>
-                <w:vertAlign w:val="baseline"/>
-                <w:lang w:val="en-US" w:eastAsia="zh-CN"/>
-              </w:rPr>
-              <w:t>22</w:t>
-            </w:r>
           </w:p>
         </w:tc>
       </w:tr>
@@ -7951,37 +7867,72 @@
         </w:tblPrEx>
         <w:tc>
           <w:tcPr>
-            <w:tcW w:w="867" w:type="dxa"/>
-            <w:vMerge w:val="continue"/>
-          </w:tcPr>
-          <w:p>
-            <w:pPr>
-              <w:rPr>
-                <w:sz w:val="21"/>
-                <w:szCs w:val="21"/>
-                <w:vertAlign w:val="baseline"/>
-              </w:rPr>
-            </w:pPr>
-          </w:p>
-        </w:tc>
-        <w:tc>
-          <w:tcPr>
-            <w:tcW w:w="1137" w:type="dxa"/>
-            <w:vMerge w:val="continue"/>
-          </w:tcPr>
-          <w:p>
-            <w:pPr>
-              <w:rPr>
-                <w:sz w:val="21"/>
-                <w:szCs w:val="21"/>
-                <w:vertAlign w:val="baseline"/>
-              </w:rPr>
-            </w:pPr>
-          </w:p>
-        </w:tc>
-        <w:tc>
-          <w:tcPr>
-            <w:tcW w:w="950" w:type="dxa"/>
+            <w:tcW w:w="595" w:type="pct"/>
+            <w:vMerge w:val="restart"/>
+          </w:tcPr>
+          <w:p>
+            <w:pPr>
+              <w:rPr>
+                <w:rFonts w:hint="default" w:eastAsia="宋体"/>
+                <w:sz w:val="21"/>
+                <w:szCs w:val="21"/>
+                <w:vertAlign w:val="baseline"/>
+                <w:lang w:val="en-US" w:eastAsia="zh-CN"/>
+              </w:rPr>
+            </w:pPr>
+            <w:r>
+              <w:rPr>
+                <w:rFonts w:hint="eastAsia"/>
+                <w:sz w:val="21"/>
+                <w:szCs w:val="21"/>
+                <w:vertAlign w:val="baseline"/>
+                <w:lang w:val="en-US" w:eastAsia="zh-CN"/>
+              </w:rPr>
+              <w:t>东进口</w:t>
+            </w:r>
+          </w:p>
+        </w:tc>
+        <w:tc>
+          <w:tcPr>
+            <w:tcW w:w="781" w:type="pct"/>
+            <w:vMerge w:val="restart"/>
+          </w:tcPr>
+          <w:p>
+            <w:pPr>
+              <w:rPr>
+                <w:rFonts w:hint="eastAsia"/>
+                <w:sz w:val="21"/>
+                <w:szCs w:val="21"/>
+                <w:vertAlign w:val="baseline"/>
+                <w:lang w:val="en-US" w:eastAsia="zh-CN"/>
+              </w:rPr>
+            </w:pPr>
+            <w:r>
+              <w:rPr>
+                <w:rFonts w:hint="eastAsia"/>
+                <w:sz w:val="21"/>
+                <w:szCs w:val="21"/>
+                <w:vertAlign w:val="baseline"/>
+                <w:lang w:val="en-US" w:eastAsia="zh-CN"/>
+              </w:rPr>
+              <w:t>39</w:t>
+            </w:r>
+          </w:p>
+          <w:p>
+            <w:pPr>
+              <w:rPr>
+                <w:rFonts w:hint="default"/>
+                <w:sz w:val="21"/>
+                <w:szCs w:val="21"/>
+                <w:vertAlign w:val="baseline"/>
+                <w:lang w:val="en-US" w:eastAsia="zh-CN"/>
+              </w:rPr>
+            </w:pPr>
+          </w:p>
+        </w:tc>
+        <w:tc>
+          <w:tcPr>
+            <w:tcW w:w="653" w:type="pct"/>
             <w:vAlign w:val="top"/>
           </w:tcPr>
           <w:p>
@@ -8003,13 +7954,29 @@
                 <w:vertAlign w:val="baseline"/>
                 <w:lang w:val="en-US" w:eastAsia="zh-CN"/>
               </w:rPr>
-              <w:t>直行</w:t>
-            </w:r>
-          </w:p>
-        </w:tc>
-        <w:tc>
-          <w:tcPr>
-            <w:tcW w:w="1243" w:type="dxa"/>
+              <w:t>左转</w:t>
+            </w:r>
+          </w:p>
+        </w:tc>
+        <w:tc>
+          <w:tcPr>
+            <w:tcW w:w="690" w:type="pct"/>
+          </w:tcPr>
+          <w:p>
+            <w:pPr>
+              <w:rPr>
+                <w:rFonts w:hint="eastAsia" w:eastAsia="宋体"/>
+                <w:sz w:val="21"/>
+                <w:szCs w:val="21"/>
+                <w:vertAlign w:val="baseline"/>
+                <w:lang w:val="en-US" w:eastAsia="zh-CN"/>
+              </w:rPr>
+            </w:pPr>
+          </w:p>
+        </w:tc>
+        <w:tc>
+          <w:tcPr>
+            <w:tcW w:w="562" w:type="pct"/>
           </w:tcPr>
           <w:p>
             <w:pPr>
@@ -8021,146 +7988,74 @@
                 <w:lang w:val="en-US" w:eastAsia="zh-CN"/>
               </w:rPr>
             </w:pPr>
-            <w:r>
-              <w:rPr>
-                <w:rFonts w:hint="eastAsia"/>
-                <w:sz w:val="21"/>
-                <w:szCs w:val="21"/>
-                <w:vertAlign w:val="baseline"/>
-                <w:lang w:val="en-US" w:eastAsia="zh-CN"/>
-              </w:rPr>
-              <w:t>61</w:t>
-            </w:r>
-          </w:p>
-        </w:tc>
-        <w:tc>
-          <w:tcPr>
-            <w:tcW w:w="1005" w:type="dxa"/>
-            <w:vAlign w:val="top"/>
-          </w:tcPr>
-          <w:p>
-            <w:pPr>
-              <w:rPr>
-                <w:rFonts w:hint="default" w:ascii="Times New Roman" w:hAnsi="Times New Roman" w:eastAsia="宋体" w:cstheme="minorBidi"/>
-                <w:kern w:val="2"/>
-                <w:sz w:val="21"/>
-                <w:szCs w:val="21"/>
-                <w:vertAlign w:val="baseline"/>
-                <w:lang w:val="en-US" w:eastAsia="zh-CN" w:bidi="ar-SA"/>
-              </w:rPr>
-            </w:pPr>
-            <w:r>
-              <w:rPr>
-                <w:rFonts w:hint="eastAsia"/>
-                <w:sz w:val="21"/>
-                <w:szCs w:val="21"/>
-                <w:vertAlign w:val="baseline"/>
-                <w:lang w:val="en-US" w:eastAsia="zh-CN"/>
-              </w:rPr>
-              <w:t>61</w:t>
-            </w:r>
-          </w:p>
-        </w:tc>
-        <w:tc>
-          <w:tcPr>
-            <w:tcW w:w="818" w:type="dxa"/>
-            <w:vAlign w:val="top"/>
-          </w:tcPr>
-          <w:p>
-            <w:pPr>
-              <w:rPr>
-                <w:rFonts w:hint="default" w:ascii="Times New Roman" w:hAnsi="Times New Roman" w:eastAsia="宋体" w:cstheme="minorBidi"/>
-                <w:kern w:val="2"/>
-                <w:sz w:val="21"/>
-                <w:szCs w:val="21"/>
-                <w:vertAlign w:val="baseline"/>
-                <w:lang w:val="en-US" w:eastAsia="zh-CN" w:bidi="ar-SA"/>
-              </w:rPr>
-            </w:pPr>
-            <w:r>
-              <w:rPr>
-                <w:rFonts w:hint="eastAsia"/>
-                <w:sz w:val="21"/>
-                <w:szCs w:val="21"/>
-                <w:vertAlign w:val="baseline"/>
-                <w:lang w:val="en-US" w:eastAsia="zh-CN"/>
-              </w:rPr>
-              <w:t>60</w:t>
-            </w:r>
-          </w:p>
-        </w:tc>
-        <w:tc>
-          <w:tcPr>
-            <w:tcW w:w="806" w:type="dxa"/>
-            <w:vAlign w:val="top"/>
-          </w:tcPr>
-          <w:p>
-            <w:pPr>
-              <w:rPr>
-                <w:rFonts w:hint="default" w:ascii="Times New Roman" w:hAnsi="Times New Roman" w:eastAsia="宋体" w:cstheme="minorBidi"/>
-                <w:kern w:val="2"/>
-                <w:sz w:val="21"/>
-                <w:szCs w:val="21"/>
-                <w:vertAlign w:val="baseline"/>
-                <w:lang w:val="en-US" w:eastAsia="zh-CN" w:bidi="ar-SA"/>
-              </w:rPr>
-            </w:pPr>
-            <w:r>
-              <w:rPr>
-                <w:rFonts w:hint="eastAsia"/>
-                <w:sz w:val="21"/>
-                <w:szCs w:val="21"/>
-                <w:vertAlign w:val="baseline"/>
-                <w:lang w:val="en-US" w:eastAsia="zh-CN"/>
-              </w:rPr>
-              <w:t>60</w:t>
-            </w:r>
-          </w:p>
-        </w:tc>
-        <w:tc>
-          <w:tcPr>
-            <w:tcW w:w="862" w:type="dxa"/>
-            <w:vAlign w:val="top"/>
-          </w:tcPr>
-          <w:p>
-            <w:pPr>
-              <w:rPr>
-                <w:rFonts w:hint="default" w:ascii="Times New Roman" w:hAnsi="Times New Roman" w:eastAsia="宋体" w:cstheme="minorBidi"/>
-                <w:kern w:val="2"/>
-                <w:sz w:val="21"/>
-                <w:szCs w:val="21"/>
-                <w:vertAlign w:val="baseline"/>
-                <w:lang w:val="en-US" w:eastAsia="zh-CN" w:bidi="ar-SA"/>
-              </w:rPr>
-            </w:pPr>
-            <w:r>
-              <w:rPr>
-                <w:rFonts w:hint="eastAsia"/>
-                <w:sz w:val="21"/>
-                <w:szCs w:val="21"/>
-                <w:vertAlign w:val="baseline"/>
-                <w:lang w:val="en-US" w:eastAsia="zh-CN"/>
-              </w:rPr>
-              <w:t>50</w:t>
-            </w:r>
-          </w:p>
-        </w:tc>
-        <w:tc>
-          <w:tcPr>
-            <w:tcW w:w="828" w:type="dxa"/>
-            <w:vAlign w:val="top"/>
-          </w:tcPr>
-          <w:p>
-            <w:pPr>
-              <w:rPr>
-                <w:rFonts w:ascii="Times New Roman" w:hAnsi="Times New Roman" w:eastAsia="宋体" w:cstheme="minorBidi"/>
-                <w:kern w:val="2"/>
-                <w:sz w:val="21"/>
-                <w:szCs w:val="21"/>
-                <w:vertAlign w:val="baseline"/>
-                <w:lang w:val="en-US" w:eastAsia="zh-CN" w:bidi="ar-SA"/>
-              </w:rPr>
-            </w:pPr>
+          </w:p>
+        </w:tc>
+        <w:tc>
+          <w:tcPr>
+            <w:tcW w:w="554" w:type="pct"/>
+          </w:tcPr>
+          <w:p>
+            <w:pPr>
+              <w:rPr>
+                <w:rFonts w:hint="default" w:eastAsia="宋体"/>
+                <w:sz w:val="21"/>
+                <w:szCs w:val="21"/>
+                <w:vertAlign w:val="baseline"/>
+                <w:lang w:val="en-US" w:eastAsia="zh-CN"/>
+              </w:rPr>
+            </w:pPr>
+          </w:p>
+        </w:tc>
+        <w:tc>
+          <w:tcPr>
+            <w:tcW w:w="592" w:type="pct"/>
+          </w:tcPr>
+          <w:p>
+            <w:pPr>
+              <w:rPr>
+                <w:rFonts w:hint="default" w:eastAsia="宋体"/>
+                <w:sz w:val="21"/>
+                <w:szCs w:val="21"/>
+                <w:vertAlign w:val="baseline"/>
+                <w:lang w:val="en-US" w:eastAsia="zh-CN"/>
+              </w:rPr>
+            </w:pPr>
+            <w:r>
+              <w:rPr>
+                <w:rFonts w:hint="eastAsia"/>
+                <w:sz w:val="21"/>
+                <w:szCs w:val="21"/>
+                <w:vertAlign w:val="baseline"/>
+                <w:lang w:val="en-US" w:eastAsia="zh-CN"/>
+              </w:rPr>
+              <w:t>12</w:t>
+            </w:r>
+          </w:p>
+        </w:tc>
+        <w:tc>
+          <w:tcPr>
+            <w:tcW w:w="569" w:type="pct"/>
+          </w:tcPr>
+          <w:p>
+            <w:pPr>
+              <w:rPr>
+                <w:rFonts w:hint="eastAsia" w:eastAsia="宋体"/>
+                <w:sz w:val="21"/>
+                <w:szCs w:val="21"/>
+                <w:vertAlign w:val="baseline"/>
+                <w:lang w:eastAsia="zh-CN"/>
+              </w:rPr>
+            </w:pPr>
+            <w:r>
+              <w:rPr>
+                <w:rFonts w:hint="eastAsia"/>
+                <w:sz w:val="21"/>
+                <w:szCs w:val="21"/>
+                <w:vertAlign w:val="baseline"/>
+                <w:lang w:eastAsia="zh-CN"/>
+              </w:rPr>
+              <w:t>——</w:t>
+            </w:r>
           </w:p>
         </w:tc>
       </w:tr>
@@ -8183,82 +8078,37 @@
         </w:tblPrEx>
         <w:tc>
           <w:tcPr>
-            <w:tcW w:w="867" w:type="dxa"/>
-            <w:vMerge w:val="restart"/>
-          </w:tcPr>
-          <w:p>
-            <w:pPr>
-              <w:rPr>
-                <w:rFonts w:hint="default" w:eastAsia="宋体"/>
-                <w:sz w:val="21"/>
-                <w:szCs w:val="21"/>
-                <w:vertAlign w:val="baseline"/>
-                <w:lang w:val="en-US" w:eastAsia="zh-CN"/>
-              </w:rPr>
-            </w:pPr>
-            <w:r>
-              <w:rPr>
-                <w:rFonts w:hint="eastAsia"/>
-                <w:sz w:val="21"/>
-                <w:szCs w:val="21"/>
-                <w:vertAlign w:val="baseline"/>
-                <w:lang w:val="en-US" w:eastAsia="zh-CN"/>
-              </w:rPr>
-              <w:t>东进口</w:t>
-            </w:r>
-          </w:p>
-        </w:tc>
-        <w:tc>
-          <w:tcPr>
-            <w:tcW w:w="1137" w:type="dxa"/>
-            <w:vMerge w:val="restart"/>
-          </w:tcPr>
-          <w:p>
-            <w:pPr>
-              <w:rPr>
-                <w:rFonts w:hint="eastAsia"/>
-                <w:sz w:val="21"/>
-                <w:szCs w:val="21"/>
-                <w:vertAlign w:val="baseline"/>
-                <w:lang w:val="en-US" w:eastAsia="zh-CN"/>
-              </w:rPr>
-            </w:pPr>
-            <w:r>
-              <w:rPr>
-                <w:rFonts w:hint="eastAsia"/>
-                <w:sz w:val="21"/>
-                <w:szCs w:val="21"/>
-                <w:vertAlign w:val="baseline"/>
-                <w:lang w:val="en-US" w:eastAsia="zh-CN"/>
-              </w:rPr>
-              <w:t>39</w:t>
-            </w:r>
-          </w:p>
-          <w:p>
-            <w:pPr>
-              <w:rPr>
-                <w:rFonts w:hint="default"/>
-                <w:sz w:val="21"/>
-                <w:szCs w:val="21"/>
-                <w:vertAlign w:val="baseline"/>
-                <w:lang w:val="en-US" w:eastAsia="zh-CN"/>
-              </w:rPr>
-            </w:pPr>
-            <w:r>
-              <w:rPr>
-                <w:rFonts w:hint="eastAsia"/>
-                <w:sz w:val="21"/>
-                <w:szCs w:val="21"/>
-                <w:vertAlign w:val="baseline"/>
-                <w:lang w:val="en-US" w:eastAsia="zh-CN"/>
-              </w:rPr>
-              <w:t>468pcu/h</w:t>
-            </w:r>
-          </w:p>
-        </w:tc>
-        <w:tc>
-          <w:tcPr>
-            <w:tcW w:w="950" w:type="dxa"/>
+            <w:tcW w:w="595" w:type="pct"/>
+            <w:vMerge w:val="continue"/>
+          </w:tcPr>
+          <w:p>
+            <w:pPr>
+              <w:rPr>
+                <w:sz w:val="21"/>
+                <w:szCs w:val="21"/>
+                <w:vertAlign w:val="baseline"/>
+              </w:rPr>
+            </w:pPr>
+          </w:p>
+        </w:tc>
+        <w:tc>
+          <w:tcPr>
+            <w:tcW w:w="781" w:type="pct"/>
+            <w:vMerge w:val="continue"/>
+          </w:tcPr>
+          <w:p>
+            <w:pPr>
+              <w:rPr>
+                <w:sz w:val="21"/>
+                <w:szCs w:val="21"/>
+                <w:vertAlign w:val="baseline"/>
+              </w:rPr>
+            </w:pPr>
+          </w:p>
+        </w:tc>
+        <w:tc>
+          <w:tcPr>
+            <w:tcW w:w="653" w:type="pct"/>
             <w:vAlign w:val="top"/>
           </w:tcPr>
           <w:p>
@@ -8280,113 +8130,111 @@
                 <w:vertAlign w:val="baseline"/>
                 <w:lang w:val="en-US" w:eastAsia="zh-CN"/>
               </w:rPr>
-              <w:t>左转</w:t>
-            </w:r>
-          </w:p>
-        </w:tc>
-        <w:tc>
-          <w:tcPr>
-            <w:tcW w:w="1243" w:type="dxa"/>
-          </w:tcPr>
-          <w:p>
-            <w:pPr>
-              <w:rPr>
-                <w:rFonts w:hint="default" w:eastAsia="宋体"/>
-                <w:sz w:val="21"/>
-                <w:szCs w:val="21"/>
-                <w:vertAlign w:val="baseline"/>
-                <w:lang w:val="en-US" w:eastAsia="zh-CN"/>
-              </w:rPr>
-            </w:pPr>
-            <w:r>
-              <w:rPr>
-                <w:rFonts w:hint="eastAsia"/>
-                <w:sz w:val="21"/>
-                <w:szCs w:val="21"/>
-                <w:vertAlign w:val="baseline"/>
-                <w:lang w:val="en-US" w:eastAsia="zh-CN"/>
-              </w:rPr>
-              <w:t>12</w:t>
-            </w:r>
-          </w:p>
-        </w:tc>
-        <w:tc>
-          <w:tcPr>
-            <w:tcW w:w="1005" w:type="dxa"/>
-          </w:tcPr>
-          <w:p>
-            <w:pPr>
-              <w:rPr>
-                <w:rFonts w:hint="eastAsia" w:eastAsia="宋体"/>
-                <w:sz w:val="21"/>
-                <w:szCs w:val="21"/>
-                <w:vertAlign w:val="baseline"/>
-                <w:lang w:val="en-US" w:eastAsia="zh-CN"/>
-              </w:rPr>
-            </w:pPr>
-          </w:p>
-        </w:tc>
-        <w:tc>
-          <w:tcPr>
-            <w:tcW w:w="818" w:type="dxa"/>
-          </w:tcPr>
-          <w:p>
-            <w:pPr>
-              <w:rPr>
-                <w:rFonts w:hint="default" w:eastAsia="宋体"/>
-                <w:sz w:val="21"/>
-                <w:szCs w:val="21"/>
-                <w:vertAlign w:val="baseline"/>
-                <w:lang w:val="en-US" w:eastAsia="zh-CN"/>
-              </w:rPr>
-            </w:pPr>
-          </w:p>
-        </w:tc>
-        <w:tc>
-          <w:tcPr>
-            <w:tcW w:w="806" w:type="dxa"/>
-          </w:tcPr>
-          <w:p>
-            <w:pPr>
-              <w:rPr>
-                <w:rFonts w:hint="default" w:eastAsia="宋体"/>
-                <w:sz w:val="21"/>
-                <w:szCs w:val="21"/>
-                <w:vertAlign w:val="baseline"/>
-                <w:lang w:val="en-US" w:eastAsia="zh-CN"/>
-              </w:rPr>
-            </w:pPr>
-          </w:p>
-        </w:tc>
-        <w:tc>
-          <w:tcPr>
-            <w:tcW w:w="862" w:type="dxa"/>
-          </w:tcPr>
-          <w:p>
-            <w:pPr>
-              <w:rPr>
-                <w:rFonts w:hint="default" w:eastAsia="宋体"/>
-                <w:sz w:val="21"/>
-                <w:szCs w:val="21"/>
-                <w:vertAlign w:val="baseline"/>
-                <w:lang w:val="en-US" w:eastAsia="zh-CN"/>
-              </w:rPr>
-            </w:pPr>
-            <w:r>
-              <w:rPr>
-                <w:rFonts w:hint="eastAsia"/>
-                <w:sz w:val="21"/>
-                <w:szCs w:val="21"/>
-                <w:vertAlign w:val="baseline"/>
-                <w:lang w:val="en-US" w:eastAsia="zh-CN"/>
-              </w:rPr>
-              <w:t>12</w:t>
-            </w:r>
-          </w:p>
-        </w:tc>
-        <w:tc>
-          <w:tcPr>
-            <w:tcW w:w="828" w:type="dxa"/>
+              <w:t>直行</w:t>
+            </w:r>
+          </w:p>
+        </w:tc>
+        <w:tc>
+          <w:tcPr>
+            <w:tcW w:w="690" w:type="pct"/>
+            <w:vAlign w:val="top"/>
+          </w:tcPr>
+          <w:p>
+            <w:pPr>
+              <w:rPr>
+                <w:rFonts w:hint="eastAsia" w:ascii="Times New Roman" w:hAnsi="Times New Roman" w:eastAsia="宋体" w:cstheme="minorBidi"/>
+                <w:kern w:val="2"/>
+                <w:sz w:val="21"/>
+                <w:szCs w:val="21"/>
+                <w:vertAlign w:val="baseline"/>
+                <w:lang w:val="en-US" w:eastAsia="zh-CN" w:bidi="ar-SA"/>
+              </w:rPr>
+            </w:pPr>
+            <w:r>
+              <w:rPr>
+                <w:rFonts w:hint="eastAsia"/>
+                <w:sz w:val="21"/>
+                <w:szCs w:val="21"/>
+                <w:vertAlign w:val="baseline"/>
+                <w:lang w:val="en-US" w:eastAsia="zh-CN"/>
+              </w:rPr>
+              <w:t>7</w:t>
+            </w:r>
+          </w:p>
+        </w:tc>
+        <w:tc>
+          <w:tcPr>
+            <w:tcW w:w="562" w:type="pct"/>
+            <w:vAlign w:val="top"/>
+          </w:tcPr>
+          <w:p>
+            <w:pPr>
+              <w:rPr>
+                <w:rFonts w:hint="default" w:ascii="Times New Roman" w:hAnsi="Times New Roman" w:eastAsia="宋体" w:cstheme="minorBidi"/>
+                <w:kern w:val="2"/>
+                <w:sz w:val="21"/>
+                <w:szCs w:val="21"/>
+                <w:vertAlign w:val="baseline"/>
+                <w:lang w:val="en-US" w:eastAsia="zh-CN" w:bidi="ar-SA"/>
+              </w:rPr>
+            </w:pPr>
+            <w:r>
+              <w:rPr>
+                <w:rFonts w:hint="eastAsia"/>
+                <w:sz w:val="21"/>
+                <w:szCs w:val="21"/>
+                <w:vertAlign w:val="baseline"/>
+                <w:lang w:val="en-US" w:eastAsia="zh-CN"/>
+              </w:rPr>
+              <w:t>10</w:t>
+            </w:r>
+          </w:p>
+        </w:tc>
+        <w:tc>
+          <w:tcPr>
+            <w:tcW w:w="554" w:type="pct"/>
+            <w:vAlign w:val="top"/>
+          </w:tcPr>
+          <w:p>
+            <w:pPr>
+              <w:rPr>
+                <w:rFonts w:hint="default" w:ascii="Times New Roman" w:hAnsi="Times New Roman" w:eastAsia="宋体" w:cstheme="minorBidi"/>
+                <w:kern w:val="2"/>
+                <w:sz w:val="21"/>
+                <w:szCs w:val="21"/>
+                <w:vertAlign w:val="baseline"/>
+                <w:lang w:val="en-US" w:eastAsia="zh-CN" w:bidi="ar-SA"/>
+              </w:rPr>
+            </w:pPr>
+            <w:r>
+              <w:rPr>
+                <w:rFonts w:hint="eastAsia"/>
+                <w:sz w:val="21"/>
+                <w:szCs w:val="21"/>
+                <w:vertAlign w:val="baseline"/>
+                <w:lang w:val="en-US" w:eastAsia="zh-CN"/>
+              </w:rPr>
+              <w:t>10</w:t>
+            </w:r>
+          </w:p>
+        </w:tc>
+        <w:tc>
+          <w:tcPr>
+            <w:tcW w:w="592" w:type="pct"/>
+          </w:tcPr>
+          <w:p>
+            <w:pPr>
+              <w:rPr>
+                <w:sz w:val="21"/>
+                <w:szCs w:val="21"/>
+                <w:vertAlign w:val="baseline"/>
+              </w:rPr>
+            </w:pPr>
+          </w:p>
+        </w:tc>
+        <w:tc>
+          <w:tcPr>
+            <w:tcW w:w="569" w:type="pct"/>
           </w:tcPr>
           <w:p>
             <w:pPr>
@@ -8430,37 +8278,72 @@
         </w:tblPrEx>
         <w:tc>
           <w:tcPr>
-            <w:tcW w:w="867" w:type="dxa"/>
-            <w:vMerge w:val="continue"/>
-          </w:tcPr>
-          <w:p>
-            <w:pPr>
-              <w:rPr>
-                <w:sz w:val="21"/>
-                <w:szCs w:val="21"/>
-                <w:vertAlign w:val="baseline"/>
-              </w:rPr>
-            </w:pPr>
-          </w:p>
-        </w:tc>
-        <w:tc>
-          <w:tcPr>
-            <w:tcW w:w="1137" w:type="dxa"/>
-            <w:vMerge w:val="continue"/>
-          </w:tcPr>
-          <w:p>
-            <w:pPr>
-              <w:rPr>
-                <w:sz w:val="21"/>
-                <w:szCs w:val="21"/>
-                <w:vertAlign w:val="baseline"/>
-              </w:rPr>
-            </w:pPr>
-          </w:p>
-        </w:tc>
-        <w:tc>
-          <w:tcPr>
-            <w:tcW w:w="950" w:type="dxa"/>
+            <w:tcW w:w="595" w:type="pct"/>
+            <w:vMerge w:val="restart"/>
+          </w:tcPr>
+          <w:p>
+            <w:pPr>
+              <w:rPr>
+                <w:rFonts w:hint="default" w:eastAsia="宋体"/>
+                <w:sz w:val="21"/>
+                <w:szCs w:val="21"/>
+                <w:vertAlign w:val="baseline"/>
+                <w:lang w:val="en-US" w:eastAsia="zh-CN"/>
+              </w:rPr>
+            </w:pPr>
+            <w:r>
+              <w:rPr>
+                <w:rFonts w:hint="eastAsia"/>
+                <w:sz w:val="21"/>
+                <w:szCs w:val="21"/>
+                <w:vertAlign w:val="baseline"/>
+                <w:lang w:val="en-US" w:eastAsia="zh-CN"/>
+              </w:rPr>
+              <w:t>西进口</w:t>
+            </w:r>
+          </w:p>
+        </w:tc>
+        <w:tc>
+          <w:tcPr>
+            <w:tcW w:w="781" w:type="pct"/>
+            <w:vMerge w:val="restart"/>
+          </w:tcPr>
+          <w:p>
+            <w:pPr>
+              <w:rPr>
+                <w:rFonts w:hint="eastAsia"/>
+                <w:sz w:val="21"/>
+                <w:szCs w:val="21"/>
+                <w:vertAlign w:val="baseline"/>
+                <w:lang w:val="en-US" w:eastAsia="zh-CN"/>
+              </w:rPr>
+            </w:pPr>
+            <w:r>
+              <w:rPr>
+                <w:rFonts w:hint="eastAsia"/>
+                <w:sz w:val="21"/>
+                <w:szCs w:val="21"/>
+                <w:vertAlign w:val="baseline"/>
+                <w:lang w:val="en-US" w:eastAsia="zh-CN"/>
+              </w:rPr>
+              <w:t>11</w:t>
+            </w:r>
+          </w:p>
+          <w:p>
+            <w:pPr>
+              <w:rPr>
+                <w:rFonts w:hint="default"/>
+                <w:sz w:val="21"/>
+                <w:szCs w:val="21"/>
+                <w:vertAlign w:val="baseline"/>
+                <w:lang w:val="en-US" w:eastAsia="zh-CN"/>
+              </w:rPr>
+            </w:pPr>
+          </w:p>
+        </w:tc>
+        <w:tc>
+          <w:tcPr>
+            <w:tcW w:w="653" w:type="pct"/>
             <w:vAlign w:val="top"/>
           </w:tcPr>
           <w:p>
@@ -8482,50 +8365,50 @@
                 <w:vertAlign w:val="baseline"/>
                 <w:lang w:val="en-US" w:eastAsia="zh-CN"/>
               </w:rPr>
-              <w:t>直行</w:t>
-            </w:r>
-          </w:p>
-        </w:tc>
-        <w:tc>
-          <w:tcPr>
-            <w:tcW w:w="1243" w:type="dxa"/>
-          </w:tcPr>
-          <w:p>
-            <w:pPr>
-              <w:rPr>
-                <w:rFonts w:hint="default" w:eastAsia="宋体"/>
-                <w:sz w:val="21"/>
-                <w:szCs w:val="21"/>
-                <w:vertAlign w:val="baseline"/>
-                <w:lang w:val="en-US" w:eastAsia="zh-CN"/>
-              </w:rPr>
-            </w:pPr>
-            <w:r>
-              <w:rPr>
-                <w:rFonts w:hint="eastAsia"/>
-                <w:sz w:val="21"/>
-                <w:szCs w:val="21"/>
-                <w:vertAlign w:val="baseline"/>
-                <w:lang w:val="en-US" w:eastAsia="zh-CN"/>
-              </w:rPr>
-              <w:t>10</w:t>
-            </w:r>
-          </w:p>
-        </w:tc>
-        <w:tc>
-          <w:tcPr>
-            <w:tcW w:w="1005" w:type="dxa"/>
-            <w:vAlign w:val="top"/>
-          </w:tcPr>
-          <w:p>
-            <w:pPr>
-              <w:rPr>
-                <w:rFonts w:hint="eastAsia" w:ascii="Times New Roman" w:hAnsi="Times New Roman" w:eastAsia="宋体" w:cstheme="minorBidi"/>
-                <w:kern w:val="2"/>
-                <w:sz w:val="21"/>
-                <w:szCs w:val="21"/>
-                <w:vertAlign w:val="baseline"/>
-                <w:lang w:val="en-US" w:eastAsia="zh-CN" w:bidi="ar-SA"/>
+              <w:t>左转</w:t>
+            </w:r>
+          </w:p>
+        </w:tc>
+        <w:tc>
+          <w:tcPr>
+            <w:tcW w:w="690" w:type="pct"/>
+          </w:tcPr>
+          <w:p>
+            <w:pPr>
+              <w:rPr>
+                <w:sz w:val="21"/>
+                <w:szCs w:val="21"/>
+                <w:vertAlign w:val="baseline"/>
+              </w:rPr>
+            </w:pPr>
+          </w:p>
+        </w:tc>
+        <w:tc>
+          <w:tcPr>
+            <w:tcW w:w="562" w:type="pct"/>
+          </w:tcPr>
+          <w:p>
+            <w:pPr>
+              <w:rPr>
+                <w:sz w:val="21"/>
+                <w:szCs w:val="21"/>
+                <w:vertAlign w:val="baseline"/>
+              </w:rPr>
+            </w:pPr>
+          </w:p>
+        </w:tc>
+        <w:tc>
+          <w:tcPr>
+            <w:tcW w:w="554" w:type="pct"/>
+          </w:tcPr>
+          <w:p>
+            <w:pPr>
+              <w:rPr>
+                <w:rFonts w:hint="eastAsia" w:eastAsia="宋体"/>
+                <w:sz w:val="21"/>
+                <w:szCs w:val="21"/>
+                <w:vertAlign w:val="baseline"/>
+                <w:lang w:val="en-US" w:eastAsia="zh-CN"/>
               </w:rPr>
             </w:pPr>
             <w:r>
@@ -8542,77 +8425,33 @@
         </w:tc>
         <w:tc>
           <w:tcPr>
-            <w:tcW w:w="818" w:type="dxa"/>
-            <w:vAlign w:val="top"/>
-          </w:tcPr>
-          <w:p>
-            <w:pPr>
-              <w:rPr>
-                <w:rFonts w:hint="default" w:ascii="Times New Roman" w:hAnsi="Times New Roman" w:eastAsia="宋体" w:cstheme="minorBidi"/>
-                <w:kern w:val="2"/>
-                <w:sz w:val="21"/>
-                <w:szCs w:val="21"/>
-                <w:vertAlign w:val="baseline"/>
-                <w:lang w:val="en-US" w:eastAsia="zh-CN" w:bidi="ar-SA"/>
-              </w:rPr>
-            </w:pPr>
-            <w:r>
-              <w:rPr>
-                <w:rFonts w:hint="eastAsia"/>
-                <w:sz w:val="21"/>
-                <w:szCs w:val="21"/>
-                <w:vertAlign w:val="baseline"/>
-                <w:lang w:val="en-US" w:eastAsia="zh-CN"/>
-              </w:rPr>
-              <w:t>10</w:t>
-            </w:r>
-          </w:p>
-        </w:tc>
-        <w:tc>
-          <w:tcPr>
-            <w:tcW w:w="806" w:type="dxa"/>
-            <w:vAlign w:val="top"/>
-          </w:tcPr>
-          <w:p>
-            <w:pPr>
-              <w:rPr>
-                <w:rFonts w:hint="default" w:ascii="Times New Roman" w:hAnsi="Times New Roman" w:eastAsia="宋体" w:cstheme="minorBidi"/>
-                <w:kern w:val="2"/>
-                <w:sz w:val="21"/>
-                <w:szCs w:val="21"/>
-                <w:vertAlign w:val="baseline"/>
-                <w:lang w:val="en-US" w:eastAsia="zh-CN" w:bidi="ar-SA"/>
-              </w:rPr>
-            </w:pPr>
-            <w:r>
-              <w:rPr>
-                <w:rFonts w:hint="eastAsia"/>
-                <w:sz w:val="21"/>
-                <w:szCs w:val="21"/>
-                <w:vertAlign w:val="baseline"/>
-                <w:lang w:val="en-US" w:eastAsia="zh-CN"/>
-              </w:rPr>
-              <w:t>10</w:t>
-            </w:r>
-          </w:p>
-        </w:tc>
-        <w:tc>
-          <w:tcPr>
-            <w:tcW w:w="862" w:type="dxa"/>
-          </w:tcPr>
-          <w:p>
-            <w:pPr>
-              <w:rPr>
-                <w:sz w:val="21"/>
-                <w:szCs w:val="21"/>
-                <w:vertAlign w:val="baseline"/>
-              </w:rPr>
-            </w:pPr>
-          </w:p>
-        </w:tc>
-        <w:tc>
-          <w:tcPr>
-            <w:tcW w:w="828" w:type="dxa"/>
+            <w:tcW w:w="592" w:type="pct"/>
+          </w:tcPr>
+          <w:p>
+            <w:pPr>
+              <w:rPr>
+                <w:rFonts w:hint="eastAsia" w:eastAsia="宋体"/>
+                <w:sz w:val="21"/>
+                <w:szCs w:val="21"/>
+                <w:vertAlign w:val="baseline"/>
+                <w:lang w:eastAsia="zh-CN"/>
+              </w:rPr>
+            </w:pPr>
+            <w:r>
+              <w:rPr>
+                <w:rFonts w:hint="eastAsia"/>
+                <w:sz w:val="21"/>
+                <w:szCs w:val="21"/>
+                <w:vertAlign w:val="baseline"/>
+                <w:lang w:eastAsia="zh-CN"/>
+              </w:rPr>
+              <w:t>——</w:t>
+            </w:r>
+          </w:p>
+        </w:tc>
+        <w:tc>
+          <w:tcPr>
+            <w:tcW w:w="569" w:type="pct"/>
           </w:tcPr>
           <w:p>
             <w:pPr>
@@ -8656,82 +8495,37 @@
         </w:tblPrEx>
         <w:tc>
           <w:tcPr>
-            <w:tcW w:w="867" w:type="dxa"/>
-            <w:vMerge w:val="restart"/>
-          </w:tcPr>
-          <w:p>
-            <w:pPr>
-              <w:rPr>
-                <w:rFonts w:hint="default" w:eastAsia="宋体"/>
-                <w:sz w:val="21"/>
-                <w:szCs w:val="21"/>
-                <w:vertAlign w:val="baseline"/>
-                <w:lang w:val="en-US" w:eastAsia="zh-CN"/>
-              </w:rPr>
-            </w:pPr>
-            <w:r>
-              <w:rPr>
-                <w:rFonts w:hint="eastAsia"/>
-                <w:sz w:val="21"/>
-                <w:szCs w:val="21"/>
-                <w:vertAlign w:val="baseline"/>
-                <w:lang w:val="en-US" w:eastAsia="zh-CN"/>
-              </w:rPr>
-              <w:t>西进口</w:t>
-            </w:r>
-          </w:p>
-        </w:tc>
-        <w:tc>
-          <w:tcPr>
-            <w:tcW w:w="1137" w:type="dxa"/>
-            <w:vMerge w:val="restart"/>
-          </w:tcPr>
-          <w:p>
-            <w:pPr>
-              <w:rPr>
-                <w:rFonts w:hint="eastAsia"/>
-                <w:sz w:val="21"/>
-                <w:szCs w:val="21"/>
-                <w:vertAlign w:val="baseline"/>
-                <w:lang w:val="en-US" w:eastAsia="zh-CN"/>
-              </w:rPr>
-            </w:pPr>
-            <w:r>
-              <w:rPr>
-                <w:rFonts w:hint="eastAsia"/>
-                <w:sz w:val="21"/>
-                <w:szCs w:val="21"/>
-                <w:vertAlign w:val="baseline"/>
-                <w:lang w:val="en-US" w:eastAsia="zh-CN"/>
-              </w:rPr>
-              <w:t>11</w:t>
-            </w:r>
-          </w:p>
-          <w:p>
-            <w:pPr>
-              <w:rPr>
-                <w:rFonts w:hint="default"/>
-                <w:sz w:val="21"/>
-                <w:szCs w:val="21"/>
-                <w:vertAlign w:val="baseline"/>
-                <w:lang w:val="en-US" w:eastAsia="zh-CN"/>
-              </w:rPr>
-            </w:pPr>
-            <w:r>
-              <w:rPr>
-                <w:rFonts w:hint="eastAsia"/>
-                <w:sz w:val="21"/>
-                <w:szCs w:val="21"/>
-                <w:vertAlign w:val="baseline"/>
-                <w:lang w:val="en-US" w:eastAsia="zh-CN"/>
-              </w:rPr>
-              <w:t>132pcu/h</w:t>
-            </w:r>
-          </w:p>
-        </w:tc>
-        <w:tc>
-          <w:tcPr>
-            <w:tcW w:w="950" w:type="dxa"/>
+            <w:tcW w:w="595" w:type="pct"/>
+            <w:vMerge w:val="continue"/>
+          </w:tcPr>
+          <w:p>
+            <w:pPr>
+              <w:rPr>
+                <w:sz w:val="21"/>
+                <w:szCs w:val="21"/>
+                <w:vertAlign w:val="baseline"/>
+              </w:rPr>
+            </w:pPr>
+          </w:p>
+        </w:tc>
+        <w:tc>
+          <w:tcPr>
+            <w:tcW w:w="781" w:type="pct"/>
+            <w:vMerge w:val="continue"/>
+          </w:tcPr>
+          <w:p>
+            <w:pPr>
+              <w:rPr>
+                <w:sz w:val="21"/>
+                <w:szCs w:val="21"/>
+                <w:vertAlign w:val="baseline"/>
+              </w:rPr>
+            </w:pPr>
+          </w:p>
+        </w:tc>
+        <w:tc>
+          <w:tcPr>
+            <w:tcW w:w="653" w:type="pct"/>
             <w:vAlign w:val="top"/>
           </w:tcPr>
           <w:p>
@@ -8753,13 +8547,13 @@
                 <w:vertAlign w:val="baseline"/>
                 <w:lang w:val="en-US" w:eastAsia="zh-CN"/>
               </w:rPr>
-              <w:t>左转</w:t>
-            </w:r>
-          </w:p>
-        </w:tc>
-        <w:tc>
-          <w:tcPr>
-            <w:tcW w:w="1243" w:type="dxa"/>
+              <w:t>直行</w:t>
+            </w:r>
+          </w:p>
+        </w:tc>
+        <w:tc>
+          <w:tcPr>
+            <w:tcW w:w="690" w:type="pct"/>
           </w:tcPr>
           <w:p>
             <w:pPr>
@@ -8779,41 +8573,13 @@
                 <w:vertAlign w:val="baseline"/>
                 <w:lang w:val="en-US" w:eastAsia="zh-CN"/>
               </w:rPr>
-              <w:t>7</w:t>
-            </w:r>
-          </w:p>
-        </w:tc>
-        <w:tc>
-          <w:tcPr>
-            <w:tcW w:w="1005" w:type="dxa"/>
-          </w:tcPr>
-          <w:p>
-            <w:pPr>
-              <w:rPr>
-                <w:sz w:val="21"/>
-                <w:szCs w:val="21"/>
-                <w:vertAlign w:val="baseline"/>
-              </w:rPr>
-            </w:pPr>
-          </w:p>
-        </w:tc>
-        <w:tc>
-          <w:tcPr>
-            <w:tcW w:w="818" w:type="dxa"/>
-          </w:tcPr>
-          <w:p>
-            <w:pPr>
-              <w:rPr>
-                <w:sz w:val="21"/>
-                <w:szCs w:val="21"/>
-                <w:vertAlign w:val="baseline"/>
-              </w:rPr>
-            </w:pPr>
-          </w:p>
-        </w:tc>
-        <w:tc>
-          <w:tcPr>
-            <w:tcW w:w="806" w:type="dxa"/>
+              <w:t>2</w:t>
+            </w:r>
+          </w:p>
+        </w:tc>
+        <w:tc>
+          <w:tcPr>
+            <w:tcW w:w="562" w:type="pct"/>
           </w:tcPr>
           <w:p>
             <w:pPr>
@@ -8833,13 +8599,27 @@
                 <w:vertAlign w:val="baseline"/>
                 <w:lang w:val="en-US" w:eastAsia="zh-CN"/>
               </w:rPr>
-              <w:t>7</w:t>
-            </w:r>
-          </w:p>
-        </w:tc>
-        <w:tc>
-          <w:tcPr>
-            <w:tcW w:w="862" w:type="dxa"/>
+              <w:t>2</w:t>
+            </w:r>
+          </w:p>
+        </w:tc>
+        <w:tc>
+          <w:tcPr>
+            <w:tcW w:w="554" w:type="pct"/>
+          </w:tcPr>
+          <w:p>
+            <w:pPr>
+              <w:rPr>
+                <w:sz w:val="21"/>
+                <w:szCs w:val="21"/>
+                <w:vertAlign w:val="baseline"/>
+              </w:rPr>
+            </w:pPr>
+          </w:p>
+        </w:tc>
+        <w:tc>
+          <w:tcPr>
+            <w:tcW w:w="592" w:type="pct"/>
           </w:tcPr>
           <w:p>
             <w:pPr>
@@ -8865,227 +8645,7 @@
         </w:tc>
         <w:tc>
           <w:tcPr>
-            <w:tcW w:w="828" w:type="dxa"/>
-          </w:tcPr>
-          <w:p>
-            <w:pPr>
-              <w:rPr>
-                <w:rFonts w:hint="eastAsia" w:eastAsia="宋体"/>
-                <w:sz w:val="21"/>
-                <w:szCs w:val="21"/>
-                <w:vertAlign w:val="baseline"/>
-                <w:lang w:eastAsia="zh-CN"/>
-              </w:rPr>
-            </w:pPr>
-            <w:r>
-              <w:rPr>
-                <w:rFonts w:hint="eastAsia"/>
-                <w:sz w:val="21"/>
-                <w:szCs w:val="21"/>
-                <w:vertAlign w:val="baseline"/>
-                <w:lang w:eastAsia="zh-CN"/>
-              </w:rPr>
-              <w:t>——</w:t>
-            </w:r>
-          </w:p>
-        </w:tc>
-      </w:tr>
-      <w:tr>
-        <w:tblPrEx>
-          <w:tblBorders>
-            <w:top w:val="single" w:color="auto" w:sz="4" w:space="0"/>
-            <w:left w:val="single" w:color="auto" w:sz="4" w:space="0"/>
-            <w:bottom w:val="single" w:color="auto" w:sz="4" w:space="0"/>
-            <w:right w:val="single" w:color="auto" w:sz="4" w:space="0"/>
-            <w:insideH w:val="single" w:color="auto" w:sz="4" w:space="0"/>
-            <w:insideV w:val="single" w:color="auto" w:sz="4" w:space="0"/>
-          </w:tblBorders>
-          <w:tblCellMar>
-            <w:top w:w="0" w:type="dxa"/>
-            <w:left w:w="108" w:type="dxa"/>
-            <w:bottom w:w="0" w:type="dxa"/>
-            <w:right w:w="108" w:type="dxa"/>
-          </w:tblCellMar>
-        </w:tblPrEx>
-        <w:tc>
-          <w:tcPr>
-            <w:tcW w:w="867" w:type="dxa"/>
-            <w:vMerge w:val="continue"/>
-          </w:tcPr>
-          <w:p>
-            <w:pPr>
-              <w:rPr>
-                <w:sz w:val="21"/>
-                <w:szCs w:val="21"/>
-                <w:vertAlign w:val="baseline"/>
-              </w:rPr>
-            </w:pPr>
-          </w:p>
-        </w:tc>
-        <w:tc>
-          <w:tcPr>
-            <w:tcW w:w="1137" w:type="dxa"/>
-            <w:vMerge w:val="continue"/>
-          </w:tcPr>
-          <w:p>
-            <w:pPr>
-              <w:rPr>
-                <w:sz w:val="21"/>
-                <w:szCs w:val="21"/>
-                <w:vertAlign w:val="baseline"/>
-              </w:rPr>
-            </w:pPr>
-          </w:p>
-        </w:tc>
-        <w:tc>
-          <w:tcPr>
-            <w:tcW w:w="950" w:type="dxa"/>
-            <w:vAlign w:val="top"/>
-          </w:tcPr>
-          <w:p>
-            <w:pPr>
-              <w:rPr>
-                <w:rFonts w:hint="default" w:ascii="Times New Roman" w:hAnsi="Times New Roman" w:eastAsia="宋体" w:cstheme="minorBidi"/>
-                <w:kern w:val="2"/>
-                <w:sz w:val="21"/>
-                <w:szCs w:val="21"/>
-                <w:vertAlign w:val="baseline"/>
-                <w:lang w:val="en-US" w:eastAsia="zh-CN" w:bidi="ar-SA"/>
-              </w:rPr>
-            </w:pPr>
-            <w:r>
-              <w:rPr>
-                <w:rFonts w:hint="eastAsia"/>
-                <w:sz w:val="21"/>
-                <w:szCs w:val="21"/>
-                <w:vertAlign w:val="baseline"/>
-                <w:lang w:val="en-US" w:eastAsia="zh-CN"/>
-              </w:rPr>
-              <w:t>直行</w:t>
-            </w:r>
-          </w:p>
-        </w:tc>
-        <w:tc>
-          <w:tcPr>
-            <w:tcW w:w="1243" w:type="dxa"/>
-          </w:tcPr>
-          <w:p>
-            <w:pPr>
-              <w:rPr>
-                <w:rFonts w:hint="eastAsia" w:eastAsia="宋体"/>
-                <w:sz w:val="21"/>
-                <w:szCs w:val="21"/>
-                <w:vertAlign w:val="baseline"/>
-                <w:lang w:val="en-US" w:eastAsia="zh-CN"/>
-              </w:rPr>
-            </w:pPr>
-            <w:r>
-              <w:rPr>
-                <w:rFonts w:hint="eastAsia"/>
-                <w:sz w:val="21"/>
-                <w:szCs w:val="21"/>
-                <w:vertAlign w:val="baseline"/>
-                <w:lang w:val="en-US" w:eastAsia="zh-CN"/>
-              </w:rPr>
-              <w:t>2</w:t>
-            </w:r>
-          </w:p>
-        </w:tc>
-        <w:tc>
-          <w:tcPr>
-            <w:tcW w:w="1005" w:type="dxa"/>
-          </w:tcPr>
-          <w:p>
-            <w:pPr>
-              <w:rPr>
-                <w:rFonts w:hint="eastAsia" w:eastAsia="宋体"/>
-                <w:sz w:val="21"/>
-                <w:szCs w:val="21"/>
-                <w:vertAlign w:val="baseline"/>
-                <w:lang w:val="en-US" w:eastAsia="zh-CN"/>
-              </w:rPr>
-            </w:pPr>
-            <w:r>
-              <w:rPr>
-                <w:rFonts w:hint="eastAsia"/>
-                <w:sz w:val="21"/>
-                <w:szCs w:val="21"/>
-                <w:vertAlign w:val="baseline"/>
-                <w:lang w:val="en-US" w:eastAsia="zh-CN"/>
-              </w:rPr>
-              <w:t>2</w:t>
-            </w:r>
-          </w:p>
-        </w:tc>
-        <w:tc>
-          <w:tcPr>
-            <w:tcW w:w="818" w:type="dxa"/>
-          </w:tcPr>
-          <w:p>
-            <w:pPr>
-              <w:rPr>
-                <w:rFonts w:hint="eastAsia" w:eastAsia="宋体"/>
-                <w:sz w:val="21"/>
-                <w:szCs w:val="21"/>
-                <w:vertAlign w:val="baseline"/>
-                <w:lang w:val="en-US" w:eastAsia="zh-CN"/>
-              </w:rPr>
-            </w:pPr>
-            <w:r>
-              <w:rPr>
-                <w:rFonts w:hint="eastAsia"/>
-                <w:sz w:val="21"/>
-                <w:szCs w:val="21"/>
-                <w:vertAlign w:val="baseline"/>
-                <w:lang w:val="en-US" w:eastAsia="zh-CN"/>
-              </w:rPr>
-              <w:t>2</w:t>
-            </w:r>
-          </w:p>
-        </w:tc>
-        <w:tc>
-          <w:tcPr>
-            <w:tcW w:w="806" w:type="dxa"/>
-          </w:tcPr>
-          <w:p>
-            <w:pPr>
-              <w:rPr>
-                <w:sz w:val="21"/>
-                <w:szCs w:val="21"/>
-                <w:vertAlign w:val="baseline"/>
-              </w:rPr>
-            </w:pPr>
-          </w:p>
-        </w:tc>
-        <w:tc>
-          <w:tcPr>
-            <w:tcW w:w="862" w:type="dxa"/>
-          </w:tcPr>
-          <w:p>
-            <w:pPr>
-              <w:rPr>
-                <w:rFonts w:hint="eastAsia" w:eastAsia="宋体"/>
-                <w:sz w:val="21"/>
-                <w:szCs w:val="21"/>
-                <w:vertAlign w:val="baseline"/>
-                <w:lang w:eastAsia="zh-CN"/>
-              </w:rPr>
-            </w:pPr>
-            <w:r>
-              <w:rPr>
-                <w:rFonts w:hint="eastAsia"/>
-                <w:sz w:val="21"/>
-                <w:szCs w:val="21"/>
-                <w:vertAlign w:val="baseline"/>
-                <w:lang w:eastAsia="zh-CN"/>
-              </w:rPr>
-              <w:t>——</w:t>
-            </w:r>
-          </w:p>
-        </w:tc>
-        <w:tc>
-          <w:tcPr>
-            <w:tcW w:w="828" w:type="dxa"/>
+            <w:tcW w:w="569" w:type="pct"/>
           </w:tcPr>
           <w:p>
             <w:pPr>
@@ -9929,6 +9489,7 @@
     </w:p>
     <w:p>
       <w:pPr>
+        <w:ind w:firstLine="480" w:firstLineChars="200"/>
         <w:rPr>
           <w:rFonts w:hint="eastAsia"/>
           <w:lang w:val="en-US" w:eastAsia="zh-CN"/>
@@ -9939,7 +9500,7 @@
           <w:rFonts w:hint="eastAsia"/>
           <w:lang w:val="en-US" w:eastAsia="zh-CN"/>
         </w:rPr>
-        <w:t xml:space="preserve">   经算法计算，信号周期时长为112s：</w:t>
+        <w:t>设置周期范围为[80,180]，经算法计算，信号周期时长为107s：</w:t>
       </w:r>
     </w:p>
     <w:tbl>
@@ -10209,7 +9770,7 @@
                 <w:vertAlign w:val="baseline"/>
                 <w:lang w:val="en-US" w:eastAsia="zh-CN"/>
               </w:rPr>
-              <w:t>23</w:t>
+              <w:t>20</w:t>
             </w:r>
           </w:p>
         </w:tc>
@@ -10357,7 +9918,7 @@
                 <w:vertAlign w:val="baseline"/>
                 <w:lang w:val="en-US" w:eastAsia="zh-CN"/>
               </w:rPr>
-              <w:t>47</w:t>
+              <w:t>45</w:t>
             </w:r>
           </w:p>
         </w:tc>
@@ -10737,7 +10298,7 @@
     <w:tbl>
       <w:tblPr>
         <w:tblStyle w:val="17"/>
-        <w:tblW w:w="4495" w:type="pct"/>
+        <w:tblW w:w="4494" w:type="pct"/>
         <w:jc w:val="center"/>
         <w:tblBorders>
           <w:top w:val="single" w:color="auto" w:sz="4" w:space="0"/>
@@ -10760,7 +10321,7 @@
         <w:gridCol w:w="1560"/>
         <w:gridCol w:w="1752"/>
         <w:gridCol w:w="2014"/>
-        <w:gridCol w:w="1291"/>
+        <w:gridCol w:w="1290"/>
       </w:tblGrid>
       <w:tr>
         <w:tblPrEx>
@@ -11175,7 +10736,7 @@
                 <w:vertAlign w:val="baseline"/>
                 <w:lang w:val="en-US" w:eastAsia="zh-CN"/>
               </w:rPr>
-              <w:t>5435↑</w:t>
+              <w:t>5215↑</w:t>
             </w:r>
           </w:p>
         </w:tc>
@@ -11190,11 +10751,12 @@
                 <w:numId w:val="0"/>
               </w:numPr>
               <w:rPr>
-                <w:rFonts w:hint="default"/>
-                <w:sz w:val="21"/>
-                <w:szCs w:val="21"/>
-                <w:vertAlign w:val="baseline"/>
-                <w:lang w:val="en-US" w:eastAsia="zh-CN"/>
+                <w:rFonts w:hint="default" w:cstheme="minorBidi"/>
+                <w:kern w:val="2"/>
+                <w:sz w:val="21"/>
+                <w:szCs w:val="21"/>
+                <w:vertAlign w:val="baseline"/>
+                <w:lang w:val="en-US" w:eastAsia="zh-CN" w:bidi="ar-SA"/>
               </w:rPr>
             </w:pPr>
             <w:r>
@@ -11206,7 +10768,7 @@
                 <w:vertAlign w:val="baseline"/>
                 <w:lang w:val="en-US" w:eastAsia="zh-CN" w:bidi="ar-SA"/>
               </w:rPr>
-              <w:t>46.41</w:t>
+              <w:t>42.44</w:t>
             </w:r>
             <w:r>
               <w:rPr>
@@ -11248,7 +10810,7 @@
                 <w:vertAlign w:val="baseline"/>
                 <w:lang w:val="en-US" w:eastAsia="zh-CN" w:bidi="ar-SA"/>
               </w:rPr>
-              <w:t>194.71</w:t>
+              <w:t>210.27</w:t>
             </w:r>
             <w:r>
               <w:rPr>
@@ -11273,11 +10835,12 @@
                 <w:numId w:val="0"/>
               </w:numPr>
               <w:rPr>
-                <w:rFonts w:hint="default"/>
-                <w:sz w:val="21"/>
-                <w:szCs w:val="21"/>
-                <w:vertAlign w:val="baseline"/>
-                <w:lang w:val="en-US" w:eastAsia="zh-CN"/>
+                <w:rFonts w:hint="default" w:cstheme="minorBidi"/>
+                <w:kern w:val="2"/>
+                <w:sz w:val="21"/>
+                <w:szCs w:val="21"/>
+                <w:vertAlign w:val="baseline"/>
+                <w:lang w:val="en-US" w:eastAsia="zh-CN" w:bidi="ar-SA"/>
               </w:rPr>
             </w:pPr>
             <w:r>
@@ -11289,7 +10852,7 @@
                 <w:vertAlign w:val="baseline"/>
                 <w:lang w:val="en-US" w:eastAsia="zh-CN" w:bidi="ar-SA"/>
               </w:rPr>
-              <w:t>25.43</w:t>
+              <w:t>23.91</w:t>
             </w:r>
             <w:r>
               <w:rPr>
@@ -11382,7 +10945,7 @@
                 <w:vertAlign w:val="baseline"/>
                 <w:lang w:val="en-US" w:eastAsia="zh-CN"/>
               </w:rPr>
-              <w:t>16.8%↑</w:t>
+              <w:t>12.0%↑</w:t>
             </w:r>
           </w:p>
         </w:tc>
@@ -11413,7 +10976,7 @@
                 <w:vertAlign w:val="baseline"/>
                 <w:lang w:val="en-US" w:eastAsia="zh-CN"/>
               </w:rPr>
-              <w:t>59.8%↓</w:t>
+              <w:t>63.3%↓</w:t>
             </w:r>
           </w:p>
         </w:tc>
@@ -11444,7 +11007,7 @@
                 <w:vertAlign w:val="baseline"/>
                 <w:lang w:val="en-US" w:eastAsia="zh-CN"/>
               </w:rPr>
-              <w:t>48.0%↓</w:t>
+              <w:t>43.9%↓</w:t>
             </w:r>
           </w:p>
         </w:tc>
@@ -11475,7 +11038,7 @@
                 <w:vertAlign w:val="baseline"/>
                 <w:lang w:val="en-US" w:eastAsia="zh-CN"/>
               </w:rPr>
-              <w:t>41.4%↓</w:t>
+              <w:t>44.9%↓</w:t>
             </w:r>
           </w:p>
         </w:tc>
@@ -11505,3988 +11068,8 @@
         </w:rPr>
       </w:pPr>
     </w:p>
-    <w:p>
-      <w:pPr>
-        <w:pStyle w:val="3"/>
-        <w:bidi w:val="0"/>
-        <w:rPr>
-          <w:rFonts w:hint="default"/>
-          <w:lang w:val="en-US" w:eastAsia="zh-CN"/>
-        </w:rPr>
-      </w:pPr>
-      <w:r>
-        <w:rPr>
-          <w:rFonts w:hint="eastAsia"/>
-          <w:lang w:val="en-US" w:eastAsia="zh-CN"/>
-        </w:rPr>
-        <w:t>场景3——高峰</w:t>
-      </w:r>
-    </w:p>
-    <w:p>
-      <w:pPr>
-        <w:pStyle w:val="4"/>
-        <w:bidi w:val="0"/>
-      </w:pPr>
-      <w:r>
-        <w:rPr>
-          <w:rFonts w:hint="eastAsia"/>
-          <w:lang w:val="en-US" w:eastAsia="zh-CN"/>
-        </w:rPr>
-        <w:t>交叉口现状</w:t>
-      </w:r>
-    </w:p>
-    <w:p>
-      <w:pPr>
-        <w:rPr>
-          <w:rFonts w:hint="default"/>
-          <w:lang w:val="en-US"/>
-        </w:rPr>
-      </w:pPr>
-      <w:r>
-        <w:rPr>
-          <w:rFonts w:hint="eastAsia"/>
-          <w:lang w:val="en-US" w:eastAsia="zh-CN"/>
-        </w:rPr>
-        <w:t xml:space="preserve">    模拟早高峰（7：00-9：30）的场景。</w:t>
-      </w:r>
-    </w:p>
-    <w:tbl>
-      <w:tblPr>
-        <w:tblStyle w:val="17"/>
-        <w:tblW w:w="0" w:type="auto"/>
-        <w:tblInd w:w="0" w:type="dxa"/>
-        <w:tblBorders>
-          <w:top w:val="single" w:color="auto" w:sz="4" w:space="0"/>
-          <w:left w:val="single" w:color="auto" w:sz="4" w:space="0"/>
-          <w:bottom w:val="single" w:color="auto" w:sz="4" w:space="0"/>
-          <w:right w:val="single" w:color="auto" w:sz="4" w:space="0"/>
-          <w:insideH w:val="single" w:color="auto" w:sz="4" w:space="0"/>
-          <w:insideV w:val="single" w:color="auto" w:sz="4" w:space="0"/>
-        </w:tblBorders>
-        <w:tblLayout w:type="autofit"/>
-        <w:tblCellMar>
-          <w:top w:w="0" w:type="dxa"/>
-          <w:left w:w="108" w:type="dxa"/>
-          <w:bottom w:w="0" w:type="dxa"/>
-          <w:right w:w="108" w:type="dxa"/>
-        </w:tblCellMar>
-      </w:tblPr>
-      <w:tblGrid>
-        <w:gridCol w:w="867"/>
-        <w:gridCol w:w="1137"/>
-        <w:gridCol w:w="950"/>
-        <w:gridCol w:w="1243"/>
-        <w:gridCol w:w="1005"/>
-        <w:gridCol w:w="818"/>
-        <w:gridCol w:w="806"/>
-        <w:gridCol w:w="862"/>
-        <w:gridCol w:w="828"/>
-      </w:tblGrid>
-      <w:tr>
-        <w:tblPrEx>
-          <w:tblBorders>
-            <w:top w:val="single" w:color="auto" w:sz="4" w:space="0"/>
-            <w:left w:val="single" w:color="auto" w:sz="4" w:space="0"/>
-            <w:bottom w:val="single" w:color="auto" w:sz="4" w:space="0"/>
-            <w:right w:val="single" w:color="auto" w:sz="4" w:space="0"/>
-            <w:insideH w:val="single" w:color="auto" w:sz="4" w:space="0"/>
-            <w:insideV w:val="single" w:color="auto" w:sz="4" w:space="0"/>
-          </w:tblBorders>
-          <w:tblCellMar>
-            <w:top w:w="0" w:type="dxa"/>
-            <w:left w:w="108" w:type="dxa"/>
-            <w:bottom w:w="0" w:type="dxa"/>
-            <w:right w:w="108" w:type="dxa"/>
-          </w:tblCellMar>
-        </w:tblPrEx>
-        <w:tc>
-          <w:tcPr>
-            <w:tcW w:w="867" w:type="dxa"/>
-          </w:tcPr>
-          <w:p>
-            <w:pPr>
-              <w:rPr>
-                <w:sz w:val="21"/>
-                <w:szCs w:val="21"/>
-                <w:vertAlign w:val="baseline"/>
-              </w:rPr>
-            </w:pPr>
-          </w:p>
-        </w:tc>
-        <w:tc>
-          <w:tcPr>
-            <w:tcW w:w="1137" w:type="dxa"/>
-          </w:tcPr>
-          <w:p>
-            <w:pPr>
-              <w:rPr>
-                <w:rFonts w:hint="eastAsia"/>
-                <w:sz w:val="21"/>
-                <w:szCs w:val="21"/>
-                <w:vertAlign w:val="baseline"/>
-                <w:lang w:val="en-US" w:eastAsia="zh-CN"/>
-              </w:rPr>
-            </w:pPr>
-            <w:r>
-              <w:rPr>
-                <w:rFonts w:hint="eastAsia"/>
-                <w:sz w:val="21"/>
-                <w:szCs w:val="21"/>
-                <w:vertAlign w:val="baseline"/>
-                <w:lang w:val="en-US" w:eastAsia="zh-CN"/>
-              </w:rPr>
-              <w:t>总流量</w:t>
-            </w:r>
-          </w:p>
-          <w:p>
-            <w:pPr>
-              <w:rPr>
-                <w:rFonts w:hint="default"/>
-                <w:sz w:val="21"/>
-                <w:szCs w:val="21"/>
-                <w:vertAlign w:val="baseline"/>
-                <w:lang w:val="en-US" w:eastAsia="zh-CN"/>
-              </w:rPr>
-            </w:pPr>
-            <w:r>
-              <w:rPr>
-                <w:rFonts w:hint="eastAsia"/>
-                <w:sz w:val="21"/>
-                <w:szCs w:val="21"/>
-                <w:vertAlign w:val="baseline"/>
-                <w:lang w:val="en-US" w:eastAsia="zh-CN"/>
-              </w:rPr>
-              <w:t>5min</w:t>
-            </w:r>
-          </w:p>
-        </w:tc>
-        <w:tc>
-          <w:tcPr>
-            <w:tcW w:w="950" w:type="dxa"/>
-          </w:tcPr>
-          <w:p>
-            <w:pPr>
-              <w:rPr>
-                <w:rFonts w:hint="eastAsia" w:eastAsia="宋体"/>
-                <w:sz w:val="21"/>
-                <w:szCs w:val="21"/>
-                <w:vertAlign w:val="baseline"/>
-                <w:lang w:val="en-US" w:eastAsia="zh-CN"/>
-              </w:rPr>
-            </w:pPr>
-            <w:r>
-              <w:rPr>
-                <w:rFonts w:hint="eastAsia"/>
-                <w:sz w:val="21"/>
-                <w:szCs w:val="21"/>
-                <w:vertAlign w:val="baseline"/>
-                <w:lang w:val="en-US" w:eastAsia="zh-CN"/>
-              </w:rPr>
-              <w:t>转向</w:t>
-            </w:r>
-          </w:p>
-        </w:tc>
-        <w:tc>
-          <w:tcPr>
-            <w:tcW w:w="1243" w:type="dxa"/>
-          </w:tcPr>
-          <w:p>
-            <w:pPr>
-              <w:rPr>
-                <w:rFonts w:hint="eastAsia"/>
-                <w:sz w:val="21"/>
-                <w:szCs w:val="21"/>
-                <w:vertAlign w:val="baseline"/>
-                <w:lang w:val="en-US" w:eastAsia="zh-CN"/>
-              </w:rPr>
-            </w:pPr>
-            <w:r>
-              <w:rPr>
-                <w:rFonts w:hint="eastAsia"/>
-                <w:sz w:val="21"/>
-                <w:szCs w:val="21"/>
-                <w:vertAlign w:val="baseline"/>
-                <w:lang w:val="en-US" w:eastAsia="zh-CN"/>
-              </w:rPr>
-              <w:t>相位最大</w:t>
-            </w:r>
-          </w:p>
-          <w:p>
-            <w:pPr>
-              <w:rPr>
-                <w:rFonts w:hint="default"/>
-                <w:sz w:val="21"/>
-                <w:szCs w:val="21"/>
-                <w:vertAlign w:val="baseline"/>
-                <w:lang w:val="en-US" w:eastAsia="zh-CN"/>
-              </w:rPr>
-            </w:pPr>
-            <w:r>
-              <w:rPr>
-                <w:rFonts w:hint="eastAsia"/>
-                <w:sz w:val="21"/>
-                <w:szCs w:val="21"/>
-                <w:vertAlign w:val="baseline"/>
-                <w:lang w:val="en-US" w:eastAsia="zh-CN"/>
-              </w:rPr>
-              <w:t>5min</w:t>
-            </w:r>
-          </w:p>
-        </w:tc>
-        <w:tc>
-          <w:tcPr>
-            <w:tcW w:w="1005" w:type="dxa"/>
-          </w:tcPr>
-          <w:p>
-            <w:pPr>
-              <w:rPr>
-                <w:rFonts w:hint="eastAsia"/>
-                <w:sz w:val="21"/>
-                <w:szCs w:val="21"/>
-                <w:vertAlign w:val="baseline"/>
-                <w:lang w:val="en-US" w:eastAsia="zh-CN"/>
-              </w:rPr>
-            </w:pPr>
-            <w:r>
-              <w:rPr>
-                <w:rFonts w:hint="eastAsia"/>
-                <w:sz w:val="21"/>
-                <w:szCs w:val="21"/>
-                <w:vertAlign w:val="baseline"/>
-                <w:lang w:val="en-US" w:eastAsia="zh-CN"/>
-              </w:rPr>
-              <w:t>车道1</w:t>
-            </w:r>
-          </w:p>
-          <w:p>
-            <w:pPr>
-              <w:rPr>
-                <w:rFonts w:hint="default"/>
-                <w:sz w:val="21"/>
-                <w:szCs w:val="21"/>
-                <w:vertAlign w:val="baseline"/>
-                <w:lang w:val="en-US" w:eastAsia="zh-CN"/>
-              </w:rPr>
-            </w:pPr>
-            <w:r>
-              <w:rPr>
-                <w:rFonts w:hint="eastAsia"/>
-                <w:sz w:val="21"/>
-                <w:szCs w:val="21"/>
-                <w:vertAlign w:val="baseline"/>
-                <w:lang w:val="en-US" w:eastAsia="zh-CN"/>
-              </w:rPr>
-              <w:t>5min</w:t>
-            </w:r>
-          </w:p>
-        </w:tc>
-        <w:tc>
-          <w:tcPr>
-            <w:tcW w:w="818" w:type="dxa"/>
-          </w:tcPr>
-          <w:p>
-            <w:pPr>
-              <w:rPr>
-                <w:rFonts w:hint="eastAsia"/>
-                <w:sz w:val="21"/>
-                <w:szCs w:val="21"/>
-                <w:vertAlign w:val="baseline"/>
-                <w:lang w:val="en-US" w:eastAsia="zh-CN"/>
-              </w:rPr>
-            </w:pPr>
-            <w:r>
-              <w:rPr>
-                <w:rFonts w:hint="eastAsia"/>
-                <w:sz w:val="21"/>
-                <w:szCs w:val="21"/>
-                <w:vertAlign w:val="baseline"/>
-                <w:lang w:val="en-US" w:eastAsia="zh-CN"/>
-              </w:rPr>
-              <w:t>车道2</w:t>
-            </w:r>
-          </w:p>
-          <w:p>
-            <w:pPr>
-              <w:rPr>
-                <w:rFonts w:hint="default"/>
-                <w:sz w:val="21"/>
-                <w:szCs w:val="21"/>
-                <w:vertAlign w:val="baseline"/>
-                <w:lang w:val="en-US" w:eastAsia="zh-CN"/>
-              </w:rPr>
-            </w:pPr>
-            <w:r>
-              <w:rPr>
-                <w:rFonts w:hint="eastAsia"/>
-                <w:sz w:val="21"/>
-                <w:szCs w:val="21"/>
-                <w:vertAlign w:val="baseline"/>
-                <w:lang w:val="en-US" w:eastAsia="zh-CN"/>
-              </w:rPr>
-              <w:t>5min</w:t>
-            </w:r>
-          </w:p>
-        </w:tc>
-        <w:tc>
-          <w:tcPr>
-            <w:tcW w:w="806" w:type="dxa"/>
-          </w:tcPr>
-          <w:p>
-            <w:pPr>
-              <w:rPr>
-                <w:rFonts w:hint="eastAsia"/>
-                <w:sz w:val="21"/>
-                <w:szCs w:val="21"/>
-                <w:vertAlign w:val="baseline"/>
-                <w:lang w:val="en-US" w:eastAsia="zh-CN"/>
-              </w:rPr>
-            </w:pPr>
-            <w:r>
-              <w:rPr>
-                <w:rFonts w:hint="eastAsia"/>
-                <w:sz w:val="21"/>
-                <w:szCs w:val="21"/>
-                <w:vertAlign w:val="baseline"/>
-                <w:lang w:val="en-US" w:eastAsia="zh-CN"/>
-              </w:rPr>
-              <w:t>车道3</w:t>
-            </w:r>
-          </w:p>
-          <w:p>
-            <w:pPr>
-              <w:rPr>
-                <w:rFonts w:hint="default"/>
-                <w:sz w:val="21"/>
-                <w:szCs w:val="21"/>
-                <w:vertAlign w:val="baseline"/>
-                <w:lang w:val="en-US" w:eastAsia="zh-CN"/>
-              </w:rPr>
-            </w:pPr>
-            <w:r>
-              <w:rPr>
-                <w:rFonts w:hint="eastAsia"/>
-                <w:sz w:val="21"/>
-                <w:szCs w:val="21"/>
-                <w:vertAlign w:val="baseline"/>
-                <w:lang w:val="en-US" w:eastAsia="zh-CN"/>
-              </w:rPr>
-              <w:t>5min</w:t>
-            </w:r>
-          </w:p>
-        </w:tc>
-        <w:tc>
-          <w:tcPr>
-            <w:tcW w:w="862" w:type="dxa"/>
-          </w:tcPr>
-          <w:p>
-            <w:pPr>
-              <w:rPr>
-                <w:rFonts w:hint="eastAsia"/>
-                <w:sz w:val="21"/>
-                <w:szCs w:val="21"/>
-                <w:vertAlign w:val="baseline"/>
-                <w:lang w:val="en-US" w:eastAsia="zh-CN"/>
-              </w:rPr>
-            </w:pPr>
-            <w:r>
-              <w:rPr>
-                <w:rFonts w:hint="eastAsia"/>
-                <w:sz w:val="21"/>
-                <w:szCs w:val="21"/>
-                <w:vertAlign w:val="baseline"/>
-                <w:lang w:val="en-US" w:eastAsia="zh-CN"/>
-              </w:rPr>
-              <w:t>车道4</w:t>
-            </w:r>
-          </w:p>
-          <w:p>
-            <w:pPr>
-              <w:rPr>
-                <w:rFonts w:hint="default"/>
-                <w:sz w:val="21"/>
-                <w:szCs w:val="21"/>
-                <w:vertAlign w:val="baseline"/>
-                <w:lang w:val="en-US" w:eastAsia="zh-CN"/>
-              </w:rPr>
-            </w:pPr>
-            <w:r>
-              <w:rPr>
-                <w:rFonts w:hint="eastAsia"/>
-                <w:sz w:val="21"/>
-                <w:szCs w:val="21"/>
-                <w:vertAlign w:val="baseline"/>
-                <w:lang w:val="en-US" w:eastAsia="zh-CN"/>
-              </w:rPr>
-              <w:t>5min</w:t>
-            </w:r>
-          </w:p>
-        </w:tc>
-        <w:tc>
-          <w:tcPr>
-            <w:tcW w:w="828" w:type="dxa"/>
-          </w:tcPr>
-          <w:p>
-            <w:pPr>
-              <w:rPr>
-                <w:rFonts w:hint="eastAsia"/>
-                <w:sz w:val="21"/>
-                <w:szCs w:val="21"/>
-                <w:vertAlign w:val="baseline"/>
-                <w:lang w:val="en-US" w:eastAsia="zh-CN"/>
-              </w:rPr>
-            </w:pPr>
-            <w:r>
-              <w:rPr>
-                <w:rFonts w:hint="eastAsia"/>
-                <w:sz w:val="21"/>
-                <w:szCs w:val="21"/>
-                <w:vertAlign w:val="baseline"/>
-                <w:lang w:val="en-US" w:eastAsia="zh-CN"/>
-              </w:rPr>
-              <w:t>车道5</w:t>
-            </w:r>
-          </w:p>
-          <w:p>
-            <w:pPr>
-              <w:rPr>
-                <w:rFonts w:hint="default"/>
-                <w:sz w:val="21"/>
-                <w:szCs w:val="21"/>
-                <w:vertAlign w:val="baseline"/>
-                <w:lang w:val="en-US" w:eastAsia="zh-CN"/>
-              </w:rPr>
-            </w:pPr>
-            <w:r>
-              <w:rPr>
-                <w:rFonts w:hint="eastAsia"/>
-                <w:sz w:val="21"/>
-                <w:szCs w:val="21"/>
-                <w:vertAlign w:val="baseline"/>
-                <w:lang w:val="en-US" w:eastAsia="zh-CN"/>
-              </w:rPr>
-              <w:t>5min</w:t>
-            </w:r>
-          </w:p>
-        </w:tc>
-      </w:tr>
-      <w:tr>
-        <w:tblPrEx>
-          <w:tblBorders>
-            <w:top w:val="single" w:color="auto" w:sz="4" w:space="0"/>
-            <w:left w:val="single" w:color="auto" w:sz="4" w:space="0"/>
-            <w:bottom w:val="single" w:color="auto" w:sz="4" w:space="0"/>
-            <w:right w:val="single" w:color="auto" w:sz="4" w:space="0"/>
-            <w:insideH w:val="single" w:color="auto" w:sz="4" w:space="0"/>
-            <w:insideV w:val="single" w:color="auto" w:sz="4" w:space="0"/>
-          </w:tblBorders>
-          <w:tblCellMar>
-            <w:top w:w="0" w:type="dxa"/>
-            <w:left w:w="108" w:type="dxa"/>
-            <w:bottom w:w="0" w:type="dxa"/>
-            <w:right w:w="108" w:type="dxa"/>
-          </w:tblCellMar>
-        </w:tblPrEx>
-        <w:trPr>
-          <w:trHeight w:val="90" w:hRule="atLeast"/>
-        </w:trPr>
-        <w:tc>
-          <w:tcPr>
-            <w:tcW w:w="867" w:type="dxa"/>
-            <w:vMerge w:val="restart"/>
-          </w:tcPr>
-          <w:p>
-            <w:pPr>
-              <w:rPr>
-                <w:rFonts w:hint="eastAsia" w:eastAsia="宋体"/>
-                <w:sz w:val="21"/>
-                <w:szCs w:val="21"/>
-                <w:vertAlign w:val="baseline"/>
-                <w:lang w:val="en-US" w:eastAsia="zh-CN"/>
-              </w:rPr>
-            </w:pPr>
-            <w:r>
-              <w:rPr>
-                <w:rFonts w:hint="eastAsia"/>
-                <w:sz w:val="21"/>
-                <w:szCs w:val="21"/>
-                <w:vertAlign w:val="baseline"/>
-                <w:lang w:val="en-US" w:eastAsia="zh-CN"/>
-              </w:rPr>
-              <w:t>北进口</w:t>
-            </w:r>
-          </w:p>
-        </w:tc>
-        <w:tc>
-          <w:tcPr>
-            <w:tcW w:w="1137" w:type="dxa"/>
-            <w:vMerge w:val="restart"/>
-          </w:tcPr>
-          <w:p>
-            <w:pPr>
-              <w:rPr>
-                <w:rFonts w:hint="eastAsia"/>
-                <w:sz w:val="21"/>
-                <w:szCs w:val="21"/>
-                <w:vertAlign w:val="baseline"/>
-                <w:lang w:val="en-US" w:eastAsia="zh-CN"/>
-              </w:rPr>
-            </w:pPr>
-          </w:p>
-        </w:tc>
-        <w:tc>
-          <w:tcPr>
-            <w:tcW w:w="950" w:type="dxa"/>
-          </w:tcPr>
-          <w:p>
-            <w:pPr>
-              <w:rPr>
-                <w:rFonts w:hint="default" w:eastAsia="宋体"/>
-                <w:sz w:val="21"/>
-                <w:szCs w:val="21"/>
-                <w:vertAlign w:val="baseline"/>
-                <w:lang w:val="en-US" w:eastAsia="zh-CN"/>
-              </w:rPr>
-            </w:pPr>
-            <w:r>
-              <w:rPr>
-                <w:rFonts w:hint="eastAsia"/>
-                <w:sz w:val="21"/>
-                <w:szCs w:val="21"/>
-                <w:vertAlign w:val="baseline"/>
-                <w:lang w:val="en-US" w:eastAsia="zh-CN"/>
-              </w:rPr>
-              <w:t>左转</w:t>
-            </w:r>
-          </w:p>
-        </w:tc>
-        <w:tc>
-          <w:tcPr>
-            <w:tcW w:w="1243" w:type="dxa"/>
-          </w:tcPr>
-          <w:p>
-            <w:pPr>
-              <w:rPr>
-                <w:rFonts w:hint="eastAsia"/>
-                <w:sz w:val="21"/>
-                <w:szCs w:val="21"/>
-                <w:vertAlign w:val="baseline"/>
-                <w:lang w:val="en-US" w:eastAsia="zh-CN"/>
-              </w:rPr>
-            </w:pPr>
-          </w:p>
-        </w:tc>
-        <w:tc>
-          <w:tcPr>
-            <w:tcW w:w="1005" w:type="dxa"/>
-            <w:vAlign w:val="top"/>
-          </w:tcPr>
-          <w:p>
-            <w:pPr>
-              <w:rPr>
-                <w:rFonts w:hint="default" w:ascii="Times New Roman" w:hAnsi="Times New Roman" w:eastAsia="宋体" w:cstheme="minorBidi"/>
-                <w:kern w:val="2"/>
-                <w:sz w:val="21"/>
-                <w:szCs w:val="21"/>
-                <w:vertAlign w:val="baseline"/>
-                <w:lang w:val="en-US" w:eastAsia="zh-CN" w:bidi="ar-SA"/>
-              </w:rPr>
-            </w:pPr>
-          </w:p>
-        </w:tc>
-        <w:tc>
-          <w:tcPr>
-            <w:tcW w:w="818" w:type="dxa"/>
-            <w:vAlign w:val="top"/>
-          </w:tcPr>
-          <w:p>
-            <w:pPr>
-              <w:rPr>
-                <w:rFonts w:hint="default" w:ascii="Times New Roman" w:hAnsi="Times New Roman" w:eastAsia="宋体" w:cstheme="minorBidi"/>
-                <w:kern w:val="2"/>
-                <w:sz w:val="21"/>
-                <w:szCs w:val="21"/>
-                <w:vertAlign w:val="baseline"/>
-                <w:lang w:val="en-US" w:eastAsia="zh-CN" w:bidi="ar-SA"/>
-              </w:rPr>
-            </w:pPr>
-          </w:p>
-        </w:tc>
-        <w:tc>
-          <w:tcPr>
-            <w:tcW w:w="806" w:type="dxa"/>
-            <w:vAlign w:val="top"/>
-          </w:tcPr>
-          <w:p>
-            <w:pPr>
-              <w:rPr>
-                <w:rFonts w:hint="default" w:ascii="Times New Roman" w:hAnsi="Times New Roman" w:eastAsia="宋体" w:cstheme="minorBidi"/>
-                <w:kern w:val="2"/>
-                <w:sz w:val="21"/>
-                <w:szCs w:val="21"/>
-                <w:vertAlign w:val="baseline"/>
-                <w:lang w:val="en-US" w:eastAsia="zh-CN" w:bidi="ar-SA"/>
-              </w:rPr>
-            </w:pPr>
-          </w:p>
-        </w:tc>
-        <w:tc>
-          <w:tcPr>
-            <w:tcW w:w="862" w:type="dxa"/>
-            <w:vAlign w:val="top"/>
-          </w:tcPr>
-          <w:p>
-            <w:pPr>
-              <w:rPr>
-                <w:rFonts w:hint="default" w:ascii="Times New Roman" w:hAnsi="Times New Roman" w:eastAsia="宋体" w:cstheme="minorBidi"/>
-                <w:kern w:val="2"/>
-                <w:sz w:val="21"/>
-                <w:szCs w:val="21"/>
-                <w:vertAlign w:val="baseline"/>
-                <w:lang w:val="en-US" w:eastAsia="zh-CN" w:bidi="ar-SA"/>
-              </w:rPr>
-            </w:pPr>
-          </w:p>
-        </w:tc>
-        <w:tc>
-          <w:tcPr>
-            <w:tcW w:w="828" w:type="dxa"/>
-            <w:vAlign w:val="top"/>
-          </w:tcPr>
-          <w:p>
-            <w:pPr>
-              <w:rPr>
-                <w:rFonts w:hint="default" w:ascii="Times New Roman" w:hAnsi="Times New Roman" w:eastAsia="宋体" w:cstheme="minorBidi"/>
-                <w:kern w:val="2"/>
-                <w:sz w:val="21"/>
-                <w:szCs w:val="21"/>
-                <w:vertAlign w:val="baseline"/>
-                <w:lang w:val="en-US" w:eastAsia="zh-CN" w:bidi="ar-SA"/>
-              </w:rPr>
-            </w:pPr>
-          </w:p>
-        </w:tc>
-      </w:tr>
-      <w:tr>
-        <w:tblPrEx>
-          <w:tblBorders>
-            <w:top w:val="single" w:color="auto" w:sz="4" w:space="0"/>
-            <w:left w:val="single" w:color="auto" w:sz="4" w:space="0"/>
-            <w:bottom w:val="single" w:color="auto" w:sz="4" w:space="0"/>
-            <w:right w:val="single" w:color="auto" w:sz="4" w:space="0"/>
-            <w:insideH w:val="single" w:color="auto" w:sz="4" w:space="0"/>
-            <w:insideV w:val="single" w:color="auto" w:sz="4" w:space="0"/>
-          </w:tblBorders>
-          <w:tblCellMar>
-            <w:top w:w="0" w:type="dxa"/>
-            <w:left w:w="108" w:type="dxa"/>
-            <w:bottom w:w="0" w:type="dxa"/>
-            <w:right w:w="108" w:type="dxa"/>
-          </w:tblCellMar>
-        </w:tblPrEx>
-        <w:tc>
-          <w:tcPr>
-            <w:tcW w:w="867" w:type="dxa"/>
-            <w:vMerge w:val="continue"/>
-          </w:tcPr>
-          <w:p>
-            <w:pPr>
-              <w:rPr>
-                <w:sz w:val="21"/>
-                <w:szCs w:val="21"/>
-                <w:vertAlign w:val="baseline"/>
-              </w:rPr>
-            </w:pPr>
-          </w:p>
-        </w:tc>
-        <w:tc>
-          <w:tcPr>
-            <w:tcW w:w="1137" w:type="dxa"/>
-            <w:vMerge w:val="continue"/>
-          </w:tcPr>
-          <w:p>
-            <w:pPr>
-              <w:rPr>
-                <w:sz w:val="21"/>
-                <w:szCs w:val="21"/>
-                <w:vertAlign w:val="baseline"/>
-              </w:rPr>
-            </w:pPr>
-          </w:p>
-        </w:tc>
-        <w:tc>
-          <w:tcPr>
-            <w:tcW w:w="950" w:type="dxa"/>
-          </w:tcPr>
-          <w:p>
-            <w:pPr>
-              <w:rPr>
-                <w:rFonts w:hint="default" w:eastAsia="宋体"/>
-                <w:sz w:val="21"/>
-                <w:szCs w:val="21"/>
-                <w:vertAlign w:val="baseline"/>
-                <w:lang w:val="en-US" w:eastAsia="zh-CN"/>
-              </w:rPr>
-            </w:pPr>
-            <w:r>
-              <w:rPr>
-                <w:rFonts w:hint="eastAsia"/>
-                <w:sz w:val="21"/>
-                <w:szCs w:val="21"/>
-                <w:vertAlign w:val="baseline"/>
-                <w:lang w:val="en-US" w:eastAsia="zh-CN"/>
-              </w:rPr>
-              <w:t>直行</w:t>
-            </w:r>
-          </w:p>
-        </w:tc>
-        <w:tc>
-          <w:tcPr>
-            <w:tcW w:w="1243" w:type="dxa"/>
-          </w:tcPr>
-          <w:p>
-            <w:pPr>
-              <w:rPr>
-                <w:sz w:val="21"/>
-                <w:szCs w:val="21"/>
-                <w:vertAlign w:val="baseline"/>
-              </w:rPr>
-            </w:pPr>
-          </w:p>
-        </w:tc>
-        <w:tc>
-          <w:tcPr>
-            <w:tcW w:w="1005" w:type="dxa"/>
-            <w:vAlign w:val="top"/>
-          </w:tcPr>
-          <w:p>
-            <w:pPr>
-              <w:rPr>
-                <w:rFonts w:hint="default" w:ascii="Times New Roman" w:hAnsi="Times New Roman" w:eastAsia="宋体" w:cstheme="minorBidi"/>
-                <w:kern w:val="2"/>
-                <w:sz w:val="21"/>
-                <w:szCs w:val="21"/>
-                <w:vertAlign w:val="baseline"/>
-                <w:lang w:val="en-US" w:eastAsia="zh-CN" w:bidi="ar-SA"/>
-              </w:rPr>
-            </w:pPr>
-          </w:p>
-        </w:tc>
-        <w:tc>
-          <w:tcPr>
-            <w:tcW w:w="818" w:type="dxa"/>
-            <w:vAlign w:val="top"/>
-          </w:tcPr>
-          <w:p>
-            <w:pPr>
-              <w:rPr>
-                <w:rFonts w:hint="default" w:ascii="Times New Roman" w:hAnsi="Times New Roman" w:eastAsia="宋体" w:cstheme="minorBidi"/>
-                <w:kern w:val="2"/>
-                <w:sz w:val="21"/>
-                <w:szCs w:val="21"/>
-                <w:vertAlign w:val="baseline"/>
-                <w:lang w:val="en-US" w:eastAsia="zh-CN" w:bidi="ar-SA"/>
-              </w:rPr>
-            </w:pPr>
-          </w:p>
-        </w:tc>
-        <w:tc>
-          <w:tcPr>
-            <w:tcW w:w="806" w:type="dxa"/>
-            <w:vAlign w:val="top"/>
-          </w:tcPr>
-          <w:p>
-            <w:pPr>
-              <w:rPr>
-                <w:rFonts w:hint="default" w:ascii="Times New Roman" w:hAnsi="Times New Roman" w:eastAsia="宋体" w:cstheme="minorBidi"/>
-                <w:kern w:val="2"/>
-                <w:sz w:val="21"/>
-                <w:szCs w:val="21"/>
-                <w:vertAlign w:val="baseline"/>
-                <w:lang w:val="en-US" w:eastAsia="zh-CN" w:bidi="ar-SA"/>
-              </w:rPr>
-            </w:pPr>
-          </w:p>
-        </w:tc>
-        <w:tc>
-          <w:tcPr>
-            <w:tcW w:w="862" w:type="dxa"/>
-            <w:vAlign w:val="top"/>
-          </w:tcPr>
-          <w:p>
-            <w:pPr>
-              <w:rPr>
-                <w:rFonts w:hint="default" w:ascii="Times New Roman" w:hAnsi="Times New Roman" w:eastAsia="宋体" w:cstheme="minorBidi"/>
-                <w:kern w:val="2"/>
-                <w:sz w:val="21"/>
-                <w:szCs w:val="21"/>
-                <w:vertAlign w:val="baseline"/>
-                <w:lang w:val="en-US" w:eastAsia="zh-CN" w:bidi="ar-SA"/>
-              </w:rPr>
-            </w:pPr>
-          </w:p>
-        </w:tc>
-        <w:tc>
-          <w:tcPr>
-            <w:tcW w:w="828" w:type="dxa"/>
-            <w:vAlign w:val="top"/>
-          </w:tcPr>
-          <w:p>
-            <w:pPr>
-              <w:rPr>
-                <w:rFonts w:ascii="Times New Roman" w:hAnsi="Times New Roman" w:eastAsia="宋体" w:cstheme="minorBidi"/>
-                <w:kern w:val="2"/>
-                <w:sz w:val="21"/>
-                <w:szCs w:val="21"/>
-                <w:vertAlign w:val="baseline"/>
-                <w:lang w:val="en-US" w:eastAsia="zh-CN" w:bidi="ar-SA"/>
-              </w:rPr>
-            </w:pPr>
-          </w:p>
-        </w:tc>
-      </w:tr>
-      <w:tr>
-        <w:tblPrEx>
-          <w:tblBorders>
-            <w:top w:val="single" w:color="auto" w:sz="4" w:space="0"/>
-            <w:left w:val="single" w:color="auto" w:sz="4" w:space="0"/>
-            <w:bottom w:val="single" w:color="auto" w:sz="4" w:space="0"/>
-            <w:right w:val="single" w:color="auto" w:sz="4" w:space="0"/>
-            <w:insideH w:val="single" w:color="auto" w:sz="4" w:space="0"/>
-            <w:insideV w:val="single" w:color="auto" w:sz="4" w:space="0"/>
-          </w:tblBorders>
-          <w:tblCellMar>
-            <w:top w:w="0" w:type="dxa"/>
-            <w:left w:w="108" w:type="dxa"/>
-            <w:bottom w:w="0" w:type="dxa"/>
-            <w:right w:w="108" w:type="dxa"/>
-          </w:tblCellMar>
-        </w:tblPrEx>
-        <w:tc>
-          <w:tcPr>
-            <w:tcW w:w="867" w:type="dxa"/>
-            <w:vMerge w:val="restart"/>
-          </w:tcPr>
-          <w:p>
-            <w:pPr>
-              <w:rPr>
-                <w:rFonts w:hint="eastAsia" w:eastAsia="宋体"/>
-                <w:sz w:val="21"/>
-                <w:szCs w:val="21"/>
-                <w:vertAlign w:val="baseline"/>
-                <w:lang w:val="en-US" w:eastAsia="zh-CN"/>
-              </w:rPr>
-            </w:pPr>
-            <w:r>
-              <w:rPr>
-                <w:rFonts w:hint="eastAsia"/>
-                <w:sz w:val="21"/>
-                <w:szCs w:val="21"/>
-                <w:vertAlign w:val="baseline"/>
-                <w:lang w:val="en-US" w:eastAsia="zh-CN"/>
-              </w:rPr>
-              <w:t>南进口</w:t>
-            </w:r>
-          </w:p>
-        </w:tc>
-        <w:tc>
-          <w:tcPr>
-            <w:tcW w:w="1137" w:type="dxa"/>
-            <w:vMerge w:val="restart"/>
-          </w:tcPr>
-          <w:p>
-            <w:pPr>
-              <w:rPr>
-                <w:rFonts w:hint="eastAsia"/>
-                <w:sz w:val="21"/>
-                <w:szCs w:val="21"/>
-                <w:vertAlign w:val="baseline"/>
-                <w:lang w:val="en-US" w:eastAsia="zh-CN"/>
-              </w:rPr>
-            </w:pPr>
-          </w:p>
-        </w:tc>
-        <w:tc>
-          <w:tcPr>
-            <w:tcW w:w="950" w:type="dxa"/>
-            <w:vAlign w:val="top"/>
-          </w:tcPr>
-          <w:p>
-            <w:pPr>
-              <w:rPr>
-                <w:rFonts w:hint="default" w:ascii="Times New Roman" w:hAnsi="Times New Roman" w:eastAsia="宋体" w:cstheme="minorBidi"/>
-                <w:kern w:val="2"/>
-                <w:sz w:val="21"/>
-                <w:szCs w:val="21"/>
-                <w:vertAlign w:val="baseline"/>
-                <w:lang w:val="en-US" w:eastAsia="zh-CN" w:bidi="ar-SA"/>
-              </w:rPr>
-            </w:pPr>
-            <w:r>
-              <w:rPr>
-                <w:rFonts w:hint="eastAsia"/>
-                <w:sz w:val="21"/>
-                <w:szCs w:val="21"/>
-                <w:vertAlign w:val="baseline"/>
-                <w:lang w:val="en-US" w:eastAsia="zh-CN"/>
-              </w:rPr>
-              <w:t>左转</w:t>
-            </w:r>
-          </w:p>
-        </w:tc>
-        <w:tc>
-          <w:tcPr>
-            <w:tcW w:w="1243" w:type="dxa"/>
-          </w:tcPr>
-          <w:p>
-            <w:pPr>
-              <w:rPr>
-                <w:sz w:val="21"/>
-                <w:szCs w:val="21"/>
-                <w:vertAlign w:val="baseline"/>
-              </w:rPr>
-            </w:pPr>
-          </w:p>
-        </w:tc>
-        <w:tc>
-          <w:tcPr>
-            <w:tcW w:w="1005" w:type="dxa"/>
-            <w:vAlign w:val="top"/>
-          </w:tcPr>
-          <w:p>
-            <w:pPr>
-              <w:rPr>
-                <w:rFonts w:hint="default" w:ascii="Times New Roman" w:hAnsi="Times New Roman" w:eastAsia="宋体" w:cstheme="minorBidi"/>
-                <w:kern w:val="2"/>
-                <w:sz w:val="21"/>
-                <w:szCs w:val="21"/>
-                <w:vertAlign w:val="baseline"/>
-                <w:lang w:val="en-US" w:eastAsia="zh-CN" w:bidi="ar-SA"/>
-              </w:rPr>
-            </w:pPr>
-          </w:p>
-        </w:tc>
-        <w:tc>
-          <w:tcPr>
-            <w:tcW w:w="818" w:type="dxa"/>
-            <w:vAlign w:val="top"/>
-          </w:tcPr>
-          <w:p>
-            <w:pPr>
-              <w:rPr>
-                <w:rFonts w:ascii="Times New Roman" w:hAnsi="Times New Roman" w:eastAsia="宋体" w:cstheme="minorBidi"/>
-                <w:kern w:val="2"/>
-                <w:sz w:val="21"/>
-                <w:szCs w:val="21"/>
-                <w:vertAlign w:val="baseline"/>
-                <w:lang w:val="en-US" w:eastAsia="zh-CN" w:bidi="ar-SA"/>
-              </w:rPr>
-            </w:pPr>
-          </w:p>
-        </w:tc>
-        <w:tc>
-          <w:tcPr>
-            <w:tcW w:w="806" w:type="dxa"/>
-            <w:vAlign w:val="top"/>
-          </w:tcPr>
-          <w:p>
-            <w:pPr>
-              <w:rPr>
-                <w:rFonts w:ascii="Times New Roman" w:hAnsi="Times New Roman" w:eastAsia="宋体" w:cstheme="minorBidi"/>
-                <w:kern w:val="2"/>
-                <w:sz w:val="21"/>
-                <w:szCs w:val="21"/>
-                <w:vertAlign w:val="baseline"/>
-                <w:lang w:val="en-US" w:eastAsia="zh-CN" w:bidi="ar-SA"/>
-              </w:rPr>
-            </w:pPr>
-          </w:p>
-        </w:tc>
-        <w:tc>
-          <w:tcPr>
-            <w:tcW w:w="862" w:type="dxa"/>
-            <w:vAlign w:val="top"/>
-          </w:tcPr>
-          <w:p>
-            <w:pPr>
-              <w:rPr>
-                <w:rFonts w:ascii="Times New Roman" w:hAnsi="Times New Roman" w:eastAsia="宋体" w:cstheme="minorBidi"/>
-                <w:kern w:val="2"/>
-                <w:sz w:val="21"/>
-                <w:szCs w:val="21"/>
-                <w:vertAlign w:val="baseline"/>
-                <w:lang w:val="en-US" w:eastAsia="zh-CN" w:bidi="ar-SA"/>
-              </w:rPr>
-            </w:pPr>
-          </w:p>
-        </w:tc>
-        <w:tc>
-          <w:tcPr>
-            <w:tcW w:w="828" w:type="dxa"/>
-            <w:vAlign w:val="top"/>
-          </w:tcPr>
-          <w:p>
-            <w:pPr>
-              <w:rPr>
-                <w:rFonts w:hint="default" w:ascii="Times New Roman" w:hAnsi="Times New Roman" w:eastAsia="宋体" w:cstheme="minorBidi"/>
-                <w:kern w:val="2"/>
-                <w:sz w:val="21"/>
-                <w:szCs w:val="21"/>
-                <w:vertAlign w:val="baseline"/>
-                <w:lang w:val="en-US" w:eastAsia="zh-CN" w:bidi="ar-SA"/>
-              </w:rPr>
-            </w:pPr>
-          </w:p>
-        </w:tc>
-      </w:tr>
-      <w:tr>
-        <w:tblPrEx>
-          <w:tblBorders>
-            <w:top w:val="single" w:color="auto" w:sz="4" w:space="0"/>
-            <w:left w:val="single" w:color="auto" w:sz="4" w:space="0"/>
-            <w:bottom w:val="single" w:color="auto" w:sz="4" w:space="0"/>
-            <w:right w:val="single" w:color="auto" w:sz="4" w:space="0"/>
-            <w:insideH w:val="single" w:color="auto" w:sz="4" w:space="0"/>
-            <w:insideV w:val="single" w:color="auto" w:sz="4" w:space="0"/>
-          </w:tblBorders>
-          <w:tblCellMar>
-            <w:top w:w="0" w:type="dxa"/>
-            <w:left w:w="108" w:type="dxa"/>
-            <w:bottom w:w="0" w:type="dxa"/>
-            <w:right w:w="108" w:type="dxa"/>
-          </w:tblCellMar>
-        </w:tblPrEx>
-        <w:tc>
-          <w:tcPr>
-            <w:tcW w:w="867" w:type="dxa"/>
-            <w:vMerge w:val="continue"/>
-          </w:tcPr>
-          <w:p>
-            <w:pPr>
-              <w:rPr>
-                <w:sz w:val="21"/>
-                <w:szCs w:val="21"/>
-                <w:vertAlign w:val="baseline"/>
-              </w:rPr>
-            </w:pPr>
-          </w:p>
-        </w:tc>
-        <w:tc>
-          <w:tcPr>
-            <w:tcW w:w="1137" w:type="dxa"/>
-            <w:vMerge w:val="continue"/>
-          </w:tcPr>
-          <w:p>
-            <w:pPr>
-              <w:rPr>
-                <w:sz w:val="21"/>
-                <w:szCs w:val="21"/>
-                <w:vertAlign w:val="baseline"/>
-              </w:rPr>
-            </w:pPr>
-          </w:p>
-        </w:tc>
-        <w:tc>
-          <w:tcPr>
-            <w:tcW w:w="950" w:type="dxa"/>
-            <w:vAlign w:val="top"/>
-          </w:tcPr>
-          <w:p>
-            <w:pPr>
-              <w:rPr>
-                <w:rFonts w:hint="default" w:ascii="Times New Roman" w:hAnsi="Times New Roman" w:eastAsia="宋体" w:cstheme="minorBidi"/>
-                <w:kern w:val="2"/>
-                <w:sz w:val="21"/>
-                <w:szCs w:val="21"/>
-                <w:vertAlign w:val="baseline"/>
-                <w:lang w:val="en-US" w:eastAsia="zh-CN" w:bidi="ar-SA"/>
-              </w:rPr>
-            </w:pPr>
-            <w:r>
-              <w:rPr>
-                <w:rFonts w:hint="eastAsia"/>
-                <w:sz w:val="21"/>
-                <w:szCs w:val="21"/>
-                <w:vertAlign w:val="baseline"/>
-                <w:lang w:val="en-US" w:eastAsia="zh-CN"/>
-              </w:rPr>
-              <w:t>直行</w:t>
-            </w:r>
-          </w:p>
-        </w:tc>
-        <w:tc>
-          <w:tcPr>
-            <w:tcW w:w="1243" w:type="dxa"/>
-          </w:tcPr>
-          <w:p>
-            <w:pPr>
-              <w:rPr>
-                <w:sz w:val="21"/>
-                <w:szCs w:val="21"/>
-                <w:vertAlign w:val="baseline"/>
-              </w:rPr>
-            </w:pPr>
-          </w:p>
-        </w:tc>
-        <w:tc>
-          <w:tcPr>
-            <w:tcW w:w="1005" w:type="dxa"/>
-            <w:vAlign w:val="top"/>
-          </w:tcPr>
-          <w:p>
-            <w:pPr>
-              <w:rPr>
-                <w:rFonts w:ascii="Times New Roman" w:hAnsi="Times New Roman" w:eastAsia="宋体" w:cstheme="minorBidi"/>
-                <w:kern w:val="2"/>
-                <w:sz w:val="21"/>
-                <w:szCs w:val="21"/>
-                <w:vertAlign w:val="baseline"/>
-                <w:lang w:val="en-US" w:eastAsia="zh-CN" w:bidi="ar-SA"/>
-              </w:rPr>
-            </w:pPr>
-          </w:p>
-        </w:tc>
-        <w:tc>
-          <w:tcPr>
-            <w:tcW w:w="818" w:type="dxa"/>
-            <w:vAlign w:val="top"/>
-          </w:tcPr>
-          <w:p>
-            <w:pPr>
-              <w:rPr>
-                <w:rFonts w:hint="default" w:ascii="Times New Roman" w:hAnsi="Times New Roman" w:eastAsia="宋体" w:cstheme="minorBidi"/>
-                <w:kern w:val="2"/>
-                <w:sz w:val="21"/>
-                <w:szCs w:val="21"/>
-                <w:vertAlign w:val="baseline"/>
-                <w:lang w:val="en-US" w:eastAsia="zh-CN" w:bidi="ar-SA"/>
-              </w:rPr>
-            </w:pPr>
-          </w:p>
-        </w:tc>
-        <w:tc>
-          <w:tcPr>
-            <w:tcW w:w="806" w:type="dxa"/>
-            <w:vAlign w:val="top"/>
-          </w:tcPr>
-          <w:p>
-            <w:pPr>
-              <w:rPr>
-                <w:rFonts w:hint="default" w:ascii="Times New Roman" w:hAnsi="Times New Roman" w:eastAsia="宋体" w:cstheme="minorBidi"/>
-                <w:kern w:val="2"/>
-                <w:sz w:val="21"/>
-                <w:szCs w:val="21"/>
-                <w:vertAlign w:val="baseline"/>
-                <w:lang w:val="en-US" w:eastAsia="zh-CN" w:bidi="ar-SA"/>
-              </w:rPr>
-            </w:pPr>
-          </w:p>
-        </w:tc>
-        <w:tc>
-          <w:tcPr>
-            <w:tcW w:w="862" w:type="dxa"/>
-            <w:vAlign w:val="top"/>
-          </w:tcPr>
-          <w:p>
-            <w:pPr>
-              <w:rPr>
-                <w:rFonts w:hint="default" w:ascii="Times New Roman" w:hAnsi="Times New Roman" w:eastAsia="宋体" w:cstheme="minorBidi"/>
-                <w:kern w:val="2"/>
-                <w:sz w:val="21"/>
-                <w:szCs w:val="21"/>
-                <w:vertAlign w:val="baseline"/>
-                <w:lang w:val="en-US" w:eastAsia="zh-CN" w:bidi="ar-SA"/>
-              </w:rPr>
-            </w:pPr>
-          </w:p>
-        </w:tc>
-        <w:tc>
-          <w:tcPr>
-            <w:tcW w:w="828" w:type="dxa"/>
-            <w:vAlign w:val="top"/>
-          </w:tcPr>
-          <w:p>
-            <w:pPr>
-              <w:rPr>
-                <w:rFonts w:ascii="Times New Roman" w:hAnsi="Times New Roman" w:eastAsia="宋体" w:cstheme="minorBidi"/>
-                <w:kern w:val="2"/>
-                <w:sz w:val="21"/>
-                <w:szCs w:val="21"/>
-                <w:vertAlign w:val="baseline"/>
-                <w:lang w:val="en-US" w:eastAsia="zh-CN" w:bidi="ar-SA"/>
-              </w:rPr>
-            </w:pPr>
-          </w:p>
-        </w:tc>
-      </w:tr>
-      <w:tr>
-        <w:tblPrEx>
-          <w:tblBorders>
-            <w:top w:val="single" w:color="auto" w:sz="4" w:space="0"/>
-            <w:left w:val="single" w:color="auto" w:sz="4" w:space="0"/>
-            <w:bottom w:val="single" w:color="auto" w:sz="4" w:space="0"/>
-            <w:right w:val="single" w:color="auto" w:sz="4" w:space="0"/>
-            <w:insideH w:val="single" w:color="auto" w:sz="4" w:space="0"/>
-            <w:insideV w:val="single" w:color="auto" w:sz="4" w:space="0"/>
-          </w:tblBorders>
-          <w:tblCellMar>
-            <w:top w:w="0" w:type="dxa"/>
-            <w:left w:w="108" w:type="dxa"/>
-            <w:bottom w:w="0" w:type="dxa"/>
-            <w:right w:w="108" w:type="dxa"/>
-          </w:tblCellMar>
-        </w:tblPrEx>
-        <w:tc>
-          <w:tcPr>
-            <w:tcW w:w="867" w:type="dxa"/>
-            <w:vMerge w:val="restart"/>
-          </w:tcPr>
-          <w:p>
-            <w:pPr>
-              <w:rPr>
-                <w:rFonts w:hint="default" w:eastAsia="宋体"/>
-                <w:sz w:val="21"/>
-                <w:szCs w:val="21"/>
-                <w:vertAlign w:val="baseline"/>
-                <w:lang w:val="en-US" w:eastAsia="zh-CN"/>
-              </w:rPr>
-            </w:pPr>
-            <w:r>
-              <w:rPr>
-                <w:rFonts w:hint="eastAsia"/>
-                <w:sz w:val="21"/>
-                <w:szCs w:val="21"/>
-                <w:vertAlign w:val="baseline"/>
-                <w:lang w:val="en-US" w:eastAsia="zh-CN"/>
-              </w:rPr>
-              <w:t>东进口</w:t>
-            </w:r>
-          </w:p>
-        </w:tc>
-        <w:tc>
-          <w:tcPr>
-            <w:tcW w:w="1137" w:type="dxa"/>
-            <w:vMerge w:val="restart"/>
-          </w:tcPr>
-          <w:p>
-            <w:pPr>
-              <w:rPr>
-                <w:rFonts w:hint="eastAsia"/>
-                <w:sz w:val="21"/>
-                <w:szCs w:val="21"/>
-                <w:vertAlign w:val="baseline"/>
-                <w:lang w:val="en-US" w:eastAsia="zh-CN"/>
-              </w:rPr>
-            </w:pPr>
-          </w:p>
-        </w:tc>
-        <w:tc>
-          <w:tcPr>
-            <w:tcW w:w="950" w:type="dxa"/>
-            <w:vAlign w:val="top"/>
-          </w:tcPr>
-          <w:p>
-            <w:pPr>
-              <w:rPr>
-                <w:rFonts w:hint="default" w:ascii="Times New Roman" w:hAnsi="Times New Roman" w:eastAsia="宋体" w:cstheme="minorBidi"/>
-                <w:kern w:val="2"/>
-                <w:sz w:val="21"/>
-                <w:szCs w:val="21"/>
-                <w:vertAlign w:val="baseline"/>
-                <w:lang w:val="en-US" w:eastAsia="zh-CN" w:bidi="ar-SA"/>
-              </w:rPr>
-            </w:pPr>
-            <w:r>
-              <w:rPr>
-                <w:rFonts w:hint="eastAsia"/>
-                <w:sz w:val="21"/>
-                <w:szCs w:val="21"/>
-                <w:vertAlign w:val="baseline"/>
-                <w:lang w:val="en-US" w:eastAsia="zh-CN"/>
-              </w:rPr>
-              <w:t>左转</w:t>
-            </w:r>
-          </w:p>
-        </w:tc>
-        <w:tc>
-          <w:tcPr>
-            <w:tcW w:w="1243" w:type="dxa"/>
-          </w:tcPr>
-          <w:p>
-            <w:pPr>
-              <w:rPr>
-                <w:sz w:val="21"/>
-                <w:szCs w:val="21"/>
-                <w:vertAlign w:val="baseline"/>
-              </w:rPr>
-            </w:pPr>
-          </w:p>
-        </w:tc>
-        <w:tc>
-          <w:tcPr>
-            <w:tcW w:w="1005" w:type="dxa"/>
-          </w:tcPr>
-          <w:p>
-            <w:pPr>
-              <w:rPr>
-                <w:rFonts w:hint="eastAsia" w:eastAsia="宋体"/>
-                <w:sz w:val="21"/>
-                <w:szCs w:val="21"/>
-                <w:vertAlign w:val="baseline"/>
-                <w:lang w:val="en-US" w:eastAsia="zh-CN"/>
-              </w:rPr>
-            </w:pPr>
-          </w:p>
-        </w:tc>
-        <w:tc>
-          <w:tcPr>
-            <w:tcW w:w="818" w:type="dxa"/>
-          </w:tcPr>
-          <w:p>
-            <w:pPr>
-              <w:rPr>
-                <w:rFonts w:hint="default" w:eastAsia="宋体"/>
-                <w:sz w:val="21"/>
-                <w:szCs w:val="21"/>
-                <w:vertAlign w:val="baseline"/>
-                <w:lang w:val="en-US" w:eastAsia="zh-CN"/>
-              </w:rPr>
-            </w:pPr>
-          </w:p>
-        </w:tc>
-        <w:tc>
-          <w:tcPr>
-            <w:tcW w:w="806" w:type="dxa"/>
-          </w:tcPr>
-          <w:p>
-            <w:pPr>
-              <w:rPr>
-                <w:rFonts w:hint="default" w:eastAsia="宋体"/>
-                <w:sz w:val="21"/>
-                <w:szCs w:val="21"/>
-                <w:vertAlign w:val="baseline"/>
-                <w:lang w:val="en-US" w:eastAsia="zh-CN"/>
-              </w:rPr>
-            </w:pPr>
-          </w:p>
-        </w:tc>
-        <w:tc>
-          <w:tcPr>
-            <w:tcW w:w="862" w:type="dxa"/>
-          </w:tcPr>
-          <w:p>
-            <w:pPr>
-              <w:rPr>
-                <w:rFonts w:hint="default" w:eastAsia="宋体"/>
-                <w:sz w:val="21"/>
-                <w:szCs w:val="21"/>
-                <w:vertAlign w:val="baseline"/>
-                <w:lang w:val="en-US" w:eastAsia="zh-CN"/>
-              </w:rPr>
-            </w:pPr>
-          </w:p>
-        </w:tc>
-        <w:tc>
-          <w:tcPr>
-            <w:tcW w:w="828" w:type="dxa"/>
-          </w:tcPr>
-          <w:p>
-            <w:pPr>
-              <w:rPr>
-                <w:rFonts w:hint="eastAsia" w:eastAsia="宋体"/>
-                <w:sz w:val="21"/>
-                <w:szCs w:val="21"/>
-                <w:vertAlign w:val="baseline"/>
-                <w:lang w:eastAsia="zh-CN"/>
-              </w:rPr>
-            </w:pPr>
-            <w:r>
-              <w:rPr>
-                <w:rFonts w:hint="eastAsia"/>
-                <w:sz w:val="21"/>
-                <w:szCs w:val="21"/>
-                <w:vertAlign w:val="baseline"/>
-                <w:lang w:eastAsia="zh-CN"/>
-              </w:rPr>
-              <w:t>——</w:t>
-            </w:r>
-          </w:p>
-        </w:tc>
-      </w:tr>
-      <w:tr>
-        <w:tblPrEx>
-          <w:tblBorders>
-            <w:top w:val="single" w:color="auto" w:sz="4" w:space="0"/>
-            <w:left w:val="single" w:color="auto" w:sz="4" w:space="0"/>
-            <w:bottom w:val="single" w:color="auto" w:sz="4" w:space="0"/>
-            <w:right w:val="single" w:color="auto" w:sz="4" w:space="0"/>
-            <w:insideH w:val="single" w:color="auto" w:sz="4" w:space="0"/>
-            <w:insideV w:val="single" w:color="auto" w:sz="4" w:space="0"/>
-          </w:tblBorders>
-          <w:tblCellMar>
-            <w:top w:w="0" w:type="dxa"/>
-            <w:left w:w="108" w:type="dxa"/>
-            <w:bottom w:w="0" w:type="dxa"/>
-            <w:right w:w="108" w:type="dxa"/>
-          </w:tblCellMar>
-        </w:tblPrEx>
-        <w:tc>
-          <w:tcPr>
-            <w:tcW w:w="867" w:type="dxa"/>
-            <w:vMerge w:val="continue"/>
-          </w:tcPr>
-          <w:p>
-            <w:pPr>
-              <w:rPr>
-                <w:sz w:val="21"/>
-                <w:szCs w:val="21"/>
-                <w:vertAlign w:val="baseline"/>
-              </w:rPr>
-            </w:pPr>
-          </w:p>
-        </w:tc>
-        <w:tc>
-          <w:tcPr>
-            <w:tcW w:w="1137" w:type="dxa"/>
-            <w:vMerge w:val="continue"/>
-          </w:tcPr>
-          <w:p>
-            <w:pPr>
-              <w:rPr>
-                <w:sz w:val="21"/>
-                <w:szCs w:val="21"/>
-                <w:vertAlign w:val="baseline"/>
-              </w:rPr>
-            </w:pPr>
-          </w:p>
-        </w:tc>
-        <w:tc>
-          <w:tcPr>
-            <w:tcW w:w="950" w:type="dxa"/>
-            <w:vAlign w:val="top"/>
-          </w:tcPr>
-          <w:p>
-            <w:pPr>
-              <w:rPr>
-                <w:rFonts w:hint="default" w:ascii="Times New Roman" w:hAnsi="Times New Roman" w:eastAsia="宋体" w:cstheme="minorBidi"/>
-                <w:kern w:val="2"/>
-                <w:sz w:val="21"/>
-                <w:szCs w:val="21"/>
-                <w:vertAlign w:val="baseline"/>
-                <w:lang w:val="en-US" w:eastAsia="zh-CN" w:bidi="ar-SA"/>
-              </w:rPr>
-            </w:pPr>
-            <w:r>
-              <w:rPr>
-                <w:rFonts w:hint="eastAsia"/>
-                <w:sz w:val="21"/>
-                <w:szCs w:val="21"/>
-                <w:vertAlign w:val="baseline"/>
-                <w:lang w:val="en-US" w:eastAsia="zh-CN"/>
-              </w:rPr>
-              <w:t>直行</w:t>
-            </w:r>
-          </w:p>
-        </w:tc>
-        <w:tc>
-          <w:tcPr>
-            <w:tcW w:w="1243" w:type="dxa"/>
-          </w:tcPr>
-          <w:p>
-            <w:pPr>
-              <w:rPr>
-                <w:sz w:val="21"/>
-                <w:szCs w:val="21"/>
-                <w:vertAlign w:val="baseline"/>
-              </w:rPr>
-            </w:pPr>
-          </w:p>
-        </w:tc>
-        <w:tc>
-          <w:tcPr>
-            <w:tcW w:w="1005" w:type="dxa"/>
-            <w:vAlign w:val="top"/>
-          </w:tcPr>
-          <w:p>
-            <w:pPr>
-              <w:rPr>
-                <w:rFonts w:hint="eastAsia" w:ascii="Times New Roman" w:hAnsi="Times New Roman" w:eastAsia="宋体" w:cstheme="minorBidi"/>
-                <w:kern w:val="2"/>
-                <w:sz w:val="21"/>
-                <w:szCs w:val="21"/>
-                <w:vertAlign w:val="baseline"/>
-                <w:lang w:val="en-US" w:eastAsia="zh-CN" w:bidi="ar-SA"/>
-              </w:rPr>
-            </w:pPr>
-          </w:p>
-        </w:tc>
-        <w:tc>
-          <w:tcPr>
-            <w:tcW w:w="818" w:type="dxa"/>
-            <w:vAlign w:val="top"/>
-          </w:tcPr>
-          <w:p>
-            <w:pPr>
-              <w:rPr>
-                <w:rFonts w:hint="default" w:ascii="Times New Roman" w:hAnsi="Times New Roman" w:eastAsia="宋体" w:cstheme="minorBidi"/>
-                <w:kern w:val="2"/>
-                <w:sz w:val="21"/>
-                <w:szCs w:val="21"/>
-                <w:vertAlign w:val="baseline"/>
-                <w:lang w:val="en-US" w:eastAsia="zh-CN" w:bidi="ar-SA"/>
-              </w:rPr>
-            </w:pPr>
-          </w:p>
-        </w:tc>
-        <w:tc>
-          <w:tcPr>
-            <w:tcW w:w="806" w:type="dxa"/>
-            <w:vAlign w:val="top"/>
-          </w:tcPr>
-          <w:p>
-            <w:pPr>
-              <w:rPr>
-                <w:rFonts w:hint="default" w:ascii="Times New Roman" w:hAnsi="Times New Roman" w:eastAsia="宋体" w:cstheme="minorBidi"/>
-                <w:kern w:val="2"/>
-                <w:sz w:val="21"/>
-                <w:szCs w:val="21"/>
-                <w:vertAlign w:val="baseline"/>
-                <w:lang w:val="en-US" w:eastAsia="zh-CN" w:bidi="ar-SA"/>
-              </w:rPr>
-            </w:pPr>
-          </w:p>
-        </w:tc>
-        <w:tc>
-          <w:tcPr>
-            <w:tcW w:w="862" w:type="dxa"/>
-          </w:tcPr>
-          <w:p>
-            <w:pPr>
-              <w:rPr>
-                <w:sz w:val="21"/>
-                <w:szCs w:val="21"/>
-                <w:vertAlign w:val="baseline"/>
-              </w:rPr>
-            </w:pPr>
-          </w:p>
-        </w:tc>
-        <w:tc>
-          <w:tcPr>
-            <w:tcW w:w="828" w:type="dxa"/>
-          </w:tcPr>
-          <w:p>
-            <w:pPr>
-              <w:rPr>
-                <w:rFonts w:hint="eastAsia" w:eastAsia="宋体"/>
-                <w:sz w:val="21"/>
-                <w:szCs w:val="21"/>
-                <w:vertAlign w:val="baseline"/>
-                <w:lang w:eastAsia="zh-CN"/>
-              </w:rPr>
-            </w:pPr>
-            <w:r>
-              <w:rPr>
-                <w:rFonts w:hint="eastAsia"/>
-                <w:sz w:val="21"/>
-                <w:szCs w:val="21"/>
-                <w:vertAlign w:val="baseline"/>
-                <w:lang w:eastAsia="zh-CN"/>
-              </w:rPr>
-              <w:t>——</w:t>
-            </w:r>
-          </w:p>
-        </w:tc>
-      </w:tr>
-      <w:tr>
-        <w:tblPrEx>
-          <w:tblBorders>
-            <w:top w:val="single" w:color="auto" w:sz="4" w:space="0"/>
-            <w:left w:val="single" w:color="auto" w:sz="4" w:space="0"/>
-            <w:bottom w:val="single" w:color="auto" w:sz="4" w:space="0"/>
-            <w:right w:val="single" w:color="auto" w:sz="4" w:space="0"/>
-            <w:insideH w:val="single" w:color="auto" w:sz="4" w:space="0"/>
-            <w:insideV w:val="single" w:color="auto" w:sz="4" w:space="0"/>
-          </w:tblBorders>
-          <w:tblCellMar>
-            <w:top w:w="0" w:type="dxa"/>
-            <w:left w:w="108" w:type="dxa"/>
-            <w:bottom w:w="0" w:type="dxa"/>
-            <w:right w:w="108" w:type="dxa"/>
-          </w:tblCellMar>
-        </w:tblPrEx>
-        <w:tc>
-          <w:tcPr>
-            <w:tcW w:w="867" w:type="dxa"/>
-            <w:vMerge w:val="restart"/>
-          </w:tcPr>
-          <w:p>
-            <w:pPr>
-              <w:rPr>
-                <w:rFonts w:hint="default" w:eastAsia="宋体"/>
-                <w:sz w:val="21"/>
-                <w:szCs w:val="21"/>
-                <w:vertAlign w:val="baseline"/>
-                <w:lang w:val="en-US" w:eastAsia="zh-CN"/>
-              </w:rPr>
-            </w:pPr>
-            <w:r>
-              <w:rPr>
-                <w:rFonts w:hint="eastAsia"/>
-                <w:sz w:val="21"/>
-                <w:szCs w:val="21"/>
-                <w:vertAlign w:val="baseline"/>
-                <w:lang w:val="en-US" w:eastAsia="zh-CN"/>
-              </w:rPr>
-              <w:t>西进口</w:t>
-            </w:r>
-          </w:p>
-        </w:tc>
-        <w:tc>
-          <w:tcPr>
-            <w:tcW w:w="1137" w:type="dxa"/>
-            <w:vMerge w:val="restart"/>
-          </w:tcPr>
-          <w:p>
-            <w:pPr>
-              <w:rPr>
-                <w:rFonts w:hint="eastAsia"/>
-                <w:sz w:val="21"/>
-                <w:szCs w:val="21"/>
-                <w:vertAlign w:val="baseline"/>
-                <w:lang w:val="en-US" w:eastAsia="zh-CN"/>
-              </w:rPr>
-            </w:pPr>
-          </w:p>
-        </w:tc>
-        <w:tc>
-          <w:tcPr>
-            <w:tcW w:w="950" w:type="dxa"/>
-            <w:vAlign w:val="top"/>
-          </w:tcPr>
-          <w:p>
-            <w:pPr>
-              <w:rPr>
-                <w:rFonts w:hint="default" w:ascii="Times New Roman" w:hAnsi="Times New Roman" w:eastAsia="宋体" w:cstheme="minorBidi"/>
-                <w:kern w:val="2"/>
-                <w:sz w:val="21"/>
-                <w:szCs w:val="21"/>
-                <w:vertAlign w:val="baseline"/>
-                <w:lang w:val="en-US" w:eastAsia="zh-CN" w:bidi="ar-SA"/>
-              </w:rPr>
-            </w:pPr>
-            <w:r>
-              <w:rPr>
-                <w:rFonts w:hint="eastAsia"/>
-                <w:sz w:val="21"/>
-                <w:szCs w:val="21"/>
-                <w:vertAlign w:val="baseline"/>
-                <w:lang w:val="en-US" w:eastAsia="zh-CN"/>
-              </w:rPr>
-              <w:t>左转</w:t>
-            </w:r>
-          </w:p>
-        </w:tc>
-        <w:tc>
-          <w:tcPr>
-            <w:tcW w:w="1243" w:type="dxa"/>
-          </w:tcPr>
-          <w:p>
-            <w:pPr>
-              <w:rPr>
-                <w:sz w:val="21"/>
-                <w:szCs w:val="21"/>
-                <w:vertAlign w:val="baseline"/>
-              </w:rPr>
-            </w:pPr>
-          </w:p>
-        </w:tc>
-        <w:tc>
-          <w:tcPr>
-            <w:tcW w:w="1005" w:type="dxa"/>
-          </w:tcPr>
-          <w:p>
-            <w:pPr>
-              <w:rPr>
-                <w:sz w:val="21"/>
-                <w:szCs w:val="21"/>
-                <w:vertAlign w:val="baseline"/>
-              </w:rPr>
-            </w:pPr>
-          </w:p>
-        </w:tc>
-        <w:tc>
-          <w:tcPr>
-            <w:tcW w:w="818" w:type="dxa"/>
-          </w:tcPr>
-          <w:p>
-            <w:pPr>
-              <w:rPr>
-                <w:sz w:val="21"/>
-                <w:szCs w:val="21"/>
-                <w:vertAlign w:val="baseline"/>
-              </w:rPr>
-            </w:pPr>
-          </w:p>
-        </w:tc>
-        <w:tc>
-          <w:tcPr>
-            <w:tcW w:w="806" w:type="dxa"/>
-          </w:tcPr>
-          <w:p>
-            <w:pPr>
-              <w:rPr>
-                <w:rFonts w:hint="eastAsia" w:eastAsia="宋体"/>
-                <w:sz w:val="21"/>
-                <w:szCs w:val="21"/>
-                <w:vertAlign w:val="baseline"/>
-                <w:lang w:val="en-US" w:eastAsia="zh-CN"/>
-              </w:rPr>
-            </w:pPr>
-          </w:p>
-        </w:tc>
-        <w:tc>
-          <w:tcPr>
-            <w:tcW w:w="862" w:type="dxa"/>
-          </w:tcPr>
-          <w:p>
-            <w:pPr>
-              <w:rPr>
-                <w:rFonts w:hint="eastAsia" w:eastAsia="宋体"/>
-                <w:sz w:val="21"/>
-                <w:szCs w:val="21"/>
-                <w:vertAlign w:val="baseline"/>
-                <w:lang w:eastAsia="zh-CN"/>
-              </w:rPr>
-            </w:pPr>
-            <w:r>
-              <w:rPr>
-                <w:rFonts w:hint="eastAsia"/>
-                <w:sz w:val="21"/>
-                <w:szCs w:val="21"/>
-                <w:vertAlign w:val="baseline"/>
-                <w:lang w:eastAsia="zh-CN"/>
-              </w:rPr>
-              <w:t>——</w:t>
-            </w:r>
-          </w:p>
-        </w:tc>
-        <w:tc>
-          <w:tcPr>
-            <w:tcW w:w="828" w:type="dxa"/>
-          </w:tcPr>
-          <w:p>
-            <w:pPr>
-              <w:rPr>
-                <w:rFonts w:hint="eastAsia" w:eastAsia="宋体"/>
-                <w:sz w:val="21"/>
-                <w:szCs w:val="21"/>
-                <w:vertAlign w:val="baseline"/>
-                <w:lang w:eastAsia="zh-CN"/>
-              </w:rPr>
-            </w:pPr>
-            <w:r>
-              <w:rPr>
-                <w:rFonts w:hint="eastAsia"/>
-                <w:sz w:val="21"/>
-                <w:szCs w:val="21"/>
-                <w:vertAlign w:val="baseline"/>
-                <w:lang w:eastAsia="zh-CN"/>
-              </w:rPr>
-              <w:t>——</w:t>
-            </w:r>
-          </w:p>
-        </w:tc>
-      </w:tr>
-      <w:tr>
-        <w:tblPrEx>
-          <w:tblBorders>
-            <w:top w:val="single" w:color="auto" w:sz="4" w:space="0"/>
-            <w:left w:val="single" w:color="auto" w:sz="4" w:space="0"/>
-            <w:bottom w:val="single" w:color="auto" w:sz="4" w:space="0"/>
-            <w:right w:val="single" w:color="auto" w:sz="4" w:space="0"/>
-            <w:insideH w:val="single" w:color="auto" w:sz="4" w:space="0"/>
-            <w:insideV w:val="single" w:color="auto" w:sz="4" w:space="0"/>
-          </w:tblBorders>
-          <w:tblCellMar>
-            <w:top w:w="0" w:type="dxa"/>
-            <w:left w:w="108" w:type="dxa"/>
-            <w:bottom w:w="0" w:type="dxa"/>
-            <w:right w:w="108" w:type="dxa"/>
-          </w:tblCellMar>
-        </w:tblPrEx>
-        <w:tc>
-          <w:tcPr>
-            <w:tcW w:w="867" w:type="dxa"/>
-            <w:vMerge w:val="continue"/>
-          </w:tcPr>
-          <w:p>
-            <w:pPr>
-              <w:rPr>
-                <w:sz w:val="21"/>
-                <w:szCs w:val="21"/>
-                <w:vertAlign w:val="baseline"/>
-              </w:rPr>
-            </w:pPr>
-          </w:p>
-        </w:tc>
-        <w:tc>
-          <w:tcPr>
-            <w:tcW w:w="1137" w:type="dxa"/>
-            <w:vMerge w:val="continue"/>
-          </w:tcPr>
-          <w:p>
-            <w:pPr>
-              <w:rPr>
-                <w:sz w:val="21"/>
-                <w:szCs w:val="21"/>
-                <w:vertAlign w:val="baseline"/>
-              </w:rPr>
-            </w:pPr>
-          </w:p>
-        </w:tc>
-        <w:tc>
-          <w:tcPr>
-            <w:tcW w:w="950" w:type="dxa"/>
-            <w:vAlign w:val="top"/>
-          </w:tcPr>
-          <w:p>
-            <w:pPr>
-              <w:rPr>
-                <w:rFonts w:hint="default" w:ascii="Times New Roman" w:hAnsi="Times New Roman" w:eastAsia="宋体" w:cstheme="minorBidi"/>
-                <w:kern w:val="2"/>
-                <w:sz w:val="21"/>
-                <w:szCs w:val="21"/>
-                <w:vertAlign w:val="baseline"/>
-                <w:lang w:val="en-US" w:eastAsia="zh-CN" w:bidi="ar-SA"/>
-              </w:rPr>
-            </w:pPr>
-            <w:r>
-              <w:rPr>
-                <w:rFonts w:hint="eastAsia"/>
-                <w:sz w:val="21"/>
-                <w:szCs w:val="21"/>
-                <w:vertAlign w:val="baseline"/>
-                <w:lang w:val="en-US" w:eastAsia="zh-CN"/>
-              </w:rPr>
-              <w:t>直行</w:t>
-            </w:r>
-          </w:p>
-        </w:tc>
-        <w:tc>
-          <w:tcPr>
-            <w:tcW w:w="1243" w:type="dxa"/>
-          </w:tcPr>
-          <w:p>
-            <w:pPr>
-              <w:rPr>
-                <w:sz w:val="21"/>
-                <w:szCs w:val="21"/>
-                <w:vertAlign w:val="baseline"/>
-              </w:rPr>
-            </w:pPr>
-          </w:p>
-        </w:tc>
-        <w:tc>
-          <w:tcPr>
-            <w:tcW w:w="1005" w:type="dxa"/>
-          </w:tcPr>
-          <w:p>
-            <w:pPr>
-              <w:rPr>
-                <w:rFonts w:hint="eastAsia" w:eastAsia="宋体"/>
-                <w:sz w:val="21"/>
-                <w:szCs w:val="21"/>
-                <w:vertAlign w:val="baseline"/>
-                <w:lang w:val="en-US" w:eastAsia="zh-CN"/>
-              </w:rPr>
-            </w:pPr>
-          </w:p>
-        </w:tc>
-        <w:tc>
-          <w:tcPr>
-            <w:tcW w:w="818" w:type="dxa"/>
-          </w:tcPr>
-          <w:p>
-            <w:pPr>
-              <w:rPr>
-                <w:rFonts w:hint="eastAsia" w:eastAsia="宋体"/>
-                <w:sz w:val="21"/>
-                <w:szCs w:val="21"/>
-                <w:vertAlign w:val="baseline"/>
-                <w:lang w:val="en-US" w:eastAsia="zh-CN"/>
-              </w:rPr>
-            </w:pPr>
-          </w:p>
-        </w:tc>
-        <w:tc>
-          <w:tcPr>
-            <w:tcW w:w="806" w:type="dxa"/>
-          </w:tcPr>
-          <w:p>
-            <w:pPr>
-              <w:rPr>
-                <w:sz w:val="21"/>
-                <w:szCs w:val="21"/>
-                <w:vertAlign w:val="baseline"/>
-              </w:rPr>
-            </w:pPr>
-          </w:p>
-        </w:tc>
-        <w:tc>
-          <w:tcPr>
-            <w:tcW w:w="862" w:type="dxa"/>
-          </w:tcPr>
-          <w:p>
-            <w:pPr>
-              <w:rPr>
-                <w:rFonts w:hint="eastAsia" w:eastAsia="宋体"/>
-                <w:sz w:val="21"/>
-                <w:szCs w:val="21"/>
-                <w:vertAlign w:val="baseline"/>
-                <w:lang w:eastAsia="zh-CN"/>
-              </w:rPr>
-            </w:pPr>
-            <w:r>
-              <w:rPr>
-                <w:rFonts w:hint="eastAsia"/>
-                <w:sz w:val="21"/>
-                <w:szCs w:val="21"/>
-                <w:vertAlign w:val="baseline"/>
-                <w:lang w:eastAsia="zh-CN"/>
-              </w:rPr>
-              <w:t>——</w:t>
-            </w:r>
-          </w:p>
-        </w:tc>
-        <w:tc>
-          <w:tcPr>
-            <w:tcW w:w="828" w:type="dxa"/>
-          </w:tcPr>
-          <w:p>
-            <w:pPr>
-              <w:rPr>
-                <w:rFonts w:hint="eastAsia" w:eastAsia="宋体"/>
-                <w:sz w:val="21"/>
-                <w:szCs w:val="21"/>
-                <w:vertAlign w:val="baseline"/>
-                <w:lang w:eastAsia="zh-CN"/>
-              </w:rPr>
-            </w:pPr>
-            <w:r>
-              <w:rPr>
-                <w:rFonts w:hint="eastAsia"/>
-                <w:sz w:val="21"/>
-                <w:szCs w:val="21"/>
-                <w:vertAlign w:val="baseline"/>
-                <w:lang w:eastAsia="zh-CN"/>
-              </w:rPr>
-              <w:t>——</w:t>
-            </w:r>
-          </w:p>
-        </w:tc>
-      </w:tr>
-    </w:tbl>
-    <w:p/>
-    <w:p>
-      <w:pPr>
-        <w:rPr>
-          <w:rFonts w:hint="eastAsia"/>
-          <w:lang w:val="en-US" w:eastAsia="zh-CN"/>
-        </w:rPr>
-      </w:pPr>
-      <w:r>
-        <w:rPr>
-          <w:rFonts w:hint="eastAsia"/>
-          <w:lang w:val="en-US" w:eastAsia="zh-CN"/>
-        </w:rPr>
-        <w:t xml:space="preserve">      现有测试用例中，信号周期时长为219s：</w:t>
-      </w:r>
-    </w:p>
-    <w:tbl>
-      <w:tblPr>
-        <w:tblStyle w:val="17"/>
-        <w:tblW w:w="0" w:type="auto"/>
-        <w:tblInd w:w="463" w:type="dxa"/>
-        <w:tblBorders>
-          <w:top w:val="single" w:color="auto" w:sz="4" w:space="0"/>
-          <w:left w:val="single" w:color="auto" w:sz="4" w:space="0"/>
-          <w:bottom w:val="single" w:color="auto" w:sz="4" w:space="0"/>
-          <w:right w:val="single" w:color="auto" w:sz="4" w:space="0"/>
-          <w:insideH w:val="single" w:color="auto" w:sz="4" w:space="0"/>
-          <w:insideV w:val="single" w:color="auto" w:sz="4" w:space="0"/>
-        </w:tblBorders>
-        <w:tblLayout w:type="autofit"/>
-        <w:tblCellMar>
-          <w:top w:w="0" w:type="dxa"/>
-          <w:left w:w="108" w:type="dxa"/>
-          <w:bottom w:w="0" w:type="dxa"/>
-          <w:right w:w="108" w:type="dxa"/>
-        </w:tblCellMar>
-      </w:tblPr>
-      <w:tblGrid>
-        <w:gridCol w:w="1032"/>
-        <w:gridCol w:w="1912"/>
-        <w:gridCol w:w="1704"/>
-        <w:gridCol w:w="1704"/>
-        <w:gridCol w:w="1676"/>
-      </w:tblGrid>
-      <w:tr>
-        <w:tblPrEx>
-          <w:tblBorders>
-            <w:top w:val="single" w:color="auto" w:sz="4" w:space="0"/>
-            <w:left w:val="single" w:color="auto" w:sz="4" w:space="0"/>
-            <w:bottom w:val="single" w:color="auto" w:sz="4" w:space="0"/>
-            <w:right w:val="single" w:color="auto" w:sz="4" w:space="0"/>
-            <w:insideH w:val="single" w:color="auto" w:sz="4" w:space="0"/>
-            <w:insideV w:val="single" w:color="auto" w:sz="4" w:space="0"/>
-          </w:tblBorders>
-          <w:tblCellMar>
-            <w:top w:w="0" w:type="dxa"/>
-            <w:left w:w="108" w:type="dxa"/>
-            <w:bottom w:w="0" w:type="dxa"/>
-            <w:right w:w="108" w:type="dxa"/>
-          </w:tblCellMar>
-        </w:tblPrEx>
-        <w:tc>
-          <w:tcPr>
-            <w:tcW w:w="1032" w:type="dxa"/>
-          </w:tcPr>
-          <w:p>
-            <w:pPr>
-              <w:rPr>
-                <w:rFonts w:hint="default"/>
-                <w:vertAlign w:val="baseline"/>
-                <w:lang w:val="en-US" w:eastAsia="zh-CN"/>
-              </w:rPr>
-            </w:pPr>
-            <w:r>
-              <w:rPr>
-                <w:rFonts w:hint="eastAsia"/>
-                <w:vertAlign w:val="baseline"/>
-                <w:lang w:val="en-US" w:eastAsia="zh-CN"/>
-              </w:rPr>
-              <w:t>序号</w:t>
-            </w:r>
-          </w:p>
-        </w:tc>
-        <w:tc>
-          <w:tcPr>
-            <w:tcW w:w="1912" w:type="dxa"/>
-          </w:tcPr>
-          <w:p>
-            <w:pPr>
-              <w:rPr>
-                <w:rFonts w:hint="default"/>
-                <w:vertAlign w:val="baseline"/>
-                <w:lang w:val="en-US" w:eastAsia="zh-CN"/>
-              </w:rPr>
-            </w:pPr>
-            <w:r>
-              <w:rPr>
-                <w:rFonts w:hint="eastAsia"/>
-                <w:vertAlign w:val="baseline"/>
-                <w:lang w:val="en-US" w:eastAsia="zh-CN"/>
-              </w:rPr>
-              <w:t>相位</w:t>
-            </w:r>
-          </w:p>
-        </w:tc>
-        <w:tc>
-          <w:tcPr>
-            <w:tcW w:w="1704" w:type="dxa"/>
-          </w:tcPr>
-          <w:p>
-            <w:pPr>
-              <w:rPr>
-                <w:rFonts w:hint="default"/>
-                <w:vertAlign w:val="baseline"/>
-                <w:lang w:val="en-US" w:eastAsia="zh-CN"/>
-              </w:rPr>
-            </w:pPr>
-            <w:r>
-              <w:rPr>
-                <w:rFonts w:hint="eastAsia"/>
-                <w:vertAlign w:val="baseline"/>
-                <w:lang w:val="en-US" w:eastAsia="zh-CN"/>
-              </w:rPr>
-              <w:t>绿灯时长（秒）</w:t>
-            </w:r>
-          </w:p>
-        </w:tc>
-        <w:tc>
-          <w:tcPr>
-            <w:tcW w:w="1704" w:type="dxa"/>
-          </w:tcPr>
-          <w:p>
-            <w:pPr>
-              <w:rPr>
-                <w:rFonts w:hint="default"/>
-                <w:vertAlign w:val="baseline"/>
-                <w:lang w:val="en-US" w:eastAsia="zh-CN"/>
-              </w:rPr>
-            </w:pPr>
-            <w:r>
-              <w:rPr>
-                <w:rFonts w:hint="eastAsia"/>
-                <w:vertAlign w:val="baseline"/>
-                <w:lang w:val="en-US" w:eastAsia="zh-CN"/>
-              </w:rPr>
-              <w:t>黄灯时长（秒）</w:t>
-            </w:r>
-          </w:p>
-        </w:tc>
-        <w:tc>
-          <w:tcPr>
-            <w:tcW w:w="1676" w:type="dxa"/>
-          </w:tcPr>
-          <w:p>
-            <w:pPr>
-              <w:rPr>
-                <w:rFonts w:hint="default"/>
-                <w:vertAlign w:val="baseline"/>
-                <w:lang w:val="en-US" w:eastAsia="zh-CN"/>
-              </w:rPr>
-            </w:pPr>
-            <w:r>
-              <w:rPr>
-                <w:rFonts w:hint="eastAsia"/>
-                <w:vertAlign w:val="baseline"/>
-                <w:lang w:val="en-US" w:eastAsia="zh-CN"/>
-              </w:rPr>
-              <w:t>全红时长（秒）</w:t>
-            </w:r>
-          </w:p>
-        </w:tc>
-      </w:tr>
-      <w:tr>
-        <w:tblPrEx>
-          <w:tblBorders>
-            <w:top w:val="single" w:color="auto" w:sz="4" w:space="0"/>
-            <w:left w:val="single" w:color="auto" w:sz="4" w:space="0"/>
-            <w:bottom w:val="single" w:color="auto" w:sz="4" w:space="0"/>
-            <w:right w:val="single" w:color="auto" w:sz="4" w:space="0"/>
-            <w:insideH w:val="single" w:color="auto" w:sz="4" w:space="0"/>
-            <w:insideV w:val="single" w:color="auto" w:sz="4" w:space="0"/>
-          </w:tblBorders>
-          <w:tblCellMar>
-            <w:top w:w="0" w:type="dxa"/>
-            <w:left w:w="108" w:type="dxa"/>
-            <w:bottom w:w="0" w:type="dxa"/>
-            <w:right w:w="108" w:type="dxa"/>
-          </w:tblCellMar>
-        </w:tblPrEx>
-        <w:tc>
-          <w:tcPr>
-            <w:tcW w:w="1032" w:type="dxa"/>
-          </w:tcPr>
-          <w:p>
-            <w:pPr>
-              <w:rPr>
-                <w:rFonts w:hint="default"/>
-                <w:vertAlign w:val="baseline"/>
-                <w:lang w:val="en-US" w:eastAsia="zh-CN"/>
-              </w:rPr>
-            </w:pPr>
-            <w:r>
-              <w:rPr>
-                <w:rFonts w:hint="eastAsia"/>
-                <w:vertAlign w:val="baseline"/>
-                <w:lang w:val="en-US" w:eastAsia="zh-CN"/>
-              </w:rPr>
-              <w:t>1</w:t>
-            </w:r>
-          </w:p>
-        </w:tc>
-        <w:tc>
-          <w:tcPr>
-            <w:tcW w:w="1912" w:type="dxa"/>
-          </w:tcPr>
-          <w:p>
-            <w:pPr>
-              <w:rPr>
-                <w:rFonts w:hint="default"/>
-                <w:vertAlign w:val="baseline"/>
-                <w:lang w:val="en-US" w:eastAsia="zh-CN"/>
-              </w:rPr>
-            </w:pPr>
-            <w:r>
-              <w:rPr>
-                <w:rFonts w:hint="eastAsia"/>
-                <w:vertAlign w:val="baseline"/>
-                <w:lang w:val="en-US" w:eastAsia="zh-CN"/>
-              </w:rPr>
-              <w:t>南北左转</w:t>
-            </w:r>
-          </w:p>
-        </w:tc>
-        <w:tc>
-          <w:tcPr>
-            <w:tcW w:w="1704" w:type="dxa"/>
-          </w:tcPr>
-          <w:p>
-            <w:pPr>
-              <w:rPr>
-                <w:rFonts w:hint="default"/>
-                <w:vertAlign w:val="baseline"/>
-                <w:lang w:val="en-US" w:eastAsia="zh-CN"/>
-              </w:rPr>
-            </w:pPr>
-            <w:r>
-              <w:rPr>
-                <w:rFonts w:hint="eastAsia"/>
-                <w:vertAlign w:val="baseline"/>
-                <w:lang w:val="en-US" w:eastAsia="zh-CN"/>
-              </w:rPr>
-              <w:t>60</w:t>
-            </w:r>
-          </w:p>
-        </w:tc>
-        <w:tc>
-          <w:tcPr>
-            <w:tcW w:w="1704" w:type="dxa"/>
-          </w:tcPr>
-          <w:p>
-            <w:pPr>
-              <w:rPr>
-                <w:rFonts w:hint="default"/>
-                <w:vertAlign w:val="baseline"/>
-                <w:lang w:val="en-US" w:eastAsia="zh-CN"/>
-              </w:rPr>
-            </w:pPr>
-            <w:r>
-              <w:rPr>
-                <w:rFonts w:hint="eastAsia"/>
-                <w:vertAlign w:val="baseline"/>
-                <w:lang w:val="en-US" w:eastAsia="zh-CN"/>
-              </w:rPr>
-              <w:t>3</w:t>
-            </w:r>
-          </w:p>
-        </w:tc>
-        <w:tc>
-          <w:tcPr>
-            <w:tcW w:w="1676" w:type="dxa"/>
-          </w:tcPr>
-          <w:p>
-            <w:pPr>
-              <w:rPr>
-                <w:rFonts w:hint="default"/>
-                <w:vertAlign w:val="baseline"/>
-                <w:lang w:val="en-US" w:eastAsia="zh-CN"/>
-              </w:rPr>
-            </w:pPr>
-            <w:r>
-              <w:rPr>
-                <w:rFonts w:hint="eastAsia"/>
-                <w:vertAlign w:val="baseline"/>
-                <w:lang w:val="en-US" w:eastAsia="zh-CN"/>
-              </w:rPr>
-              <w:t>0</w:t>
-            </w:r>
-          </w:p>
-        </w:tc>
-      </w:tr>
-      <w:tr>
-        <w:tblPrEx>
-          <w:tblBorders>
-            <w:top w:val="single" w:color="auto" w:sz="4" w:space="0"/>
-            <w:left w:val="single" w:color="auto" w:sz="4" w:space="0"/>
-            <w:bottom w:val="single" w:color="auto" w:sz="4" w:space="0"/>
-            <w:right w:val="single" w:color="auto" w:sz="4" w:space="0"/>
-            <w:insideH w:val="single" w:color="auto" w:sz="4" w:space="0"/>
-            <w:insideV w:val="single" w:color="auto" w:sz="4" w:space="0"/>
-          </w:tblBorders>
-          <w:tblCellMar>
-            <w:top w:w="0" w:type="dxa"/>
-            <w:left w:w="108" w:type="dxa"/>
-            <w:bottom w:w="0" w:type="dxa"/>
-            <w:right w:w="108" w:type="dxa"/>
-          </w:tblCellMar>
-        </w:tblPrEx>
-        <w:tc>
-          <w:tcPr>
-            <w:tcW w:w="1032" w:type="dxa"/>
-          </w:tcPr>
-          <w:p>
-            <w:pPr>
-              <w:rPr>
-                <w:rFonts w:hint="default"/>
-                <w:vertAlign w:val="baseline"/>
-                <w:lang w:val="en-US" w:eastAsia="zh-CN"/>
-              </w:rPr>
-            </w:pPr>
-            <w:r>
-              <w:rPr>
-                <w:rFonts w:hint="eastAsia"/>
-                <w:vertAlign w:val="baseline"/>
-                <w:lang w:val="en-US" w:eastAsia="zh-CN"/>
-              </w:rPr>
-              <w:t>2</w:t>
-            </w:r>
-          </w:p>
-        </w:tc>
-        <w:tc>
-          <w:tcPr>
-            <w:tcW w:w="1912" w:type="dxa"/>
-          </w:tcPr>
-          <w:p>
-            <w:pPr>
-              <w:rPr>
-                <w:rFonts w:hint="default"/>
-                <w:vertAlign w:val="baseline"/>
-                <w:lang w:val="en-US" w:eastAsia="zh-CN"/>
-              </w:rPr>
-            </w:pPr>
-            <w:r>
-              <w:rPr>
-                <w:rFonts w:hint="eastAsia"/>
-                <w:vertAlign w:val="baseline"/>
-                <w:lang w:val="en-US" w:eastAsia="zh-CN"/>
-              </w:rPr>
-              <w:t>南北直行</w:t>
-            </w:r>
-          </w:p>
-        </w:tc>
-        <w:tc>
-          <w:tcPr>
-            <w:tcW w:w="1704" w:type="dxa"/>
-          </w:tcPr>
-          <w:p>
-            <w:pPr>
-              <w:rPr>
-                <w:rFonts w:hint="default"/>
-                <w:vertAlign w:val="baseline"/>
-                <w:lang w:val="en-US" w:eastAsia="zh-CN"/>
-              </w:rPr>
-            </w:pPr>
-            <w:r>
-              <w:rPr>
-                <w:rFonts w:hint="eastAsia"/>
-                <w:vertAlign w:val="baseline"/>
-                <w:lang w:val="en-US" w:eastAsia="zh-CN"/>
-              </w:rPr>
-              <w:t>50</w:t>
-            </w:r>
-          </w:p>
-        </w:tc>
-        <w:tc>
-          <w:tcPr>
-            <w:tcW w:w="1704" w:type="dxa"/>
-          </w:tcPr>
-          <w:p>
-            <w:pPr>
-              <w:rPr>
-                <w:rFonts w:hint="default"/>
-                <w:vertAlign w:val="baseline"/>
-                <w:lang w:val="en-US" w:eastAsia="zh-CN"/>
-              </w:rPr>
-            </w:pPr>
-            <w:r>
-              <w:rPr>
-                <w:rFonts w:hint="eastAsia"/>
-                <w:vertAlign w:val="baseline"/>
-                <w:lang w:val="en-US" w:eastAsia="zh-CN"/>
-              </w:rPr>
-              <w:t>3</w:t>
-            </w:r>
-          </w:p>
-        </w:tc>
-        <w:tc>
-          <w:tcPr>
-            <w:tcW w:w="1676" w:type="dxa"/>
-          </w:tcPr>
-          <w:p>
-            <w:pPr>
-              <w:rPr>
-                <w:rFonts w:hint="default"/>
-                <w:vertAlign w:val="baseline"/>
-                <w:lang w:val="en-US" w:eastAsia="zh-CN"/>
-              </w:rPr>
-            </w:pPr>
-            <w:r>
-              <w:rPr>
-                <w:rFonts w:hint="eastAsia"/>
-                <w:vertAlign w:val="baseline"/>
-                <w:lang w:val="en-US" w:eastAsia="zh-CN"/>
-              </w:rPr>
-              <w:t>0</w:t>
-            </w:r>
-          </w:p>
-        </w:tc>
-      </w:tr>
-      <w:tr>
-        <w:tblPrEx>
-          <w:tblBorders>
-            <w:top w:val="single" w:color="auto" w:sz="4" w:space="0"/>
-            <w:left w:val="single" w:color="auto" w:sz="4" w:space="0"/>
-            <w:bottom w:val="single" w:color="auto" w:sz="4" w:space="0"/>
-            <w:right w:val="single" w:color="auto" w:sz="4" w:space="0"/>
-            <w:insideH w:val="single" w:color="auto" w:sz="4" w:space="0"/>
-            <w:insideV w:val="single" w:color="auto" w:sz="4" w:space="0"/>
-          </w:tblBorders>
-          <w:tblCellMar>
-            <w:top w:w="0" w:type="dxa"/>
-            <w:left w:w="108" w:type="dxa"/>
-            <w:bottom w:w="0" w:type="dxa"/>
-            <w:right w:w="108" w:type="dxa"/>
-          </w:tblCellMar>
-        </w:tblPrEx>
-        <w:tc>
-          <w:tcPr>
-            <w:tcW w:w="1032" w:type="dxa"/>
-          </w:tcPr>
-          <w:p>
-            <w:pPr>
-              <w:rPr>
-                <w:rFonts w:hint="default"/>
-                <w:vertAlign w:val="baseline"/>
-                <w:lang w:val="en-US" w:eastAsia="zh-CN"/>
-              </w:rPr>
-            </w:pPr>
-            <w:r>
-              <w:rPr>
-                <w:rFonts w:hint="eastAsia"/>
-                <w:vertAlign w:val="baseline"/>
-                <w:lang w:val="en-US" w:eastAsia="zh-CN"/>
-              </w:rPr>
-              <w:t>3</w:t>
-            </w:r>
-          </w:p>
-        </w:tc>
-        <w:tc>
-          <w:tcPr>
-            <w:tcW w:w="1912" w:type="dxa"/>
-          </w:tcPr>
-          <w:p>
-            <w:pPr>
-              <w:rPr>
-                <w:rFonts w:hint="default"/>
-                <w:vertAlign w:val="baseline"/>
-                <w:lang w:val="en-US" w:eastAsia="zh-CN"/>
-              </w:rPr>
-            </w:pPr>
-            <w:r>
-              <w:rPr>
-                <w:rFonts w:hint="eastAsia"/>
-                <w:vertAlign w:val="baseline"/>
-                <w:lang w:val="en-US" w:eastAsia="zh-CN"/>
-              </w:rPr>
-              <w:t>东西左转</w:t>
-            </w:r>
-          </w:p>
-        </w:tc>
-        <w:tc>
-          <w:tcPr>
-            <w:tcW w:w="1704" w:type="dxa"/>
-            <w:vAlign w:val="top"/>
-          </w:tcPr>
-          <w:p>
-            <w:pPr>
-              <w:rPr>
-                <w:rFonts w:hint="default"/>
-                <w:vertAlign w:val="baseline"/>
-                <w:lang w:val="en-US" w:eastAsia="zh-CN"/>
-              </w:rPr>
-            </w:pPr>
-            <w:r>
-              <w:rPr>
-                <w:rFonts w:hint="eastAsia"/>
-                <w:vertAlign w:val="baseline"/>
-                <w:lang w:val="en-US" w:eastAsia="zh-CN"/>
-              </w:rPr>
-              <w:t>47</w:t>
-            </w:r>
-          </w:p>
-        </w:tc>
-        <w:tc>
-          <w:tcPr>
-            <w:tcW w:w="1704" w:type="dxa"/>
-          </w:tcPr>
-          <w:p>
-            <w:pPr>
-              <w:rPr>
-                <w:rFonts w:hint="default"/>
-                <w:vertAlign w:val="baseline"/>
-                <w:lang w:val="en-US" w:eastAsia="zh-CN"/>
-              </w:rPr>
-            </w:pPr>
-            <w:r>
-              <w:rPr>
-                <w:rFonts w:hint="eastAsia"/>
-                <w:vertAlign w:val="baseline"/>
-                <w:lang w:val="en-US" w:eastAsia="zh-CN"/>
-              </w:rPr>
-              <w:t>3</w:t>
-            </w:r>
-          </w:p>
-        </w:tc>
-        <w:tc>
-          <w:tcPr>
-            <w:tcW w:w="1676" w:type="dxa"/>
-          </w:tcPr>
-          <w:p>
-            <w:pPr>
-              <w:rPr>
-                <w:rFonts w:hint="default"/>
-                <w:vertAlign w:val="baseline"/>
-                <w:lang w:val="en-US" w:eastAsia="zh-CN"/>
-              </w:rPr>
-            </w:pPr>
-            <w:r>
-              <w:rPr>
-                <w:rFonts w:hint="eastAsia"/>
-                <w:vertAlign w:val="baseline"/>
-                <w:lang w:val="en-US" w:eastAsia="zh-CN"/>
-              </w:rPr>
-              <w:t>0</w:t>
-            </w:r>
-          </w:p>
-        </w:tc>
-      </w:tr>
-      <w:tr>
-        <w:tblPrEx>
-          <w:tblBorders>
-            <w:top w:val="single" w:color="auto" w:sz="4" w:space="0"/>
-            <w:left w:val="single" w:color="auto" w:sz="4" w:space="0"/>
-            <w:bottom w:val="single" w:color="auto" w:sz="4" w:space="0"/>
-            <w:right w:val="single" w:color="auto" w:sz="4" w:space="0"/>
-            <w:insideH w:val="single" w:color="auto" w:sz="4" w:space="0"/>
-            <w:insideV w:val="single" w:color="auto" w:sz="4" w:space="0"/>
-          </w:tblBorders>
-          <w:tblCellMar>
-            <w:top w:w="0" w:type="dxa"/>
-            <w:left w:w="108" w:type="dxa"/>
-            <w:bottom w:w="0" w:type="dxa"/>
-            <w:right w:w="108" w:type="dxa"/>
-          </w:tblCellMar>
-        </w:tblPrEx>
-        <w:tc>
-          <w:tcPr>
-            <w:tcW w:w="1032" w:type="dxa"/>
-          </w:tcPr>
-          <w:p>
-            <w:pPr>
-              <w:rPr>
-                <w:rFonts w:hint="default"/>
-                <w:vertAlign w:val="baseline"/>
-                <w:lang w:val="en-US" w:eastAsia="zh-CN"/>
-              </w:rPr>
-            </w:pPr>
-            <w:r>
-              <w:rPr>
-                <w:rFonts w:hint="eastAsia"/>
-                <w:vertAlign w:val="baseline"/>
-                <w:lang w:val="en-US" w:eastAsia="zh-CN"/>
-              </w:rPr>
-              <w:t>4</w:t>
-            </w:r>
-          </w:p>
-        </w:tc>
-        <w:tc>
-          <w:tcPr>
-            <w:tcW w:w="1912" w:type="dxa"/>
-          </w:tcPr>
-          <w:p>
-            <w:pPr>
-              <w:rPr>
-                <w:rFonts w:hint="default"/>
-                <w:vertAlign w:val="baseline"/>
-                <w:lang w:val="en-US" w:eastAsia="zh-CN"/>
-              </w:rPr>
-            </w:pPr>
-            <w:r>
-              <w:rPr>
-                <w:rFonts w:hint="eastAsia"/>
-                <w:vertAlign w:val="baseline"/>
-                <w:lang w:val="en-US" w:eastAsia="zh-CN"/>
-              </w:rPr>
-              <w:t>东西直行</w:t>
-            </w:r>
-          </w:p>
-        </w:tc>
-        <w:tc>
-          <w:tcPr>
-            <w:tcW w:w="1704" w:type="dxa"/>
-            <w:vAlign w:val="top"/>
-          </w:tcPr>
-          <w:p>
-            <w:pPr>
-              <w:rPr>
-                <w:rFonts w:hint="default"/>
-                <w:vertAlign w:val="baseline"/>
-                <w:lang w:val="en-US" w:eastAsia="zh-CN"/>
-              </w:rPr>
-            </w:pPr>
-            <w:r>
-              <w:rPr>
-                <w:rFonts w:hint="eastAsia"/>
-                <w:vertAlign w:val="baseline"/>
-                <w:lang w:val="en-US" w:eastAsia="zh-CN"/>
-              </w:rPr>
-              <w:t>50</w:t>
-            </w:r>
-          </w:p>
-        </w:tc>
-        <w:tc>
-          <w:tcPr>
-            <w:tcW w:w="1704" w:type="dxa"/>
-          </w:tcPr>
-          <w:p>
-            <w:pPr>
-              <w:rPr>
-                <w:rFonts w:hint="default"/>
-                <w:vertAlign w:val="baseline"/>
-                <w:lang w:val="en-US" w:eastAsia="zh-CN"/>
-              </w:rPr>
-            </w:pPr>
-            <w:r>
-              <w:rPr>
-                <w:rFonts w:hint="eastAsia"/>
-                <w:vertAlign w:val="baseline"/>
-                <w:lang w:val="en-US" w:eastAsia="zh-CN"/>
-              </w:rPr>
-              <w:t>3</w:t>
-            </w:r>
-          </w:p>
-        </w:tc>
-        <w:tc>
-          <w:tcPr>
-            <w:tcW w:w="1676" w:type="dxa"/>
-          </w:tcPr>
-          <w:p>
-            <w:pPr>
-              <w:rPr>
-                <w:rFonts w:hint="default"/>
-                <w:vertAlign w:val="baseline"/>
-                <w:lang w:val="en-US" w:eastAsia="zh-CN"/>
-              </w:rPr>
-            </w:pPr>
-            <w:r>
-              <w:rPr>
-                <w:rFonts w:hint="eastAsia"/>
-                <w:vertAlign w:val="baseline"/>
-                <w:lang w:val="en-US" w:eastAsia="zh-CN"/>
-              </w:rPr>
-              <w:t>0</w:t>
-            </w:r>
-          </w:p>
-        </w:tc>
-      </w:tr>
-    </w:tbl>
-    <w:p>
-      <w:pPr>
-        <w:numPr>
-          <w:ilvl w:val="0"/>
-          <w:numId w:val="0"/>
-        </w:numPr>
-        <w:rPr>
-          <w:rFonts w:hint="default"/>
-          <w:lang w:val="en-US" w:eastAsia="zh-CN"/>
-        </w:rPr>
-      </w:pPr>
-    </w:p>
-    <w:p>
-      <w:pPr>
-        <w:pStyle w:val="4"/>
-        <w:bidi w:val="0"/>
-        <w:rPr>
-          <w:rFonts w:hint="default"/>
-          <w:lang w:val="en-US" w:eastAsia="zh-CN"/>
-        </w:rPr>
-      </w:pPr>
-      <w:r>
-        <w:rPr>
-          <w:rFonts w:hint="eastAsia"/>
-          <w:lang w:val="en-US" w:eastAsia="zh-CN"/>
-        </w:rPr>
-        <w:t>优化方案</w:t>
-      </w:r>
-    </w:p>
-    <w:p>
-      <w:pPr>
-        <w:rPr>
-          <w:rFonts w:hint="eastAsia"/>
-          <w:lang w:val="en-US" w:eastAsia="zh-CN"/>
-        </w:rPr>
-      </w:pPr>
-      <w:r>
-        <w:rPr>
-          <w:rFonts w:hint="eastAsia"/>
-          <w:lang w:val="en-US" w:eastAsia="zh-CN"/>
-        </w:rPr>
-        <w:t xml:space="preserve">   经算法计算，信号周期时长为s：</w:t>
-      </w:r>
-    </w:p>
-    <w:tbl>
-      <w:tblPr>
-        <w:tblStyle w:val="17"/>
-        <w:tblW w:w="0" w:type="auto"/>
-        <w:tblInd w:w="463" w:type="dxa"/>
-        <w:tblBorders>
-          <w:top w:val="single" w:color="auto" w:sz="4" w:space="0"/>
-          <w:left w:val="single" w:color="auto" w:sz="4" w:space="0"/>
-          <w:bottom w:val="single" w:color="auto" w:sz="4" w:space="0"/>
-          <w:right w:val="single" w:color="auto" w:sz="4" w:space="0"/>
-          <w:insideH w:val="single" w:color="auto" w:sz="4" w:space="0"/>
-          <w:insideV w:val="single" w:color="auto" w:sz="4" w:space="0"/>
-        </w:tblBorders>
-        <w:tblLayout w:type="autofit"/>
-        <w:tblCellMar>
-          <w:top w:w="0" w:type="dxa"/>
-          <w:left w:w="108" w:type="dxa"/>
-          <w:bottom w:w="0" w:type="dxa"/>
-          <w:right w:w="108" w:type="dxa"/>
-        </w:tblCellMar>
-      </w:tblPr>
-      <w:tblGrid>
-        <w:gridCol w:w="1032"/>
-        <w:gridCol w:w="1912"/>
-        <w:gridCol w:w="1704"/>
-        <w:gridCol w:w="1704"/>
-        <w:gridCol w:w="1676"/>
-      </w:tblGrid>
-      <w:tr>
-        <w:tblPrEx>
-          <w:tblBorders>
-            <w:top w:val="single" w:color="auto" w:sz="4" w:space="0"/>
-            <w:left w:val="single" w:color="auto" w:sz="4" w:space="0"/>
-            <w:bottom w:val="single" w:color="auto" w:sz="4" w:space="0"/>
-            <w:right w:val="single" w:color="auto" w:sz="4" w:space="0"/>
-            <w:insideH w:val="single" w:color="auto" w:sz="4" w:space="0"/>
-            <w:insideV w:val="single" w:color="auto" w:sz="4" w:space="0"/>
-          </w:tblBorders>
-          <w:tblCellMar>
-            <w:top w:w="0" w:type="dxa"/>
-            <w:left w:w="108" w:type="dxa"/>
-            <w:bottom w:w="0" w:type="dxa"/>
-            <w:right w:w="108" w:type="dxa"/>
-          </w:tblCellMar>
-        </w:tblPrEx>
-        <w:tc>
-          <w:tcPr>
-            <w:tcW w:w="1032" w:type="dxa"/>
-          </w:tcPr>
-          <w:p>
-            <w:pPr>
-              <w:rPr>
-                <w:rFonts w:hint="default"/>
-                <w:vertAlign w:val="baseline"/>
-                <w:lang w:val="en-US" w:eastAsia="zh-CN"/>
-              </w:rPr>
-            </w:pPr>
-            <w:r>
-              <w:rPr>
-                <w:rFonts w:hint="eastAsia"/>
-                <w:vertAlign w:val="baseline"/>
-                <w:lang w:val="en-US" w:eastAsia="zh-CN"/>
-              </w:rPr>
-              <w:t>序号</w:t>
-            </w:r>
-          </w:p>
-        </w:tc>
-        <w:tc>
-          <w:tcPr>
-            <w:tcW w:w="1912" w:type="dxa"/>
-          </w:tcPr>
-          <w:p>
-            <w:pPr>
-              <w:rPr>
-                <w:rFonts w:hint="default"/>
-                <w:vertAlign w:val="baseline"/>
-                <w:lang w:val="en-US" w:eastAsia="zh-CN"/>
-              </w:rPr>
-            </w:pPr>
-            <w:r>
-              <w:rPr>
-                <w:rFonts w:hint="eastAsia"/>
-                <w:vertAlign w:val="baseline"/>
-                <w:lang w:val="en-US" w:eastAsia="zh-CN"/>
-              </w:rPr>
-              <w:t>相位</w:t>
-            </w:r>
-          </w:p>
-        </w:tc>
-        <w:tc>
-          <w:tcPr>
-            <w:tcW w:w="1704" w:type="dxa"/>
-          </w:tcPr>
-          <w:p>
-            <w:pPr>
-              <w:rPr>
-                <w:rFonts w:hint="default"/>
-                <w:vertAlign w:val="baseline"/>
-                <w:lang w:val="en-US" w:eastAsia="zh-CN"/>
-              </w:rPr>
-            </w:pPr>
-            <w:r>
-              <w:rPr>
-                <w:rFonts w:hint="eastAsia"/>
-                <w:vertAlign w:val="baseline"/>
-                <w:lang w:val="en-US" w:eastAsia="zh-CN"/>
-              </w:rPr>
-              <w:t>绿灯时长（秒）</w:t>
-            </w:r>
-          </w:p>
-        </w:tc>
-        <w:tc>
-          <w:tcPr>
-            <w:tcW w:w="1704" w:type="dxa"/>
-          </w:tcPr>
-          <w:p>
-            <w:pPr>
-              <w:rPr>
-                <w:rFonts w:hint="default"/>
-                <w:vertAlign w:val="baseline"/>
-                <w:lang w:val="en-US" w:eastAsia="zh-CN"/>
-              </w:rPr>
-            </w:pPr>
-            <w:r>
-              <w:rPr>
-                <w:rFonts w:hint="eastAsia"/>
-                <w:vertAlign w:val="baseline"/>
-                <w:lang w:val="en-US" w:eastAsia="zh-CN"/>
-              </w:rPr>
-              <w:t>黄灯时长（秒）</w:t>
-            </w:r>
-          </w:p>
-        </w:tc>
-        <w:tc>
-          <w:tcPr>
-            <w:tcW w:w="1676" w:type="dxa"/>
-          </w:tcPr>
-          <w:p>
-            <w:pPr>
-              <w:rPr>
-                <w:rFonts w:hint="default"/>
-                <w:vertAlign w:val="baseline"/>
-                <w:lang w:val="en-US" w:eastAsia="zh-CN"/>
-              </w:rPr>
-            </w:pPr>
-            <w:r>
-              <w:rPr>
-                <w:rFonts w:hint="eastAsia"/>
-                <w:vertAlign w:val="baseline"/>
-                <w:lang w:val="en-US" w:eastAsia="zh-CN"/>
-              </w:rPr>
-              <w:t>全红时长（秒）</w:t>
-            </w:r>
-          </w:p>
-        </w:tc>
-      </w:tr>
-      <w:tr>
-        <w:tblPrEx>
-          <w:tblBorders>
-            <w:top w:val="single" w:color="auto" w:sz="4" w:space="0"/>
-            <w:left w:val="single" w:color="auto" w:sz="4" w:space="0"/>
-            <w:bottom w:val="single" w:color="auto" w:sz="4" w:space="0"/>
-            <w:right w:val="single" w:color="auto" w:sz="4" w:space="0"/>
-            <w:insideH w:val="single" w:color="auto" w:sz="4" w:space="0"/>
-            <w:insideV w:val="single" w:color="auto" w:sz="4" w:space="0"/>
-          </w:tblBorders>
-          <w:tblCellMar>
-            <w:top w:w="0" w:type="dxa"/>
-            <w:left w:w="108" w:type="dxa"/>
-            <w:bottom w:w="0" w:type="dxa"/>
-            <w:right w:w="108" w:type="dxa"/>
-          </w:tblCellMar>
-        </w:tblPrEx>
-        <w:tc>
-          <w:tcPr>
-            <w:tcW w:w="1032" w:type="dxa"/>
-          </w:tcPr>
-          <w:p>
-            <w:pPr>
-              <w:rPr>
-                <w:rFonts w:hint="default"/>
-                <w:vertAlign w:val="baseline"/>
-                <w:lang w:val="en-US" w:eastAsia="zh-CN"/>
-              </w:rPr>
-            </w:pPr>
-            <w:r>
-              <w:rPr>
-                <w:rFonts w:hint="eastAsia"/>
-                <w:vertAlign w:val="baseline"/>
-                <w:lang w:val="en-US" w:eastAsia="zh-CN"/>
-              </w:rPr>
-              <w:t>1</w:t>
-            </w:r>
-          </w:p>
-        </w:tc>
-        <w:tc>
-          <w:tcPr>
-            <w:tcW w:w="1912" w:type="dxa"/>
-          </w:tcPr>
-          <w:p>
-            <w:pPr>
-              <w:rPr>
-                <w:rFonts w:hint="default"/>
-                <w:vertAlign w:val="baseline"/>
-                <w:lang w:val="en-US" w:eastAsia="zh-CN"/>
-              </w:rPr>
-            </w:pPr>
-            <w:r>
-              <w:rPr>
-                <w:rFonts w:hint="eastAsia"/>
-                <w:vertAlign w:val="baseline"/>
-                <w:lang w:val="en-US" w:eastAsia="zh-CN"/>
-              </w:rPr>
-              <w:t>南北左转</w:t>
-            </w:r>
-          </w:p>
-        </w:tc>
-        <w:tc>
-          <w:tcPr>
-            <w:tcW w:w="1704" w:type="dxa"/>
-          </w:tcPr>
-          <w:p>
-            <w:pPr>
-              <w:rPr>
-                <w:rFonts w:hint="default"/>
-                <w:vertAlign w:val="baseline"/>
-                <w:lang w:val="en-US" w:eastAsia="zh-CN"/>
-              </w:rPr>
-            </w:pPr>
-          </w:p>
-        </w:tc>
-        <w:tc>
-          <w:tcPr>
-            <w:tcW w:w="1704" w:type="dxa"/>
-          </w:tcPr>
-          <w:p>
-            <w:pPr>
-              <w:rPr>
-                <w:rFonts w:hint="default"/>
-                <w:vertAlign w:val="baseline"/>
-                <w:lang w:val="en-US" w:eastAsia="zh-CN"/>
-              </w:rPr>
-            </w:pPr>
-            <w:r>
-              <w:rPr>
-                <w:rFonts w:hint="eastAsia"/>
-                <w:vertAlign w:val="baseline"/>
-                <w:lang w:val="en-US" w:eastAsia="zh-CN"/>
-              </w:rPr>
-              <w:t>3</w:t>
-            </w:r>
-          </w:p>
-        </w:tc>
-        <w:tc>
-          <w:tcPr>
-            <w:tcW w:w="1676" w:type="dxa"/>
-          </w:tcPr>
-          <w:p>
-            <w:pPr>
-              <w:rPr>
-                <w:rFonts w:hint="default"/>
-                <w:vertAlign w:val="baseline"/>
-                <w:lang w:val="en-US" w:eastAsia="zh-CN"/>
-              </w:rPr>
-            </w:pPr>
-            <w:r>
-              <w:rPr>
-                <w:rFonts w:hint="eastAsia"/>
-                <w:vertAlign w:val="baseline"/>
-                <w:lang w:val="en-US" w:eastAsia="zh-CN"/>
-              </w:rPr>
-              <w:t>0</w:t>
-            </w:r>
-          </w:p>
-        </w:tc>
-      </w:tr>
-      <w:tr>
-        <w:tblPrEx>
-          <w:tblBorders>
-            <w:top w:val="single" w:color="auto" w:sz="4" w:space="0"/>
-            <w:left w:val="single" w:color="auto" w:sz="4" w:space="0"/>
-            <w:bottom w:val="single" w:color="auto" w:sz="4" w:space="0"/>
-            <w:right w:val="single" w:color="auto" w:sz="4" w:space="0"/>
-            <w:insideH w:val="single" w:color="auto" w:sz="4" w:space="0"/>
-            <w:insideV w:val="single" w:color="auto" w:sz="4" w:space="0"/>
-          </w:tblBorders>
-          <w:tblCellMar>
-            <w:top w:w="0" w:type="dxa"/>
-            <w:left w:w="108" w:type="dxa"/>
-            <w:bottom w:w="0" w:type="dxa"/>
-            <w:right w:w="108" w:type="dxa"/>
-          </w:tblCellMar>
-        </w:tblPrEx>
-        <w:tc>
-          <w:tcPr>
-            <w:tcW w:w="1032" w:type="dxa"/>
-          </w:tcPr>
-          <w:p>
-            <w:pPr>
-              <w:rPr>
-                <w:rFonts w:hint="default"/>
-                <w:vertAlign w:val="baseline"/>
-                <w:lang w:val="en-US" w:eastAsia="zh-CN"/>
-              </w:rPr>
-            </w:pPr>
-            <w:r>
-              <w:rPr>
-                <w:rFonts w:hint="eastAsia"/>
-                <w:vertAlign w:val="baseline"/>
-                <w:lang w:val="en-US" w:eastAsia="zh-CN"/>
-              </w:rPr>
-              <w:t>2</w:t>
-            </w:r>
-          </w:p>
-        </w:tc>
-        <w:tc>
-          <w:tcPr>
-            <w:tcW w:w="1912" w:type="dxa"/>
-          </w:tcPr>
-          <w:p>
-            <w:pPr>
-              <w:rPr>
-                <w:rFonts w:hint="default"/>
-                <w:vertAlign w:val="baseline"/>
-                <w:lang w:val="en-US" w:eastAsia="zh-CN"/>
-              </w:rPr>
-            </w:pPr>
-            <w:r>
-              <w:rPr>
-                <w:rFonts w:hint="eastAsia"/>
-                <w:vertAlign w:val="baseline"/>
-                <w:lang w:val="en-US" w:eastAsia="zh-CN"/>
-              </w:rPr>
-              <w:t>南北直行</w:t>
-            </w:r>
-          </w:p>
-        </w:tc>
-        <w:tc>
-          <w:tcPr>
-            <w:tcW w:w="1704" w:type="dxa"/>
-          </w:tcPr>
-          <w:p>
-            <w:pPr>
-              <w:rPr>
-                <w:rFonts w:hint="default"/>
-                <w:vertAlign w:val="baseline"/>
-                <w:lang w:val="en-US" w:eastAsia="zh-CN"/>
-              </w:rPr>
-            </w:pPr>
-          </w:p>
-        </w:tc>
-        <w:tc>
-          <w:tcPr>
-            <w:tcW w:w="1704" w:type="dxa"/>
-          </w:tcPr>
-          <w:p>
-            <w:pPr>
-              <w:rPr>
-                <w:rFonts w:hint="default"/>
-                <w:vertAlign w:val="baseline"/>
-                <w:lang w:val="en-US" w:eastAsia="zh-CN"/>
-              </w:rPr>
-            </w:pPr>
-            <w:r>
-              <w:rPr>
-                <w:rFonts w:hint="eastAsia"/>
-                <w:vertAlign w:val="baseline"/>
-                <w:lang w:val="en-US" w:eastAsia="zh-CN"/>
-              </w:rPr>
-              <w:t>3</w:t>
-            </w:r>
-          </w:p>
-        </w:tc>
-        <w:tc>
-          <w:tcPr>
-            <w:tcW w:w="1676" w:type="dxa"/>
-          </w:tcPr>
-          <w:p>
-            <w:pPr>
-              <w:rPr>
-                <w:rFonts w:hint="default"/>
-                <w:vertAlign w:val="baseline"/>
-                <w:lang w:val="en-US" w:eastAsia="zh-CN"/>
-              </w:rPr>
-            </w:pPr>
-            <w:r>
-              <w:rPr>
-                <w:rFonts w:hint="eastAsia"/>
-                <w:vertAlign w:val="baseline"/>
-                <w:lang w:val="en-US" w:eastAsia="zh-CN"/>
-              </w:rPr>
-              <w:t>0</w:t>
-            </w:r>
-          </w:p>
-        </w:tc>
-      </w:tr>
-      <w:tr>
-        <w:tblPrEx>
-          <w:tblBorders>
-            <w:top w:val="single" w:color="auto" w:sz="4" w:space="0"/>
-            <w:left w:val="single" w:color="auto" w:sz="4" w:space="0"/>
-            <w:bottom w:val="single" w:color="auto" w:sz="4" w:space="0"/>
-            <w:right w:val="single" w:color="auto" w:sz="4" w:space="0"/>
-            <w:insideH w:val="single" w:color="auto" w:sz="4" w:space="0"/>
-            <w:insideV w:val="single" w:color="auto" w:sz="4" w:space="0"/>
-          </w:tblBorders>
-          <w:tblCellMar>
-            <w:top w:w="0" w:type="dxa"/>
-            <w:left w:w="108" w:type="dxa"/>
-            <w:bottom w:w="0" w:type="dxa"/>
-            <w:right w:w="108" w:type="dxa"/>
-          </w:tblCellMar>
-        </w:tblPrEx>
-        <w:tc>
-          <w:tcPr>
-            <w:tcW w:w="1032" w:type="dxa"/>
-          </w:tcPr>
-          <w:p>
-            <w:pPr>
-              <w:rPr>
-                <w:rFonts w:hint="default"/>
-                <w:vertAlign w:val="baseline"/>
-                <w:lang w:val="en-US" w:eastAsia="zh-CN"/>
-              </w:rPr>
-            </w:pPr>
-            <w:r>
-              <w:rPr>
-                <w:rFonts w:hint="eastAsia"/>
-                <w:vertAlign w:val="baseline"/>
-                <w:lang w:val="en-US" w:eastAsia="zh-CN"/>
-              </w:rPr>
-              <w:t>3</w:t>
-            </w:r>
-          </w:p>
-        </w:tc>
-        <w:tc>
-          <w:tcPr>
-            <w:tcW w:w="1912" w:type="dxa"/>
-          </w:tcPr>
-          <w:p>
-            <w:pPr>
-              <w:rPr>
-                <w:rFonts w:hint="default"/>
-                <w:vertAlign w:val="baseline"/>
-                <w:lang w:val="en-US" w:eastAsia="zh-CN"/>
-              </w:rPr>
-            </w:pPr>
-            <w:r>
-              <w:rPr>
-                <w:rFonts w:hint="eastAsia"/>
-                <w:vertAlign w:val="baseline"/>
-                <w:lang w:val="en-US" w:eastAsia="zh-CN"/>
-              </w:rPr>
-              <w:t>东西左转</w:t>
-            </w:r>
-          </w:p>
-        </w:tc>
-        <w:tc>
-          <w:tcPr>
-            <w:tcW w:w="1704" w:type="dxa"/>
-            <w:vAlign w:val="top"/>
-          </w:tcPr>
-          <w:p>
-            <w:pPr>
-              <w:rPr>
-                <w:rFonts w:hint="default"/>
-                <w:vertAlign w:val="baseline"/>
-                <w:lang w:val="en-US" w:eastAsia="zh-CN"/>
-              </w:rPr>
-            </w:pPr>
-          </w:p>
-        </w:tc>
-        <w:tc>
-          <w:tcPr>
-            <w:tcW w:w="1704" w:type="dxa"/>
-          </w:tcPr>
-          <w:p>
-            <w:pPr>
-              <w:rPr>
-                <w:rFonts w:hint="default"/>
-                <w:vertAlign w:val="baseline"/>
-                <w:lang w:val="en-US" w:eastAsia="zh-CN"/>
-              </w:rPr>
-            </w:pPr>
-            <w:r>
-              <w:rPr>
-                <w:rFonts w:hint="eastAsia"/>
-                <w:vertAlign w:val="baseline"/>
-                <w:lang w:val="en-US" w:eastAsia="zh-CN"/>
-              </w:rPr>
-              <w:t>3</w:t>
-            </w:r>
-          </w:p>
-        </w:tc>
-        <w:tc>
-          <w:tcPr>
-            <w:tcW w:w="1676" w:type="dxa"/>
-          </w:tcPr>
-          <w:p>
-            <w:pPr>
-              <w:rPr>
-                <w:rFonts w:hint="default"/>
-                <w:vertAlign w:val="baseline"/>
-                <w:lang w:val="en-US" w:eastAsia="zh-CN"/>
-              </w:rPr>
-            </w:pPr>
-            <w:r>
-              <w:rPr>
-                <w:rFonts w:hint="eastAsia"/>
-                <w:vertAlign w:val="baseline"/>
-                <w:lang w:val="en-US" w:eastAsia="zh-CN"/>
-              </w:rPr>
-              <w:t>0</w:t>
-            </w:r>
-          </w:p>
-        </w:tc>
-      </w:tr>
-      <w:tr>
-        <w:tblPrEx>
-          <w:tblBorders>
-            <w:top w:val="single" w:color="auto" w:sz="4" w:space="0"/>
-            <w:left w:val="single" w:color="auto" w:sz="4" w:space="0"/>
-            <w:bottom w:val="single" w:color="auto" w:sz="4" w:space="0"/>
-            <w:right w:val="single" w:color="auto" w:sz="4" w:space="0"/>
-            <w:insideH w:val="single" w:color="auto" w:sz="4" w:space="0"/>
-            <w:insideV w:val="single" w:color="auto" w:sz="4" w:space="0"/>
-          </w:tblBorders>
-          <w:tblCellMar>
-            <w:top w:w="0" w:type="dxa"/>
-            <w:left w:w="108" w:type="dxa"/>
-            <w:bottom w:w="0" w:type="dxa"/>
-            <w:right w:w="108" w:type="dxa"/>
-          </w:tblCellMar>
-        </w:tblPrEx>
-        <w:tc>
-          <w:tcPr>
-            <w:tcW w:w="1032" w:type="dxa"/>
-          </w:tcPr>
-          <w:p>
-            <w:pPr>
-              <w:rPr>
-                <w:rFonts w:hint="default"/>
-                <w:vertAlign w:val="baseline"/>
-                <w:lang w:val="en-US" w:eastAsia="zh-CN"/>
-              </w:rPr>
-            </w:pPr>
-            <w:r>
-              <w:rPr>
-                <w:rFonts w:hint="eastAsia"/>
-                <w:vertAlign w:val="baseline"/>
-                <w:lang w:val="en-US" w:eastAsia="zh-CN"/>
-              </w:rPr>
-              <w:t>4</w:t>
-            </w:r>
-          </w:p>
-        </w:tc>
-        <w:tc>
-          <w:tcPr>
-            <w:tcW w:w="1912" w:type="dxa"/>
-          </w:tcPr>
-          <w:p>
-            <w:pPr>
-              <w:rPr>
-                <w:rFonts w:hint="default"/>
-                <w:vertAlign w:val="baseline"/>
-                <w:lang w:val="en-US" w:eastAsia="zh-CN"/>
-              </w:rPr>
-            </w:pPr>
-            <w:r>
-              <w:rPr>
-                <w:rFonts w:hint="eastAsia"/>
-                <w:vertAlign w:val="baseline"/>
-                <w:lang w:val="en-US" w:eastAsia="zh-CN"/>
-              </w:rPr>
-              <w:t>东西直行</w:t>
-            </w:r>
-          </w:p>
-        </w:tc>
-        <w:tc>
-          <w:tcPr>
-            <w:tcW w:w="1704" w:type="dxa"/>
-            <w:vAlign w:val="top"/>
-          </w:tcPr>
-          <w:p>
-            <w:pPr>
-              <w:rPr>
-                <w:rFonts w:hint="default"/>
-                <w:vertAlign w:val="baseline"/>
-                <w:lang w:val="en-US" w:eastAsia="zh-CN"/>
-              </w:rPr>
-            </w:pPr>
-          </w:p>
-        </w:tc>
-        <w:tc>
-          <w:tcPr>
-            <w:tcW w:w="1704" w:type="dxa"/>
-          </w:tcPr>
-          <w:p>
-            <w:pPr>
-              <w:rPr>
-                <w:rFonts w:hint="default"/>
-                <w:vertAlign w:val="baseline"/>
-                <w:lang w:val="en-US" w:eastAsia="zh-CN"/>
-              </w:rPr>
-            </w:pPr>
-            <w:r>
-              <w:rPr>
-                <w:rFonts w:hint="eastAsia"/>
-                <w:vertAlign w:val="baseline"/>
-                <w:lang w:val="en-US" w:eastAsia="zh-CN"/>
-              </w:rPr>
-              <w:t>3</w:t>
-            </w:r>
-          </w:p>
-        </w:tc>
-        <w:tc>
-          <w:tcPr>
-            <w:tcW w:w="1676" w:type="dxa"/>
-          </w:tcPr>
-          <w:p>
-            <w:pPr>
-              <w:rPr>
-                <w:rFonts w:hint="default"/>
-                <w:vertAlign w:val="baseline"/>
-                <w:lang w:val="en-US" w:eastAsia="zh-CN"/>
-              </w:rPr>
-            </w:pPr>
-            <w:r>
-              <w:rPr>
-                <w:rFonts w:hint="eastAsia"/>
-                <w:vertAlign w:val="baseline"/>
-                <w:lang w:val="en-US" w:eastAsia="zh-CN"/>
-              </w:rPr>
-              <w:t>0</w:t>
-            </w:r>
-          </w:p>
-        </w:tc>
-      </w:tr>
-    </w:tbl>
-    <w:p>
-      <w:pPr>
-        <w:numPr>
-          <w:ilvl w:val="0"/>
-          <w:numId w:val="0"/>
-        </w:numPr>
-        <w:rPr>
-          <w:rFonts w:hint="default"/>
-          <w:lang w:val="en-US" w:eastAsia="zh-CN"/>
-        </w:rPr>
-      </w:pPr>
-    </w:p>
-    <w:p>
-      <w:pPr>
-        <w:pStyle w:val="4"/>
-        <w:bidi w:val="0"/>
-      </w:pPr>
-      <w:r>
-        <w:rPr>
-          <w:rFonts w:hint="eastAsia"/>
-          <w:lang w:val="en-US" w:eastAsia="zh-CN"/>
-        </w:rPr>
-        <w:t>效果对比</w:t>
-      </w:r>
-    </w:p>
-    <w:tbl>
-      <w:tblPr>
-        <w:tblStyle w:val="17"/>
-        <w:tblW w:w="4495" w:type="pct"/>
-        <w:jc w:val="center"/>
-        <w:tblBorders>
-          <w:top w:val="single" w:color="auto" w:sz="4" w:space="0"/>
-          <w:left w:val="single" w:color="auto" w:sz="4" w:space="0"/>
-          <w:bottom w:val="single" w:color="auto" w:sz="4" w:space="0"/>
-          <w:right w:val="single" w:color="auto" w:sz="4" w:space="0"/>
-          <w:insideH w:val="single" w:color="auto" w:sz="4" w:space="0"/>
-          <w:insideV w:val="single" w:color="auto" w:sz="4" w:space="0"/>
-        </w:tblBorders>
-        <w:tblLayout w:type="autofit"/>
-        <w:tblCellMar>
-          <w:top w:w="0" w:type="dxa"/>
-          <w:left w:w="108" w:type="dxa"/>
-          <w:bottom w:w="0" w:type="dxa"/>
-          <w:right w:w="108" w:type="dxa"/>
-        </w:tblCellMar>
-      </w:tblPr>
-      <w:tblGrid>
-        <w:gridCol w:w="1044"/>
-        <w:gridCol w:w="1560"/>
-        <w:gridCol w:w="1752"/>
-        <w:gridCol w:w="2014"/>
-        <w:gridCol w:w="1291"/>
-      </w:tblGrid>
-      <w:tr>
-        <w:tblPrEx>
-          <w:tblBorders>
-            <w:top w:val="single" w:color="auto" w:sz="4" w:space="0"/>
-            <w:left w:val="single" w:color="auto" w:sz="4" w:space="0"/>
-            <w:bottom w:val="single" w:color="auto" w:sz="4" w:space="0"/>
-            <w:right w:val="single" w:color="auto" w:sz="4" w:space="0"/>
-            <w:insideH w:val="single" w:color="auto" w:sz="4" w:space="0"/>
-            <w:insideV w:val="single" w:color="auto" w:sz="4" w:space="0"/>
-          </w:tblBorders>
-          <w:tblCellMar>
-            <w:top w:w="0" w:type="dxa"/>
-            <w:left w:w="108" w:type="dxa"/>
-            <w:bottom w:w="0" w:type="dxa"/>
-            <w:right w:w="108" w:type="dxa"/>
-          </w:tblCellMar>
-        </w:tblPrEx>
-        <w:trPr>
-          <w:jc w:val="center"/>
-        </w:trPr>
-        <w:tc>
-          <w:tcPr>
-            <w:tcW w:w="681" w:type="pct"/>
-          </w:tcPr>
-          <w:p>
-            <w:pPr>
-              <w:numPr>
-                <w:ilvl w:val="0"/>
-                <w:numId w:val="0"/>
-              </w:numPr>
-              <w:rPr>
-                <w:rFonts w:hint="default"/>
-                <w:sz w:val="21"/>
-                <w:szCs w:val="21"/>
-                <w:vertAlign w:val="baseline"/>
-                <w:lang w:val="en-US" w:eastAsia="zh-CN"/>
-              </w:rPr>
-            </w:pPr>
-          </w:p>
-        </w:tc>
-        <w:tc>
-          <w:tcPr>
-            <w:tcW w:w="1018" w:type="pct"/>
-          </w:tcPr>
-          <w:p>
-            <w:pPr>
-              <w:numPr>
-                <w:ilvl w:val="0"/>
-                <w:numId w:val="0"/>
-              </w:numPr>
-              <w:rPr>
-                <w:rFonts w:hint="eastAsia"/>
-                <w:sz w:val="21"/>
-                <w:szCs w:val="21"/>
-                <w:vertAlign w:val="baseline"/>
-                <w:lang w:val="en-US" w:eastAsia="zh-CN"/>
-              </w:rPr>
-            </w:pPr>
-            <w:r>
-              <w:rPr>
-                <w:rFonts w:hint="eastAsia"/>
-                <w:sz w:val="21"/>
-                <w:szCs w:val="21"/>
-                <w:vertAlign w:val="baseline"/>
-                <w:lang w:val="en-US" w:eastAsia="zh-CN"/>
-              </w:rPr>
-              <w:t>流量（辆/时）</w:t>
-            </w:r>
-          </w:p>
-        </w:tc>
-        <w:tc>
-          <w:tcPr>
-            <w:tcW w:w="1143" w:type="pct"/>
-          </w:tcPr>
-          <w:p>
-            <w:pPr>
-              <w:numPr>
-                <w:ilvl w:val="0"/>
-                <w:numId w:val="0"/>
-              </w:numPr>
-              <w:rPr>
-                <w:rFonts w:hint="eastAsia"/>
-                <w:sz w:val="21"/>
-                <w:szCs w:val="21"/>
-                <w:vertAlign w:val="baseline"/>
-                <w:lang w:val="en-US" w:eastAsia="zh-CN"/>
-              </w:rPr>
-            </w:pPr>
-            <w:r>
-              <w:rPr>
-                <w:rFonts w:hint="eastAsia"/>
-                <w:sz w:val="21"/>
-                <w:szCs w:val="21"/>
-                <w:vertAlign w:val="baseline"/>
-                <w:lang w:val="en-US" w:eastAsia="zh-CN"/>
-              </w:rPr>
-              <w:t>排队长度（米）</w:t>
-            </w:r>
-          </w:p>
-        </w:tc>
-        <w:tc>
-          <w:tcPr>
-            <w:tcW w:w="1314" w:type="pct"/>
-          </w:tcPr>
-          <w:p>
-            <w:pPr>
-              <w:numPr>
-                <w:ilvl w:val="0"/>
-                <w:numId w:val="0"/>
-              </w:numPr>
-              <w:rPr>
-                <w:rFonts w:hint="default"/>
-                <w:sz w:val="21"/>
-                <w:szCs w:val="21"/>
-                <w:vertAlign w:val="baseline"/>
-                <w:lang w:val="en-US" w:eastAsia="zh-CN"/>
-              </w:rPr>
-            </w:pPr>
-            <w:r>
-              <w:rPr>
-                <w:rFonts w:hint="eastAsia"/>
-                <w:sz w:val="21"/>
-                <w:szCs w:val="21"/>
-                <w:vertAlign w:val="baseline"/>
-                <w:lang w:val="en-US" w:eastAsia="zh-CN"/>
-              </w:rPr>
-              <w:t>最大排队长度（米）</w:t>
-            </w:r>
-          </w:p>
-        </w:tc>
-        <w:tc>
-          <w:tcPr>
-            <w:tcW w:w="842" w:type="pct"/>
-          </w:tcPr>
-          <w:p>
-            <w:pPr>
-              <w:numPr>
-                <w:ilvl w:val="0"/>
-                <w:numId w:val="0"/>
-              </w:numPr>
-              <w:rPr>
-                <w:rFonts w:hint="eastAsia"/>
-                <w:sz w:val="21"/>
-                <w:szCs w:val="21"/>
-                <w:vertAlign w:val="baseline"/>
-                <w:lang w:val="en-US" w:eastAsia="zh-CN"/>
-              </w:rPr>
-            </w:pPr>
-            <w:r>
-              <w:rPr>
-                <w:rFonts w:hint="eastAsia"/>
-                <w:sz w:val="21"/>
-                <w:szCs w:val="21"/>
-                <w:vertAlign w:val="baseline"/>
-                <w:lang w:val="en-US" w:eastAsia="zh-CN"/>
-              </w:rPr>
-              <w:t>延误（秒）</w:t>
-            </w:r>
-          </w:p>
-        </w:tc>
-      </w:tr>
-      <w:tr>
-        <w:tblPrEx>
-          <w:tblBorders>
-            <w:top w:val="single" w:color="auto" w:sz="4" w:space="0"/>
-            <w:left w:val="single" w:color="auto" w:sz="4" w:space="0"/>
-            <w:bottom w:val="single" w:color="auto" w:sz="4" w:space="0"/>
-            <w:right w:val="single" w:color="auto" w:sz="4" w:space="0"/>
-            <w:insideH w:val="single" w:color="auto" w:sz="4" w:space="0"/>
-            <w:insideV w:val="single" w:color="auto" w:sz="4" w:space="0"/>
-          </w:tblBorders>
-          <w:tblCellMar>
-            <w:top w:w="0" w:type="dxa"/>
-            <w:left w:w="108" w:type="dxa"/>
-            <w:bottom w:w="0" w:type="dxa"/>
-            <w:right w:w="108" w:type="dxa"/>
-          </w:tblCellMar>
-        </w:tblPrEx>
-        <w:trPr>
-          <w:jc w:val="center"/>
-        </w:trPr>
-        <w:tc>
-          <w:tcPr>
-            <w:tcW w:w="681" w:type="pct"/>
-          </w:tcPr>
-          <w:p>
-            <w:pPr>
-              <w:numPr>
-                <w:ilvl w:val="0"/>
-                <w:numId w:val="0"/>
-              </w:numPr>
-              <w:rPr>
-                <w:rFonts w:hint="default"/>
-                <w:sz w:val="21"/>
-                <w:szCs w:val="21"/>
-                <w:vertAlign w:val="baseline"/>
-                <w:lang w:val="en-US" w:eastAsia="zh-CN"/>
-              </w:rPr>
-            </w:pPr>
-            <w:r>
-              <w:rPr>
-                <w:rFonts w:hint="eastAsia"/>
-                <w:sz w:val="21"/>
-                <w:szCs w:val="21"/>
-                <w:vertAlign w:val="baseline"/>
-                <w:lang w:val="en-US" w:eastAsia="zh-CN"/>
-              </w:rPr>
-              <w:t>切换前</w:t>
-            </w:r>
-          </w:p>
-        </w:tc>
-        <w:tc>
-          <w:tcPr>
-            <w:tcW w:w="1018" w:type="pct"/>
-          </w:tcPr>
-          <w:p>
-            <w:pPr>
-              <w:numPr>
-                <w:ilvl w:val="0"/>
-                <w:numId w:val="0"/>
-              </w:numPr>
-              <w:rPr>
-                <w:rFonts w:hint="default"/>
-                <w:sz w:val="21"/>
-                <w:szCs w:val="21"/>
-                <w:vertAlign w:val="baseline"/>
-                <w:lang w:val="en-US" w:eastAsia="zh-CN"/>
-              </w:rPr>
-            </w:pPr>
-          </w:p>
-        </w:tc>
-        <w:tc>
-          <w:tcPr>
-            <w:tcW w:w="1143" w:type="pct"/>
-            <w:vAlign w:val="top"/>
-          </w:tcPr>
-          <w:p>
-            <w:pPr>
-              <w:numPr>
-                <w:ilvl w:val="0"/>
-                <w:numId w:val="0"/>
-              </w:numPr>
-              <w:ind w:left="0" w:leftChars="0" w:firstLine="0" w:firstLineChars="0"/>
-              <w:rPr>
-                <w:rFonts w:hint="default" w:ascii="Times New Roman" w:hAnsi="Times New Roman" w:eastAsia="宋体" w:cstheme="minorBidi"/>
-                <w:kern w:val="2"/>
-                <w:sz w:val="21"/>
-                <w:szCs w:val="21"/>
-                <w:vertAlign w:val="baseline"/>
-                <w:lang w:val="en-US" w:eastAsia="zh-CN" w:bidi="ar-SA"/>
-              </w:rPr>
-            </w:pPr>
-          </w:p>
-        </w:tc>
-        <w:tc>
-          <w:tcPr>
-            <w:tcW w:w="1314" w:type="pct"/>
-          </w:tcPr>
-          <w:p>
-            <w:pPr>
-              <w:numPr>
-                <w:ilvl w:val="0"/>
-                <w:numId w:val="0"/>
-              </w:numPr>
-              <w:ind w:left="0" w:leftChars="0" w:firstLine="0" w:firstLineChars="0"/>
-              <w:rPr>
-                <w:rFonts w:hint="default"/>
-                <w:sz w:val="21"/>
-                <w:szCs w:val="21"/>
-                <w:vertAlign w:val="baseline"/>
-                <w:lang w:val="en-US" w:eastAsia="zh-CN"/>
-              </w:rPr>
-            </w:pPr>
-          </w:p>
-        </w:tc>
-        <w:tc>
-          <w:tcPr>
-            <w:tcW w:w="842" w:type="pct"/>
-          </w:tcPr>
-          <w:p>
-            <w:pPr>
-              <w:numPr>
-                <w:ilvl w:val="0"/>
-                <w:numId w:val="0"/>
-              </w:numPr>
-              <w:rPr>
-                <w:rFonts w:hint="default"/>
-                <w:sz w:val="21"/>
-                <w:szCs w:val="21"/>
-                <w:vertAlign w:val="baseline"/>
-                <w:lang w:val="en-US" w:eastAsia="zh-CN"/>
-              </w:rPr>
-            </w:pPr>
-          </w:p>
-        </w:tc>
-      </w:tr>
-      <w:tr>
-        <w:tblPrEx>
-          <w:tblBorders>
-            <w:top w:val="single" w:color="auto" w:sz="4" w:space="0"/>
-            <w:left w:val="single" w:color="auto" w:sz="4" w:space="0"/>
-            <w:bottom w:val="single" w:color="auto" w:sz="4" w:space="0"/>
-            <w:right w:val="single" w:color="auto" w:sz="4" w:space="0"/>
-            <w:insideH w:val="single" w:color="auto" w:sz="4" w:space="0"/>
-            <w:insideV w:val="single" w:color="auto" w:sz="4" w:space="0"/>
-          </w:tblBorders>
-          <w:tblCellMar>
-            <w:top w:w="0" w:type="dxa"/>
-            <w:left w:w="108" w:type="dxa"/>
-            <w:bottom w:w="0" w:type="dxa"/>
-            <w:right w:w="108" w:type="dxa"/>
-          </w:tblCellMar>
-        </w:tblPrEx>
-        <w:trPr>
-          <w:jc w:val="center"/>
-        </w:trPr>
-        <w:tc>
-          <w:tcPr>
-            <w:tcW w:w="681" w:type="pct"/>
-          </w:tcPr>
-          <w:p>
-            <w:pPr>
-              <w:numPr>
-                <w:ilvl w:val="0"/>
-                <w:numId w:val="0"/>
-              </w:numPr>
-              <w:rPr>
-                <w:rFonts w:hint="default"/>
-                <w:sz w:val="21"/>
-                <w:szCs w:val="21"/>
-                <w:vertAlign w:val="baseline"/>
-                <w:lang w:val="en-US" w:eastAsia="zh-CN"/>
-              </w:rPr>
-            </w:pPr>
-            <w:r>
-              <w:rPr>
-                <w:rFonts w:hint="eastAsia"/>
-                <w:sz w:val="21"/>
-                <w:szCs w:val="21"/>
-                <w:vertAlign w:val="baseline"/>
-                <w:lang w:val="en-US" w:eastAsia="zh-CN"/>
-              </w:rPr>
-              <w:t>切换后</w:t>
-            </w:r>
-          </w:p>
-        </w:tc>
-        <w:tc>
-          <w:tcPr>
-            <w:tcW w:w="1018" w:type="pct"/>
-          </w:tcPr>
-          <w:p>
-            <w:pPr>
-              <w:numPr>
-                <w:ilvl w:val="0"/>
-                <w:numId w:val="0"/>
-              </w:numPr>
-              <w:rPr>
-                <w:rFonts w:hint="default"/>
-                <w:sz w:val="21"/>
-                <w:szCs w:val="21"/>
-                <w:vertAlign w:val="baseline"/>
-                <w:lang w:val="en-US" w:eastAsia="zh-CN"/>
-              </w:rPr>
-            </w:pPr>
-          </w:p>
-        </w:tc>
-        <w:tc>
-          <w:tcPr>
-            <w:tcW w:w="1143" w:type="pct"/>
-          </w:tcPr>
-          <w:p>
-            <w:pPr>
-              <w:numPr>
-                <w:ilvl w:val="0"/>
-                <w:numId w:val="0"/>
-              </w:numPr>
-              <w:rPr>
-                <w:rFonts w:hint="default"/>
-                <w:sz w:val="21"/>
-                <w:szCs w:val="21"/>
-                <w:vertAlign w:val="baseline"/>
-                <w:lang w:val="en-US" w:eastAsia="zh-CN"/>
-              </w:rPr>
-            </w:pPr>
-          </w:p>
-        </w:tc>
-        <w:tc>
-          <w:tcPr>
-            <w:tcW w:w="1314" w:type="pct"/>
-          </w:tcPr>
-          <w:p>
-            <w:pPr>
-              <w:numPr>
-                <w:ilvl w:val="0"/>
-                <w:numId w:val="0"/>
-              </w:numPr>
-              <w:rPr>
-                <w:rFonts w:hint="default" w:cstheme="minorBidi"/>
-                <w:kern w:val="2"/>
-                <w:sz w:val="21"/>
-                <w:szCs w:val="21"/>
-                <w:vertAlign w:val="baseline"/>
-                <w:lang w:val="en-US" w:eastAsia="zh-CN" w:bidi="ar-SA"/>
-              </w:rPr>
-            </w:pPr>
-          </w:p>
-        </w:tc>
-        <w:tc>
-          <w:tcPr>
-            <w:tcW w:w="842" w:type="pct"/>
-          </w:tcPr>
-          <w:p>
-            <w:pPr>
-              <w:numPr>
-                <w:ilvl w:val="0"/>
-                <w:numId w:val="0"/>
-              </w:numPr>
-              <w:rPr>
-                <w:rFonts w:hint="default"/>
-                <w:sz w:val="21"/>
-                <w:szCs w:val="21"/>
-                <w:vertAlign w:val="baseline"/>
-                <w:lang w:val="en-US" w:eastAsia="zh-CN"/>
-              </w:rPr>
-            </w:pPr>
-          </w:p>
-        </w:tc>
-      </w:tr>
-      <w:tr>
-        <w:tblPrEx>
-          <w:tblBorders>
-            <w:top w:val="single" w:color="auto" w:sz="4" w:space="0"/>
-            <w:left w:val="single" w:color="auto" w:sz="4" w:space="0"/>
-            <w:bottom w:val="single" w:color="auto" w:sz="4" w:space="0"/>
-            <w:right w:val="single" w:color="auto" w:sz="4" w:space="0"/>
-            <w:insideH w:val="single" w:color="auto" w:sz="4" w:space="0"/>
-            <w:insideV w:val="single" w:color="auto" w:sz="4" w:space="0"/>
-          </w:tblBorders>
-          <w:tblCellMar>
-            <w:top w:w="0" w:type="dxa"/>
-            <w:left w:w="108" w:type="dxa"/>
-            <w:bottom w:w="0" w:type="dxa"/>
-            <w:right w:w="108" w:type="dxa"/>
-          </w:tblCellMar>
-        </w:tblPrEx>
-        <w:trPr>
-          <w:jc w:val="center"/>
-        </w:trPr>
-        <w:tc>
-          <w:tcPr>
-            <w:tcW w:w="681" w:type="pct"/>
-            <w:shd w:val="clear" w:color="auto" w:fill="FFE599" w:themeFill="accent4" w:themeFillTint="66"/>
-          </w:tcPr>
-          <w:p>
-            <w:pPr>
-              <w:numPr>
-                <w:ilvl w:val="0"/>
-                <w:numId w:val="0"/>
-              </w:numPr>
-              <w:rPr>
-                <w:rFonts w:hint="default"/>
-                <w:sz w:val="21"/>
-                <w:szCs w:val="21"/>
-                <w:vertAlign w:val="baseline"/>
-                <w:lang w:val="en-US" w:eastAsia="zh-CN"/>
-              </w:rPr>
-            </w:pPr>
-            <w:r>
-              <w:rPr>
-                <w:rFonts w:hint="eastAsia"/>
-                <w:sz w:val="21"/>
-                <w:szCs w:val="21"/>
-                <w:vertAlign w:val="baseline"/>
-                <w:lang w:val="en-US" w:eastAsia="zh-CN"/>
-              </w:rPr>
-              <w:t>比率</w:t>
-            </w:r>
-          </w:p>
-        </w:tc>
-        <w:tc>
-          <w:tcPr>
-            <w:tcW w:w="1018" w:type="pct"/>
-            <w:shd w:val="clear" w:color="auto" w:fill="FFE599" w:themeFill="accent4" w:themeFillTint="66"/>
-          </w:tcPr>
-          <w:p>
-            <w:pPr>
-              <w:numPr>
-                <w:ilvl w:val="0"/>
-                <w:numId w:val="0"/>
-              </w:numPr>
-              <w:rPr>
-                <w:rFonts w:hint="default"/>
-                <w:sz w:val="21"/>
-                <w:szCs w:val="21"/>
-                <w:vertAlign w:val="baseline"/>
-                <w:lang w:val="en-US" w:eastAsia="zh-CN"/>
-              </w:rPr>
-            </w:pPr>
-          </w:p>
-        </w:tc>
-        <w:tc>
-          <w:tcPr>
-            <w:tcW w:w="1143" w:type="pct"/>
-            <w:shd w:val="clear" w:color="auto" w:fill="FFE599" w:themeFill="accent4" w:themeFillTint="66"/>
-          </w:tcPr>
-          <w:p>
-            <w:pPr>
-              <w:numPr>
-                <w:ilvl w:val="0"/>
-                <w:numId w:val="0"/>
-              </w:numPr>
-              <w:rPr>
-                <w:rFonts w:hint="default"/>
-                <w:sz w:val="21"/>
-                <w:szCs w:val="21"/>
-                <w:vertAlign w:val="baseline"/>
-                <w:lang w:val="en-US" w:eastAsia="zh-CN"/>
-              </w:rPr>
-            </w:pPr>
-          </w:p>
-        </w:tc>
-        <w:tc>
-          <w:tcPr>
-            <w:tcW w:w="1314" w:type="pct"/>
-            <w:shd w:val="clear" w:color="auto" w:fill="FFE599" w:themeFill="accent4" w:themeFillTint="66"/>
-          </w:tcPr>
-          <w:p>
-            <w:pPr>
-              <w:numPr>
-                <w:ilvl w:val="0"/>
-                <w:numId w:val="0"/>
-              </w:numPr>
-              <w:rPr>
-                <w:rFonts w:hint="default"/>
-                <w:sz w:val="21"/>
-                <w:szCs w:val="21"/>
-                <w:vertAlign w:val="baseline"/>
-                <w:lang w:val="en-US" w:eastAsia="zh-CN"/>
-              </w:rPr>
-            </w:pPr>
-          </w:p>
-        </w:tc>
-        <w:tc>
-          <w:tcPr>
-            <w:tcW w:w="842" w:type="pct"/>
-            <w:shd w:val="clear" w:color="auto" w:fill="FFE599" w:themeFill="accent4" w:themeFillTint="66"/>
-          </w:tcPr>
-          <w:p>
-            <w:pPr>
-              <w:numPr>
-                <w:ilvl w:val="0"/>
-                <w:numId w:val="0"/>
-              </w:numPr>
-              <w:rPr>
-                <w:rFonts w:hint="default"/>
-                <w:sz w:val="21"/>
-                <w:szCs w:val="21"/>
-                <w:vertAlign w:val="baseline"/>
-                <w:lang w:val="en-US" w:eastAsia="zh-CN"/>
-              </w:rPr>
-            </w:pPr>
-          </w:p>
-        </w:tc>
-      </w:tr>
-    </w:tbl>
-    <w:p>
-      <w:pPr>
-        <w:numPr>
-          <w:ilvl w:val="0"/>
-          <w:numId w:val="0"/>
-        </w:numPr>
-        <w:rPr>
-          <w:rFonts w:hint="default"/>
-          <w:lang w:val="en-US" w:eastAsia="zh-CN"/>
-        </w:rPr>
-      </w:pPr>
-    </w:p>
     <w:sectPr>
-      <w:footerReference r:id="rId6" w:type="default"/>
+      <w:footerReference r:id="rId5" w:type="default"/>
       <w:pgSz w:w="11906" w:h="16838"/>
       <w:pgMar w:top="1440" w:right="1800" w:bottom="1440" w:left="1800" w:header="851" w:footer="992" w:gutter="0"/>
       <w:pgNumType w:fmt="decimal" w:start="1"/>
@@ -15498,24 +11081,6 @@
 </file>
 
 <file path=word/footer1.xml><?xml version="1.0" encoding="utf-8"?>
-<w:ftr xmlns:wpc="http://schemas.microsoft.com/office/word/2010/wordprocessingCanvas" xmlns:mc="http://schemas.openxmlformats.org/markup-compatibility/2006" xmlns:o="urn:schemas-microsoft-com:office:office" xmlns:r="http://schemas.openxmlformats.org/officeDocument/2006/relationships" xmlns:m="http://schemas.openxmlformats.org/officeDocument/2006/math" xmlns:v="urn:schemas-microsoft-com:vml" xmlns:wp14="http://schemas.microsoft.com/office/word/2010/wordprocessingDrawing" xmlns:wp="http://schemas.openxmlformats.org/drawingml/2006/wordprocessingDrawing" xmlns:w10="urn:schemas-microsoft-com:office:word" xmlns:w="http://schemas.openxmlformats.org/wordprocessingml/2006/main" xmlns:w14="http://schemas.microsoft.com/office/word/2010/wordml" xmlns:w15="http://schemas.microsoft.com/office/word/2012/wordml" xmlns:wpg="http://schemas.microsoft.com/office/word/2010/wordprocessingGroup" xmlns:wpi="http://schemas.microsoft.com/office/word/2010/wordprocessingInk" xmlns:wne="http://schemas.microsoft.com/office/word/2006/wordml" xmlns:wps="http://schemas.microsoft.com/office/word/2010/wordprocessingShape" xmlns:wpsCustomData="http://www.wps.cn/officeDocument/2013/wpsCustomData" mc:Ignorable="w14 w15 wp14">
-  <w:p>
-    <w:pPr>
-      <w:pStyle w:val="12"/>
-    </w:pPr>
-    <w:r>
-      <w:rPr>
-        <w:rFonts w:hint="eastAsia" w:asciiTheme="minorEastAsia" w:hAnsiTheme="minorEastAsia"/>
-        <w:sz w:val="21"/>
-        <w:szCs w:val="21"/>
-      </w:rPr>
-      <w:t>版权所有 侵权必究</w:t>
-    </w:r>
-  </w:p>
-</w:ftr>
-</file>
-
-<file path=word/footer2.xml><?xml version="1.0" encoding="utf-8"?>
 <w:ftr xmlns:wpc="http://schemas.microsoft.com/office/word/2010/wordprocessingCanvas" xmlns:mc="http://schemas.openxmlformats.org/markup-compatibility/2006" xmlns:o="urn:schemas-microsoft-com:office:office" xmlns:r="http://schemas.openxmlformats.org/officeDocument/2006/relationships" xmlns:m="http://schemas.openxmlformats.org/officeDocument/2006/math" xmlns:v="urn:schemas-microsoft-com:vml" xmlns:wp14="http://schemas.microsoft.com/office/word/2010/wordprocessingDrawing" xmlns:wp="http://schemas.openxmlformats.org/drawingml/2006/wordprocessingDrawing" xmlns:w10="urn:schemas-microsoft-com:office:word" xmlns:w="http://schemas.openxmlformats.org/wordprocessingml/2006/main" xmlns:w14="http://schemas.microsoft.com/office/word/2010/wordml" xmlns:w15="http://schemas.microsoft.com/office/word/2012/wordml" xmlns:wpg="http://schemas.microsoft.com/office/word/2010/wordprocessingGroup" xmlns:wpi="http://schemas.microsoft.com/office/word/2010/wordprocessingInk" xmlns:wne="http://schemas.microsoft.com/office/word/2006/wordml" xmlns:wps="http://schemas.microsoft.com/office/word/2010/wordprocessingShape" xmlns:wpsCustomData="http://www.wps.cn/officeDocument/2013/wpsCustomData" mc:Ignorable="w14 w15 wp14">
   <w:p>
     <w:pPr>
@@ -15725,7 +11290,7 @@
 </w:ftr>
 </file>
 
-<file path=word/footer3.xml><?xml version="1.0" encoding="utf-8"?>
+<file path=word/footer2.xml><?xml version="1.0" encoding="utf-8"?>
 <w:ftr xmlns:wpc="http://schemas.microsoft.com/office/word/2010/wordprocessingCanvas" xmlns:mc="http://schemas.openxmlformats.org/markup-compatibility/2006" xmlns:o="urn:schemas-microsoft-com:office:office" xmlns:r="http://schemas.openxmlformats.org/officeDocument/2006/relationships" xmlns:m="http://schemas.openxmlformats.org/officeDocument/2006/math" xmlns:v="urn:schemas-microsoft-com:vml" xmlns:wp14="http://schemas.microsoft.com/office/word/2010/wordprocessingDrawing" xmlns:wp="http://schemas.openxmlformats.org/drawingml/2006/wordprocessingDrawing" xmlns:w10="urn:schemas-microsoft-com:office:word" xmlns:w="http://schemas.openxmlformats.org/wordprocessingml/2006/main" xmlns:w14="http://schemas.microsoft.com/office/word/2010/wordml" xmlns:w15="http://schemas.microsoft.com/office/word/2012/wordml" xmlns:wpg="http://schemas.microsoft.com/office/word/2010/wordprocessingGroup" xmlns:wpi="http://schemas.microsoft.com/office/word/2010/wordprocessingInk" xmlns:wne="http://schemas.microsoft.com/office/word/2006/wordml" xmlns:wps="http://schemas.microsoft.com/office/word/2010/wordprocessingShape" xmlns:wpsCustomData="http://www.wps.cn/officeDocument/2013/wpsCustomData" mc:Ignorable="w14 w15 wp14">
   <w:p>
     <w:pPr>
@@ -15922,14 +11487,6 @@
           </w:pict>
         </mc:Fallback>
       </mc:AlternateContent>
-    </w:r>
-    <w:r>
-      <w:rPr>
-        <w:rFonts w:hint="eastAsia" w:asciiTheme="minorEastAsia" w:hAnsiTheme="minorEastAsia"/>
-        <w:sz w:val="21"/>
-        <w:szCs w:val="21"/>
-      </w:rPr>
-      <w:t>版权所有 侵权必究</w:t>
     </w:r>
   </w:p>
 </w:ftr>

--- a/自适应控制的测试文档.docx
+++ b/自适应控制的测试文档.docx
@@ -1119,8 +1119,6 @@
               </w:rPr>
               <w:t>2021.5.18</w:t>
             </w:r>
-            <w:bookmarkStart w:id="6" w:name="_GoBack"/>
-            <w:bookmarkEnd w:id="6"/>
           </w:p>
         </w:tc>
         <w:tc>
@@ -6055,7 +6053,7 @@
                 <w:vertAlign w:val="baseline"/>
                 <w:lang w:val="en-US" w:eastAsia="zh-CN"/>
               </w:rPr>
-              <w:t>切换前</w:t>
+              <w:t>优化前</w:t>
             </w:r>
           </w:p>
         </w:tc>
@@ -6230,7 +6228,7 @@
                 <w:vertAlign w:val="baseline"/>
                 <w:lang w:val="en-US" w:eastAsia="zh-CN"/>
               </w:rPr>
-              <w:t>切换后</w:t>
+              <w:t>优化后</w:t>
             </w:r>
           </w:p>
         </w:tc>
@@ -6401,6 +6399,12 @@
             <w:insideH w:val="single" w:color="auto" w:sz="4" w:space="0"/>
             <w:insideV w:val="single" w:color="auto" w:sz="4" w:space="0"/>
           </w:tblBorders>
+          <w:tblCellMar>
+            <w:top w:w="0" w:type="dxa"/>
+            <w:left w:w="108" w:type="dxa"/>
+            <w:bottom w:w="0" w:type="dxa"/>
+            <w:right w:w="108" w:type="dxa"/>
+          </w:tblCellMar>
         </w:tblPrEx>
         <w:trPr>
           <w:jc w:val="center"/>
@@ -6626,7 +6630,16 @@
           <w:rFonts w:hint="eastAsia"/>
           <w:lang w:val="en-US" w:eastAsia="zh-CN"/>
         </w:rPr>
-        <w:t xml:space="preserve">    模拟平峰（10：00-16：30）的场景。</w:t>
+        <w:t xml:space="preserve">    从上海真实的类似渠化交叉口，选取平峰（10：00-16：30）的场景数据</w:t>
+      </w:r>
+      <w:bookmarkStart w:id="6" w:name="_GoBack"/>
+      <w:bookmarkEnd w:id="6"/>
+      <w:r>
+        <w:rPr>
+          <w:rFonts w:hint="eastAsia"/>
+          <w:lang w:val="en-US" w:eastAsia="zh-CN"/>
+        </w:rPr>
+        <w:t>。</w:t>
       </w:r>
     </w:p>
     <w:tbl>
@@ -10530,7 +10543,7 @@
                 <w:vertAlign w:val="baseline"/>
                 <w:lang w:val="en-US" w:eastAsia="zh-CN"/>
               </w:rPr>
-              <w:t>切换前</w:t>
+              <w:t>优化前</w:t>
             </w:r>
           </w:p>
         </w:tc>
@@ -10706,7 +10719,7 @@
                 <w:vertAlign w:val="baseline"/>
                 <w:lang w:val="en-US" w:eastAsia="zh-CN"/>
               </w:rPr>
-              <w:t>切换后</w:t>
+              <w:t>优化后</w:t>
             </w:r>
           </w:p>
         </w:tc>

--- a/自适应控制的测试文档.docx
+++ b/自适应控制的测试文档.docx
@@ -6630,16 +6630,7 @@
           <w:rFonts w:hint="eastAsia"/>
           <w:lang w:val="en-US" w:eastAsia="zh-CN"/>
         </w:rPr>
-        <w:t xml:space="preserve">    从上海真实的类似渠化交叉口，选取平峰（10：00-16：30）的场景数据</w:t>
-      </w:r>
-      <w:bookmarkStart w:id="6" w:name="_GoBack"/>
-      <w:bookmarkEnd w:id="6"/>
-      <w:r>
-        <w:rPr>
-          <w:rFonts w:hint="eastAsia"/>
-          <w:lang w:val="en-US" w:eastAsia="zh-CN"/>
-        </w:rPr>
-        <w:t>。</w:t>
+        <w:t xml:space="preserve">    从上海真实的类似渠化交叉口，选取平峰（10：00-16：30）的场景数据。</w:t>
       </w:r>
     </w:p>
     <w:tbl>
@@ -9499,6 +9490,8 @@
         </w:rPr>
         <w:t>优化方案</w:t>
       </w:r>
+      <w:bookmarkStart w:id="6" w:name="_GoBack"/>
+      <w:bookmarkEnd w:id="6"/>
     </w:p>
     <w:p>
       <w:pPr>
@@ -9513,7 +9506,7 @@
           <w:rFonts w:hint="eastAsia"/>
           <w:lang w:val="en-US" w:eastAsia="zh-CN"/>
         </w:rPr>
-        <w:t>设置周期范围为[80,180]，经算法计算，信号周期时长为107s：</w:t>
+        <w:t>设置周期范围为[80,180]，经算法计算，信号周期时长为104s：</w:t>
       </w:r>
     </w:p>
     <w:tbl>
@@ -9783,7 +9776,7 @@
                 <w:vertAlign w:val="baseline"/>
                 <w:lang w:val="en-US" w:eastAsia="zh-CN"/>
               </w:rPr>
-              <w:t>20</w:t>
+              <w:t>19</w:t>
             </w:r>
           </w:p>
         </w:tc>
@@ -9931,7 +9924,7 @@
                 <w:vertAlign w:val="baseline"/>
                 <w:lang w:val="en-US" w:eastAsia="zh-CN"/>
               </w:rPr>
-              <w:t>45</w:t>
+              <w:t>43</w:t>
             </w:r>
           </w:p>
         </w:tc>
@@ -10958,7 +10951,7 @@
                 <w:vertAlign w:val="baseline"/>
                 <w:lang w:val="en-US" w:eastAsia="zh-CN"/>
               </w:rPr>
-              <w:t>12.0%↑</w:t>
+              <w:t>13.7%↑</w:t>
             </w:r>
           </w:p>
         </w:tc>
@@ -10989,7 +10982,7 @@
                 <w:vertAlign w:val="baseline"/>
                 <w:lang w:val="en-US" w:eastAsia="zh-CN"/>
               </w:rPr>
-              <w:t>63.3%↓</w:t>
+              <w:t>64.1%↓</w:t>
             </w:r>
           </w:p>
         </w:tc>
@@ -11020,7 +11013,7 @@
                 <w:vertAlign w:val="baseline"/>
                 <w:lang w:val="en-US" w:eastAsia="zh-CN"/>
               </w:rPr>
-              <w:t>43.9%↓</w:t>
+              <w:t>37.7%↓</w:t>
             </w:r>
           </w:p>
         </w:tc>
@@ -11051,7 +11044,7 @@
                 <w:vertAlign w:val="baseline"/>
                 <w:lang w:val="en-US" w:eastAsia="zh-CN"/>
               </w:rPr>
-              <w:t>44.9%↓</w:t>
+              <w:t>45.3%↓</w:t>
             </w:r>
           </w:p>
         </w:tc>
